--- a/新泰週報20230917[2338]B4F.docx
+++ b/新泰週報20230917[2338]B4F.docx
@@ -1,6 +1,6 @@
 
 <file path=word/document.xml><?xml version="1.0" encoding="utf-8"?>
-<w:document xmlns:wpc="http://schemas.microsoft.com/office/word/2010/wordprocessingCanvas" xmlns:cx="http://schemas.microsoft.com/office/drawing/2014/chartex" xmlns:cx1="http://schemas.microsoft.com/office/drawing/2015/9/8/chartex" xmlns:mc="http://schemas.openxmlformats.org/markup-compatibility/2006" xmlns:o="urn:schemas-microsoft-com:office:office" xmlns:r="http://schemas.openxmlformats.org/officeDocument/2006/relationships" xmlns:m="http://schemas.openxmlformats.org/officeDocument/2006/math" xmlns:v="urn:schemas-microsoft-com:vml" xmlns:wp14="http://schemas.microsoft.com/office/word/2010/wordprocessingDrawing" xmlns:wp="http://schemas.openxmlformats.org/drawingml/2006/wordprocessingDrawing" xmlns:w10="urn:schemas-microsoft-com:office:word" xmlns:w="http://schemas.openxmlformats.org/wordprocessingml/2006/main" xmlns:w14="http://schemas.microsoft.com/office/word/2010/wordml" xmlns:w15="http://schemas.microsoft.com/office/word/2012/wordml" xmlns:w16se="http://schemas.microsoft.com/office/word/2015/wordml/symex" xmlns:wpg="http://schemas.microsoft.com/office/word/2010/wordprocessingGroup" xmlns:wpi="http://schemas.microsoft.com/office/word/2010/wordprocessingInk" xmlns:wne="http://schemas.microsoft.com/office/word/2006/wordml" xmlns:wps="http://schemas.microsoft.com/office/word/2010/wordprocessingShape" mc:Ignorable="w14 w15 w16se wp14">
+<w:document xmlns:wpc="http://schemas.microsoft.com/office/word/2010/wordprocessingCanvas" xmlns:cx="http://schemas.microsoft.com/office/drawing/2014/chartex" xmlns:cx1="http://schemas.microsoft.com/office/drawing/2015/9/8/chartex" xmlns:cx2="http://schemas.microsoft.com/office/drawing/2015/10/21/chartex" xmlns:cx3="http://schemas.microsoft.com/office/drawing/2016/5/9/chartex" xmlns:cx4="http://schemas.microsoft.com/office/drawing/2016/5/10/chartex" xmlns:cx5="http://schemas.microsoft.com/office/drawing/2016/5/11/chartex" xmlns:cx6="http://schemas.microsoft.com/office/drawing/2016/5/12/chartex" xmlns:cx7="http://schemas.microsoft.com/office/drawing/2016/5/13/chartex" xmlns:cx8="http://schemas.microsoft.com/office/drawing/2016/5/14/chartex" xmlns:mc="http://schemas.openxmlformats.org/markup-compatibility/2006" xmlns:aink="http://schemas.microsoft.com/office/drawing/2016/ink" xmlns:am3d="http://schemas.microsoft.com/office/drawing/2017/model3d" xmlns:o="urn:schemas-microsoft-com:office:office" xmlns:oel="http://schemas.microsoft.com/office/2019/extlst" xmlns:r="http://schemas.openxmlformats.org/officeDocument/2006/relationships" xmlns:m="http://schemas.openxmlformats.org/officeDocument/2006/math" xmlns:v="urn:schemas-microsoft-com:vml" xmlns:wp14="http://schemas.microsoft.com/office/word/2010/wordprocessingDrawing" xmlns:wp="http://schemas.openxmlformats.org/drawingml/2006/wordprocessingDrawing" xmlns:w10="urn:schemas-microsoft-com:office:word" xmlns:w="http://schemas.openxmlformats.org/wordprocessingml/2006/main" xmlns:w14="http://schemas.microsoft.com/office/word/2010/wordml" xmlns:w15="http://schemas.microsoft.com/office/word/2012/wordml" xmlns:w16cex="http://schemas.microsoft.com/office/word/2018/wordml/cex" xmlns:w16cid="http://schemas.microsoft.com/office/word/2016/wordml/cid" xmlns:w16="http://schemas.microsoft.com/office/word/2018/wordml" xmlns:w16sdtdh="http://schemas.microsoft.com/office/word/2020/wordml/sdtdatahash" xmlns:w16se="http://schemas.microsoft.com/office/word/2015/wordml/symex" xmlns:wpg="http://schemas.microsoft.com/office/word/2010/wordprocessingGroup" xmlns:wpi="http://schemas.microsoft.com/office/word/2010/wordprocessingInk" xmlns:wne="http://schemas.microsoft.com/office/word/2006/wordml" xmlns:wps="http://schemas.microsoft.com/office/word/2010/wordprocessingShape" mc:Ignorable="w14 w15 w16se w16cid w16 w16cex w16sdtdh wp14">
   <w:body>
     <w:p>
       <w:pPr>
@@ -479,7 +479,7 @@
     </w:p>
     <w:tbl>
       <w:tblPr>
-        <w:tblStyle w:val="TableGrid"/>
+        <w:tblStyle w:val="a3"/>
         <w:tblW w:w="5921" w:type="dxa"/>
         <w:tblInd w:w="-5" w:type="dxa"/>
         <w:tblLayout w:type="fixed"/>
@@ -548,7 +548,7 @@
               <w:snapToGrid w:val="0"/>
               <w:spacing w:line="300" w:lineRule="exact"/>
               <w:rPr>
-                <w:rFonts w:ascii="Barlow Condensed Medium" w:eastAsia="DFKai-SB" w:hAnsi="Barlow Condensed Medium" w:cs="Segoe UI Symbol"/>
+                <w:rFonts w:ascii="Barlow Condensed Medium" w:eastAsia="標楷體" w:hAnsi="Barlow Condensed Medium" w:cs="Segoe UI Symbol"/>
                 <w:w w:val="90"/>
                 <w:sz w:val="26"/>
                 <w:szCs w:val="26"/>
@@ -556,7 +556,7 @@
             </w:pPr>
             <w:r>
               <w:rPr>
-                <w:rFonts w:ascii="Barlow Condensed Medium" w:eastAsia="DFKai-SB" w:hAnsi="Barlow Condensed Medium" w:cs="Segoe UI Symbol"/>
+                <w:rFonts w:ascii="Barlow Condensed Medium" w:eastAsia="標楷體" w:hAnsi="Barlow Condensed Medium" w:cs="Segoe UI Symbol"/>
                 <w:w w:val="90"/>
                 <w:sz w:val="26"/>
                 <w:szCs w:val="26"/>
@@ -565,7 +565,7 @@
             </w:r>
             <w:r>
               <w:rPr>
-                <w:rFonts w:ascii="Barlow Condensed Medium" w:eastAsia="DFKai-SB" w:hAnsi="Barlow Condensed Medium" w:cs="Segoe UI Symbol"/>
+                <w:rFonts w:ascii="Barlow Condensed Medium" w:eastAsia="標楷體" w:hAnsi="Barlow Condensed Medium" w:cs="Segoe UI Symbol"/>
                 <w:w w:val="90"/>
                 <w:sz w:val="26"/>
                 <w:szCs w:val="26"/>
@@ -574,7 +574,7 @@
             </w:r>
             <w:r>
               <w:rPr>
-                <w:rFonts w:ascii="Barlow Condensed Medium" w:eastAsia="DFKai-SB" w:hAnsi="Barlow Condensed Medium" w:cs="Segoe UI Symbol"/>
+                <w:rFonts w:ascii="Barlow Condensed Medium" w:eastAsia="標楷體" w:hAnsi="Barlow Condensed Medium" w:cs="Segoe UI Symbol"/>
                 <w:w w:val="90"/>
                 <w:sz w:val="26"/>
                 <w:szCs w:val="26"/>
@@ -583,7 +583,7 @@
             </w:r>
             <w:r>
               <w:rPr>
-                <w:rFonts w:ascii="Barlow Condensed Medium" w:eastAsia="DFKai-SB" w:hAnsi="Barlow Condensed Medium" w:cs="Segoe UI Symbol"/>
+                <w:rFonts w:ascii="Barlow Condensed Medium" w:eastAsia="標楷體" w:hAnsi="Barlow Condensed Medium" w:cs="Segoe UI Symbol"/>
                 <w:w w:val="90"/>
                 <w:sz w:val="26"/>
                 <w:szCs w:val="26"/>
@@ -592,7 +592,7 @@
             </w:r>
             <w:r>
               <w:rPr>
-                <w:rFonts w:ascii="Barlow Condensed Medium" w:eastAsia="DFKai-SB" w:hAnsi="Barlow Condensed Medium" w:cs="Segoe UI Symbol"/>
+                <w:rFonts w:ascii="Barlow Condensed Medium" w:eastAsia="標楷體" w:hAnsi="Barlow Condensed Medium" w:cs="Segoe UI Symbol"/>
                 <w:w w:val="90"/>
                 <w:sz w:val="26"/>
                 <w:szCs w:val="26"/>
@@ -601,7 +601,7 @@
             </w:r>
             <w:r>
               <w:rPr>
-                <w:rFonts w:ascii="Barlow Condensed Medium" w:eastAsia="DFKai-SB" w:hAnsi="Barlow Condensed Medium" w:cs="Segoe UI Symbol"/>
+                <w:rFonts w:ascii="Barlow Condensed Medium" w:eastAsia="標楷體" w:hAnsi="Barlow Condensed Medium" w:cs="Segoe UI Symbol"/>
                 <w:w w:val="90"/>
                 <w:sz w:val="26"/>
                 <w:szCs w:val="26"/>
@@ -610,7 +610,7 @@
             </w:r>
             <w:r>
               <w:rPr>
-                <w:rFonts w:ascii="Barlow Condensed Medium" w:eastAsia="DFKai-SB" w:hAnsi="Barlow Condensed Medium" w:cs="Segoe UI Symbol"/>
+                <w:rFonts w:ascii="Barlow Condensed Medium" w:eastAsia="標楷體" w:hAnsi="Barlow Condensed Medium" w:cs="Segoe UI Symbol"/>
                 <w:w w:val="90"/>
                 <w:sz w:val="26"/>
                 <w:szCs w:val="26"/>
@@ -619,7 +619,7 @@
             </w:r>
             <w:r>
               <w:rPr>
-                <w:rFonts w:ascii="Barlow Condensed Medium" w:eastAsia="DFKai-SB" w:hAnsi="Barlow Condensed Medium" w:cs="Segoe UI Symbol"/>
+                <w:rFonts w:ascii="Barlow Condensed Medium" w:eastAsia="標楷體" w:hAnsi="Barlow Condensed Medium" w:cs="Segoe UI Symbol"/>
                 <w:w w:val="90"/>
                 <w:sz w:val="26"/>
                 <w:szCs w:val="26"/>
@@ -628,7 +628,7 @@
             </w:r>
             <w:r>
               <w:rPr>
-                <w:rFonts w:ascii="Barlow Condensed Medium" w:eastAsia="DFKai-SB" w:hAnsi="Barlow Condensed Medium" w:cs="Segoe UI Symbol"/>
+                <w:rFonts w:ascii="Barlow Condensed Medium" w:eastAsia="標楷體" w:hAnsi="Barlow Condensed Medium" w:cs="Segoe UI Symbol"/>
                 <w:w w:val="90"/>
                 <w:sz w:val="26"/>
                 <w:szCs w:val="26"/>
@@ -637,7 +637,7 @@
             </w:r>
             <w:r>
               <w:rPr>
-                <w:rFonts w:ascii="Barlow Condensed Medium" w:eastAsia="DFKai-SB" w:hAnsi="Barlow Condensed Medium" w:cs="Segoe UI Symbol"/>
+                <w:rFonts w:ascii="Barlow Condensed Medium" w:eastAsia="標楷體" w:hAnsi="Barlow Condensed Medium" w:cs="Segoe UI Symbol"/>
                 <w:w w:val="90"/>
                 <w:sz w:val="26"/>
                 <w:szCs w:val="26"/>
@@ -646,7 +646,7 @@
             </w:r>
             <w:r>
               <w:rPr>
-                <w:rFonts w:ascii="Barlow Condensed Medium" w:eastAsia="DFKai-SB" w:hAnsi="Barlow Condensed Medium" w:cs="Segoe UI Symbol"/>
+                <w:rFonts w:ascii="Barlow Condensed Medium" w:eastAsia="標楷體" w:hAnsi="Barlow Condensed Medium" w:cs="Segoe UI Symbol"/>
                 <w:w w:val="90"/>
                 <w:sz w:val="26"/>
                 <w:szCs w:val="26"/>
@@ -655,7 +655,7 @@
             </w:r>
             <w:r>
               <w:rPr>
-                <w:rFonts w:ascii="Barlow Condensed Medium" w:eastAsia="DFKai-SB" w:hAnsi="Barlow Condensed Medium" w:cs="Segoe UI Symbol"/>
+                <w:rFonts w:ascii="Barlow Condensed Medium" w:eastAsia="標楷體" w:hAnsi="Barlow Condensed Medium" w:cs="Segoe UI Symbol"/>
                 <w:w w:val="90"/>
                 <w:sz w:val="26"/>
                 <w:szCs w:val="26"/>
@@ -664,7 +664,7 @@
             </w:r>
             <w:r>
               <w:rPr>
-                <w:rFonts w:ascii="Barlow Condensed Medium" w:eastAsia="DFKai-SB" w:hAnsi="Barlow Condensed Medium" w:cs="Segoe UI Symbol"/>
+                <w:rFonts w:ascii="Barlow Condensed Medium" w:eastAsia="標楷體" w:hAnsi="Barlow Condensed Medium" w:cs="Segoe UI Symbol"/>
                 <w:w w:val="90"/>
                 <w:sz w:val="26"/>
                 <w:szCs w:val="26"/>
@@ -673,7 +673,7 @@
             </w:r>
             <w:r>
               <w:rPr>
-                <w:rFonts w:ascii="Barlow Condensed Medium" w:eastAsia="DFKai-SB" w:hAnsi="Barlow Condensed Medium" w:cs="Segoe UI Symbol"/>
+                <w:rFonts w:ascii="Barlow Condensed Medium" w:eastAsia="標楷體" w:hAnsi="Barlow Condensed Medium" w:cs="Segoe UI Symbol"/>
                 <w:w w:val="90"/>
                 <w:sz w:val="26"/>
                 <w:szCs w:val="26"/>
@@ -682,7 +682,7 @@
             </w:r>
             <w:r>
               <w:rPr>
-                <w:rFonts w:ascii="Barlow Condensed Medium" w:eastAsia="DFKai-SB" w:hAnsi="Barlow Condensed Medium" w:cs="Segoe UI Symbol"/>
+                <w:rFonts w:ascii="Barlow Condensed Medium" w:eastAsia="標楷體" w:hAnsi="Barlow Condensed Medium" w:cs="Segoe UI Symbol"/>
                 <w:w w:val="90"/>
                 <w:sz w:val="26"/>
                 <w:szCs w:val="26"/>
@@ -691,7 +691,7 @@
             </w:r>
             <w:r>
               <w:rPr>
-                <w:rFonts w:ascii="Barlow Condensed Medium" w:eastAsia="DFKai-SB" w:hAnsi="Barlow Condensed Medium" w:cs="Segoe UI Symbol"/>
+                <w:rFonts w:ascii="Barlow Condensed Medium" w:eastAsia="標楷體" w:hAnsi="Barlow Condensed Medium" w:cs="Segoe UI Symbol"/>
                 <w:w w:val="90"/>
                 <w:sz w:val="26"/>
                 <w:szCs w:val="26"/>
@@ -700,7 +700,7 @@
             </w:r>
             <w:r>
               <w:rPr>
-                <w:rFonts w:ascii="Barlow Condensed Medium" w:eastAsia="DFKai-SB" w:hAnsi="Barlow Condensed Medium" w:cs="Segoe UI Symbol"/>
+                <w:rFonts w:ascii="Barlow Condensed Medium" w:eastAsia="標楷體" w:hAnsi="Barlow Condensed Medium" w:cs="Segoe UI Symbol"/>
                 <w:w w:val="90"/>
                 <w:sz w:val="26"/>
                 <w:szCs w:val="26"/>
@@ -709,7 +709,7 @@
             </w:r>
             <w:r>
               <w:rPr>
-                <w:rFonts w:ascii="Barlow Condensed Medium" w:eastAsia="DFKai-SB" w:hAnsi="Barlow Condensed Medium" w:cs="Segoe UI Symbol"/>
+                <w:rFonts w:ascii="Barlow Condensed Medium" w:eastAsia="標楷體" w:hAnsi="Barlow Condensed Medium" w:cs="Segoe UI Symbol"/>
                 <w:w w:val="90"/>
                 <w:sz w:val="26"/>
                 <w:szCs w:val="26"/>
@@ -718,7 +718,7 @@
             </w:r>
             <w:r>
               <w:rPr>
-                <w:rFonts w:ascii="Barlow Condensed Medium" w:eastAsia="DFKai-SB" w:hAnsi="Barlow Condensed Medium" w:cs="Segoe UI Symbol"/>
+                <w:rFonts w:ascii="Barlow Condensed Medium" w:eastAsia="標楷體" w:hAnsi="Barlow Condensed Medium" w:cs="Segoe UI Symbol"/>
                 <w:w w:val="90"/>
                 <w:sz w:val="26"/>
                 <w:szCs w:val="26"/>
@@ -787,7 +787,7 @@
               <w:snapToGrid w:val="0"/>
               <w:spacing w:line="300" w:lineRule="exact"/>
               <w:rPr>
-                <w:rFonts w:ascii="Barlow Condensed Medium" w:eastAsia="DFKai-SB" w:hAnsi="Barlow Condensed Medium" w:cs="Segoe UI Symbol"/>
+                <w:rFonts w:ascii="Barlow Condensed Medium" w:eastAsia="標楷體" w:hAnsi="Barlow Condensed Medium" w:cs="Segoe UI Symbol"/>
                 <w:w w:val="90"/>
                 <w:sz w:val="26"/>
                 <w:szCs w:val="26"/>
@@ -795,7 +795,7 @@
             </w:pPr>
             <w:r>
               <w:rPr>
-                <w:rFonts w:ascii="Segoe UI Symbol" w:eastAsia="DFKai-SB" w:hAnsi="Segoe UI Symbol" w:cs="Segoe UI Symbol"/>
+                <w:rFonts w:ascii="Segoe UI Symbol" w:eastAsia="標楷體" w:hAnsi="Segoe UI Symbol" w:cs="Segoe UI Symbol"/>
                 <w:w w:val="90"/>
                 <w:sz w:val="26"/>
                 <w:szCs w:val="26"/>
@@ -804,7 +804,7 @@
             </w:r>
             <w:r>
               <w:rPr>
-                <w:rFonts w:ascii="Barlow Condensed Medium" w:eastAsia="DFKai-SB" w:hAnsi="Barlow Condensed Medium" w:cs="Segoe UI Symbol"/>
+                <w:rFonts w:ascii="Barlow Condensed Medium" w:eastAsia="標楷體" w:hAnsi="Barlow Condensed Medium" w:cs="Segoe UI Symbol"/>
                 <w:w w:val="90"/>
                 <w:sz w:val="26"/>
                 <w:szCs w:val="26"/>
@@ -813,7 +813,7 @@
             </w:r>
             <w:r>
               <w:rPr>
-                <w:rFonts w:ascii="Barlow Condensed Medium" w:eastAsia="DFKai-SB" w:hAnsi="Barlow Condensed Medium" w:cs="Segoe UI Symbol"/>
+                <w:rFonts w:ascii="Barlow Condensed Medium" w:eastAsia="標楷體" w:hAnsi="Barlow Condensed Medium" w:cs="Segoe UI Symbol"/>
                 <w:w w:val="90"/>
                 <w:sz w:val="26"/>
                 <w:szCs w:val="26"/>
@@ -822,7 +822,7 @@
             </w:r>
             <w:r>
               <w:rPr>
-                <w:rFonts w:ascii="Barlow Condensed Medium" w:eastAsia="DFKai-SB" w:hAnsi="Barlow Condensed Medium" w:cs="Segoe UI Symbol"/>
+                <w:rFonts w:ascii="Barlow Condensed Medium" w:eastAsia="標楷體" w:hAnsi="Barlow Condensed Medium" w:cs="Segoe UI Symbol"/>
                 <w:w w:val="90"/>
                 <w:sz w:val="26"/>
                 <w:szCs w:val="26"/>
@@ -831,7 +831,7 @@
             </w:r>
             <w:r>
               <w:rPr>
-                <w:rFonts w:ascii="Barlow Condensed Medium" w:eastAsia="DFKai-SB" w:hAnsi="Barlow Condensed Medium" w:cs="Segoe UI Symbol"/>
+                <w:rFonts w:ascii="Barlow Condensed Medium" w:eastAsia="標楷體" w:hAnsi="Barlow Condensed Medium" w:cs="Segoe UI Symbol"/>
                 <w:w w:val="90"/>
                 <w:sz w:val="26"/>
                 <w:szCs w:val="26"/>
@@ -840,7 +840,7 @@
             </w:r>
             <w:r>
               <w:rPr>
-                <w:rFonts w:ascii="Barlow Condensed Medium" w:eastAsia="DFKai-SB" w:hAnsi="Barlow Condensed Medium" w:cs="Segoe UI Symbol"/>
+                <w:rFonts w:ascii="Barlow Condensed Medium" w:eastAsia="標楷體" w:hAnsi="Barlow Condensed Medium" w:cs="Segoe UI Symbol"/>
                 <w:w w:val="90"/>
                 <w:sz w:val="26"/>
                 <w:szCs w:val="26"/>
@@ -849,7 +849,7 @@
             </w:r>
             <w:r>
               <w:rPr>
-                <w:rFonts w:ascii="Barlow Condensed Medium" w:eastAsia="DFKai-SB" w:hAnsi="Barlow Condensed Medium" w:cs="Segoe UI Symbol" w:hint="eastAsia"/>
+                <w:rFonts w:ascii="Barlow Condensed Medium" w:eastAsia="標楷體" w:hAnsi="Barlow Condensed Medium" w:cs="Segoe UI Symbol" w:hint="eastAsia"/>
                 <w:w w:val="90"/>
                 <w:sz w:val="26"/>
                 <w:szCs w:val="26"/>
@@ -858,7 +858,7 @@
             </w:r>
             <w:r>
               <w:rPr>
-                <w:rFonts w:ascii="Barlow Condensed Medium" w:eastAsia="DFKai-SB" w:hAnsi="Barlow Condensed Medium" w:cs="Segoe UI Symbol" w:hint="eastAsia"/>
+                <w:rFonts w:ascii="Barlow Condensed Medium" w:eastAsia="標楷體" w:hAnsi="Barlow Condensed Medium" w:cs="Segoe UI Symbol" w:hint="eastAsia"/>
                 <w:w w:val="90"/>
                 <w:sz w:val="26"/>
                 <w:szCs w:val="26"/>
@@ -867,7 +867,7 @@
             </w:r>
             <w:r>
               <w:rPr>
-                <w:rFonts w:ascii="Barlow Condensed Medium" w:eastAsia="DFKai-SB" w:hAnsi="Barlow Condensed Medium" w:cs="Segoe UI Symbol" w:hint="eastAsia"/>
+                <w:rFonts w:ascii="Barlow Condensed Medium" w:eastAsia="標楷體" w:hAnsi="Barlow Condensed Medium" w:cs="Segoe UI Symbol" w:hint="eastAsia"/>
                 <w:w w:val="90"/>
                 <w:sz w:val="26"/>
                 <w:szCs w:val="26"/>
@@ -876,7 +876,7 @@
             </w:r>
             <w:r>
               <w:rPr>
-                <w:rFonts w:ascii="Barlow Condensed Medium" w:eastAsia="DFKai-SB" w:hAnsi="Barlow Condensed Medium" w:cs="Segoe UI Symbol" w:hint="eastAsia"/>
+                <w:rFonts w:ascii="Barlow Condensed Medium" w:eastAsia="標楷體" w:hAnsi="Barlow Condensed Medium" w:cs="Segoe UI Symbol" w:hint="eastAsia"/>
                 <w:w w:val="90"/>
                 <w:sz w:val="26"/>
                 <w:szCs w:val="26"/>
@@ -885,7 +885,7 @@
             </w:r>
             <w:r>
               <w:rPr>
-                <w:rFonts w:ascii="Barlow Condensed Medium" w:eastAsia="DFKai-SB" w:hAnsi="Barlow Condensed Medium" w:cs="Segoe UI Symbol" w:hint="eastAsia"/>
+                <w:rFonts w:ascii="Barlow Condensed Medium" w:eastAsia="標楷體" w:hAnsi="Barlow Condensed Medium" w:cs="Segoe UI Symbol" w:hint="eastAsia"/>
                 <w:w w:val="90"/>
                 <w:sz w:val="26"/>
                 <w:szCs w:val="26"/>
@@ -894,7 +894,7 @@
             </w:r>
             <w:r>
               <w:rPr>
-                <w:rFonts w:ascii="Barlow Condensed Medium" w:eastAsia="DFKai-SB" w:hAnsi="Barlow Condensed Medium" w:cs="Segoe UI Symbol" w:hint="eastAsia"/>
+                <w:rFonts w:ascii="Barlow Condensed Medium" w:eastAsia="標楷體" w:hAnsi="Barlow Condensed Medium" w:cs="Segoe UI Symbol" w:hint="eastAsia"/>
                 <w:w w:val="90"/>
                 <w:sz w:val="26"/>
                 <w:szCs w:val="26"/>
@@ -903,7 +903,7 @@
             </w:r>
             <w:r>
               <w:rPr>
-                <w:rFonts w:ascii="Barlow Condensed Medium" w:eastAsia="DFKai-SB" w:hAnsi="Barlow Condensed Medium" w:cs="Segoe UI Symbol" w:hint="eastAsia"/>
+                <w:rFonts w:ascii="Barlow Condensed Medium" w:eastAsia="標楷體" w:hAnsi="Barlow Condensed Medium" w:cs="Segoe UI Symbol" w:hint="eastAsia"/>
                 <w:w w:val="90"/>
                 <w:sz w:val="26"/>
                 <w:szCs w:val="26"/>
@@ -912,7 +912,7 @@
             </w:r>
             <w:r>
               <w:rPr>
-                <w:rFonts w:ascii="Barlow Condensed Medium" w:eastAsia="DFKai-SB" w:hAnsi="Barlow Condensed Medium" w:cs="Segoe UI Symbol" w:hint="eastAsia"/>
+                <w:rFonts w:ascii="Barlow Condensed Medium" w:eastAsia="標楷體" w:hAnsi="Barlow Condensed Medium" w:cs="Segoe UI Symbol" w:hint="eastAsia"/>
                 <w:w w:val="90"/>
                 <w:sz w:val="26"/>
                 <w:szCs w:val="26"/>
@@ -921,7 +921,7 @@
             </w:r>
             <w:r>
               <w:rPr>
-                <w:rFonts w:ascii="Barlow Condensed Medium" w:eastAsia="DFKai-SB" w:hAnsi="Barlow Condensed Medium" w:cs="Segoe UI Symbol" w:hint="eastAsia"/>
+                <w:rFonts w:ascii="Barlow Condensed Medium" w:eastAsia="標楷體" w:hAnsi="Barlow Condensed Medium" w:cs="Segoe UI Symbol" w:hint="eastAsia"/>
                 <w:w w:val="90"/>
                 <w:sz w:val="26"/>
                 <w:szCs w:val="26"/>
@@ -935,7 +935,7 @@
               <w:snapToGrid w:val="0"/>
               <w:spacing w:line="300" w:lineRule="exact"/>
               <w:rPr>
-                <w:rFonts w:ascii="Barlow Condensed Medium" w:eastAsia="DFKai-SB" w:hAnsi="Barlow Condensed Medium" w:cstheme="minorHAnsi"/>
+                <w:rFonts w:ascii="Barlow Condensed Medium" w:eastAsia="標楷體" w:hAnsi="Barlow Condensed Medium" w:cstheme="minorHAnsi"/>
                 <w:w w:val="90"/>
                 <w:sz w:val="26"/>
                 <w:szCs w:val="26"/>
@@ -943,7 +943,7 @@
             </w:pPr>
             <w:r>
               <w:rPr>
-                <w:rFonts w:ascii="Barlow Condensed Medium" w:eastAsia="DFKai-SB" w:hAnsi="Barlow Condensed Medium" w:cs="Segoe UI Symbol" w:hint="eastAsia"/>
+                <w:rFonts w:ascii="Barlow Condensed Medium" w:eastAsia="標楷體" w:hAnsi="Barlow Condensed Medium" w:cs="Segoe UI Symbol" w:hint="eastAsia"/>
                 <w:w w:val="90"/>
                 <w:sz w:val="26"/>
                 <w:szCs w:val="26"/>
@@ -952,7 +952,7 @@
             </w:r>
             <w:r>
               <w:rPr>
-                <w:rFonts w:ascii="Barlow Condensed Medium" w:eastAsia="DFKai-SB" w:hAnsi="Barlow Condensed Medium" w:cs="Segoe UI Symbol" w:hint="eastAsia"/>
+                <w:rFonts w:ascii="Barlow Condensed Medium" w:eastAsia="標楷體" w:hAnsi="Barlow Condensed Medium" w:cs="Segoe UI Symbol" w:hint="eastAsia"/>
                 <w:w w:val="90"/>
                 <w:sz w:val="26"/>
                 <w:szCs w:val="26"/>
@@ -961,7 +961,7 @@
             </w:r>
             <w:r>
               <w:rPr>
-                <w:rFonts w:ascii="Barlow Condensed Medium" w:eastAsia="DFKai-SB" w:hAnsi="Barlow Condensed Medium" w:cs="Segoe UI Symbol" w:hint="eastAsia"/>
+                <w:rFonts w:ascii="Barlow Condensed Medium" w:eastAsia="標楷體" w:hAnsi="Barlow Condensed Medium" w:cs="Segoe UI Symbol" w:hint="eastAsia"/>
                 <w:w w:val="90"/>
                 <w:sz w:val="26"/>
                 <w:szCs w:val="26"/>
@@ -970,7 +970,7 @@
             </w:r>
             <w:r>
               <w:rPr>
-                <w:rFonts w:ascii="Barlow Condensed Medium" w:eastAsia="DFKai-SB" w:hAnsi="Barlow Condensed Medium" w:cs="Segoe UI Symbol" w:hint="eastAsia"/>
+                <w:rFonts w:ascii="Barlow Condensed Medium" w:eastAsia="標楷體" w:hAnsi="Barlow Condensed Medium" w:cs="Segoe UI Symbol" w:hint="eastAsia"/>
                 <w:w w:val="90"/>
                 <w:sz w:val="26"/>
                 <w:szCs w:val="26"/>
@@ -1030,7 +1030,7 @@
               <w:snapToGrid w:val="0"/>
               <w:spacing w:line="300" w:lineRule="exact"/>
               <w:rPr>
-                <w:rFonts w:ascii="Barlow Condensed Medium" w:eastAsia="DFKai-SB" w:hAnsi="Barlow Condensed Medium" w:cstheme="minorHAnsi"/>
+                <w:rFonts w:ascii="Barlow Condensed Medium" w:eastAsia="標楷體" w:hAnsi="Barlow Condensed Medium" w:cstheme="minorHAnsi"/>
                 <w:w w:val="90"/>
                 <w:sz w:val="26"/>
                 <w:szCs w:val="26"/>
@@ -1069,7 +1069,7 @@
     </w:p>
     <w:tbl>
       <w:tblPr>
-        <w:tblStyle w:val="TableGrid"/>
+        <w:tblStyle w:val="a3"/>
         <w:tblW w:w="5921" w:type="dxa"/>
         <w:tblBorders>
           <w:top w:val="none" w:sz="0" w:space="0" w:color="auto"/>
@@ -1128,7 +1128,7 @@
               <w:snapToGrid w:val="0"/>
               <w:spacing w:line="300" w:lineRule="exact"/>
               <w:rPr>
-                <w:rFonts w:ascii="Barlow Condensed Medium" w:eastAsia="DFKai-SB" w:hAnsi="Barlow Condensed Medium" w:cstheme="minorHAnsi"/>
+                <w:rFonts w:ascii="Barlow Condensed Medium" w:eastAsia="標楷體" w:hAnsi="Barlow Condensed Medium" w:cstheme="minorHAnsi"/>
                 <w:w w:val="90"/>
                 <w:sz w:val="26"/>
                 <w:szCs w:val="26"/>
@@ -1136,7 +1136,7 @@
             </w:pPr>
             <w:r>
               <w:rPr>
-                <w:rFonts w:ascii="Segoe UI Symbol" w:eastAsia="DFKai-SB" w:hAnsi="Segoe UI Symbol" w:cs="Segoe UI Symbol"/>
+                <w:rFonts w:ascii="Segoe UI Symbol" w:eastAsia="標楷體" w:hAnsi="Segoe UI Symbol" w:cs="Segoe UI Symbol"/>
                 <w:w w:val="90"/>
                 <w:sz w:val="26"/>
                 <w:szCs w:val="26"/>
@@ -1145,7 +1145,7 @@
             </w:r>
             <w:r>
               <w:rPr>
-                <w:rFonts w:ascii="Barlow Condensed Medium" w:eastAsia="DFKai-SB" w:hAnsi="Barlow Condensed Medium" w:cs="Segoe UI Symbol" w:hint="eastAsia"/>
+                <w:rFonts w:ascii="Barlow Condensed Medium" w:eastAsia="標楷體" w:hAnsi="Barlow Condensed Medium" w:cs="Segoe UI Symbol" w:hint="eastAsia"/>
                 <w:w w:val="90"/>
                 <w:sz w:val="26"/>
                 <w:szCs w:val="26"/>
@@ -1154,7 +1154,7 @@
             </w:r>
             <w:r>
               <w:rPr>
-                <w:rFonts w:ascii="Barlow Condensed Medium" w:eastAsia="DFKai-SB" w:hAnsi="Barlow Condensed Medium" w:cs="Segoe UI Symbol" w:hint="eastAsia"/>
+                <w:rFonts w:ascii="Barlow Condensed Medium" w:eastAsia="標楷體" w:hAnsi="Barlow Condensed Medium" w:cs="Segoe UI Symbol" w:hint="eastAsia"/>
                 <w:w w:val="90"/>
                 <w:sz w:val="26"/>
                 <w:szCs w:val="26"/>
@@ -1163,7 +1163,7 @@
             </w:r>
             <w:r>
               <w:rPr>
-                <w:rFonts w:ascii="Barlow Condensed Medium" w:eastAsia="DFKai-SB" w:hAnsi="Barlow Condensed Medium" w:cs="Segoe UI Symbol" w:hint="eastAsia"/>
+                <w:rFonts w:ascii="Barlow Condensed Medium" w:eastAsia="標楷體" w:hAnsi="Barlow Condensed Medium" w:cs="Segoe UI Symbol" w:hint="eastAsia"/>
                 <w:w w:val="90"/>
                 <w:sz w:val="26"/>
                 <w:szCs w:val="26"/>
@@ -1172,7 +1172,7 @@
             </w:r>
             <w:r>
               <w:rPr>
-                <w:rFonts w:ascii="Barlow Condensed Medium" w:eastAsia="DFKai-SB" w:hAnsi="Barlow Condensed Medium" w:cstheme="minorHAnsi" w:hint="eastAsia"/>
+                <w:rFonts w:ascii="Barlow Condensed Medium" w:eastAsia="標楷體" w:hAnsi="Barlow Condensed Medium" w:cstheme="minorHAnsi" w:hint="eastAsia"/>
                 <w:w w:val="90"/>
                 <w:sz w:val="26"/>
                 <w:szCs w:val="26"/>
@@ -1221,7 +1221,7 @@
               <w:snapToGrid w:val="0"/>
               <w:spacing w:line="300" w:lineRule="exact"/>
               <w:rPr>
-                <w:rFonts w:ascii="Barlow Condensed Medium" w:eastAsia="DFKai-SB" w:hAnsi="Barlow Condensed Medium" w:cstheme="minorHAnsi"/>
+                <w:rFonts w:ascii="Barlow Condensed Medium" w:eastAsia="標楷體" w:hAnsi="Barlow Condensed Medium" w:cstheme="minorHAnsi"/>
                 <w:w w:val="90"/>
                 <w:sz w:val="26"/>
                 <w:szCs w:val="26"/>
@@ -1229,7 +1229,7 @@
             </w:pPr>
             <w:r>
               <w:rPr>
-                <w:rFonts w:ascii="Segoe UI Symbol" w:eastAsia="DFKai-SB" w:hAnsi="Segoe UI Symbol" w:cs="Segoe UI Symbol"/>
+                <w:rFonts w:ascii="Segoe UI Symbol" w:eastAsia="標楷體" w:hAnsi="Segoe UI Symbol" w:cs="Segoe UI Symbol"/>
                 <w:w w:val="90"/>
                 <w:sz w:val="26"/>
                 <w:szCs w:val="26"/>
@@ -1238,7 +1238,7 @@
             </w:r>
             <w:r>
               <w:rPr>
-                <w:rFonts w:ascii="Barlow Condensed Medium" w:eastAsia="DFKai-SB" w:hAnsi="Barlow Condensed Medium" w:cs="Segoe UI Symbol"/>
+                <w:rFonts w:ascii="Barlow Condensed Medium" w:eastAsia="標楷體" w:hAnsi="Barlow Condensed Medium" w:cs="Segoe UI Symbol"/>
                 <w:w w:val="90"/>
                 <w:sz w:val="26"/>
                 <w:szCs w:val="26"/>
@@ -1247,7 +1247,7 @@
             </w:r>
             <w:r>
               <w:rPr>
-                <w:rFonts w:ascii="Barlow Condensed Medium" w:eastAsia="DFKai-SB" w:hAnsi="Barlow Condensed Medium" w:cs="Segoe UI Symbol"/>
+                <w:rFonts w:ascii="Barlow Condensed Medium" w:eastAsia="標楷體" w:hAnsi="Barlow Condensed Medium" w:cs="Segoe UI Symbol"/>
                 <w:w w:val="90"/>
                 <w:sz w:val="26"/>
                 <w:szCs w:val="26"/>
@@ -1256,7 +1256,7 @@
             </w:r>
             <w:r>
               <w:rPr>
-                <w:rFonts w:ascii="Barlow Condensed Medium" w:eastAsia="DFKai-SB" w:hAnsi="Barlow Condensed Medium" w:cs="Segoe UI Symbol" w:hint="eastAsia"/>
+                <w:rFonts w:ascii="Barlow Condensed Medium" w:eastAsia="標楷體" w:hAnsi="Barlow Condensed Medium" w:cs="Segoe UI Symbol" w:hint="eastAsia"/>
                 <w:w w:val="90"/>
                 <w:sz w:val="26"/>
                 <w:szCs w:val="26"/>
@@ -1314,7 +1314,7 @@
               <w:snapToGrid w:val="0"/>
               <w:spacing w:line="300" w:lineRule="exact"/>
               <w:rPr>
-                <w:rFonts w:ascii="Barlow Condensed Medium" w:eastAsia="DFKai-SB" w:hAnsi="Barlow Condensed Medium" w:cstheme="minorHAnsi"/>
+                <w:rFonts w:ascii="Barlow Condensed Medium" w:eastAsia="標楷體" w:hAnsi="Barlow Condensed Medium" w:cstheme="minorHAnsi"/>
                 <w:w w:val="90"/>
                 <w:sz w:val="26"/>
                 <w:szCs w:val="26"/>
@@ -1322,7 +1322,7 @@
             </w:pPr>
             <w:r>
               <w:rPr>
-                <w:rFonts w:ascii="Barlow Condensed Medium" w:eastAsia="DFKai-SB" w:hAnsi="Barlow Condensed Medium" w:cs="Segoe UI Symbol"/>
+                <w:rFonts w:ascii="Barlow Condensed Medium" w:eastAsia="標楷體" w:hAnsi="Barlow Condensed Medium" w:cs="Segoe UI Symbol"/>
                 <w:w w:val="90"/>
                 <w:sz w:val="26"/>
                 <w:szCs w:val="26"/>
@@ -1331,7 +1331,7 @@
             </w:r>
             <w:r>
               <w:rPr>
-                <w:rFonts w:ascii="Barlow Condensed Medium" w:eastAsia="DFKai-SB" w:hAnsi="Barlow Condensed Medium" w:cs="Segoe UI Symbol" w:hint="eastAsia"/>
+                <w:rFonts w:ascii="Barlow Condensed Medium" w:eastAsia="標楷體" w:hAnsi="Barlow Condensed Medium" w:cs="Segoe UI Symbol" w:hint="eastAsia"/>
                 <w:w w:val="90"/>
                 <w:sz w:val="26"/>
                 <w:szCs w:val="26"/>
@@ -1340,7 +1340,7 @@
             </w:r>
             <w:r>
               <w:rPr>
-                <w:rFonts w:ascii="Barlow Condensed Medium" w:eastAsia="DFKai-SB" w:hAnsi="Barlow Condensed Medium" w:cs="Segoe UI Symbol" w:hint="eastAsia"/>
+                <w:rFonts w:ascii="Barlow Condensed Medium" w:eastAsia="標楷體" w:hAnsi="Barlow Condensed Medium" w:cs="Segoe UI Symbol" w:hint="eastAsia"/>
                 <w:w w:val="90"/>
                 <w:sz w:val="26"/>
                 <w:szCs w:val="26"/>
@@ -1349,7 +1349,7 @@
             </w:r>
             <w:r>
               <w:rPr>
-                <w:rFonts w:ascii="Barlow Condensed Medium" w:eastAsia="DFKai-SB" w:hAnsi="Barlow Condensed Medium" w:cs="Segoe UI Symbol" w:hint="eastAsia"/>
+                <w:rFonts w:ascii="Barlow Condensed Medium" w:eastAsia="標楷體" w:hAnsi="Barlow Condensed Medium" w:cs="Segoe UI Symbol" w:hint="eastAsia"/>
                 <w:w w:val="90"/>
                 <w:sz w:val="26"/>
                 <w:szCs w:val="26"/>
@@ -1358,7 +1358,7 @@
             </w:r>
             <w:r>
               <w:rPr>
-                <w:rFonts w:ascii="Barlow Condensed Medium" w:eastAsia="DFKai-SB" w:hAnsi="Barlow Condensed Medium" w:cs="Segoe UI Symbol" w:hint="eastAsia"/>
+                <w:rFonts w:ascii="Barlow Condensed Medium" w:eastAsia="標楷體" w:hAnsi="Barlow Condensed Medium" w:cs="Segoe UI Symbol" w:hint="eastAsia"/>
                 <w:w w:val="90"/>
                 <w:sz w:val="26"/>
                 <w:szCs w:val="26"/>
@@ -1367,7 +1367,7 @@
             </w:r>
             <w:r>
               <w:rPr>
-                <w:rFonts w:ascii="Barlow Condensed Medium" w:eastAsia="DFKai-SB" w:hAnsi="Barlow Condensed Medium" w:cs="Segoe UI Symbol" w:hint="eastAsia"/>
+                <w:rFonts w:ascii="Barlow Condensed Medium" w:eastAsia="標楷體" w:hAnsi="Barlow Condensed Medium" w:cs="Segoe UI Symbol" w:hint="eastAsia"/>
                 <w:w w:val="90"/>
                 <w:sz w:val="26"/>
                 <w:szCs w:val="26"/>
@@ -1376,7 +1376,7 @@
             </w:r>
             <w:r>
               <w:rPr>
-                <w:rFonts w:ascii="Barlow Condensed Medium" w:eastAsia="DFKai-SB" w:hAnsi="Barlow Condensed Medium" w:cs="Segoe UI Symbol"/>
+                <w:rFonts w:ascii="Barlow Condensed Medium" w:eastAsia="標楷體" w:hAnsi="Barlow Condensed Medium" w:cs="Segoe UI Symbol"/>
                 <w:w w:val="90"/>
                 <w:sz w:val="26"/>
                 <w:szCs w:val="26"/>
@@ -1434,7 +1434,7 @@
               <w:snapToGrid w:val="0"/>
               <w:spacing w:line="300" w:lineRule="exact"/>
               <w:rPr>
-                <w:rFonts w:ascii="Barlow Condensed Medium" w:eastAsia="DFKai-SB" w:hAnsi="Barlow Condensed Medium" w:cstheme="minorHAnsi"/>
+                <w:rFonts w:ascii="Barlow Condensed Medium" w:eastAsia="標楷體" w:hAnsi="Barlow Condensed Medium" w:cstheme="minorHAnsi"/>
                 <w:w w:val="90"/>
                 <w:sz w:val="26"/>
                 <w:szCs w:val="26"/>
@@ -1442,7 +1442,7 @@
             </w:pPr>
             <w:r>
               <w:rPr>
-                <w:rFonts w:ascii="Barlow Condensed Medium" w:eastAsia="DFKai-SB" w:hAnsi="Barlow Condensed Medium" w:cs="Segoe UI Symbol"/>
+                <w:rFonts w:ascii="Barlow Condensed Medium" w:eastAsia="標楷體" w:hAnsi="Barlow Condensed Medium" w:cs="Segoe UI Symbol"/>
                 <w:w w:val="90"/>
                 <w:sz w:val="26"/>
                 <w:szCs w:val="26"/>
@@ -1451,7 +1451,7 @@
             </w:r>
             <w:r>
               <w:rPr>
-                <w:rFonts w:ascii="Barlow Condensed Medium" w:eastAsia="DFKai-SB" w:hAnsi="Barlow Condensed Medium" w:cs="Segoe UI Symbol"/>
+                <w:rFonts w:ascii="Barlow Condensed Medium" w:eastAsia="標楷體" w:hAnsi="Barlow Condensed Medium" w:cs="Segoe UI Symbol"/>
                 <w:w w:val="90"/>
                 <w:sz w:val="26"/>
                 <w:szCs w:val="26"/>
@@ -1460,7 +1460,7 @@
             </w:r>
             <w:r>
               <w:rPr>
-                <w:rFonts w:ascii="Barlow Condensed Medium" w:eastAsia="DFKai-SB" w:hAnsi="Barlow Condensed Medium" w:cs="Segoe UI Symbol"/>
+                <w:rFonts w:ascii="Barlow Condensed Medium" w:eastAsia="標楷體" w:hAnsi="Barlow Condensed Medium" w:cs="Segoe UI Symbol"/>
                 <w:w w:val="90"/>
                 <w:sz w:val="26"/>
                 <w:szCs w:val="26"/>
@@ -1469,7 +1469,7 @@
             </w:r>
             <w:r>
               <w:rPr>
-                <w:rFonts w:ascii="Barlow Condensed Medium" w:eastAsia="DFKai-SB" w:hAnsi="Barlow Condensed Medium" w:cs="Segoe UI Symbol"/>
+                <w:rFonts w:ascii="Barlow Condensed Medium" w:eastAsia="標楷體" w:hAnsi="Barlow Condensed Medium" w:cs="Segoe UI Symbol"/>
                 <w:w w:val="90"/>
                 <w:sz w:val="26"/>
                 <w:szCs w:val="26"/>
@@ -1478,7 +1478,7 @@
             </w:r>
             <w:r>
               <w:rPr>
-                <w:rFonts w:ascii="Barlow Condensed Medium" w:eastAsia="DFKai-SB" w:hAnsi="Barlow Condensed Medium" w:cs="Segoe UI Symbol"/>
+                <w:rFonts w:ascii="Barlow Condensed Medium" w:eastAsia="標楷體" w:hAnsi="Barlow Condensed Medium" w:cs="Segoe UI Symbol"/>
                 <w:w w:val="90"/>
                 <w:sz w:val="26"/>
                 <w:szCs w:val="26"/>
@@ -1487,7 +1487,7 @@
             </w:r>
             <w:r>
               <w:rPr>
-                <w:rFonts w:ascii="Barlow Condensed Medium" w:eastAsia="DFKai-SB" w:hAnsi="Barlow Condensed Medium" w:cs="Segoe UI Symbol"/>
+                <w:rFonts w:ascii="Barlow Condensed Medium" w:eastAsia="標楷體" w:hAnsi="Barlow Condensed Medium" w:cs="Segoe UI Symbol"/>
                 <w:w w:val="90"/>
                 <w:sz w:val="26"/>
                 <w:szCs w:val="26"/>
@@ -1496,7 +1496,7 @@
             </w:r>
             <w:r>
               <w:rPr>
-                <w:rFonts w:ascii="Barlow Condensed Medium" w:eastAsia="DFKai-SB" w:hAnsi="Barlow Condensed Medium" w:cs="Segoe UI Symbol"/>
+                <w:rFonts w:ascii="Barlow Condensed Medium" w:eastAsia="標楷體" w:hAnsi="Barlow Condensed Medium" w:cs="Segoe UI Symbol"/>
                 <w:w w:val="90"/>
                 <w:sz w:val="26"/>
                 <w:szCs w:val="26"/>
@@ -1505,7 +1505,7 @@
             </w:r>
             <w:r>
               <w:rPr>
-                <w:rFonts w:ascii="Barlow Condensed Medium" w:eastAsia="DFKai-SB" w:hAnsi="Barlow Condensed Medium" w:cs="Segoe UI Symbol" w:hint="eastAsia"/>
+                <w:rFonts w:ascii="Barlow Condensed Medium" w:eastAsia="標楷體" w:hAnsi="Barlow Condensed Medium" w:cs="Segoe UI Symbol" w:hint="eastAsia"/>
                 <w:w w:val="90"/>
                 <w:sz w:val="26"/>
                 <w:szCs w:val="26"/>
@@ -1514,7 +1514,7 @@
             </w:r>
             <w:r>
               <w:rPr>
-                <w:rFonts w:ascii="Barlow Condensed Medium" w:eastAsia="DFKai-SB" w:hAnsi="Barlow Condensed Medium" w:cs="Segoe UI Symbol" w:hint="eastAsia"/>
+                <w:rFonts w:ascii="Barlow Condensed Medium" w:eastAsia="標楷體" w:hAnsi="Barlow Condensed Medium" w:cs="Segoe UI Symbol" w:hint="eastAsia"/>
                 <w:w w:val="90"/>
                 <w:sz w:val="26"/>
                 <w:szCs w:val="26"/>
@@ -1523,7 +1523,7 @@
             </w:r>
             <w:r>
               <w:rPr>
-                <w:rFonts w:ascii="Barlow Condensed Medium" w:eastAsia="DFKai-SB" w:hAnsi="Barlow Condensed Medium" w:cs="Segoe UI Symbol"/>
+                <w:rFonts w:ascii="Barlow Condensed Medium" w:eastAsia="標楷體" w:hAnsi="Barlow Condensed Medium" w:cs="Segoe UI Symbol"/>
                 <w:w w:val="90"/>
                 <w:sz w:val="26"/>
                 <w:szCs w:val="26"/>
@@ -1532,7 +1532,7 @@
             </w:r>
             <w:r>
               <w:rPr>
-                <w:rFonts w:ascii="Barlow Condensed Medium" w:eastAsia="DFKai-SB" w:hAnsi="Barlow Condensed Medium" w:cs="Segoe UI Symbol"/>
+                <w:rFonts w:ascii="Barlow Condensed Medium" w:eastAsia="標楷體" w:hAnsi="Barlow Condensed Medium" w:cs="Segoe UI Symbol"/>
                 <w:w w:val="90"/>
                 <w:sz w:val="26"/>
                 <w:szCs w:val="26"/>
@@ -1541,7 +1541,7 @@
             </w:r>
             <w:r>
               <w:rPr>
-                <w:rFonts w:ascii="Barlow Condensed Medium" w:eastAsia="DFKai-SB" w:hAnsi="Barlow Condensed Medium" w:cs="Segoe UI Symbol"/>
+                <w:rFonts w:ascii="Barlow Condensed Medium" w:eastAsia="標楷體" w:hAnsi="Barlow Condensed Medium" w:cs="Segoe UI Symbol"/>
                 <w:w w:val="90"/>
                 <w:sz w:val="26"/>
                 <w:szCs w:val="26"/>
@@ -1550,7 +1550,7 @@
             </w:r>
             <w:r>
               <w:rPr>
-                <w:rFonts w:ascii="Barlow Condensed Medium" w:eastAsia="DFKai-SB" w:hAnsi="Barlow Condensed Medium" w:cs="Segoe UI Symbol"/>
+                <w:rFonts w:ascii="Barlow Condensed Medium" w:eastAsia="標楷體" w:hAnsi="Barlow Condensed Medium" w:cs="Segoe UI Symbol"/>
                 <w:w w:val="90"/>
                 <w:sz w:val="26"/>
                 <w:szCs w:val="26"/>
@@ -1559,7 +1559,7 @@
             </w:r>
             <w:r>
               <w:rPr>
-                <w:rFonts w:ascii="Barlow Condensed Medium" w:eastAsia="DFKai-SB" w:hAnsi="Barlow Condensed Medium" w:cs="Segoe UI Symbol"/>
+                <w:rFonts w:ascii="Barlow Condensed Medium" w:eastAsia="標楷體" w:hAnsi="Barlow Condensed Medium" w:cs="Segoe UI Symbol"/>
                 <w:w w:val="90"/>
                 <w:sz w:val="26"/>
                 <w:szCs w:val="26"/>
@@ -1568,7 +1568,7 @@
             </w:r>
             <w:r>
               <w:rPr>
-                <w:rFonts w:ascii="Barlow Condensed Medium" w:eastAsia="DFKai-SB" w:hAnsi="Barlow Condensed Medium" w:cs="Segoe UI Symbol"/>
+                <w:rFonts w:ascii="Barlow Condensed Medium" w:eastAsia="標楷體" w:hAnsi="Barlow Condensed Medium" w:cs="Segoe UI Symbol"/>
                 <w:w w:val="90"/>
                 <w:sz w:val="26"/>
                 <w:szCs w:val="26"/>
@@ -1577,7 +1577,7 @@
             </w:r>
             <w:r>
               <w:rPr>
-                <w:rFonts w:ascii="Barlow Condensed Medium" w:eastAsia="DFKai-SB" w:hAnsi="Barlow Condensed Medium" w:cs="Segoe UI Symbol"/>
+                <w:rFonts w:ascii="Barlow Condensed Medium" w:eastAsia="標楷體" w:hAnsi="Barlow Condensed Medium" w:cs="Segoe UI Symbol"/>
                 <w:w w:val="90"/>
                 <w:sz w:val="26"/>
                 <w:szCs w:val="26"/>
@@ -1586,7 +1586,7 @@
             </w:r>
             <w:r>
               <w:rPr>
-                <w:rFonts w:ascii="Barlow Condensed Medium" w:eastAsia="DFKai-SB" w:hAnsi="Barlow Condensed Medium" w:cs="Segoe UI Symbol"/>
+                <w:rFonts w:ascii="Barlow Condensed Medium" w:eastAsia="標楷體" w:hAnsi="Barlow Condensed Medium" w:cs="Segoe UI Symbol"/>
                 <w:w w:val="90"/>
                 <w:sz w:val="26"/>
                 <w:szCs w:val="26"/>
@@ -1595,7 +1595,7 @@
             </w:r>
             <w:r>
               <w:rPr>
-                <w:rFonts w:ascii="Barlow Condensed Medium" w:eastAsia="DFKai-SB" w:hAnsi="Barlow Condensed Medium" w:cs="Segoe UI Symbol"/>
+                <w:rFonts w:ascii="Barlow Condensed Medium" w:eastAsia="標楷體" w:hAnsi="Barlow Condensed Medium" w:cs="Segoe UI Symbol"/>
                 <w:w w:val="90"/>
                 <w:sz w:val="26"/>
                 <w:szCs w:val="26"/>
@@ -1604,7 +1604,7 @@
             </w:r>
             <w:r>
               <w:rPr>
-                <w:rFonts w:ascii="Barlow Condensed Medium" w:eastAsia="DFKai-SB" w:hAnsi="Barlow Condensed Medium" w:cs="Segoe UI Symbol"/>
+                <w:rFonts w:ascii="Barlow Condensed Medium" w:eastAsia="標楷體" w:hAnsi="Barlow Condensed Medium" w:cs="Segoe UI Symbol"/>
                 <w:w w:val="90"/>
                 <w:sz w:val="26"/>
                 <w:szCs w:val="26"/>
@@ -1613,7 +1613,7 @@
             </w:r>
             <w:r>
               <w:rPr>
-                <w:rFonts w:ascii="Barlow Condensed Medium" w:eastAsia="DFKai-SB" w:hAnsi="Barlow Condensed Medium" w:cs="Segoe UI Symbol" w:hint="eastAsia"/>
+                <w:rFonts w:ascii="Barlow Condensed Medium" w:eastAsia="標楷體" w:hAnsi="Barlow Condensed Medium" w:cs="Segoe UI Symbol" w:hint="eastAsia"/>
                 <w:w w:val="90"/>
                 <w:sz w:val="26"/>
                 <w:szCs w:val="26"/>
@@ -1622,7 +1622,7 @@
             </w:r>
             <w:r>
               <w:rPr>
-                <w:rFonts w:ascii="Barlow Condensed Medium" w:eastAsia="DFKai-SB" w:hAnsi="Barlow Condensed Medium" w:cs="Segoe UI Symbol"/>
+                <w:rFonts w:ascii="Barlow Condensed Medium" w:eastAsia="標楷體" w:hAnsi="Barlow Condensed Medium" w:cs="Segoe UI Symbol"/>
                 <w:w w:val="90"/>
                 <w:sz w:val="26"/>
                 <w:szCs w:val="26"/>
@@ -1631,7 +1631,7 @@
             </w:r>
             <w:r>
               <w:rPr>
-                <w:rFonts w:ascii="Barlow Condensed Medium" w:eastAsia="DFKai-SB" w:hAnsi="Barlow Condensed Medium" w:cs="Segoe UI Symbol"/>
+                <w:rFonts w:ascii="Barlow Condensed Medium" w:eastAsia="標楷體" w:hAnsi="Barlow Condensed Medium" w:cs="Segoe UI Symbol"/>
                 <w:w w:val="90"/>
                 <w:sz w:val="26"/>
                 <w:szCs w:val="26"/>
@@ -1640,7 +1640,7 @@
             </w:r>
             <w:r>
               <w:rPr>
-                <w:rFonts w:ascii="Barlow Condensed Medium" w:eastAsia="DFKai-SB" w:hAnsi="Barlow Condensed Medium" w:cs="Segoe UI Symbol"/>
+                <w:rFonts w:ascii="Barlow Condensed Medium" w:eastAsia="標楷體" w:hAnsi="Barlow Condensed Medium" w:cs="Segoe UI Symbol"/>
                 <w:w w:val="90"/>
                 <w:sz w:val="26"/>
                 <w:szCs w:val="26"/>
@@ -1649,7 +1649,7 @@
             </w:r>
             <w:r>
               <w:rPr>
-                <w:rFonts w:ascii="Barlow Condensed Medium" w:eastAsia="DFKai-SB" w:hAnsi="Barlow Condensed Medium" w:cs="Segoe UI Symbol" w:hint="eastAsia"/>
+                <w:rFonts w:ascii="Barlow Condensed Medium" w:eastAsia="標楷體" w:hAnsi="Barlow Condensed Medium" w:cs="Segoe UI Symbol" w:hint="eastAsia"/>
                 <w:w w:val="90"/>
                 <w:sz w:val="26"/>
                 <w:szCs w:val="26"/>
@@ -1658,7 +1658,7 @@
             </w:r>
             <w:r>
               <w:rPr>
-                <w:rFonts w:ascii="Barlow Condensed Medium" w:eastAsia="DFKai-SB" w:hAnsi="Barlow Condensed Medium" w:cs="Segoe UI Symbol"/>
+                <w:rFonts w:ascii="Barlow Condensed Medium" w:eastAsia="標楷體" w:hAnsi="Barlow Condensed Medium" w:cs="Segoe UI Symbol"/>
                 <w:w w:val="90"/>
                 <w:sz w:val="26"/>
                 <w:szCs w:val="26"/>
@@ -1667,7 +1667,7 @@
             </w:r>
             <w:r>
               <w:rPr>
-                <w:rFonts w:ascii="Barlow Condensed Medium" w:eastAsia="DFKai-SB" w:hAnsi="Barlow Condensed Medium" w:cs="Segoe UI Symbol"/>
+                <w:rFonts w:ascii="Barlow Condensed Medium" w:eastAsia="標楷體" w:hAnsi="Barlow Condensed Medium" w:cs="Segoe UI Symbol"/>
                 <w:w w:val="90"/>
                 <w:sz w:val="26"/>
                 <w:szCs w:val="26"/>
@@ -1676,7 +1676,7 @@
             </w:r>
             <w:r>
               <w:rPr>
-                <w:rFonts w:ascii="Barlow Condensed Medium" w:eastAsia="DFKai-SB" w:hAnsi="Barlow Condensed Medium" w:cs="Segoe UI Symbol"/>
+                <w:rFonts w:ascii="Barlow Condensed Medium" w:eastAsia="標楷體" w:hAnsi="Barlow Condensed Medium" w:cs="Segoe UI Symbol"/>
                 <w:w w:val="90"/>
                 <w:sz w:val="26"/>
                 <w:szCs w:val="26"/>
@@ -1685,7 +1685,7 @@
             </w:r>
             <w:r>
               <w:rPr>
-                <w:rFonts w:ascii="Barlow Condensed Medium" w:eastAsia="DFKai-SB" w:hAnsi="Barlow Condensed Medium" w:cs="Segoe UI Symbol"/>
+                <w:rFonts w:ascii="Barlow Condensed Medium" w:eastAsia="標楷體" w:hAnsi="Barlow Condensed Medium" w:cs="Segoe UI Symbol"/>
                 <w:w w:val="90"/>
                 <w:sz w:val="26"/>
                 <w:szCs w:val="26"/>
@@ -1694,7 +1694,7 @@
             </w:r>
             <w:r>
               <w:rPr>
-                <w:rFonts w:ascii="Barlow Condensed Medium" w:eastAsia="DFKai-SB" w:hAnsi="Barlow Condensed Medium" w:cs="Segoe UI Symbol"/>
+                <w:rFonts w:ascii="Barlow Condensed Medium" w:eastAsia="標楷體" w:hAnsi="Barlow Condensed Medium" w:cs="Segoe UI Symbol"/>
                 <w:w w:val="90"/>
                 <w:sz w:val="26"/>
                 <w:szCs w:val="26"/>
@@ -1703,7 +1703,7 @@
             </w:r>
             <w:r>
               <w:rPr>
-                <w:rFonts w:ascii="Barlow Condensed Medium" w:eastAsia="DFKai-SB" w:hAnsi="Barlow Condensed Medium" w:cs="Segoe UI Symbol"/>
+                <w:rFonts w:ascii="Barlow Condensed Medium" w:eastAsia="標楷體" w:hAnsi="Barlow Condensed Medium" w:cs="Segoe UI Symbol"/>
                 <w:w w:val="90"/>
                 <w:sz w:val="26"/>
                 <w:szCs w:val="26"/>
@@ -1712,7 +1712,7 @@
             </w:r>
             <w:r>
               <w:rPr>
-                <w:rFonts w:ascii="Barlow Condensed Medium" w:eastAsia="DFKai-SB" w:hAnsi="Barlow Condensed Medium" w:cs="Segoe UI Symbol"/>
+                <w:rFonts w:ascii="Barlow Condensed Medium" w:eastAsia="標楷體" w:hAnsi="Barlow Condensed Medium" w:cs="Segoe UI Symbol"/>
                 <w:w w:val="90"/>
                 <w:sz w:val="26"/>
                 <w:szCs w:val="26"/>
@@ -1721,7 +1721,7 @@
             </w:r>
             <w:r>
               <w:rPr>
-                <w:rFonts w:ascii="Barlow Condensed Medium" w:eastAsia="DFKai-SB" w:hAnsi="Barlow Condensed Medium" w:cs="Segoe UI Symbol"/>
+                <w:rFonts w:ascii="Barlow Condensed Medium" w:eastAsia="標楷體" w:hAnsi="Barlow Condensed Medium" w:cs="Segoe UI Symbol"/>
                 <w:w w:val="90"/>
                 <w:sz w:val="26"/>
                 <w:szCs w:val="26"/>
@@ -1730,7 +1730,7 @@
             </w:r>
             <w:r>
               <w:rPr>
-                <w:rFonts w:ascii="Barlow Condensed Medium" w:eastAsia="DFKai-SB" w:hAnsi="Barlow Condensed Medium" w:cs="Segoe UI Symbol" w:hint="eastAsia"/>
+                <w:rFonts w:ascii="Barlow Condensed Medium" w:eastAsia="標楷體" w:hAnsi="Barlow Condensed Medium" w:cs="Segoe UI Symbol" w:hint="eastAsia"/>
                 <w:w w:val="90"/>
                 <w:sz w:val="26"/>
                 <w:szCs w:val="26"/>
@@ -1770,7 +1770,7 @@
               <w:snapToGrid w:val="0"/>
               <w:spacing w:line="300" w:lineRule="exact"/>
               <w:rPr>
-                <w:rFonts w:ascii="Barlow Condensed Medium" w:eastAsia="DFKai-SB" w:hAnsi="Barlow Condensed Medium" w:cstheme="minorHAnsi"/>
+                <w:rFonts w:ascii="Barlow Condensed Medium" w:eastAsia="標楷體" w:hAnsi="Barlow Condensed Medium" w:cstheme="minorHAnsi"/>
                 <w:w w:val="90"/>
                 <w:sz w:val="26"/>
                 <w:szCs w:val="26"/>
@@ -1808,7 +1808,7 @@
     </w:p>
     <w:tbl>
       <w:tblPr>
-        <w:tblStyle w:val="TableGrid"/>
+        <w:tblStyle w:val="a3"/>
         <w:tblW w:w="5935" w:type="dxa"/>
         <w:tblInd w:w="-14" w:type="dxa"/>
         <w:tblBorders>
@@ -1840,7 +1840,7 @@
               <w:spacing w:line="300" w:lineRule="exact"/>
               <w:jc w:val="right"/>
               <w:rPr>
-                <w:rFonts w:ascii="Barlow Condensed Medium" w:eastAsia="DFKai-SB" w:hAnsi="Barlow Condensed Medium" w:cstheme="minorHAnsi"/>
+                <w:rFonts w:ascii="Barlow Condensed Medium" w:eastAsia="標楷體" w:hAnsi="Barlow Condensed Medium" w:cstheme="minorHAnsi"/>
                 <w:w w:val="90"/>
                 <w:sz w:val="26"/>
                 <w:szCs w:val="26"/>
@@ -1848,7 +1848,7 @@
             </w:pPr>
             <w:r>
               <w:rPr>
-                <w:rFonts w:ascii="Barlow Condensed Medium" w:eastAsia="DFKai-SB" w:hAnsi="Barlow Condensed Medium" w:cstheme="minorHAnsi"/>
+                <w:rFonts w:ascii="Barlow Condensed Medium" w:eastAsia="標楷體" w:hAnsi="Barlow Condensed Medium" w:cstheme="minorHAnsi"/>
                 <w:w w:val="90"/>
                 <w:sz w:val="26"/>
                 <w:szCs w:val="26"/>
@@ -1871,7 +1871,7 @@
               <w:spacing w:line="300" w:lineRule="exact"/>
               <w:jc w:val="both"/>
               <w:rPr>
-                <w:rFonts w:ascii="Barlow Condensed Medium" w:eastAsia="DFKai-SB" w:hAnsi="Barlow Condensed Medium" w:cstheme="minorHAnsi"/>
+                <w:rFonts w:ascii="Barlow Condensed Medium" w:eastAsia="標楷體" w:hAnsi="Barlow Condensed Medium" w:cstheme="minorHAnsi"/>
                 <w:w w:val="90"/>
                 <w:sz w:val="26"/>
                 <w:szCs w:val="26"/>
@@ -1879,7 +1879,7 @@
             </w:pPr>
             <w:r>
               <w:rPr>
-                <w:rFonts w:ascii="Barlow Condensed Medium" w:eastAsia="DFKai-SB" w:hAnsi="Barlow Condensed Medium" w:cstheme="minorHAnsi" w:hint="eastAsia"/>
+                <w:rFonts w:ascii="Barlow Condensed Medium" w:eastAsia="標楷體" w:hAnsi="Barlow Condensed Medium" w:cstheme="minorHAnsi" w:hint="eastAsia"/>
                 <w:w w:val="90"/>
                 <w:sz w:val="26"/>
                 <w:szCs w:val="26"/>
@@ -1888,7 +1888,7 @@
             </w:r>
             <w:r>
               <w:rPr>
-                <w:rFonts w:ascii="Barlow Condensed Medium" w:eastAsia="DFKai-SB" w:hAnsi="Barlow Condensed Medium" w:cstheme="minorHAnsi" w:hint="eastAsia"/>
+                <w:rFonts w:ascii="Barlow Condensed Medium" w:eastAsia="標楷體" w:hAnsi="Barlow Condensed Medium" w:cstheme="minorHAnsi" w:hint="eastAsia"/>
                 <w:w w:val="90"/>
                 <w:sz w:val="26"/>
                 <w:szCs w:val="26"/>
@@ -1897,7 +1897,7 @@
             </w:r>
             <w:r>
               <w:rPr>
-                <w:rFonts w:ascii="Barlow Condensed Medium" w:eastAsia="DFKai-SB" w:hAnsi="Barlow Condensed Medium" w:cstheme="minorHAnsi" w:hint="eastAsia"/>
+                <w:rFonts w:ascii="Barlow Condensed Medium" w:eastAsia="標楷體" w:hAnsi="Barlow Condensed Medium" w:cstheme="minorHAnsi" w:hint="eastAsia"/>
                 <w:w w:val="90"/>
                 <w:sz w:val="26"/>
                 <w:szCs w:val="26"/>
@@ -1906,7 +1906,7 @@
             </w:r>
             <w:r>
               <w:rPr>
-                <w:rFonts w:ascii="Barlow Condensed Medium" w:eastAsia="DFKai-SB" w:hAnsi="Barlow Condensed Medium" w:cstheme="minorHAnsi" w:hint="eastAsia"/>
+                <w:rFonts w:ascii="Barlow Condensed Medium" w:eastAsia="標楷體" w:hAnsi="Barlow Condensed Medium" w:cstheme="minorHAnsi" w:hint="eastAsia"/>
                 <w:w w:val="90"/>
                 <w:sz w:val="26"/>
                 <w:szCs w:val="26"/>
@@ -1915,7 +1915,7 @@
             </w:r>
             <w:r>
               <w:rPr>
-                <w:rFonts w:ascii="Barlow Condensed Medium" w:eastAsia="DFKai-SB" w:hAnsi="Barlow Condensed Medium" w:cstheme="minorHAnsi" w:hint="eastAsia"/>
+                <w:rFonts w:ascii="Barlow Condensed Medium" w:eastAsia="標楷體" w:hAnsi="Barlow Condensed Medium" w:cstheme="minorHAnsi" w:hint="eastAsia"/>
                 <w:w w:val="90"/>
                 <w:sz w:val="26"/>
                 <w:szCs w:val="26"/>
@@ -1924,7 +1924,7 @@
             </w:r>
             <w:r>
               <w:rPr>
-                <w:rFonts w:ascii="Barlow Condensed Medium" w:eastAsia="DFKai-SB" w:hAnsi="Barlow Condensed Medium" w:cstheme="minorHAnsi" w:hint="eastAsia"/>
+                <w:rFonts w:ascii="Barlow Condensed Medium" w:eastAsia="標楷體" w:hAnsi="Barlow Condensed Medium" w:cstheme="minorHAnsi" w:hint="eastAsia"/>
                 <w:w w:val="90"/>
                 <w:sz w:val="26"/>
                 <w:szCs w:val="26"/>
@@ -1949,7 +1949,7 @@
               <w:spacing w:line="300" w:lineRule="exact"/>
               <w:jc w:val="right"/>
               <w:rPr>
-                <w:rFonts w:ascii="Barlow Condensed Medium" w:eastAsia="DFKai-SB" w:hAnsi="Barlow Condensed Medium" w:cstheme="minorHAnsi"/>
+                <w:rFonts w:ascii="Barlow Condensed Medium" w:eastAsia="標楷體" w:hAnsi="Barlow Condensed Medium" w:cstheme="minorHAnsi"/>
                 <w:w w:val="90"/>
                 <w:sz w:val="26"/>
                 <w:szCs w:val="26"/>
@@ -1957,7 +1957,7 @@
             </w:pPr>
             <w:r>
               <w:rPr>
-                <w:rFonts w:ascii="Barlow Condensed Medium" w:eastAsia="DFKai-SB" w:hAnsi="Barlow Condensed Medium" w:cstheme="minorHAnsi"/>
+                <w:rFonts w:ascii="Barlow Condensed Medium" w:eastAsia="標楷體" w:hAnsi="Barlow Condensed Medium" w:cstheme="minorHAnsi"/>
                 <w:w w:val="90"/>
                 <w:sz w:val="26"/>
                 <w:szCs w:val="26"/>
@@ -1980,7 +1980,7 @@
               <w:spacing w:line="300" w:lineRule="exact"/>
               <w:jc w:val="both"/>
               <w:rPr>
-                <w:rFonts w:ascii="Barlow Condensed Medium" w:eastAsia="DFKai-SB" w:hAnsi="Barlow Condensed Medium" w:cstheme="minorHAnsi"/>
+                <w:rFonts w:ascii="Barlow Condensed Medium" w:eastAsia="標楷體" w:hAnsi="Barlow Condensed Medium" w:cstheme="minorHAnsi"/>
                 <w:w w:val="90"/>
                 <w:sz w:val="26"/>
                 <w:szCs w:val="26"/>
@@ -1988,7 +1988,7 @@
             </w:pPr>
             <w:r>
               <w:rPr>
-                <w:rFonts w:ascii="Barlow Condensed Medium" w:eastAsia="DFKai-SB" w:hAnsi="Barlow Condensed Medium" w:cstheme="minorHAnsi" w:hint="eastAsia"/>
+                <w:rFonts w:ascii="Barlow Condensed Medium" w:eastAsia="標楷體" w:hAnsi="Barlow Condensed Medium" w:cstheme="minorHAnsi" w:hint="eastAsia"/>
                 <w:w w:val="90"/>
                 <w:sz w:val="26"/>
                 <w:szCs w:val="26"/>
@@ -1997,7 +1997,7 @@
             </w:r>
             <w:r>
               <w:rPr>
-                <w:rFonts w:ascii="Barlow Condensed Medium" w:eastAsia="DFKai-SB" w:hAnsi="Barlow Condensed Medium" w:cstheme="minorHAnsi" w:hint="eastAsia"/>
+                <w:rFonts w:ascii="Barlow Condensed Medium" w:eastAsia="標楷體" w:hAnsi="Barlow Condensed Medium" w:cstheme="minorHAnsi" w:hint="eastAsia"/>
                 <w:w w:val="90"/>
                 <w:sz w:val="26"/>
                 <w:szCs w:val="26"/>
@@ -2006,7 +2006,7 @@
             </w:r>
             <w:r>
               <w:rPr>
-                <w:rFonts w:ascii="Barlow Condensed Medium" w:eastAsia="DFKai-SB" w:hAnsi="Barlow Condensed Medium" w:cstheme="minorHAnsi" w:hint="eastAsia"/>
+                <w:rFonts w:ascii="Barlow Condensed Medium" w:eastAsia="標楷體" w:hAnsi="Barlow Condensed Medium" w:cstheme="minorHAnsi" w:hint="eastAsia"/>
                 <w:w w:val="90"/>
                 <w:sz w:val="26"/>
                 <w:szCs w:val="26"/>
@@ -2015,7 +2015,7 @@
             </w:r>
             <w:r>
               <w:rPr>
-                <w:rFonts w:ascii="Barlow Condensed Medium" w:eastAsia="DFKai-SB" w:hAnsi="Barlow Condensed Medium" w:cstheme="minorHAnsi" w:hint="eastAsia"/>
+                <w:rFonts w:ascii="Barlow Condensed Medium" w:eastAsia="標楷體" w:hAnsi="Barlow Condensed Medium" w:cstheme="minorHAnsi" w:hint="eastAsia"/>
                 <w:w w:val="90"/>
                 <w:sz w:val="26"/>
                 <w:szCs w:val="26"/>
@@ -2024,7 +2024,7 @@
             </w:r>
             <w:r>
               <w:rPr>
-                <w:rFonts w:ascii="Barlow Condensed Medium" w:eastAsia="DFKai-SB" w:hAnsi="Barlow Condensed Medium" w:cstheme="minorHAnsi" w:hint="eastAsia"/>
+                <w:rFonts w:ascii="Barlow Condensed Medium" w:eastAsia="標楷體" w:hAnsi="Barlow Condensed Medium" w:cstheme="minorHAnsi" w:hint="eastAsia"/>
                 <w:w w:val="90"/>
                 <w:sz w:val="26"/>
                 <w:szCs w:val="26"/>
@@ -2033,7 +2033,7 @@
             </w:r>
             <w:r>
               <w:rPr>
-                <w:rFonts w:ascii="Barlow Condensed Medium" w:eastAsia="DFKai-SB" w:hAnsi="Barlow Condensed Medium" w:cstheme="minorHAnsi" w:hint="eastAsia"/>
+                <w:rFonts w:ascii="Barlow Condensed Medium" w:eastAsia="標楷體" w:hAnsi="Barlow Condensed Medium" w:cstheme="minorHAnsi" w:hint="eastAsia"/>
                 <w:w w:val="90"/>
                 <w:sz w:val="26"/>
                 <w:szCs w:val="26"/>
@@ -2042,7 +2042,7 @@
             </w:r>
             <w:r>
               <w:rPr>
-                <w:rFonts w:ascii="Barlow Condensed Medium" w:eastAsia="DFKai-SB" w:hAnsi="Barlow Condensed Medium" w:cstheme="minorHAnsi" w:hint="eastAsia"/>
+                <w:rFonts w:ascii="Barlow Condensed Medium" w:eastAsia="標楷體" w:hAnsi="Barlow Condensed Medium" w:cstheme="minorHAnsi" w:hint="eastAsia"/>
                 <w:w w:val="90"/>
                 <w:sz w:val="26"/>
                 <w:szCs w:val="26"/>
@@ -2051,7 +2051,7 @@
             </w:r>
             <w:r>
               <w:rPr>
-                <w:rFonts w:ascii="Barlow Condensed Medium" w:eastAsia="DFKai-SB" w:hAnsi="Barlow Condensed Medium" w:cstheme="minorHAnsi" w:hint="eastAsia"/>
+                <w:rFonts w:ascii="Barlow Condensed Medium" w:eastAsia="標楷體" w:hAnsi="Barlow Condensed Medium" w:cstheme="minorHAnsi" w:hint="eastAsia"/>
                 <w:w w:val="90"/>
                 <w:sz w:val="26"/>
                 <w:szCs w:val="26"/>
@@ -2060,7 +2060,7 @@
             </w:r>
             <w:r>
               <w:rPr>
-                <w:rFonts w:ascii="Barlow Condensed Medium" w:eastAsia="DFKai-SB" w:hAnsi="Barlow Condensed Medium" w:cstheme="minorHAnsi" w:hint="eastAsia"/>
+                <w:rFonts w:ascii="Barlow Condensed Medium" w:eastAsia="標楷體" w:hAnsi="Barlow Condensed Medium" w:cstheme="minorHAnsi" w:hint="eastAsia"/>
                 <w:w w:val="90"/>
                 <w:sz w:val="26"/>
                 <w:szCs w:val="26"/>
@@ -2069,7 +2069,7 @@
             </w:r>
             <w:r>
               <w:rPr>
-                <w:rFonts w:ascii="Barlow Condensed Medium" w:eastAsia="DFKai-SB" w:hAnsi="Barlow Condensed Medium" w:cstheme="minorHAnsi" w:hint="eastAsia"/>
+                <w:rFonts w:ascii="Barlow Condensed Medium" w:eastAsia="標楷體" w:hAnsi="Barlow Condensed Medium" w:cstheme="minorHAnsi" w:hint="eastAsia"/>
                 <w:w w:val="90"/>
                 <w:sz w:val="26"/>
                 <w:szCs w:val="26"/>
@@ -2078,7 +2078,7 @@
             </w:r>
             <w:r>
               <w:rPr>
-                <w:rFonts w:ascii="Barlow Condensed Medium" w:eastAsia="DFKai-SB" w:hAnsi="Barlow Condensed Medium" w:cstheme="minorHAnsi" w:hint="eastAsia"/>
+                <w:rFonts w:ascii="Barlow Condensed Medium" w:eastAsia="標楷體" w:hAnsi="Barlow Condensed Medium" w:cstheme="minorHAnsi" w:hint="eastAsia"/>
                 <w:w w:val="90"/>
                 <w:sz w:val="26"/>
                 <w:szCs w:val="26"/>
@@ -2103,7 +2103,7 @@
               <w:spacing w:line="300" w:lineRule="exact"/>
               <w:jc w:val="right"/>
               <w:rPr>
-                <w:rFonts w:ascii="Barlow Condensed Medium" w:eastAsia="DFKai-SB" w:hAnsi="Barlow Condensed Medium" w:cstheme="minorHAnsi"/>
+                <w:rFonts w:ascii="Barlow Condensed Medium" w:eastAsia="標楷體" w:hAnsi="Barlow Condensed Medium" w:cstheme="minorHAnsi"/>
                 <w:w w:val="90"/>
                 <w:sz w:val="26"/>
                 <w:szCs w:val="26"/>
@@ -2111,7 +2111,7 @@
             </w:pPr>
             <w:r>
               <w:rPr>
-                <w:rFonts w:ascii="Barlow Condensed Medium" w:eastAsia="DFKai-SB" w:hAnsi="Barlow Condensed Medium" w:cstheme="minorHAnsi"/>
+                <w:rFonts w:ascii="Barlow Condensed Medium" w:eastAsia="標楷體" w:hAnsi="Barlow Condensed Medium" w:cstheme="minorHAnsi"/>
                 <w:w w:val="90"/>
                 <w:sz w:val="26"/>
                 <w:szCs w:val="26"/>
@@ -2134,7 +2134,7 @@
               <w:spacing w:line="300" w:lineRule="exact"/>
               <w:jc w:val="both"/>
               <w:rPr>
-                <w:rFonts w:ascii="Barlow Condensed Medium" w:eastAsia="DFKai-SB" w:hAnsi="Barlow Condensed Medium" w:cstheme="minorHAnsi"/>
+                <w:rFonts w:ascii="Barlow Condensed Medium" w:eastAsia="標楷體" w:hAnsi="Barlow Condensed Medium" w:cstheme="minorHAnsi"/>
                 <w:w w:val="90"/>
                 <w:sz w:val="26"/>
                 <w:szCs w:val="26"/>
@@ -2142,7 +2142,7 @@
             </w:pPr>
             <w:r>
               <w:rPr>
-                <w:rFonts w:ascii="Barlow Condensed Medium" w:eastAsia="DFKai-SB" w:hAnsi="Barlow Condensed Medium" w:cstheme="minorHAnsi" w:hint="eastAsia"/>
+                <w:rFonts w:ascii="Barlow Condensed Medium" w:eastAsia="標楷體" w:hAnsi="Barlow Condensed Medium" w:cstheme="minorHAnsi" w:hint="eastAsia"/>
                 <w:w w:val="90"/>
                 <w:sz w:val="26"/>
                 <w:szCs w:val="26"/>
@@ -2151,7 +2151,7 @@
             </w:r>
             <w:r>
               <w:rPr>
-                <w:rFonts w:ascii="Barlow Condensed Medium" w:eastAsia="DFKai-SB" w:hAnsi="Barlow Condensed Medium" w:cstheme="minorHAnsi" w:hint="eastAsia"/>
+                <w:rFonts w:ascii="Barlow Condensed Medium" w:eastAsia="標楷體" w:hAnsi="Barlow Condensed Medium" w:cstheme="minorHAnsi" w:hint="eastAsia"/>
                 <w:w w:val="90"/>
                 <w:sz w:val="26"/>
                 <w:szCs w:val="26"/>
@@ -2160,7 +2160,7 @@
             </w:r>
             <w:r>
               <w:rPr>
-                <w:rFonts w:ascii="Barlow Condensed Medium" w:eastAsia="DFKai-SB" w:hAnsi="Barlow Condensed Medium" w:cstheme="minorHAnsi" w:hint="eastAsia"/>
+                <w:rFonts w:ascii="Barlow Condensed Medium" w:eastAsia="標楷體" w:hAnsi="Barlow Condensed Medium" w:cstheme="minorHAnsi" w:hint="eastAsia"/>
                 <w:w w:val="90"/>
                 <w:sz w:val="26"/>
                 <w:szCs w:val="26"/>
@@ -2169,7 +2169,7 @@
             </w:r>
             <w:r>
               <w:rPr>
-                <w:rFonts w:ascii="Barlow Condensed Medium" w:eastAsia="DFKai-SB" w:hAnsi="Barlow Condensed Medium" w:cstheme="minorHAnsi" w:hint="eastAsia"/>
+                <w:rFonts w:ascii="Barlow Condensed Medium" w:eastAsia="標楷體" w:hAnsi="Barlow Condensed Medium" w:cstheme="minorHAnsi" w:hint="eastAsia"/>
                 <w:w w:val="90"/>
                 <w:sz w:val="26"/>
                 <w:szCs w:val="26"/>
@@ -2178,7 +2178,7 @@
             </w:r>
             <w:r>
               <w:rPr>
-                <w:rFonts w:ascii="Barlow Condensed Medium" w:eastAsia="DFKai-SB" w:hAnsi="Barlow Condensed Medium" w:cstheme="minorHAnsi" w:hint="eastAsia"/>
+                <w:rFonts w:ascii="Barlow Condensed Medium" w:eastAsia="標楷體" w:hAnsi="Barlow Condensed Medium" w:cstheme="minorHAnsi" w:hint="eastAsia"/>
                 <w:w w:val="90"/>
                 <w:sz w:val="26"/>
                 <w:szCs w:val="26"/>
@@ -2187,7 +2187,7 @@
             </w:r>
             <w:r>
               <w:rPr>
-                <w:rFonts w:ascii="Barlow Condensed Medium" w:eastAsia="DFKai-SB" w:hAnsi="Barlow Condensed Medium" w:cstheme="minorHAnsi" w:hint="eastAsia"/>
+                <w:rFonts w:ascii="Barlow Condensed Medium" w:eastAsia="標楷體" w:hAnsi="Barlow Condensed Medium" w:cstheme="minorHAnsi" w:hint="eastAsia"/>
                 <w:w w:val="90"/>
                 <w:sz w:val="26"/>
                 <w:szCs w:val="26"/>
@@ -2196,7 +2196,7 @@
             </w:r>
             <w:r>
               <w:rPr>
-                <w:rFonts w:ascii="Barlow Condensed Medium" w:eastAsia="DFKai-SB" w:hAnsi="Barlow Condensed Medium" w:cstheme="minorHAnsi" w:hint="eastAsia"/>
+                <w:rFonts w:ascii="Barlow Condensed Medium" w:eastAsia="標楷體" w:hAnsi="Barlow Condensed Medium" w:cstheme="minorHAnsi" w:hint="eastAsia"/>
                 <w:w w:val="90"/>
                 <w:sz w:val="26"/>
                 <w:szCs w:val="26"/>
@@ -2205,7 +2205,7 @@
             </w:r>
             <w:r>
               <w:rPr>
-                <w:rFonts w:ascii="Barlow Condensed Medium" w:eastAsia="DFKai-SB" w:hAnsi="Barlow Condensed Medium" w:cstheme="minorHAnsi" w:hint="eastAsia"/>
+                <w:rFonts w:ascii="Barlow Condensed Medium" w:eastAsia="標楷體" w:hAnsi="Barlow Condensed Medium" w:cstheme="minorHAnsi" w:hint="eastAsia"/>
                 <w:w w:val="90"/>
                 <w:sz w:val="26"/>
                 <w:szCs w:val="26"/>
@@ -2214,7 +2214,7 @@
             </w:r>
             <w:r>
               <w:rPr>
-                <w:rFonts w:ascii="Barlow Condensed Medium" w:eastAsia="DFKai-SB" w:hAnsi="Barlow Condensed Medium" w:cstheme="minorHAnsi" w:hint="eastAsia"/>
+                <w:rFonts w:ascii="Barlow Condensed Medium" w:eastAsia="標楷體" w:hAnsi="Barlow Condensed Medium" w:cstheme="minorHAnsi" w:hint="eastAsia"/>
                 <w:w w:val="90"/>
                 <w:sz w:val="26"/>
                 <w:szCs w:val="26"/>
@@ -2239,7 +2239,7 @@
               <w:spacing w:line="300" w:lineRule="exact"/>
               <w:jc w:val="right"/>
               <w:rPr>
-                <w:rFonts w:ascii="Barlow Condensed Medium" w:eastAsia="DFKai-SB" w:hAnsi="Barlow Condensed Medium" w:cstheme="minorHAnsi"/>
+                <w:rFonts w:ascii="Barlow Condensed Medium" w:eastAsia="標楷體" w:hAnsi="Barlow Condensed Medium" w:cstheme="minorHAnsi"/>
                 <w:w w:val="90"/>
                 <w:sz w:val="26"/>
                 <w:szCs w:val="26"/>
@@ -2247,7 +2247,7 @@
             </w:pPr>
             <w:r>
               <w:rPr>
-                <w:rFonts w:ascii="Barlow Condensed Medium" w:eastAsia="DFKai-SB" w:hAnsi="Barlow Condensed Medium" w:cstheme="minorHAnsi"/>
+                <w:rFonts w:ascii="Barlow Condensed Medium" w:eastAsia="標楷體" w:hAnsi="Barlow Condensed Medium" w:cstheme="minorHAnsi"/>
                 <w:w w:val="90"/>
                 <w:sz w:val="26"/>
                 <w:szCs w:val="26"/>
@@ -2270,7 +2270,7 @@
               <w:spacing w:line="300" w:lineRule="exact"/>
               <w:jc w:val="both"/>
               <w:rPr>
-                <w:rFonts w:ascii="Barlow Condensed Medium" w:eastAsia="DFKai-SB" w:hAnsi="Barlow Condensed Medium" w:cstheme="minorHAnsi"/>
+                <w:rFonts w:ascii="Barlow Condensed Medium" w:eastAsia="標楷體" w:hAnsi="Barlow Condensed Medium" w:cstheme="minorHAnsi"/>
                 <w:w w:val="90"/>
                 <w:sz w:val="26"/>
                 <w:szCs w:val="26"/>
@@ -2278,7 +2278,7 @@
             </w:pPr>
             <w:r>
               <w:rPr>
-                <w:rFonts w:ascii="Barlow Condensed Medium" w:eastAsia="DFKai-SB" w:hAnsi="Barlow Condensed Medium" w:cstheme="minorHAnsi"/>
+                <w:rFonts w:ascii="Barlow Condensed Medium" w:eastAsia="標楷體" w:hAnsi="Barlow Condensed Medium" w:cstheme="minorHAnsi"/>
                 <w:w w:val="90"/>
                 <w:sz w:val="26"/>
                 <w:szCs w:val="26"/>
@@ -2287,7 +2287,7 @@
             </w:r>
             <w:r>
               <w:rPr>
-                <w:rFonts w:ascii="Barlow Condensed Medium" w:eastAsia="DFKai-SB" w:hAnsi="Barlow Condensed Medium" w:cstheme="minorHAnsi" w:hint="eastAsia"/>
+                <w:rFonts w:ascii="Barlow Condensed Medium" w:eastAsia="標楷體" w:hAnsi="Barlow Condensed Medium" w:cstheme="minorHAnsi" w:hint="eastAsia"/>
                 <w:w w:val="90"/>
                 <w:sz w:val="26"/>
                 <w:szCs w:val="26"/>
@@ -2296,7 +2296,7 @@
             </w:r>
             <w:r>
               <w:rPr>
-                <w:rFonts w:ascii="Barlow Condensed Medium" w:eastAsia="DFKai-SB" w:hAnsi="Barlow Condensed Medium" w:cstheme="minorHAnsi"/>
+                <w:rFonts w:ascii="Barlow Condensed Medium" w:eastAsia="標楷體" w:hAnsi="Barlow Condensed Medium" w:cstheme="minorHAnsi"/>
                 <w:w w:val="90"/>
                 <w:sz w:val="26"/>
                 <w:szCs w:val="26"/>
@@ -2321,7 +2321,7 @@
               <w:spacing w:line="300" w:lineRule="exact"/>
               <w:jc w:val="right"/>
               <w:rPr>
-                <w:rFonts w:ascii="Barlow Condensed Medium" w:eastAsia="DFKai-SB" w:hAnsi="Barlow Condensed Medium" w:cstheme="minorHAnsi"/>
+                <w:rFonts w:ascii="Barlow Condensed Medium" w:eastAsia="標楷體" w:hAnsi="Barlow Condensed Medium" w:cstheme="minorHAnsi"/>
                 <w:w w:val="90"/>
                 <w:sz w:val="26"/>
                 <w:szCs w:val="26"/>
@@ -2329,7 +2329,7 @@
             </w:pPr>
             <w:r>
               <w:rPr>
-                <w:rFonts w:ascii="Barlow Condensed Medium" w:eastAsia="DFKai-SB" w:hAnsi="Barlow Condensed Medium" w:cstheme="minorHAnsi" w:hint="eastAsia"/>
+                <w:rFonts w:ascii="Barlow Condensed Medium" w:eastAsia="標楷體" w:hAnsi="Barlow Condensed Medium" w:cstheme="minorHAnsi" w:hint="eastAsia"/>
                 <w:w w:val="90"/>
                 <w:sz w:val="26"/>
                 <w:szCs w:val="26"/>
@@ -2338,7 +2338,7 @@
             </w:r>
             <w:r>
               <w:rPr>
-                <w:rFonts w:ascii="Barlow Condensed Medium" w:eastAsia="DFKai-SB" w:hAnsi="Barlow Condensed Medium" w:cstheme="minorHAnsi"/>
+                <w:rFonts w:ascii="Barlow Condensed Medium" w:eastAsia="標楷體" w:hAnsi="Barlow Condensed Medium" w:cstheme="minorHAnsi"/>
                 <w:w w:val="90"/>
                 <w:sz w:val="26"/>
                 <w:szCs w:val="26"/>
@@ -2362,7 +2362,7 @@
               <w:spacing w:line="300" w:lineRule="exact"/>
               <w:jc w:val="both"/>
               <w:rPr>
-                <w:rFonts w:ascii="Barlow Condensed Medium" w:eastAsia="DFKai-SB" w:hAnsi="Barlow Condensed Medium" w:cstheme="minorHAnsi"/>
+                <w:rFonts w:ascii="Barlow Condensed Medium" w:eastAsia="標楷體" w:hAnsi="Barlow Condensed Medium" w:cstheme="minorHAnsi"/>
                 <w:w w:val="90"/>
                 <w:sz w:val="26"/>
                 <w:szCs w:val="26"/>
@@ -2370,7 +2370,7 @@
             </w:pPr>
             <w:r>
               <w:rPr>
-                <w:rFonts w:ascii="Barlow Condensed Medium" w:eastAsia="DFKai-SB" w:hAnsi="Barlow Condensed Medium" w:cstheme="minorHAnsi"/>
+                <w:rFonts w:ascii="Barlow Condensed Medium" w:eastAsia="標楷體" w:hAnsi="Barlow Condensed Medium" w:cstheme="minorHAnsi"/>
                 <w:w w:val="90"/>
                 <w:sz w:val="26"/>
                 <w:szCs w:val="26"/>
@@ -2379,7 +2379,7 @@
             </w:r>
             <w:r>
               <w:rPr>
-                <w:rFonts w:ascii="Barlow Condensed Medium" w:eastAsia="DFKai-SB" w:hAnsi="Barlow Condensed Medium" w:cstheme="minorHAnsi" w:hint="eastAsia"/>
+                <w:rFonts w:ascii="Barlow Condensed Medium" w:eastAsia="標楷體" w:hAnsi="Barlow Condensed Medium" w:cstheme="minorHAnsi" w:hint="eastAsia"/>
                 <w:w w:val="90"/>
                 <w:sz w:val="26"/>
                 <w:szCs w:val="26"/>
@@ -2388,7 +2388,7 @@
             </w:r>
             <w:r>
               <w:rPr>
-                <w:rFonts w:ascii="Barlow Condensed Medium" w:eastAsia="DFKai-SB" w:hAnsi="Barlow Condensed Medium" w:cstheme="minorHAnsi" w:hint="eastAsia"/>
+                <w:rFonts w:ascii="Barlow Condensed Medium" w:eastAsia="標楷體" w:hAnsi="Barlow Condensed Medium" w:cstheme="minorHAnsi" w:hint="eastAsia"/>
                 <w:w w:val="90"/>
                 <w:sz w:val="26"/>
                 <w:szCs w:val="26"/>
@@ -2403,7 +2403,7 @@
               <w:spacing w:line="300" w:lineRule="exact"/>
               <w:jc w:val="both"/>
               <w:rPr>
-                <w:rFonts w:ascii="Barlow Condensed Medium" w:eastAsia="DFKai-SB" w:hAnsi="Barlow Condensed Medium" w:cstheme="minorHAnsi"/>
+                <w:rFonts w:ascii="Barlow Condensed Medium" w:eastAsia="標楷體" w:hAnsi="Barlow Condensed Medium" w:cstheme="minorHAnsi"/>
                 <w:w w:val="90"/>
                 <w:sz w:val="26"/>
                 <w:szCs w:val="26"/>
@@ -2411,7 +2411,7 @@
             </w:pPr>
             <w:r>
               <w:rPr>
-                <w:rFonts w:ascii="Barlow Condensed Medium" w:eastAsia="DFKai-SB" w:hAnsi="Barlow Condensed Medium" w:cstheme="minorHAnsi" w:hint="eastAsia"/>
+                <w:rFonts w:ascii="Barlow Condensed Medium" w:eastAsia="標楷體" w:hAnsi="Barlow Condensed Medium" w:cstheme="minorHAnsi" w:hint="eastAsia"/>
                 <w:w w:val="90"/>
                 <w:sz w:val="26"/>
                 <w:szCs w:val="26"/>
@@ -2420,7 +2420,7 @@
             </w:r>
             <w:r>
               <w:rPr>
-                <w:rFonts w:ascii="Barlow Condensed Medium" w:eastAsia="DFKai-SB" w:hAnsi="Barlow Condensed Medium" w:cstheme="minorHAnsi" w:hint="eastAsia"/>
+                <w:rFonts w:ascii="Barlow Condensed Medium" w:eastAsia="標楷體" w:hAnsi="Barlow Condensed Medium" w:cstheme="minorHAnsi" w:hint="eastAsia"/>
                 <w:w w:val="90"/>
                 <w:sz w:val="26"/>
                 <w:szCs w:val="26"/>
@@ -2429,7 +2429,7 @@
             </w:r>
             <w:r>
               <w:rPr>
-                <w:rFonts w:ascii="Barlow Condensed Medium" w:eastAsia="DFKai-SB" w:hAnsi="Barlow Condensed Medium" w:cstheme="minorHAnsi" w:hint="eastAsia"/>
+                <w:rFonts w:ascii="Barlow Condensed Medium" w:eastAsia="標楷體" w:hAnsi="Barlow Condensed Medium" w:cstheme="minorHAnsi" w:hint="eastAsia"/>
                 <w:w w:val="90"/>
                 <w:sz w:val="26"/>
                 <w:szCs w:val="26"/>
@@ -2438,7 +2438,7 @@
             </w:r>
             <w:r>
               <w:rPr>
-                <w:rFonts w:ascii="Barlow Condensed Medium" w:eastAsia="DFKai-SB" w:hAnsi="Barlow Condensed Medium" w:cstheme="minorHAnsi" w:hint="eastAsia"/>
+                <w:rFonts w:ascii="Barlow Condensed Medium" w:eastAsia="標楷體" w:hAnsi="Barlow Condensed Medium" w:cstheme="minorHAnsi" w:hint="eastAsia"/>
                 <w:w w:val="90"/>
                 <w:sz w:val="26"/>
                 <w:szCs w:val="26"/>
@@ -2447,7 +2447,7 @@
             </w:r>
             <w:r>
               <w:rPr>
-                <w:rFonts w:ascii="Barlow Condensed Medium" w:eastAsia="DFKai-SB" w:hAnsi="Barlow Condensed Medium" w:cstheme="minorHAnsi" w:hint="eastAsia"/>
+                <w:rFonts w:ascii="Barlow Condensed Medium" w:eastAsia="標楷體" w:hAnsi="Barlow Condensed Medium" w:cstheme="minorHAnsi" w:hint="eastAsia"/>
                 <w:w w:val="90"/>
                 <w:sz w:val="26"/>
                 <w:szCs w:val="26"/>
@@ -2456,7 +2456,7 @@
             </w:r>
             <w:r>
               <w:rPr>
-                <w:rFonts w:ascii="Barlow Condensed Medium" w:eastAsia="DFKai-SB" w:hAnsi="Barlow Condensed Medium" w:cstheme="minorHAnsi" w:hint="eastAsia"/>
+                <w:rFonts w:ascii="Barlow Condensed Medium" w:eastAsia="標楷體" w:hAnsi="Barlow Condensed Medium" w:cstheme="minorHAnsi" w:hint="eastAsia"/>
                 <w:w w:val="90"/>
                 <w:sz w:val="26"/>
                 <w:szCs w:val="26"/>
@@ -2465,7 +2465,7 @@
             </w:r>
             <w:r>
               <w:rPr>
-                <w:rFonts w:ascii="Barlow Condensed Medium" w:eastAsia="DFKai-SB" w:hAnsi="Barlow Condensed Medium" w:cstheme="minorHAnsi" w:hint="eastAsia"/>
+                <w:rFonts w:ascii="Barlow Condensed Medium" w:eastAsia="標楷體" w:hAnsi="Barlow Condensed Medium" w:cstheme="minorHAnsi" w:hint="eastAsia"/>
                 <w:w w:val="90"/>
                 <w:sz w:val="26"/>
                 <w:szCs w:val="26"/>
@@ -2474,7 +2474,7 @@
             </w:r>
             <w:r>
               <w:rPr>
-                <w:rFonts w:ascii="Barlow Condensed Medium" w:eastAsia="DFKai-SB" w:hAnsi="Barlow Condensed Medium" w:cstheme="minorHAnsi" w:hint="eastAsia"/>
+                <w:rFonts w:ascii="Barlow Condensed Medium" w:eastAsia="標楷體" w:hAnsi="Barlow Condensed Medium" w:cstheme="minorHAnsi" w:hint="eastAsia"/>
                 <w:w w:val="90"/>
                 <w:sz w:val="26"/>
                 <w:szCs w:val="26"/>
@@ -2483,7 +2483,7 @@
             </w:r>
             <w:r>
               <w:rPr>
-                <w:rFonts w:ascii="Barlow Condensed Medium" w:eastAsia="DFKai-SB" w:hAnsi="Barlow Condensed Medium" w:cstheme="minorHAnsi" w:hint="eastAsia"/>
+                <w:rFonts w:ascii="Barlow Condensed Medium" w:eastAsia="標楷體" w:hAnsi="Barlow Condensed Medium" w:cstheme="minorHAnsi" w:hint="eastAsia"/>
                 <w:w w:val="90"/>
                 <w:sz w:val="26"/>
                 <w:szCs w:val="26"/>
@@ -2492,7 +2492,7 @@
             </w:r>
             <w:r>
               <w:rPr>
-                <w:rFonts w:ascii="Barlow Condensed Medium" w:eastAsia="DFKai-SB" w:hAnsi="Barlow Condensed Medium" w:cstheme="minorHAnsi" w:hint="eastAsia"/>
+                <w:rFonts w:ascii="Barlow Condensed Medium" w:eastAsia="標楷體" w:hAnsi="Barlow Condensed Medium" w:cstheme="minorHAnsi" w:hint="eastAsia"/>
                 <w:w w:val="90"/>
                 <w:sz w:val="26"/>
                 <w:szCs w:val="26"/>
@@ -2501,7 +2501,7 @@
             </w:r>
             <w:r>
               <w:rPr>
-                <w:rFonts w:ascii="Barlow Condensed Medium" w:eastAsia="DFKai-SB" w:hAnsi="Barlow Condensed Medium" w:cstheme="minorHAnsi" w:hint="eastAsia"/>
+                <w:rFonts w:ascii="Barlow Condensed Medium" w:eastAsia="標楷體" w:hAnsi="Barlow Condensed Medium" w:cstheme="minorHAnsi" w:hint="eastAsia"/>
                 <w:w w:val="90"/>
                 <w:sz w:val="26"/>
                 <w:szCs w:val="26"/>
@@ -2510,7 +2510,7 @@
             </w:r>
             <w:r>
               <w:rPr>
-                <w:rFonts w:ascii="Barlow Condensed Medium" w:eastAsia="DFKai-SB" w:hAnsi="Barlow Condensed Medium" w:cstheme="minorHAnsi" w:hint="eastAsia"/>
+                <w:rFonts w:ascii="Barlow Condensed Medium" w:eastAsia="標楷體" w:hAnsi="Barlow Condensed Medium" w:cstheme="minorHAnsi" w:hint="eastAsia"/>
                 <w:w w:val="90"/>
                 <w:sz w:val="26"/>
                 <w:szCs w:val="26"/>
@@ -2555,7 +2555,7 @@
         <w:snapToGrid w:val="0"/>
         <w:spacing w:line="300" w:lineRule="exact"/>
         <w:rPr>
-          <w:rFonts w:ascii="DFKai-SB" w:eastAsia="DFKai-SB" w:hAnsi="DFKai-SB"/>
+          <w:rFonts w:ascii="標楷體" w:eastAsia="標楷體" w:hAnsi="標楷體"/>
           <w:b/>
           <w:w w:val="80"/>
           <w:sz w:val="26"/>
@@ -2564,7 +2564,7 @@
       </w:pPr>
       <w:r>
         <w:rPr>
-          <w:rFonts w:ascii="DFKai-SB" w:eastAsia="DFKai-SB" w:hAnsi="DFKai-SB" w:hint="eastAsia"/>
+          <w:rFonts w:ascii="標楷體" w:eastAsia="標楷體" w:hAnsi="標楷體" w:hint="eastAsia"/>
           <w:b/>
           <w:w w:val="80"/>
           <w:sz w:val="26"/>
@@ -2574,17 +2574,17 @@
       </w:r>
       <w:r>
         <w:rPr>
-          <w:rFonts w:ascii="DFKai-SB" w:eastAsia="DFKai-SB" w:hAnsi="DFKai-SB" w:hint="eastAsia"/>
+          <w:rFonts w:ascii="標楷體" w:eastAsia="標楷體" w:hAnsi="標楷體" w:hint="eastAsia"/>
           <w:b/>
           <w:w w:val="80"/>
           <w:sz w:val="26"/>
           <w:szCs w:val="26"/>
         </w:rPr>
-        <w:t>萬物照祂的時</w:t>
-      </w:r>
-      <w:r>
-        <w:rPr>
-          <w:rFonts w:ascii="DFKai-SB" w:eastAsia="DFKai-SB" w:hAnsi="DFKai-SB" w:hint="eastAsia"/>
+        <w:t>上帝所賜活命的話</w:t>
+      </w:r>
+      <w:r>
+        <w:rPr>
+          <w:rFonts w:ascii="標楷體" w:eastAsia="標楷體" w:hAnsi="標楷體" w:hint="eastAsia"/>
           <w:b/>
           <w:w w:val="80"/>
           <w:sz w:val="26"/>
@@ -2592,13 +2592,218 @@
         </w:rPr>
         <w:t>】</w:t>
       </w:r>
+    </w:p>
+    <w:p>
+      <w:pPr>
+        <w:pStyle w:val="a8"/>
+        <w:numPr>
+          <w:ilvl w:val="0"/>
+          <w:numId w:val="7"/>
+        </w:numPr>
+        <w:snapToGrid w:val="0"/>
+        <w:spacing w:line="300" w:lineRule="exact"/>
+        <w:ind w:leftChars="0"/>
+        <w:rPr>
+          <w:rFonts w:ascii="Barlow Condensed Medium" w:eastAsia="標楷體" w:hAnsi="Barlow Condensed Medium"/>
+          <w:w w:val="80"/>
+          <w:sz w:val="26"/>
+          <w:szCs w:val="26"/>
+        </w:rPr>
+      </w:pPr>
+      <w:r>
+        <w:rPr>
+          <w:rFonts w:ascii="Barlow Condensed Medium" w:eastAsia="標楷體" w:hAnsi="Barlow Condensed Medium" w:hint="eastAsia"/>
+          <w:w w:val="80"/>
+          <w:sz w:val="26"/>
+          <w:szCs w:val="26"/>
+        </w:rPr>
+        <w:t>上帝所賜活命的話，奧妙聖經明記</w:t>
+      </w:r>
+      <w:r>
+        <w:rPr>
+          <w:rFonts w:ascii="Barlow Condensed Medium" w:eastAsia="標楷體" w:hAnsi="Barlow Condensed Medium" w:hint="eastAsia"/>
+          <w:w w:val="80"/>
+          <w:sz w:val="26"/>
+          <w:szCs w:val="26"/>
+        </w:rPr>
+        <w:t>；</w:t>
+      </w:r>
+      <w:r>
+        <w:rPr>
+          <w:rFonts w:ascii="Barlow Condensed Medium" w:eastAsia="標楷體" w:hAnsi="Barlow Condensed Medium" w:hint="eastAsia"/>
+          <w:w w:val="80"/>
+          <w:sz w:val="26"/>
+          <w:szCs w:val="26"/>
+        </w:rPr>
+        <w:t>報人識主</w:t>
+      </w:r>
+      <w:r>
+        <w:rPr>
+          <w:rFonts w:ascii="Barlow Condensed Medium" w:eastAsia="標楷體" w:hAnsi="Barlow Condensed Medium" w:hint="eastAsia"/>
+          <w:w w:val="80"/>
+          <w:sz w:val="26"/>
+          <w:szCs w:val="26"/>
+        </w:rPr>
+        <w:t>使</w:t>
+      </w:r>
+      <w:r>
+        <w:rPr>
+          <w:rFonts w:ascii="Barlow Condensed Medium" w:eastAsia="標楷體" w:hAnsi="Barlow Condensed Medium" w:hint="eastAsia"/>
+          <w:w w:val="80"/>
+          <w:sz w:val="26"/>
+          <w:szCs w:val="26"/>
+        </w:rPr>
+        <w:t>人知罪，恩典明明指示</w:t>
+      </w:r>
+      <w:r>
+        <w:rPr>
+          <w:rFonts w:ascii="Barlow Condensed Medium" w:eastAsia="標楷體" w:hAnsi="Barlow Condensed Medium" w:hint="eastAsia"/>
+          <w:w w:val="80"/>
+          <w:sz w:val="26"/>
+          <w:szCs w:val="26"/>
+        </w:rPr>
+        <w:t>；</w:t>
+      </w:r>
+      <w:r>
+        <w:rPr>
+          <w:rFonts w:ascii="Barlow Condensed Medium" w:eastAsia="標楷體" w:hAnsi="Barlow Condensed Medium" w:hint="eastAsia"/>
+          <w:w w:val="80"/>
+          <w:sz w:val="26"/>
+          <w:szCs w:val="26"/>
+        </w:rPr>
+        <w:t>教咱識主旨意，誠心來服事祂。</w:t>
+      </w:r>
+    </w:p>
+    <w:p>
+      <w:pPr>
+        <w:pStyle w:val="a8"/>
+        <w:numPr>
+          <w:ilvl w:val="0"/>
+          <w:numId w:val="7"/>
+        </w:numPr>
+        <w:snapToGrid w:val="0"/>
+        <w:spacing w:line="300" w:lineRule="exact"/>
+        <w:ind w:leftChars="0"/>
+        <w:rPr>
+          <w:rFonts w:ascii="Barlow Condensed Medium" w:eastAsia="標楷體" w:hAnsi="Barlow Condensed Medium"/>
+          <w:w w:val="80"/>
+          <w:sz w:val="26"/>
+          <w:szCs w:val="26"/>
+        </w:rPr>
+      </w:pPr>
+      <w:r>
+        <w:rPr>
+          <w:rFonts w:ascii="Barlow Condensed Medium" w:eastAsia="標楷體" w:hAnsi="Barlow Condensed Medium" w:hint="eastAsia"/>
+          <w:w w:val="80"/>
+          <w:sz w:val="26"/>
+          <w:szCs w:val="26"/>
+        </w:rPr>
+        <w:t>救主耶穌真理的話，奧妙愛疼極深</w:t>
+      </w:r>
+      <w:bookmarkStart w:id="6" w:name="_Hlk145665978"/>
+      <w:r>
+        <w:rPr>
+          <w:rFonts w:ascii="Barlow Condensed Medium" w:eastAsia="標楷體" w:hAnsi="Barlow Condensed Medium" w:hint="eastAsia"/>
+          <w:w w:val="80"/>
+          <w:sz w:val="26"/>
+          <w:szCs w:val="26"/>
+        </w:rPr>
+        <w:t>；</w:t>
+      </w:r>
+      <w:bookmarkEnd w:id="6"/>
+      <w:r>
+        <w:rPr>
+          <w:rFonts w:ascii="Barlow Condensed Medium" w:eastAsia="標楷體" w:hAnsi="Barlow Condensed Medium" w:hint="eastAsia"/>
+          <w:w w:val="80"/>
+          <w:sz w:val="26"/>
+          <w:szCs w:val="26"/>
+        </w:rPr>
+        <w:t>遍傳天下</w:t>
+      </w:r>
+      <w:r>
+        <w:rPr>
+          <w:rFonts w:ascii="Barlow Condensed Medium" w:eastAsia="標楷體" w:hAnsi="Barlow Condensed Medium" w:hint="eastAsia"/>
+          <w:w w:val="80"/>
+          <w:sz w:val="26"/>
+          <w:szCs w:val="26"/>
+        </w:rPr>
+        <w:t>使</w:t>
+      </w:r>
+      <w:r>
+        <w:rPr>
+          <w:rFonts w:ascii="Barlow Condensed Medium" w:eastAsia="標楷體" w:hAnsi="Barlow Condensed Medium" w:hint="eastAsia"/>
+          <w:w w:val="80"/>
+          <w:sz w:val="26"/>
+          <w:szCs w:val="26"/>
+        </w:rPr>
+        <w:t>人反悔，成做天頂國民；願咱地上罪人，承受救主憐憫。</w:t>
+      </w:r>
+    </w:p>
+    <w:p>
+      <w:pPr>
+        <w:pStyle w:val="a8"/>
+        <w:numPr>
+          <w:ilvl w:val="0"/>
+          <w:numId w:val="7"/>
+        </w:numPr>
+        <w:snapToGrid w:val="0"/>
+        <w:spacing w:line="300" w:lineRule="exact"/>
+        <w:ind w:leftChars="0"/>
+        <w:rPr>
+          <w:rFonts w:ascii="Barlow Condensed Medium" w:eastAsia="標楷體" w:hAnsi="Barlow Condensed Medium"/>
+          <w:w w:val="80"/>
+          <w:sz w:val="26"/>
+          <w:szCs w:val="26"/>
+        </w:rPr>
+      </w:pPr>
+      <w:r>
+        <w:rPr>
+          <w:rFonts w:ascii="Barlow Condensed Medium" w:eastAsia="標楷體" w:hAnsi="Barlow Condensed Medium" w:hint="eastAsia"/>
+          <w:w w:val="80"/>
+          <w:sz w:val="26"/>
+          <w:szCs w:val="26"/>
+        </w:rPr>
+        <w:t>真道活命福音的聲，萬民歡喜來赴；聖經常讀真道常聽，深信永活的主；赦罪平安恩賜，榮光活命</w:t>
+      </w:r>
+      <w:r>
+        <w:rPr>
+          <w:rFonts w:ascii="Barlow Condensed Medium" w:eastAsia="標楷體" w:hAnsi="Barlow Condensed Medium" w:hint="eastAsia"/>
+          <w:w w:val="80"/>
+          <w:sz w:val="26"/>
+          <w:szCs w:val="26"/>
+        </w:rPr>
+        <w:t>攏</w:t>
+      </w:r>
+      <w:r>
+        <w:rPr>
+          <w:rFonts w:ascii="Barlow Condensed Medium" w:eastAsia="標楷體" w:hAnsi="Barlow Condensed Medium" w:hint="eastAsia"/>
+          <w:w w:val="80"/>
+          <w:sz w:val="26"/>
+          <w:szCs w:val="26"/>
+        </w:rPr>
+        <w:t>有。</w:t>
+      </w:r>
+    </w:p>
+    <w:p>
+      <w:pPr>
+        <w:pStyle w:val="a8"/>
+        <w:snapToGrid w:val="0"/>
+        <w:spacing w:line="300" w:lineRule="exact"/>
+        <w:ind w:leftChars="0" w:left="360"/>
+        <w:rPr>
+          <w:rFonts w:ascii="Barlow Condensed Medium" w:eastAsia="標楷體" w:hAnsi="Barlow Condensed Medium" w:hint="eastAsia"/>
+          <w:w w:val="80"/>
+          <w:sz w:val="26"/>
+          <w:szCs w:val="26"/>
+        </w:rPr>
+      </w:pPr>
     </w:p>
     <w:p>
       <w:pPr>
         <w:snapToGrid w:val="0"/>
         <w:spacing w:line="300" w:lineRule="exact"/>
         <w:rPr>
-          <w:rFonts w:ascii="Barlow Condensed Medium" w:eastAsia="DFKai-SB" w:hAnsi="Barlow Condensed Medium" w:hint="eastAsia"/>
+          <w:rFonts w:ascii="Barlow Condensed Medium" w:eastAsia="標楷體" w:hAnsi="Barlow Condensed Medium"/>
           <w:w w:val="80"/>
           <w:sz w:val="26"/>
           <w:szCs w:val="26"/>
@@ -2606,12 +2811,39 @@
       </w:pPr>
       <w:r>
         <w:rPr>
-          <w:rFonts w:ascii="Barlow Condensed Medium" w:eastAsia="DFKai-SB" w:hAnsi="Barlow Condensed Medium" w:hint="eastAsia"/>
+          <w:rFonts w:ascii="Barlow Condensed Medium" w:eastAsia="標楷體" w:hAnsi="Barlow Condensed Medium" w:hint="eastAsia"/>
           <w:w w:val="80"/>
           <w:sz w:val="26"/>
           <w:szCs w:val="26"/>
         </w:rPr>
-        <w:t>上帝造萬物照祂的時刻，照逐時相運行極美好，信靠主信靠主，主掌管逐時刻極美好。</w:t>
+        <w:t>[</w:t>
+      </w:r>
+      <w:r>
+        <w:rPr>
+          <w:rFonts w:ascii="Barlow Condensed Medium" w:eastAsia="標楷體" w:hAnsi="Barlow Condensed Medium" w:hint="eastAsia"/>
+          <w:w w:val="80"/>
+          <w:sz w:val="26"/>
+          <w:szCs w:val="26"/>
+        </w:rPr>
+        <w:t>和</w:t>
+      </w:r>
+      <w:r>
+        <w:rPr>
+          <w:rFonts w:ascii="Barlow Condensed Medium" w:eastAsia="標楷體" w:hAnsi="Barlow Condensed Medium" w:hint="eastAsia"/>
+          <w:w w:val="80"/>
+          <w:sz w:val="26"/>
+          <w:szCs w:val="26"/>
+        </w:rPr>
+        <w:t>]</w:t>
+      </w:r>
+      <w:r>
+        <w:rPr>
+          <w:rFonts w:ascii="Barlow Condensed Medium" w:eastAsia="標楷體" w:hAnsi="Barlow Condensed Medium" w:hint="eastAsia"/>
+          <w:w w:val="80"/>
+          <w:sz w:val="26"/>
+          <w:szCs w:val="26"/>
+        </w:rPr>
+        <w:t>上帝的話，活命的話，智慧奧妙極大；上帝的話，活命的話，導咱直到永活。</w:t>
       </w:r>
     </w:p>
     <w:p>
@@ -2619,219 +2851,12 @@
         <w:snapToGrid w:val="0"/>
         <w:spacing w:line="300" w:lineRule="exact"/>
         <w:rPr>
-          <w:rFonts w:ascii="Barlow Condensed Medium" w:eastAsia="DFKai-SB" w:hAnsi="Barlow Condensed Medium" w:hint="eastAsia"/>
+          <w:rFonts w:ascii="Barlow Condensed Medium" w:eastAsia="標楷體" w:hAnsi="Barlow Condensed Medium"/>
           <w:w w:val="80"/>
           <w:sz w:val="26"/>
           <w:szCs w:val="26"/>
         </w:rPr>
       </w:pPr>
-      <w:r>
-        <w:rPr>
-          <w:rFonts w:ascii="Barlow Condensed Medium" w:eastAsia="DFKai-SB" w:hAnsi="Barlow Condensed Medium" w:hint="eastAsia"/>
-          <w:w w:val="80"/>
-          <w:sz w:val="26"/>
-          <w:szCs w:val="26"/>
-        </w:rPr>
-        <w:t>生的時死的時撒種的時，有尋著有失落攏有時，祂顧守祂顧守，主掌管逐時刻極美好。</w:t>
-      </w:r>
-    </w:p>
-    <w:p>
-      <w:pPr>
-        <w:snapToGrid w:val="0"/>
-        <w:spacing w:line="300" w:lineRule="exact"/>
-        <w:rPr>
-          <w:rFonts w:ascii="Barlow Condensed Medium" w:eastAsia="DFKai-SB" w:hAnsi="Barlow Condensed Medium" w:hint="eastAsia"/>
-          <w:w w:val="80"/>
-          <w:sz w:val="26"/>
-          <w:szCs w:val="26"/>
-        </w:rPr>
-      </w:pPr>
-      <w:r>
-        <w:rPr>
-          <w:rFonts w:ascii="Barlow Condensed Medium" w:eastAsia="DFKai-SB" w:hAnsi="Barlow Condensed Medium" w:hint="eastAsia"/>
-          <w:w w:val="80"/>
-          <w:sz w:val="26"/>
-          <w:szCs w:val="26"/>
-        </w:rPr>
-        <w:t>在順境抑是逆境我相信，主安排一切攏有意義，</w:t>
-      </w:r>
-    </w:p>
-    <w:p>
-      <w:pPr>
-        <w:snapToGrid w:val="0"/>
-        <w:spacing w:line="300" w:lineRule="exact"/>
-        <w:rPr>
-          <w:rFonts w:ascii="Barlow Condensed Medium" w:eastAsia="DFKai-SB" w:hAnsi="Barlow Condensed Medium" w:hint="eastAsia"/>
-          <w:w w:val="80"/>
-          <w:sz w:val="26"/>
-          <w:szCs w:val="26"/>
-        </w:rPr>
-      </w:pPr>
-      <w:r>
-        <w:rPr>
-          <w:rFonts w:ascii="Barlow Condensed Medium" w:eastAsia="DFKai-SB" w:hAnsi="Barlow Condensed Medium" w:hint="eastAsia"/>
-          <w:w w:val="80"/>
-          <w:sz w:val="26"/>
-          <w:szCs w:val="26"/>
-        </w:rPr>
-        <w:t>老父怎樣憐憫他的子兒，主對我的慈愛永無離！</w:t>
-      </w:r>
-    </w:p>
-    <w:p>
-      <w:pPr>
-        <w:snapToGrid w:val="0"/>
-        <w:spacing w:line="300" w:lineRule="exact"/>
-        <w:rPr>
-          <w:rFonts w:ascii="Barlow Condensed Medium" w:eastAsia="DFKai-SB" w:hAnsi="Barlow Condensed Medium" w:hint="eastAsia"/>
-          <w:w w:val="80"/>
-          <w:sz w:val="26"/>
-          <w:szCs w:val="26"/>
-        </w:rPr>
-      </w:pPr>
-      <w:r>
-        <w:rPr>
-          <w:rFonts w:ascii="Barlow Condensed Medium" w:eastAsia="DFKai-SB" w:hAnsi="Barlow Condensed Medium" w:hint="eastAsia"/>
-          <w:w w:val="80"/>
-          <w:sz w:val="26"/>
-          <w:szCs w:val="26"/>
-        </w:rPr>
-        <w:t>起的時倒的時收割的時，有傷悲有歡喜攏有時，感謝主感謝主，主掌管逐時刻極美好。</w:t>
-      </w:r>
-    </w:p>
-    <w:p>
-      <w:pPr>
-        <w:snapToGrid w:val="0"/>
-        <w:spacing w:line="300" w:lineRule="exact"/>
-        <w:rPr>
-          <w:rFonts w:ascii="Barlow Condensed Medium" w:eastAsia="DFKai-SB" w:hAnsi="Barlow Condensed Medium"/>
-          <w:w w:val="80"/>
-          <w:sz w:val="26"/>
-          <w:szCs w:val="26"/>
-        </w:rPr>
-      </w:pPr>
-      <w:r>
-        <w:rPr>
-          <w:rFonts w:ascii="Barlow Condensed Medium" w:eastAsia="DFKai-SB" w:hAnsi="Barlow Condensed Medium" w:hint="eastAsia"/>
-          <w:w w:val="80"/>
-          <w:sz w:val="26"/>
-          <w:szCs w:val="26"/>
-        </w:rPr>
-        <w:t>創造時間超越時間的上帝，一切功效祢看透，</w:t>
-      </w:r>
-      <w:r>
-        <w:rPr>
-          <w:rFonts w:ascii="Barlow Condensed Medium" w:eastAsia="DFKai-SB" w:hAnsi="Barlow Condensed Medium"/>
-          <w:w w:val="80"/>
-          <w:sz w:val="26"/>
-          <w:szCs w:val="26"/>
-        </w:rPr>
-        <w:tab/>
-      </w:r>
-    </w:p>
-    <w:p>
-      <w:pPr>
-        <w:snapToGrid w:val="0"/>
-        <w:spacing w:line="300" w:lineRule="exact"/>
-        <w:rPr>
-          <w:rFonts w:ascii="Barlow Condensed Medium" w:eastAsia="DFKai-SB" w:hAnsi="Barlow Condensed Medium"/>
-          <w:w w:val="80"/>
-          <w:sz w:val="26"/>
-          <w:szCs w:val="26"/>
-        </w:rPr>
-      </w:pPr>
-      <w:r>
-        <w:rPr>
-          <w:rFonts w:ascii="Barlow Condensed Medium" w:eastAsia="DFKai-SB" w:hAnsi="Barlow Condensed Medium" w:hint="eastAsia"/>
-          <w:w w:val="80"/>
-          <w:sz w:val="26"/>
-          <w:szCs w:val="26"/>
-        </w:rPr>
-        <w:t>祢是我的盼望我的拯救，我相信，我等候，我順服。</w:t>
-      </w:r>
-    </w:p>
-    <w:p>
-      <w:pPr>
-        <w:snapToGrid w:val="0"/>
-        <w:spacing w:line="300" w:lineRule="exact"/>
-        <w:rPr>
-          <w:rFonts w:ascii="Barlow Condensed Medium" w:eastAsia="DFKai-SB" w:hAnsi="Barlow Condensed Medium" w:hint="eastAsia"/>
-          <w:w w:val="80"/>
-          <w:sz w:val="26"/>
-          <w:szCs w:val="26"/>
-        </w:rPr>
-      </w:pPr>
-      <w:r>
-        <w:rPr>
-          <w:rFonts w:ascii="Barlow Condensed Medium" w:eastAsia="DFKai-SB" w:hAnsi="Barlow Condensed Medium" w:hint="eastAsia"/>
-          <w:w w:val="80"/>
-          <w:sz w:val="26"/>
-          <w:szCs w:val="26"/>
-        </w:rPr>
-        <w:t>有一日阮也必進入永遠國度，面對面看見親愛救主。</w:t>
-      </w:r>
-    </w:p>
-    <w:p>
-      <w:pPr>
-        <w:snapToGrid w:val="0"/>
-        <w:spacing w:line="300" w:lineRule="exact"/>
-        <w:rPr>
-          <w:rFonts w:ascii="Barlow Condensed Medium" w:eastAsia="DFKai-SB" w:hAnsi="Barlow Condensed Medium"/>
-          <w:w w:val="80"/>
-          <w:sz w:val="26"/>
-          <w:szCs w:val="26"/>
-        </w:rPr>
-      </w:pPr>
-      <w:r>
-        <w:rPr>
-          <w:rFonts w:ascii="Barlow Condensed Medium" w:eastAsia="DFKai-SB" w:hAnsi="Barlow Condensed Medium" w:hint="eastAsia"/>
-          <w:w w:val="80"/>
-          <w:sz w:val="26"/>
-          <w:szCs w:val="26"/>
-        </w:rPr>
-        <w:t>所有艱難成做榮耀冠冕，祢稱讚阮是忠心奴僕！</w:t>
-      </w:r>
-    </w:p>
-    <w:p>
-      <w:pPr>
-        <w:snapToGrid w:val="0"/>
-        <w:spacing w:line="300" w:lineRule="exact"/>
-        <w:rPr>
-          <w:rFonts w:ascii="Barlow Condensed Medium" w:eastAsia="DFKai-SB" w:hAnsi="Barlow Condensed Medium" w:hint="eastAsia"/>
-          <w:w w:val="80"/>
-          <w:sz w:val="26"/>
-          <w:szCs w:val="26"/>
-        </w:rPr>
-      </w:pPr>
-      <w:r>
-        <w:rPr>
-          <w:rFonts w:ascii="Barlow Condensed Medium" w:eastAsia="DFKai-SB" w:hAnsi="Barlow Condensed Medium" w:hint="eastAsia"/>
-          <w:w w:val="80"/>
-          <w:sz w:val="26"/>
-          <w:szCs w:val="26"/>
-        </w:rPr>
-        <w:t>上帝造萬物照祂的時刻，照逐時相運行極美好。</w:t>
-      </w:r>
-    </w:p>
-    <w:p>
-      <w:pPr>
-        <w:snapToGrid w:val="0"/>
-        <w:spacing w:line="300" w:lineRule="exact"/>
-        <w:rPr>
-          <w:rFonts w:ascii="Barlow Condensed Medium" w:eastAsia="DFKai-SB" w:hAnsi="Barlow Condensed Medium"/>
-          <w:w w:val="80"/>
-          <w:sz w:val="26"/>
-          <w:szCs w:val="26"/>
-        </w:rPr>
-      </w:pPr>
-      <w:r>
-        <w:rPr>
-          <w:rFonts w:ascii="Barlow Condensed Medium" w:eastAsia="DFKai-SB" w:hAnsi="Barlow Condensed Medium" w:hint="eastAsia"/>
-          <w:w w:val="80"/>
-          <w:sz w:val="26"/>
-          <w:szCs w:val="26"/>
-        </w:rPr>
-        <w:t>讚美主所做一切，極美好，極美好，極美好！</w:t>
-      </w:r>
       <w:r>
         <w:rPr>
           <w:rFonts w:ascii="Barlow Condensed Medium" w:hAnsi="Barlow Condensed Medium"/>
@@ -3079,7 +3104,7 @@
           </mc:Choice>
           <mc:Fallback>
             <w:pict>
-              <v:roundrect w14:anchorId="4D207C8E" id="圓角矩形 7" o:spid="_x0000_s1026" style="position:absolute;margin-left:195.6pt;margin-top:56.7pt;width:100.05pt;height:222.8pt;z-index:251667456;visibility:visible;mso-wrap-style:square;mso-width-percent:0;mso-height-percent:0;mso-wrap-distance-left:9pt;mso-wrap-distance-top:0;mso-wrap-distance-right:9pt;mso-wrap-distance-bottom:0;mso-position-horizontal:absolute;mso-position-horizontal-relative:text;mso-position-vertical:absolute;mso-position-vertical-relative:page;mso-width-percent:0;mso-height-percent:0;mso-width-relative:margin;mso-height-relative:margin;v-text-anchor:top" arcsize="3131f" o:gfxdata="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" filled="f" stroked="f" strokeweight="2.5pt">
+              <v:roundrect w14:anchorId="4D207C8E" id="圓角矩形 7" o:spid="_x0000_s1026" style="position:absolute;margin-left:195.6pt;margin-top:56.7pt;width:100.05pt;height:222.8pt;z-index:251667456;visibility:visible;mso-wrap-style:square;mso-width-percent:0;mso-height-percent:0;mso-wrap-distance-left:9pt;mso-wrap-distance-top:0;mso-wrap-distance-right:9pt;mso-wrap-distance-bottom:0;mso-position-horizontal:absolute;mso-position-horizontal-relative:text;mso-position-vertical:absolute;mso-position-vertical-relative:page;mso-width-percent:0;mso-height-percent:0;mso-width-relative:margin;mso-height-relative:margin;v-text-anchor:top" arcsize="3131f" o:gfxdata="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" filled="f" stroked="f" strokeweight="2.5pt">
                 <v:stroke joinstyle="miter"/>
                 <v:textbox style="layout-flow:vertical-ideographic" inset="1mm,1mm,1mm,1mm">
                   <w:txbxContent>
@@ -3457,7 +3482,7 @@
                 <v:stroke joinstyle="miter"/>
                 <v:path gradientshapeok="t" o:connecttype="rect"/>
               </v:shapetype>
-              <v:shape id="文字方塊 2" o:spid="_x0000_s1027" type="#_x0000_t202" style="position:absolute;margin-left:-16.1pt;margin-top:540.8pt;width:135.55pt;height:110.6pt;rotation:-90;z-index:251650048;visibility:visible;mso-wrap-style:square;mso-width-percent:0;mso-height-percent:200;mso-wrap-distance-left:9pt;mso-wrap-distance-top:3.6pt;mso-wrap-distance-right:9pt;mso-wrap-distance-bottom:3.6pt;mso-position-horizontal:absolute;mso-position-horizontal-relative:text;mso-position-vertical:absolute;mso-position-vertical-relative:margin;mso-width-percent:0;mso-height-percent:200;mso-width-relative:margin;mso-height-relative:margin;v-text-anchor:top" o:gfxdata="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" stroked="f">
+              <v:shape id="文字方塊 2" o:spid="_x0000_s1027" type="#_x0000_t202" style="position:absolute;margin-left:-16.1pt;margin-top:540.8pt;width:135.55pt;height:110.6pt;rotation:-90;z-index:251650048;visibility:visible;mso-wrap-style:square;mso-width-percent:0;mso-height-percent:200;mso-wrap-distance-left:9pt;mso-wrap-distance-top:3.6pt;mso-wrap-distance-right:9pt;mso-wrap-distance-bottom:3.6pt;mso-position-horizontal:absolute;mso-position-horizontal-relative:text;mso-position-vertical:absolute;mso-position-vertical-relative:margin;mso-width-percent:0;mso-height-percent:200;mso-width-relative:margin;mso-height-relative:margin;v-text-anchor:top" o:gfxdata="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" stroked="f">
                 <v:textbox style="mso-fit-shape-to-text:t" inset="1mm,1mm,1mm,1mm">
                   <w:txbxContent>
                     <w:p>
@@ -3660,7 +3685,7 @@
           <w:noProof/>
         </w:rPr>
         <w:drawing>
-          <wp:anchor distT="0" distB="0" distL="114300" distR="114300" simplePos="0" relativeHeight="251649024" behindDoc="0" locked="0" layoutInCell="1" allowOverlap="1" wp14:anchorId="0030E694" wp14:editId="1CC7F155">
+          <wp:anchor distT="0" distB="0" distL="114300" distR="114300" simplePos="0" relativeHeight="251649024" behindDoc="0" locked="0" layoutInCell="1" allowOverlap="1" wp14:anchorId="0030E694" wp14:editId="2EA9E5DD">
             <wp:simplePos x="0" y="0"/>
             <wp:positionH relativeFrom="column">
               <wp:posOffset>2160905</wp:posOffset>
@@ -3878,7 +3903,7 @@
           </mc:Choice>
           <mc:Fallback>
             <w:pict>
-              <v:roundrect w14:anchorId="5174FE96" id="圓角矩形 5" o:spid="_x0000_s1026" style="position:absolute;margin-left:-2.4pt;margin-top:303.25pt;width:141.15pt;height:269.1pt;z-index:251663360;visibility:visible;mso-wrap-style:square;mso-width-percent:0;mso-height-percent:0;mso-wrap-distance-left:9pt;mso-wrap-distance-top:0;mso-wrap-distance-right:9pt;mso-wrap-distance-bottom:0;mso-position-horizontal:absolute;mso-position-horizontal-relative:text;mso-position-vertical:absolute;mso-position-vertical-relative:page;mso-width-percent:0;mso-height-percent:0;mso-width-relative:margin;mso-height-relative:margin;v-text-anchor:middle" arcsize="2169f" o:gfxdata="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" filled="f" strokecolor="#5a5a5a [2109]" strokeweight="2.5pt">
+              <v:roundrect w14:anchorId="130EF8B7" id="圓角矩形 5" o:spid="_x0000_s1026" style="position:absolute;margin-left:-2.4pt;margin-top:303.25pt;width:141.15pt;height:269.1pt;z-index:251663360;visibility:visible;mso-wrap-style:square;mso-width-percent:0;mso-height-percent:0;mso-wrap-distance-left:9pt;mso-wrap-distance-top:0;mso-wrap-distance-right:9pt;mso-wrap-distance-bottom:0;mso-position-horizontal:absolute;mso-position-horizontal-relative:text;mso-position-vertical:absolute;mso-position-vertical-relative:page;mso-width-percent:0;mso-height-percent:0;mso-width-relative:margin;mso-height-relative:margin;v-text-anchor:middle" arcsize="2169f" o:gfxdata="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" filled="f" strokecolor="#5a5a5a [2109]" strokeweight="2.5pt">
                 <v:stroke joinstyle="miter"/>
                 <w10:wrap anchory="page"/>
               </v:roundrect>
@@ -3922,7 +3947,7 @@
     </w:p>
     <w:tbl>
       <w:tblPr>
-        <w:tblStyle w:val="TableGrid"/>
+        <w:tblStyle w:val="a3"/>
         <w:tblW w:w="0" w:type="auto"/>
         <w:tblBorders>
           <w:top w:val="none" w:sz="0" w:space="0" w:color="auto"/>
@@ -4109,7 +4134,7 @@
               <w:snapToGrid w:val="0"/>
               <w:jc w:val="distribute"/>
               <w:rPr>
-                <w:rFonts w:ascii="Barlow Condensed Medium" w:eastAsia="DFKai-SB" w:hAnsi="Barlow Condensed Medium"/>
+                <w:rFonts w:ascii="Barlow Condensed Medium" w:eastAsia="標楷體" w:hAnsi="Barlow Condensed Medium"/>
                 <w:color w:val="000000" w:themeColor="text1"/>
                 <w:w w:val="75"/>
                 <w:sz w:val="26"/>
@@ -4118,7 +4143,7 @@
             </w:pPr>
             <w:r>
               <w:rPr>
-                <w:rFonts w:ascii="Barlow Condensed Medium" w:eastAsia="DFKai-SB" w:hAnsi="Barlow Condensed Medium"/>
+                <w:rFonts w:ascii="Barlow Condensed Medium" w:eastAsia="標楷體" w:hAnsi="Barlow Condensed Medium"/>
                 <w:color w:val="000000" w:themeColor="text1"/>
                 <w:w w:val="75"/>
                 <w:sz w:val="26"/>
@@ -4140,7 +4165,7 @@
             <w:pPr>
               <w:snapToGrid w:val="0"/>
               <w:rPr>
-                <w:rFonts w:ascii="Barlow Condensed Medium" w:eastAsia="DFKai-SB" w:hAnsi="Barlow Condensed Medium"/>
+                <w:rFonts w:ascii="Barlow Condensed Medium" w:eastAsia="標楷體" w:hAnsi="Barlow Condensed Medium"/>
                 <w:color w:val="000000" w:themeColor="text1"/>
                 <w:w w:val="66"/>
                 <w:sz w:val="26"/>
@@ -4149,7 +4174,7 @@
             </w:pPr>
             <w:r>
               <w:rPr>
-                <w:rFonts w:ascii="Barlow Condensed Medium" w:eastAsia="DFKai-SB" w:hAnsi="Barlow Condensed Medium"/>
+                <w:rFonts w:ascii="Barlow Condensed Medium" w:eastAsia="標楷體" w:hAnsi="Barlow Condensed Medium"/>
                 <w:color w:val="000000" w:themeColor="text1"/>
                 <w:w w:val="66"/>
                 <w:sz w:val="26"/>
@@ -4159,7 +4184,7 @@
             </w:r>
             <w:r>
               <w:rPr>
-                <w:rFonts w:ascii="Barlow Condensed Medium" w:eastAsia="DFKai-SB" w:hAnsi="Barlow Condensed Medium"/>
+                <w:rFonts w:ascii="Barlow Condensed Medium" w:eastAsia="標楷體" w:hAnsi="Barlow Condensed Medium"/>
                 <w:color w:val="000000" w:themeColor="text1"/>
                 <w:w w:val="66"/>
                 <w:sz w:val="26"/>
@@ -4182,7 +4207,7 @@
               <w:snapToGrid w:val="0"/>
               <w:jc w:val="distribute"/>
               <w:rPr>
-                <w:rFonts w:ascii="Barlow Condensed Medium" w:eastAsia="DFKai-SB" w:hAnsi="Barlow Condensed Medium"/>
+                <w:rFonts w:ascii="Barlow Condensed Medium" w:eastAsia="標楷體" w:hAnsi="Barlow Condensed Medium"/>
                 <w:color w:val="000000" w:themeColor="text1"/>
                 <w:w w:val="75"/>
                 <w:sz w:val="26"/>
@@ -4191,7 +4216,7 @@
             </w:pPr>
             <w:r>
               <w:rPr>
-                <w:rFonts w:ascii="Barlow Condensed Medium" w:eastAsia="DFKai-SB" w:hAnsi="Barlow Condensed Medium"/>
+                <w:rFonts w:ascii="Barlow Condensed Medium" w:eastAsia="標楷體" w:hAnsi="Barlow Condensed Medium"/>
                 <w:color w:val="000000" w:themeColor="text1"/>
                 <w:w w:val="75"/>
                 <w:sz w:val="26"/>
@@ -4216,7 +4241,7 @@
               <w:snapToGrid w:val="0"/>
               <w:jc w:val="distribute"/>
               <w:rPr>
-                <w:rFonts w:ascii="Barlow Condensed Medium" w:eastAsia="DFKai-SB" w:hAnsi="Barlow Condensed Medium"/>
+                <w:rFonts w:ascii="Barlow Condensed Medium" w:eastAsia="標楷體" w:hAnsi="Barlow Condensed Medium"/>
                 <w:color w:val="000000" w:themeColor="text1"/>
                 <w:w w:val="75"/>
                 <w:sz w:val="26"/>
@@ -4225,7 +4250,7 @@
             </w:pPr>
             <w:r>
               <w:rPr>
-                <w:rFonts w:ascii="Barlow Condensed Medium" w:eastAsia="DFKai-SB" w:hAnsi="Barlow Condensed Medium"/>
+                <w:rFonts w:ascii="Barlow Condensed Medium" w:eastAsia="標楷體" w:hAnsi="Barlow Condensed Medium"/>
                 <w:color w:val="000000" w:themeColor="text1"/>
                 <w:w w:val="75"/>
                 <w:sz w:val="26"/>
@@ -4247,7 +4272,7 @@
             <w:pPr>
               <w:snapToGrid w:val="0"/>
               <w:rPr>
-                <w:rFonts w:ascii="Barlow Condensed Medium" w:eastAsia="DFKai-SB" w:hAnsi="Barlow Condensed Medium"/>
+                <w:rFonts w:ascii="Barlow Condensed Medium" w:eastAsia="標楷體" w:hAnsi="Barlow Condensed Medium"/>
                 <w:color w:val="000000" w:themeColor="text1"/>
                 <w:w w:val="66"/>
                 <w:sz w:val="26"/>
@@ -4256,7 +4281,7 @@
             </w:pPr>
             <w:r>
               <w:rPr>
-                <w:rFonts w:ascii="Barlow Condensed Medium" w:eastAsia="DFKai-SB" w:hAnsi="Barlow Condensed Medium"/>
+                <w:rFonts w:ascii="Barlow Condensed Medium" w:eastAsia="標楷體" w:hAnsi="Barlow Condensed Medium"/>
                 <w:color w:val="000000" w:themeColor="text1"/>
                 <w:w w:val="66"/>
                 <w:sz w:val="26"/>
@@ -4266,7 +4291,7 @@
             </w:r>
             <w:r>
               <w:rPr>
-                <w:rFonts w:ascii="Barlow Condensed Medium" w:eastAsia="DFKai-SB" w:hAnsi="Barlow Condensed Medium"/>
+                <w:rFonts w:ascii="Barlow Condensed Medium" w:eastAsia="標楷體" w:hAnsi="Barlow Condensed Medium"/>
                 <w:color w:val="000000" w:themeColor="text1"/>
                 <w:w w:val="66"/>
                 <w:sz w:val="26"/>
@@ -4289,7 +4314,7 @@
               <w:snapToGrid w:val="0"/>
               <w:jc w:val="distribute"/>
               <w:rPr>
-                <w:rFonts w:ascii="Barlow Condensed Medium" w:eastAsia="DFKai-SB" w:hAnsi="Barlow Condensed Medium"/>
+                <w:rFonts w:ascii="Barlow Condensed Medium" w:eastAsia="標楷體" w:hAnsi="Barlow Condensed Medium"/>
                 <w:color w:val="000000" w:themeColor="text1"/>
                 <w:w w:val="75"/>
                 <w:sz w:val="26"/>
@@ -4298,7 +4323,7 @@
             </w:pPr>
             <w:r>
               <w:rPr>
-                <w:rFonts w:ascii="Barlow Condensed Medium" w:eastAsia="DFKai-SB" w:hAnsi="Barlow Condensed Medium"/>
+                <w:rFonts w:ascii="Barlow Condensed Medium" w:eastAsia="標楷體" w:hAnsi="Barlow Condensed Medium"/>
                 <w:color w:val="000000" w:themeColor="text1"/>
                 <w:w w:val="75"/>
                 <w:sz w:val="26"/>
@@ -4323,7 +4348,7 @@
               <w:snapToGrid w:val="0"/>
               <w:jc w:val="distribute"/>
               <w:rPr>
-                <w:rFonts w:ascii="Barlow Condensed Medium" w:eastAsia="DFKai-SB" w:hAnsi="Barlow Condensed Medium"/>
+                <w:rFonts w:ascii="Barlow Condensed Medium" w:eastAsia="標楷體" w:hAnsi="Barlow Condensed Medium"/>
                 <w:color w:val="000000" w:themeColor="text1"/>
                 <w:w w:val="75"/>
                 <w:sz w:val="26"/>
@@ -4332,7 +4357,7 @@
             </w:pPr>
             <w:r>
               <w:rPr>
-                <w:rFonts w:ascii="Barlow Condensed Medium" w:eastAsia="DFKai-SB" w:hAnsi="Barlow Condensed Medium"/>
+                <w:rFonts w:ascii="Barlow Condensed Medium" w:eastAsia="標楷體" w:hAnsi="Barlow Condensed Medium"/>
                 <w:color w:val="000000" w:themeColor="text1"/>
                 <w:w w:val="75"/>
                 <w:sz w:val="26"/>
@@ -4354,7 +4379,7 @@
             <w:pPr>
               <w:snapToGrid w:val="0"/>
               <w:rPr>
-                <w:rFonts w:ascii="Barlow Condensed Medium" w:eastAsia="DFKai-SB" w:hAnsi="Barlow Condensed Medium"/>
+                <w:rFonts w:ascii="Barlow Condensed Medium" w:eastAsia="標楷體" w:hAnsi="Barlow Condensed Medium"/>
                 <w:color w:val="000000" w:themeColor="text1"/>
                 <w:w w:val="66"/>
                 <w:sz w:val="26"/>
@@ -4363,7 +4388,7 @@
             </w:pPr>
             <w:r>
               <w:rPr>
-                <w:rFonts w:ascii="Barlow Condensed Medium" w:eastAsia="DFKai-SB" w:hAnsi="Barlow Condensed Medium"/>
+                <w:rFonts w:ascii="Barlow Condensed Medium" w:eastAsia="標楷體" w:hAnsi="Barlow Condensed Medium"/>
                 <w:color w:val="000000" w:themeColor="text1"/>
                 <w:w w:val="66"/>
                 <w:sz w:val="26"/>
@@ -4373,7 +4398,7 @@
             </w:r>
             <w:r>
               <w:rPr>
-                <w:rFonts w:ascii="Barlow Condensed Medium" w:eastAsia="DFKai-SB" w:hAnsi="Barlow Condensed Medium"/>
+                <w:rFonts w:ascii="Barlow Condensed Medium" w:eastAsia="標楷體" w:hAnsi="Barlow Condensed Medium"/>
                 <w:color w:val="000000" w:themeColor="text1"/>
                 <w:w w:val="66"/>
                 <w:sz w:val="26"/>
@@ -4396,7 +4421,7 @@
               <w:snapToGrid w:val="0"/>
               <w:jc w:val="distribute"/>
               <w:rPr>
-                <w:rFonts w:ascii="Barlow Condensed Medium" w:eastAsia="DFKai-SB" w:hAnsi="Barlow Condensed Medium"/>
+                <w:rFonts w:ascii="Barlow Condensed Medium" w:eastAsia="標楷體" w:hAnsi="Barlow Condensed Medium"/>
                 <w:color w:val="000000" w:themeColor="text1"/>
                 <w:w w:val="75"/>
                 <w:sz w:val="26"/>
@@ -4405,7 +4430,7 @@
             </w:pPr>
             <w:r>
               <w:rPr>
-                <w:rFonts w:ascii="Barlow Condensed Medium" w:eastAsia="DFKai-SB" w:hAnsi="Barlow Condensed Medium"/>
+                <w:rFonts w:ascii="Barlow Condensed Medium" w:eastAsia="標楷體" w:hAnsi="Barlow Condensed Medium"/>
                 <w:color w:val="000000" w:themeColor="text1"/>
                 <w:w w:val="75"/>
                 <w:sz w:val="26"/>
@@ -4430,7 +4455,7 @@
               <w:snapToGrid w:val="0"/>
               <w:jc w:val="distribute"/>
               <w:rPr>
-                <w:rFonts w:ascii="Barlow Condensed Medium" w:eastAsia="DFKai-SB" w:hAnsi="Barlow Condensed Medium"/>
+                <w:rFonts w:ascii="Barlow Condensed Medium" w:eastAsia="標楷體" w:hAnsi="Barlow Condensed Medium"/>
                 <w:color w:val="000000" w:themeColor="text1"/>
                 <w:w w:val="75"/>
                 <w:sz w:val="26"/>
@@ -4439,7 +4464,7 @@
             </w:pPr>
             <w:r>
               <w:rPr>
-                <w:rFonts w:ascii="Barlow Condensed Medium" w:eastAsia="DFKai-SB" w:hAnsi="Barlow Condensed Medium"/>
+                <w:rFonts w:ascii="Barlow Condensed Medium" w:eastAsia="標楷體" w:hAnsi="Barlow Condensed Medium"/>
                 <w:color w:val="000000" w:themeColor="text1"/>
                 <w:w w:val="75"/>
                 <w:sz w:val="26"/>
@@ -4461,7 +4486,7 @@
             <w:pPr>
               <w:snapToGrid w:val="0"/>
               <w:rPr>
-                <w:rFonts w:ascii="Barlow Condensed Medium" w:eastAsia="DFKai-SB" w:hAnsi="Barlow Condensed Medium"/>
+                <w:rFonts w:ascii="Barlow Condensed Medium" w:eastAsia="標楷體" w:hAnsi="Barlow Condensed Medium"/>
                 <w:color w:val="000000" w:themeColor="text1"/>
                 <w:w w:val="66"/>
                 <w:sz w:val="26"/>
@@ -4470,7 +4495,7 @@
             </w:pPr>
             <w:r>
               <w:rPr>
-                <w:rFonts w:ascii="Barlow Condensed Medium" w:eastAsia="DFKai-SB" w:hAnsi="Barlow Condensed Medium"/>
+                <w:rFonts w:ascii="Barlow Condensed Medium" w:eastAsia="標楷體" w:hAnsi="Barlow Condensed Medium"/>
                 <w:color w:val="000000" w:themeColor="text1"/>
                 <w:w w:val="66"/>
                 <w:sz w:val="26"/>
@@ -4480,7 +4505,7 @@
             </w:r>
             <w:r>
               <w:rPr>
-                <w:rFonts w:ascii="Barlow Condensed Medium" w:eastAsia="DFKai-SB" w:hAnsi="Barlow Condensed Medium"/>
+                <w:rFonts w:ascii="Barlow Condensed Medium" w:eastAsia="標楷體" w:hAnsi="Barlow Condensed Medium"/>
                 <w:color w:val="000000" w:themeColor="text1"/>
                 <w:w w:val="66"/>
                 <w:sz w:val="26"/>
@@ -4503,7 +4528,7 @@
               <w:snapToGrid w:val="0"/>
               <w:jc w:val="distribute"/>
               <w:rPr>
-                <w:rFonts w:ascii="Barlow Condensed Medium" w:eastAsia="DFKai-SB" w:hAnsi="Barlow Condensed Medium"/>
+                <w:rFonts w:ascii="Barlow Condensed Medium" w:eastAsia="標楷體" w:hAnsi="Barlow Condensed Medium"/>
                 <w:color w:val="000000" w:themeColor="text1"/>
                 <w:w w:val="75"/>
                 <w:sz w:val="26"/>
@@ -4512,7 +4537,7 @@
             </w:pPr>
             <w:r>
               <w:rPr>
-                <w:rFonts w:ascii="Barlow Condensed Medium" w:eastAsia="DFKai-SB" w:hAnsi="Barlow Condensed Medium"/>
+                <w:rFonts w:ascii="Barlow Condensed Medium" w:eastAsia="標楷體" w:hAnsi="Barlow Condensed Medium"/>
                 <w:color w:val="000000" w:themeColor="text1"/>
                 <w:w w:val="75"/>
                 <w:sz w:val="26"/>
@@ -4537,7 +4562,7 @@
               <w:snapToGrid w:val="0"/>
               <w:jc w:val="distribute"/>
               <w:rPr>
-                <w:rFonts w:ascii="Barlow Condensed Medium" w:eastAsia="DFKai-SB" w:hAnsi="Barlow Condensed Medium"/>
+                <w:rFonts w:ascii="Barlow Condensed Medium" w:eastAsia="標楷體" w:hAnsi="Barlow Condensed Medium"/>
                 <w:color w:val="000000" w:themeColor="text1"/>
                 <w:w w:val="75"/>
                 <w:sz w:val="26"/>
@@ -4546,7 +4571,7 @@
             </w:pPr>
             <w:r>
               <w:rPr>
-                <w:rFonts w:ascii="Barlow Condensed Medium" w:eastAsia="DFKai-SB" w:hAnsi="Barlow Condensed Medium"/>
+                <w:rFonts w:ascii="Barlow Condensed Medium" w:eastAsia="標楷體" w:hAnsi="Barlow Condensed Medium"/>
                 <w:color w:val="000000" w:themeColor="text1"/>
                 <w:w w:val="75"/>
                 <w:sz w:val="26"/>
@@ -4568,7 +4593,7 @@
             <w:pPr>
               <w:snapToGrid w:val="0"/>
               <w:rPr>
-                <w:rFonts w:ascii="Barlow Condensed Medium" w:eastAsia="DFKai-SB" w:hAnsi="Barlow Condensed Medium"/>
+                <w:rFonts w:ascii="Barlow Condensed Medium" w:eastAsia="標楷體" w:hAnsi="Barlow Condensed Medium"/>
                 <w:color w:val="000000" w:themeColor="text1"/>
                 <w:w w:val="58"/>
                 <w:sz w:val="26"/>
@@ -4577,7 +4602,7 @@
             </w:pPr>
             <w:r>
               <w:rPr>
-                <w:rFonts w:ascii="Barlow Condensed Medium" w:eastAsia="DFKai-SB" w:hAnsi="Barlow Condensed Medium"/>
+                <w:rFonts w:ascii="Barlow Condensed Medium" w:eastAsia="標楷體" w:hAnsi="Barlow Condensed Medium"/>
                 <w:color w:val="000000" w:themeColor="text1"/>
                 <w:w w:val="58"/>
                 <w:sz w:val="26"/>
@@ -4587,7 +4612,7 @@
             </w:r>
             <w:r>
               <w:rPr>
-                <w:rFonts w:ascii="Barlow Condensed Medium" w:eastAsia="DFKai-SB" w:hAnsi="Barlow Condensed Medium"/>
+                <w:rFonts w:ascii="Barlow Condensed Medium" w:eastAsia="標楷體" w:hAnsi="Barlow Condensed Medium"/>
                 <w:color w:val="000000" w:themeColor="text1"/>
                 <w:w w:val="58"/>
                 <w:sz w:val="26"/>
@@ -4610,7 +4635,7 @@
               <w:snapToGrid w:val="0"/>
               <w:jc w:val="distribute"/>
               <w:rPr>
-                <w:rFonts w:ascii="Barlow Condensed Medium" w:eastAsia="DFKai-SB" w:hAnsi="Barlow Condensed Medium"/>
+                <w:rFonts w:ascii="Barlow Condensed Medium" w:eastAsia="標楷體" w:hAnsi="Barlow Condensed Medium"/>
                 <w:color w:val="000000" w:themeColor="text1"/>
                 <w:w w:val="75"/>
                 <w:sz w:val="26"/>
@@ -4619,7 +4644,7 @@
             </w:pPr>
             <w:r>
               <w:rPr>
-                <w:rFonts w:ascii="Barlow Condensed Medium" w:eastAsia="DFKai-SB" w:hAnsi="Barlow Condensed Medium"/>
+                <w:rFonts w:ascii="Barlow Condensed Medium" w:eastAsia="標楷體" w:hAnsi="Barlow Condensed Medium"/>
                 <w:color w:val="000000" w:themeColor="text1"/>
                 <w:w w:val="75"/>
                 <w:sz w:val="26"/>
@@ -4644,7 +4669,7 @@
               <w:snapToGrid w:val="0"/>
               <w:jc w:val="distribute"/>
               <w:rPr>
-                <w:rFonts w:ascii="Barlow Condensed Medium" w:eastAsia="DFKai-SB" w:hAnsi="Barlow Condensed Medium"/>
+                <w:rFonts w:ascii="Barlow Condensed Medium" w:eastAsia="標楷體" w:hAnsi="Barlow Condensed Medium"/>
                 <w:color w:val="000000" w:themeColor="text1"/>
                 <w:w w:val="75"/>
                 <w:sz w:val="26"/>
@@ -4653,7 +4678,7 @@
             </w:pPr>
             <w:r>
               <w:rPr>
-                <w:rFonts w:ascii="Barlow Condensed Medium" w:eastAsia="DFKai-SB" w:hAnsi="Barlow Condensed Medium"/>
+                <w:rFonts w:ascii="Barlow Condensed Medium" w:eastAsia="標楷體" w:hAnsi="Barlow Condensed Medium"/>
                 <w:color w:val="000000" w:themeColor="text1"/>
                 <w:w w:val="75"/>
                 <w:sz w:val="26"/>
@@ -4675,7 +4700,7 @@
             <w:pPr>
               <w:snapToGrid w:val="0"/>
               <w:rPr>
-                <w:rFonts w:ascii="Barlow Condensed Medium" w:eastAsia="DFKai-SB" w:hAnsi="Barlow Condensed Medium"/>
+                <w:rFonts w:ascii="Barlow Condensed Medium" w:eastAsia="標楷體" w:hAnsi="Barlow Condensed Medium"/>
                 <w:color w:val="000000" w:themeColor="text1"/>
                 <w:w w:val="58"/>
                 <w:sz w:val="26"/>
@@ -4684,7 +4709,7 @@
             </w:pPr>
             <w:r>
               <w:rPr>
-                <w:rFonts w:ascii="Barlow Condensed Medium" w:eastAsia="DFKai-SB" w:hAnsi="Barlow Condensed Medium"/>
+                <w:rFonts w:ascii="Barlow Condensed Medium" w:eastAsia="標楷體" w:hAnsi="Barlow Condensed Medium"/>
                 <w:color w:val="000000" w:themeColor="text1"/>
                 <w:w w:val="58"/>
                 <w:sz w:val="26"/>
@@ -4694,7 +4719,7 @@
             </w:r>
             <w:r>
               <w:rPr>
-                <w:rFonts w:ascii="Barlow Condensed Medium" w:eastAsia="DFKai-SB" w:hAnsi="Barlow Condensed Medium" w:hint="eastAsia"/>
+                <w:rFonts w:ascii="Barlow Condensed Medium" w:eastAsia="標楷體" w:hAnsi="Barlow Condensed Medium" w:hint="eastAsia"/>
                 <w:color w:val="000000" w:themeColor="text1"/>
                 <w:w w:val="58"/>
                 <w:sz w:val="26"/>
@@ -4704,7 +4729,7 @@
             </w:r>
             <w:r>
               <w:rPr>
-                <w:rFonts w:ascii="Barlow Condensed Medium" w:eastAsia="DFKai-SB" w:hAnsi="Barlow Condensed Medium"/>
+                <w:rFonts w:ascii="Barlow Condensed Medium" w:eastAsia="標楷體" w:hAnsi="Barlow Condensed Medium"/>
                 <w:color w:val="000000" w:themeColor="text1"/>
                 <w:w w:val="58"/>
                 <w:sz w:val="26"/>
@@ -4714,7 +4739,7 @@
             </w:r>
             <w:r>
               <w:rPr>
-                <w:rFonts w:ascii="Barlow Condensed Medium" w:eastAsia="DFKai-SB" w:hAnsi="Barlow Condensed Medium"/>
+                <w:rFonts w:ascii="Barlow Condensed Medium" w:eastAsia="標楷體" w:hAnsi="Barlow Condensed Medium"/>
                 <w:color w:val="000000" w:themeColor="text1"/>
                 <w:w w:val="58"/>
                 <w:sz w:val="26"/>
@@ -4737,7 +4762,7 @@
               <w:snapToGrid w:val="0"/>
               <w:jc w:val="distribute"/>
               <w:rPr>
-                <w:rFonts w:ascii="Barlow Condensed Medium" w:eastAsia="DFKai-SB" w:hAnsi="Barlow Condensed Medium"/>
+                <w:rFonts w:ascii="Barlow Condensed Medium" w:eastAsia="標楷體" w:hAnsi="Barlow Condensed Medium"/>
                 <w:color w:val="000000" w:themeColor="text1"/>
                 <w:w w:val="75"/>
                 <w:sz w:val="26"/>
@@ -4746,7 +4771,7 @@
             </w:pPr>
             <w:r>
               <w:rPr>
-                <w:rFonts w:ascii="Barlow Condensed Medium" w:eastAsia="DFKai-SB" w:hAnsi="Barlow Condensed Medium"/>
+                <w:rFonts w:ascii="Barlow Condensed Medium" w:eastAsia="標楷體" w:hAnsi="Barlow Condensed Medium"/>
                 <w:color w:val="000000" w:themeColor="text1"/>
                 <w:w w:val="75"/>
                 <w:sz w:val="26"/>
@@ -4771,7 +4796,7 @@
               <w:snapToGrid w:val="0"/>
               <w:jc w:val="distribute"/>
               <w:rPr>
-                <w:rFonts w:ascii="Barlow Condensed Medium" w:eastAsia="DFKai-SB" w:hAnsi="Barlow Condensed Medium"/>
+                <w:rFonts w:ascii="Barlow Condensed Medium" w:eastAsia="標楷體" w:hAnsi="Barlow Condensed Medium"/>
                 <w:color w:val="000000" w:themeColor="text1"/>
                 <w:w w:val="75"/>
                 <w:sz w:val="26"/>
@@ -4780,7 +4805,7 @@
             </w:pPr>
             <w:r>
               <w:rPr>
-                <w:rFonts w:ascii="Barlow Condensed Medium" w:eastAsia="DFKai-SB" w:hAnsi="Barlow Condensed Medium"/>
+                <w:rFonts w:ascii="Barlow Condensed Medium" w:eastAsia="標楷體" w:hAnsi="Barlow Condensed Medium"/>
                 <w:color w:val="000000" w:themeColor="text1"/>
                 <w:w w:val="75"/>
                 <w:sz w:val="26"/>
@@ -4790,7 +4815,7 @@
             </w:r>
             <w:r>
               <w:rPr>
-                <w:rFonts w:ascii="Barlow Condensed Medium" w:eastAsia="DFKai-SB" w:hAnsi="Barlow Condensed Medium" w:hint="eastAsia"/>
+                <w:rFonts w:ascii="Barlow Condensed Medium" w:eastAsia="標楷體" w:hAnsi="Barlow Condensed Medium" w:hint="eastAsia"/>
                 <w:color w:val="000000" w:themeColor="text1"/>
                 <w:w w:val="75"/>
                 <w:sz w:val="26"/>
@@ -4800,7 +4825,7 @@
             </w:r>
             <w:r>
               <w:rPr>
-                <w:rFonts w:ascii="Barlow Condensed Medium" w:eastAsia="DFKai-SB" w:hAnsi="Barlow Condensed Medium" w:hint="eastAsia"/>
+                <w:rFonts w:ascii="Barlow Condensed Medium" w:eastAsia="標楷體" w:hAnsi="Barlow Condensed Medium" w:hint="eastAsia"/>
                 <w:color w:val="000000" w:themeColor="text1"/>
                 <w:w w:val="75"/>
                 <w:sz w:val="26"/>
@@ -4822,7 +4847,7 @@
             <w:pPr>
               <w:snapToGrid w:val="0"/>
               <w:rPr>
-                <w:rFonts w:ascii="Barlow Condensed Medium" w:eastAsia="DFKai-SB" w:hAnsi="Barlow Condensed Medium"/>
+                <w:rFonts w:ascii="Barlow Condensed Medium" w:eastAsia="標楷體" w:hAnsi="Barlow Condensed Medium"/>
                 <w:color w:val="000000" w:themeColor="text1"/>
                 <w:w w:val="66"/>
                 <w:sz w:val="26"/>
@@ -4831,7 +4856,7 @@
             </w:pPr>
             <w:r>
               <w:rPr>
-                <w:rFonts w:ascii="Barlow Condensed Medium" w:eastAsia="DFKai-SB" w:hAnsi="Barlow Condensed Medium"/>
+                <w:rFonts w:ascii="Barlow Condensed Medium" w:eastAsia="標楷體" w:hAnsi="Barlow Condensed Medium"/>
                 <w:color w:val="000000" w:themeColor="text1"/>
                 <w:w w:val="66"/>
                 <w:sz w:val="26"/>
@@ -4841,7 +4866,7 @@
             </w:r>
             <w:r>
               <w:rPr>
-                <w:rFonts w:ascii="Barlow Condensed Medium" w:eastAsia="DFKai-SB" w:hAnsi="Barlow Condensed Medium" w:hint="eastAsia"/>
+                <w:rFonts w:ascii="Barlow Condensed Medium" w:eastAsia="標楷體" w:hAnsi="Barlow Condensed Medium" w:hint="eastAsia"/>
                 <w:color w:val="000000" w:themeColor="text1"/>
                 <w:w w:val="66"/>
                 <w:sz w:val="26"/>
@@ -4851,7 +4876,7 @@
             </w:r>
             <w:r>
               <w:rPr>
-                <w:rFonts w:ascii="Barlow Condensed Medium" w:eastAsia="DFKai-SB" w:hAnsi="Barlow Condensed Medium"/>
+                <w:rFonts w:ascii="Barlow Condensed Medium" w:eastAsia="標楷體" w:hAnsi="Barlow Condensed Medium"/>
                 <w:color w:val="000000" w:themeColor="text1"/>
                 <w:w w:val="66"/>
                 <w:sz w:val="26"/>
@@ -4861,7 +4886,7 @@
             </w:r>
             <w:r>
               <w:rPr>
-                <w:rFonts w:ascii="Barlow Condensed Medium" w:eastAsia="DFKai-SB" w:hAnsi="Barlow Condensed Medium"/>
+                <w:rFonts w:ascii="Barlow Condensed Medium" w:eastAsia="標楷體" w:hAnsi="Barlow Condensed Medium"/>
                 <w:color w:val="000000" w:themeColor="text1"/>
                 <w:w w:val="66"/>
                 <w:sz w:val="26"/>
@@ -4884,7 +4909,7 @@
               <w:snapToGrid w:val="0"/>
               <w:jc w:val="distribute"/>
               <w:rPr>
-                <w:rFonts w:ascii="Barlow Condensed Medium" w:eastAsia="DFKai-SB" w:hAnsi="Barlow Condensed Medium"/>
+                <w:rFonts w:ascii="Barlow Condensed Medium" w:eastAsia="標楷體" w:hAnsi="Barlow Condensed Medium"/>
                 <w:color w:val="000000" w:themeColor="text1"/>
                 <w:w w:val="75"/>
                 <w:sz w:val="26"/>
@@ -4893,7 +4918,7 @@
             </w:pPr>
             <w:r>
               <w:rPr>
-                <w:rFonts w:ascii="Barlow Condensed Medium" w:eastAsia="DFKai-SB" w:hAnsi="Barlow Condensed Medium"/>
+                <w:rFonts w:ascii="Barlow Condensed Medium" w:eastAsia="標楷體" w:hAnsi="Barlow Condensed Medium"/>
                 <w:color w:val="000000" w:themeColor="text1"/>
                 <w:w w:val="75"/>
                 <w:sz w:val="26"/>
@@ -4918,7 +4943,7 @@
               <w:snapToGrid w:val="0"/>
               <w:jc w:val="distribute"/>
               <w:rPr>
-                <w:rFonts w:ascii="Barlow Condensed Medium" w:eastAsia="DFKai-SB" w:hAnsi="Barlow Condensed Medium"/>
+                <w:rFonts w:ascii="Barlow Condensed Medium" w:eastAsia="標楷體" w:hAnsi="Barlow Condensed Medium"/>
                 <w:color w:val="000000" w:themeColor="text1"/>
                 <w:w w:val="75"/>
                 <w:sz w:val="26"/>
@@ -4927,7 +4952,7 @@
             </w:pPr>
             <w:r>
               <w:rPr>
-                <w:rFonts w:ascii="Barlow Condensed Medium" w:eastAsia="DFKai-SB" w:hAnsi="Barlow Condensed Medium"/>
+                <w:rFonts w:ascii="Barlow Condensed Medium" w:eastAsia="標楷體" w:hAnsi="Barlow Condensed Medium"/>
                 <w:color w:val="000000" w:themeColor="text1"/>
                 <w:w w:val="75"/>
                 <w:sz w:val="26"/>
@@ -4949,7 +4974,7 @@
             <w:pPr>
               <w:snapToGrid w:val="0"/>
               <w:rPr>
-                <w:rFonts w:ascii="Barlow Condensed Medium" w:eastAsia="DFKai-SB" w:hAnsi="Barlow Condensed Medium"/>
+                <w:rFonts w:ascii="Barlow Condensed Medium" w:eastAsia="標楷體" w:hAnsi="Barlow Condensed Medium"/>
                 <w:color w:val="000000" w:themeColor="text1"/>
                 <w:w w:val="66"/>
                 <w:sz w:val="26"/>
@@ -4958,7 +4983,7 @@
             </w:pPr>
             <w:r>
               <w:rPr>
-                <w:rFonts w:ascii="Barlow Condensed Medium" w:eastAsia="DFKai-SB" w:hAnsi="Barlow Condensed Medium"/>
+                <w:rFonts w:ascii="Barlow Condensed Medium" w:eastAsia="標楷體" w:hAnsi="Barlow Condensed Medium"/>
                 <w:color w:val="000000" w:themeColor="text1"/>
                 <w:w w:val="66"/>
                 <w:sz w:val="26"/>
@@ -4968,7 +4993,7 @@
             </w:r>
             <w:r>
               <w:rPr>
-                <w:rFonts w:ascii="Barlow Condensed Medium" w:eastAsia="DFKai-SB" w:hAnsi="Barlow Condensed Medium"/>
+                <w:rFonts w:ascii="Barlow Condensed Medium" w:eastAsia="標楷體" w:hAnsi="Barlow Condensed Medium"/>
                 <w:color w:val="000000" w:themeColor="text1"/>
                 <w:w w:val="66"/>
                 <w:sz w:val="26"/>
@@ -4991,7 +5016,7 @@
               <w:snapToGrid w:val="0"/>
               <w:jc w:val="distribute"/>
               <w:rPr>
-                <w:rFonts w:ascii="Barlow Condensed Medium" w:eastAsia="DFKai-SB" w:hAnsi="Barlow Condensed Medium"/>
+                <w:rFonts w:ascii="Barlow Condensed Medium" w:eastAsia="標楷體" w:hAnsi="Barlow Condensed Medium"/>
                 <w:color w:val="000000" w:themeColor="text1"/>
                 <w:w w:val="75"/>
                 <w:sz w:val="26"/>
@@ -5000,7 +5025,7 @@
             </w:pPr>
             <w:r>
               <w:rPr>
-                <w:rFonts w:ascii="Barlow Condensed Medium" w:eastAsia="DFKai-SB" w:hAnsi="Barlow Condensed Medium"/>
+                <w:rFonts w:ascii="Barlow Condensed Medium" w:eastAsia="標楷體" w:hAnsi="Barlow Condensed Medium"/>
                 <w:color w:val="000000" w:themeColor="text1"/>
                 <w:w w:val="75"/>
                 <w:sz w:val="26"/>
@@ -5025,7 +5050,7 @@
               <w:snapToGrid w:val="0"/>
               <w:jc w:val="distribute"/>
               <w:rPr>
-                <w:rFonts w:ascii="Barlow Condensed Medium" w:eastAsia="DFKai-SB" w:hAnsi="Barlow Condensed Medium"/>
+                <w:rFonts w:ascii="Barlow Condensed Medium" w:eastAsia="標楷體" w:hAnsi="Barlow Condensed Medium"/>
                 <w:color w:val="000000" w:themeColor="text1"/>
                 <w:w w:val="60"/>
                 <w:sz w:val="26"/>
@@ -5034,7 +5059,7 @@
             </w:pPr>
             <w:r>
               <w:rPr>
-                <w:rFonts w:ascii="Barlow Condensed Medium" w:eastAsia="DFKai-SB" w:hAnsi="Barlow Condensed Medium"/>
+                <w:rFonts w:ascii="Barlow Condensed Medium" w:eastAsia="標楷體" w:hAnsi="Barlow Condensed Medium"/>
                 <w:color w:val="000000" w:themeColor="text1"/>
                 <w:w w:val="60"/>
                 <w:sz w:val="26"/>
@@ -5056,7 +5081,7 @@
             <w:pPr>
               <w:snapToGrid w:val="0"/>
               <w:rPr>
-                <w:rFonts w:ascii="Barlow Condensed Medium" w:eastAsia="DFKai-SB" w:hAnsi="Barlow Condensed Medium"/>
+                <w:rFonts w:ascii="Barlow Condensed Medium" w:eastAsia="標楷體" w:hAnsi="Barlow Condensed Medium"/>
                 <w:color w:val="000000" w:themeColor="text1"/>
                 <w:w w:val="66"/>
                 <w:sz w:val="26"/>
@@ -5065,7 +5090,7 @@
             </w:pPr>
             <w:r>
               <w:rPr>
-                <w:rFonts w:ascii="Barlow Condensed Medium" w:eastAsia="DFKai-SB" w:hAnsi="Barlow Condensed Medium"/>
+                <w:rFonts w:ascii="Barlow Condensed Medium" w:eastAsia="標楷體" w:hAnsi="Barlow Condensed Medium"/>
                 <w:color w:val="000000" w:themeColor="text1"/>
                 <w:w w:val="66"/>
                 <w:sz w:val="26"/>
@@ -5075,7 +5100,7 @@
             </w:r>
             <w:r>
               <w:rPr>
-                <w:rFonts w:ascii="Barlow Condensed Medium" w:eastAsia="DFKai-SB" w:hAnsi="Barlow Condensed Medium"/>
+                <w:rFonts w:ascii="Barlow Condensed Medium" w:eastAsia="標楷體" w:hAnsi="Barlow Condensed Medium"/>
                 <w:color w:val="000000" w:themeColor="text1"/>
                 <w:w w:val="66"/>
                 <w:sz w:val="26"/>
@@ -5098,7 +5123,7 @@
               <w:snapToGrid w:val="0"/>
               <w:jc w:val="distribute"/>
               <w:rPr>
-                <w:rFonts w:ascii="Barlow Condensed Medium" w:eastAsia="DFKai-SB" w:hAnsi="Barlow Condensed Medium"/>
+                <w:rFonts w:ascii="Barlow Condensed Medium" w:eastAsia="標楷體" w:hAnsi="Barlow Condensed Medium"/>
                 <w:color w:val="000000" w:themeColor="text1"/>
                 <w:w w:val="75"/>
                 <w:sz w:val="26"/>
@@ -5107,7 +5132,7 @@
             </w:pPr>
             <w:r>
               <w:rPr>
-                <w:rFonts w:ascii="Barlow Condensed Medium" w:eastAsia="DFKai-SB" w:hAnsi="Barlow Condensed Medium"/>
+                <w:rFonts w:ascii="Barlow Condensed Medium" w:eastAsia="標楷體" w:hAnsi="Barlow Condensed Medium"/>
                 <w:color w:val="000000" w:themeColor="text1"/>
                 <w:w w:val="75"/>
                 <w:sz w:val="26"/>
@@ -5132,7 +5157,7 @@
               <w:snapToGrid w:val="0"/>
               <w:jc w:val="distribute"/>
               <w:rPr>
-                <w:rFonts w:ascii="Barlow Condensed Medium" w:eastAsia="DFKai-SB" w:hAnsi="Barlow Condensed Medium"/>
+                <w:rFonts w:ascii="Barlow Condensed Medium" w:eastAsia="標楷體" w:hAnsi="Barlow Condensed Medium"/>
                 <w:color w:val="000000" w:themeColor="text1"/>
                 <w:w w:val="60"/>
                 <w:sz w:val="26"/>
@@ -5141,7 +5166,7 @@
             </w:pPr>
             <w:r>
               <w:rPr>
-                <w:rFonts w:ascii="Barlow Condensed Medium" w:eastAsia="DFKai-SB" w:hAnsi="Barlow Condensed Medium"/>
+                <w:rFonts w:ascii="Barlow Condensed Medium" w:eastAsia="標楷體" w:hAnsi="Barlow Condensed Medium"/>
                 <w:color w:val="000000" w:themeColor="text1"/>
                 <w:w w:val="60"/>
                 <w:sz w:val="26"/>
@@ -5163,7 +5188,7 @@
             <w:pPr>
               <w:snapToGrid w:val="0"/>
               <w:rPr>
-                <w:rFonts w:ascii="Barlow Condensed Medium" w:eastAsia="DFKai-SB" w:hAnsi="Barlow Condensed Medium"/>
+                <w:rFonts w:ascii="Barlow Condensed Medium" w:eastAsia="標楷體" w:hAnsi="Barlow Condensed Medium"/>
                 <w:color w:val="000000" w:themeColor="text1"/>
                 <w:w w:val="66"/>
                 <w:sz w:val="26"/>
@@ -5172,7 +5197,7 @@
             </w:pPr>
             <w:r>
               <w:rPr>
-                <w:rFonts w:ascii="Barlow Condensed Medium" w:eastAsia="DFKai-SB" w:hAnsi="Barlow Condensed Medium"/>
+                <w:rFonts w:ascii="Barlow Condensed Medium" w:eastAsia="標楷體" w:hAnsi="Barlow Condensed Medium"/>
                 <w:color w:val="000000" w:themeColor="text1"/>
                 <w:w w:val="66"/>
                 <w:sz w:val="26"/>
@@ -5182,7 +5207,7 @@
             </w:r>
             <w:r>
               <w:rPr>
-                <w:rFonts w:ascii="Barlow Condensed Medium" w:eastAsia="DFKai-SB" w:hAnsi="Barlow Condensed Medium" w:hint="eastAsia"/>
+                <w:rFonts w:ascii="Barlow Condensed Medium" w:eastAsia="標楷體" w:hAnsi="Barlow Condensed Medium" w:hint="eastAsia"/>
                 <w:color w:val="000000" w:themeColor="text1"/>
                 <w:w w:val="66"/>
                 <w:sz w:val="26"/>
@@ -5192,7 +5217,7 @@
             </w:r>
             <w:r>
               <w:rPr>
-                <w:rFonts w:ascii="Barlow Condensed Medium" w:eastAsia="DFKai-SB" w:hAnsi="Barlow Condensed Medium"/>
+                <w:rFonts w:ascii="Barlow Condensed Medium" w:eastAsia="標楷體" w:hAnsi="Barlow Condensed Medium"/>
                 <w:color w:val="000000" w:themeColor="text1"/>
                 <w:w w:val="66"/>
                 <w:sz w:val="26"/>
@@ -5202,7 +5227,7 @@
             </w:r>
             <w:r>
               <w:rPr>
-                <w:rFonts w:ascii="Barlow Condensed Medium" w:eastAsia="DFKai-SB" w:hAnsi="Barlow Condensed Medium" w:hint="eastAsia"/>
+                <w:rFonts w:ascii="Barlow Condensed Medium" w:eastAsia="標楷體" w:hAnsi="Barlow Condensed Medium" w:hint="eastAsia"/>
                 <w:color w:val="000000" w:themeColor="text1"/>
                 <w:w w:val="66"/>
                 <w:sz w:val="26"/>
@@ -5212,7 +5237,7 @@
             </w:r>
             <w:r>
               <w:rPr>
-                <w:rFonts w:ascii="Barlow Condensed Medium" w:eastAsia="DFKai-SB" w:hAnsi="Barlow Condensed Medium"/>
+                <w:rFonts w:ascii="Barlow Condensed Medium" w:eastAsia="標楷體" w:hAnsi="Barlow Condensed Medium"/>
                 <w:color w:val="000000" w:themeColor="text1"/>
                 <w:w w:val="66"/>
                 <w:sz w:val="26"/>
@@ -5235,7 +5260,7 @@
               <w:snapToGrid w:val="0"/>
               <w:jc w:val="distribute"/>
               <w:rPr>
-                <w:rFonts w:ascii="Barlow Condensed Medium" w:eastAsia="DFKai-SB" w:hAnsi="Barlow Condensed Medium"/>
+                <w:rFonts w:ascii="Barlow Condensed Medium" w:eastAsia="標楷體" w:hAnsi="Barlow Condensed Medium"/>
                 <w:color w:val="000000" w:themeColor="text1"/>
                 <w:w w:val="75"/>
                 <w:sz w:val="26"/>
@@ -5244,7 +5269,7 @@
             </w:pPr>
             <w:r>
               <w:rPr>
-                <w:rFonts w:ascii="Barlow Condensed Medium" w:eastAsia="DFKai-SB" w:hAnsi="Barlow Condensed Medium"/>
+                <w:rFonts w:ascii="Barlow Condensed Medium" w:eastAsia="標楷體" w:hAnsi="Barlow Condensed Medium"/>
                 <w:color w:val="000000" w:themeColor="text1"/>
                 <w:w w:val="75"/>
                 <w:sz w:val="26"/>
@@ -5269,7 +5294,7 @@
               <w:snapToGrid w:val="0"/>
               <w:jc w:val="distribute"/>
               <w:rPr>
-                <w:rFonts w:ascii="Barlow Condensed Medium" w:eastAsia="DFKai-SB" w:hAnsi="Barlow Condensed Medium"/>
+                <w:rFonts w:ascii="Barlow Condensed Medium" w:eastAsia="標楷體" w:hAnsi="Barlow Condensed Medium"/>
                 <w:color w:val="000000" w:themeColor="text1"/>
                 <w:w w:val="75"/>
                 <w:sz w:val="26"/>
@@ -5278,7 +5303,7 @@
             </w:pPr>
             <w:r>
               <w:rPr>
-                <w:rFonts w:ascii="Barlow Condensed Medium" w:eastAsia="DFKai-SB" w:hAnsi="Barlow Condensed Medium"/>
+                <w:rFonts w:ascii="Barlow Condensed Medium" w:eastAsia="標楷體" w:hAnsi="Barlow Condensed Medium"/>
                 <w:color w:val="000000" w:themeColor="text1"/>
                 <w:w w:val="75"/>
                 <w:sz w:val="26"/>
@@ -5300,7 +5325,7 @@
             <w:pPr>
               <w:snapToGrid w:val="0"/>
               <w:rPr>
-                <w:rFonts w:ascii="Barlow Condensed Medium" w:eastAsia="DFKai-SB" w:hAnsi="Barlow Condensed Medium"/>
+                <w:rFonts w:ascii="Barlow Condensed Medium" w:eastAsia="標楷體" w:hAnsi="Barlow Condensed Medium"/>
                 <w:color w:val="000000" w:themeColor="text1"/>
                 <w:w w:val="66"/>
                 <w:sz w:val="26"/>
@@ -5309,7 +5334,7 @@
             </w:pPr>
             <w:r>
               <w:rPr>
-                <w:rFonts w:ascii="Barlow Condensed Medium" w:eastAsia="DFKai-SB" w:hAnsi="Barlow Condensed Medium"/>
+                <w:rFonts w:ascii="Barlow Condensed Medium" w:eastAsia="標楷體" w:hAnsi="Barlow Condensed Medium"/>
                 <w:color w:val="000000" w:themeColor="text1"/>
                 <w:w w:val="66"/>
                 <w:sz w:val="26"/>
@@ -5319,7 +5344,7 @@
             </w:r>
             <w:r>
               <w:rPr>
-                <w:rFonts w:ascii="Barlow Condensed Medium" w:eastAsia="DFKai-SB" w:hAnsi="Barlow Condensed Medium"/>
+                <w:rFonts w:ascii="Barlow Condensed Medium" w:eastAsia="標楷體" w:hAnsi="Barlow Condensed Medium"/>
                 <w:color w:val="000000" w:themeColor="text1"/>
                 <w:w w:val="66"/>
                 <w:sz w:val="26"/>
@@ -5342,7 +5367,7 @@
               <w:snapToGrid w:val="0"/>
               <w:jc w:val="distribute"/>
               <w:rPr>
-                <w:rFonts w:ascii="Barlow Condensed Medium" w:eastAsia="DFKai-SB" w:hAnsi="Barlow Condensed Medium"/>
+                <w:rFonts w:ascii="Barlow Condensed Medium" w:eastAsia="標楷體" w:hAnsi="Barlow Condensed Medium"/>
                 <w:color w:val="000000" w:themeColor="text1"/>
                 <w:w w:val="75"/>
                 <w:sz w:val="26"/>
@@ -5351,7 +5376,7 @@
             </w:pPr>
             <w:r>
               <w:rPr>
-                <w:rFonts w:ascii="Barlow Condensed Medium" w:eastAsia="DFKai-SB" w:hAnsi="Barlow Condensed Medium"/>
+                <w:rFonts w:ascii="Barlow Condensed Medium" w:eastAsia="標楷體" w:hAnsi="Barlow Condensed Medium"/>
                 <w:color w:val="000000" w:themeColor="text1"/>
                 <w:w w:val="75"/>
                 <w:sz w:val="26"/>
@@ -5511,7 +5536,7 @@
           </mc:Choice>
           <mc:Fallback>
             <w:pict>
-              <v:roundrect w14:anchorId="6B48502A" id="圓角矩形 25" o:spid="_x0000_s1026" style="position:absolute;margin-left:-2.4pt;margin-top:546.45pt;width:141.6pt;height:98.75pt;z-index:251665408;visibility:visible;mso-wrap-style:square;mso-width-percent:0;mso-height-percent:0;mso-wrap-distance-left:9pt;mso-wrap-distance-top:0;mso-wrap-distance-right:9pt;mso-wrap-distance-bottom:0;mso-position-horizontal:absolute;mso-position-horizontal-relative:text;mso-position-vertical:absolute;mso-position-vertical-relative:margin;mso-width-percent:0;mso-height-percent:0;mso-width-relative:margin;mso-height-relative:margin;v-text-anchor:middle" arcsize="4542f" o:gfxdata="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" filled="f" strokecolor="#5a5a5a [2109]" strokeweight="2.5pt">
+              <v:roundrect w14:anchorId="03506ADD" id="圓角矩形 25" o:spid="_x0000_s1026" style="position:absolute;margin-left:-2.4pt;margin-top:546.45pt;width:141.6pt;height:98.75pt;z-index:251665408;visibility:visible;mso-wrap-style:square;mso-width-percent:0;mso-height-percent:0;mso-wrap-distance-left:9pt;mso-wrap-distance-top:0;mso-wrap-distance-right:9pt;mso-wrap-distance-bottom:0;mso-position-horizontal:absolute;mso-position-horizontal-relative:text;mso-position-vertical:absolute;mso-position-vertical-relative:margin;mso-width-percent:0;mso-height-percent:0;mso-width-relative:margin;mso-height-relative:margin;v-text-anchor:middle" arcsize="4542f" o:gfxdata="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" filled="f" strokecolor="#5a5a5a [2109]" strokeweight="2.5pt">
                 <v:stroke joinstyle="miter"/>
                 <w10:wrap anchory="margin"/>
               </v:roundrect>
@@ -5645,7 +5670,7 @@
     </w:p>
     <w:tbl>
       <w:tblPr>
-        <w:tblStyle w:val="TableGrid"/>
+        <w:tblStyle w:val="a3"/>
         <w:tblW w:w="2787" w:type="dxa"/>
         <w:tblBorders>
           <w:top w:val="none" w:sz="0" w:space="0" w:color="auto"/>
@@ -5726,15 +5751,15 @@
               <w:snapToGrid w:val="0"/>
               <w:spacing w:line="300" w:lineRule="exact"/>
               <w:rPr>
-                <w:rFonts w:ascii="Barlow Condensed Medium" w:eastAsia="DFKai-SB" w:hAnsi="Barlow Condensed Medium"/>
-                <w:w w:val="80"/>
-                <w:sz w:val="26"/>
-                <w:szCs w:val="26"/>
-              </w:rPr>
-            </w:pPr>
-            <w:r>
-              <w:rPr>
-                <w:rFonts w:ascii="Barlow Condensed Medium" w:eastAsia="DFKai-SB" w:hAnsi="Barlow Condensed Medium" w:cstheme="minorHAnsi" w:hint="eastAsia"/>
+                <w:rFonts w:ascii="Barlow Condensed Medium" w:eastAsia="標楷體" w:hAnsi="Barlow Condensed Medium"/>
+                <w:w w:val="80"/>
+                <w:sz w:val="26"/>
+                <w:szCs w:val="26"/>
+              </w:rPr>
+            </w:pPr>
+            <w:r>
+              <w:rPr>
+                <w:rFonts w:ascii="Barlow Condensed Medium" w:eastAsia="標楷體" w:hAnsi="Barlow Condensed Medium" w:cstheme="minorHAnsi" w:hint="eastAsia"/>
                 <w:color w:val="000000" w:themeColor="text1"/>
                 <w:w w:val="80"/>
                 <w:sz w:val="26"/>
@@ -5809,7 +5834,7 @@
               <w:snapToGrid w:val="0"/>
               <w:spacing w:line="300" w:lineRule="exact"/>
               <w:rPr>
-                <w:rFonts w:ascii="Barlow Condensed Medium" w:eastAsia="DFKai-SB" w:hAnsi="Barlow Condensed Medium" w:cstheme="minorHAnsi"/>
+                <w:rFonts w:ascii="Barlow Condensed Medium" w:eastAsia="標楷體" w:hAnsi="Barlow Condensed Medium" w:cstheme="minorHAnsi"/>
                 <w:color w:val="000000" w:themeColor="text1"/>
                 <w:w w:val="90"/>
                 <w:sz w:val="26"/>
@@ -5818,7 +5843,7 @@
             </w:pPr>
             <w:r>
               <w:rPr>
-                <w:rFonts w:ascii="Barlow Condensed Medium" w:eastAsia="DFKai-SB" w:hAnsi="Barlow Condensed Medium" w:cstheme="minorHAnsi" w:hint="eastAsia"/>
+                <w:rFonts w:ascii="Barlow Condensed Medium" w:eastAsia="標楷體" w:hAnsi="Barlow Condensed Medium" w:cstheme="minorHAnsi" w:hint="eastAsia"/>
                 <w:color w:val="000000" w:themeColor="text1"/>
                 <w:w w:val="90"/>
                 <w:sz w:val="26"/>
@@ -5828,7 +5853,7 @@
             </w:r>
             <w:r>
               <w:rPr>
-                <w:rFonts w:ascii="Barlow Condensed Medium" w:eastAsia="DFKai-SB" w:hAnsi="Barlow Condensed Medium" w:cstheme="minorHAnsi" w:hint="eastAsia"/>
+                <w:rFonts w:ascii="Barlow Condensed Medium" w:eastAsia="標楷體" w:hAnsi="Barlow Condensed Medium" w:cstheme="minorHAnsi" w:hint="eastAsia"/>
                 <w:color w:val="000000" w:themeColor="text1"/>
                 <w:w w:val="90"/>
                 <w:sz w:val="26"/>
@@ -5838,7 +5863,7 @@
             </w:r>
             <w:r>
               <w:rPr>
-                <w:rFonts w:ascii="Barlow Condensed Medium" w:eastAsia="DFKai-SB" w:hAnsi="Barlow Condensed Medium" w:cstheme="minorHAnsi" w:hint="eastAsia"/>
+                <w:rFonts w:ascii="Barlow Condensed Medium" w:eastAsia="標楷體" w:hAnsi="Barlow Condensed Medium" w:cstheme="minorHAnsi" w:hint="eastAsia"/>
                 <w:color w:val="000000" w:themeColor="text1"/>
                 <w:w w:val="90"/>
                 <w:sz w:val="26"/>
@@ -5848,7 +5873,7 @@
             </w:r>
             <w:r>
               <w:rPr>
-                <w:rFonts w:ascii="Barlow Condensed Medium" w:eastAsia="DFKai-SB" w:hAnsi="Barlow Condensed Medium" w:cstheme="minorHAnsi" w:hint="eastAsia"/>
+                <w:rFonts w:ascii="Barlow Condensed Medium" w:eastAsia="標楷體" w:hAnsi="Barlow Condensed Medium" w:cstheme="minorHAnsi" w:hint="eastAsia"/>
                 <w:color w:val="000000" w:themeColor="text1"/>
                 <w:w w:val="90"/>
                 <w:sz w:val="26"/>
@@ -5923,7 +5948,7 @@
               <w:snapToGrid w:val="0"/>
               <w:spacing w:line="300" w:lineRule="exact"/>
               <w:rPr>
-                <w:rFonts w:ascii="Barlow Condensed Medium" w:eastAsia="DFKai-SB" w:hAnsi="Barlow Condensed Medium"/>
+                <w:rFonts w:ascii="Barlow Condensed Medium" w:eastAsia="標楷體" w:hAnsi="Barlow Condensed Medium"/>
                 <w:w w:val="90"/>
                 <w:sz w:val="26"/>
                 <w:szCs w:val="26"/>
@@ -5931,7 +5956,7 @@
             </w:pPr>
             <w:r>
               <w:rPr>
-                <w:rFonts w:ascii="Barlow Condensed Medium" w:eastAsia="DFKai-SB" w:hAnsi="Barlow Condensed Medium" w:cstheme="minorHAnsi" w:hint="eastAsia"/>
+                <w:rFonts w:ascii="Barlow Condensed Medium" w:eastAsia="標楷體" w:hAnsi="Barlow Condensed Medium" w:cstheme="minorHAnsi" w:hint="eastAsia"/>
                 <w:color w:val="000000" w:themeColor="text1"/>
                 <w:w w:val="90"/>
                 <w:sz w:val="26"/>
@@ -5941,7 +5966,7 @@
             </w:r>
             <w:r>
               <w:rPr>
-                <w:rFonts w:ascii="Barlow Condensed Medium" w:eastAsia="DFKai-SB" w:hAnsi="Barlow Condensed Medium" w:cstheme="minorHAnsi" w:hint="eastAsia"/>
+                <w:rFonts w:ascii="Barlow Condensed Medium" w:eastAsia="標楷體" w:hAnsi="Barlow Condensed Medium" w:cstheme="minorHAnsi" w:hint="eastAsia"/>
                 <w:color w:val="000000" w:themeColor="text1"/>
                 <w:w w:val="90"/>
                 <w:sz w:val="26"/>
@@ -5951,7 +5976,7 @@
             </w:r>
             <w:r>
               <w:rPr>
-                <w:rFonts w:ascii="Barlow Condensed Medium" w:eastAsia="DFKai-SB" w:hAnsi="Barlow Condensed Medium" w:cstheme="minorHAnsi" w:hint="eastAsia"/>
+                <w:rFonts w:ascii="Barlow Condensed Medium" w:eastAsia="標楷體" w:hAnsi="Barlow Condensed Medium" w:cstheme="minorHAnsi" w:hint="eastAsia"/>
                 <w:color w:val="000000" w:themeColor="text1"/>
                 <w:w w:val="90"/>
                 <w:sz w:val="26"/>
@@ -5961,7 +5986,7 @@
             </w:r>
             <w:r>
               <w:rPr>
-                <w:rFonts w:ascii="Barlow Condensed Medium" w:eastAsia="DFKai-SB" w:hAnsi="Barlow Condensed Medium" w:cstheme="minorHAnsi" w:hint="eastAsia"/>
+                <w:rFonts w:ascii="Barlow Condensed Medium" w:eastAsia="標楷體" w:hAnsi="Barlow Condensed Medium" w:cstheme="minorHAnsi" w:hint="eastAsia"/>
                 <w:color w:val="000000" w:themeColor="text1"/>
                 <w:w w:val="90"/>
                 <w:sz w:val="26"/>
@@ -6048,7 +6073,7 @@
             </w:pPr>
             <w:r>
               <w:rPr>
-                <w:rFonts w:ascii="Barlow Condensed Medium" w:eastAsia="DFKai-SB" w:hAnsi="Barlow Condensed Medium" w:hint="eastAsia"/>
+                <w:rFonts w:ascii="Barlow Condensed Medium" w:eastAsia="標楷體" w:hAnsi="Barlow Condensed Medium" w:hint="eastAsia"/>
                 <w:w w:val="90"/>
                 <w:sz w:val="26"/>
                 <w:szCs w:val="26"/>
@@ -6203,7 +6228,7 @@
               <w:snapToGrid w:val="0"/>
               <w:spacing w:line="300" w:lineRule="exact"/>
               <w:rPr>
-                <w:rFonts w:ascii="Barlow Condensed Medium" w:eastAsia="DFKai-SB" w:hAnsi="Barlow Condensed Medium"/>
+                <w:rFonts w:ascii="Barlow Condensed Medium" w:eastAsia="標楷體" w:hAnsi="Barlow Condensed Medium"/>
                 <w:w w:val="90"/>
                 <w:sz w:val="26"/>
                 <w:szCs w:val="26"/>
@@ -6455,7 +6480,7 @@
           </mc:Choice>
           <mc:Fallback>
             <w:pict>
-              <v:shape w14:anchorId="76BD7DFF" id="_x0000_s1028" type="#_x0000_t202" style="position:absolute;margin-left:31.4pt;margin-top:-54.1pt;width:109.8pt;height:110.6pt;z-index:251666432;visibility:visible;mso-wrap-style:square;mso-width-percent:0;mso-height-percent:200;mso-wrap-distance-left:9pt;mso-wrap-distance-top:3.6pt;mso-wrap-distance-right:9pt;mso-wrap-distance-bottom:3.6pt;mso-position-horizontal:absolute;mso-position-horizontal-relative:text;mso-position-vertical:absolute;mso-position-vertical-relative:text;mso-width-percent:0;mso-height-percent:200;mso-width-relative:margin;mso-height-relative:margin;v-text-anchor:top" o:gfxdata="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" filled="f" stroked="f">
+              <v:shape w14:anchorId="76BD7DFF" id="_x0000_s1028" type="#_x0000_t202" style="position:absolute;margin-left:31.4pt;margin-top:-54.1pt;width:109.8pt;height:110.6pt;z-index:251666432;visibility:visible;mso-wrap-style:square;mso-width-percent:0;mso-height-percent:200;mso-wrap-distance-left:9pt;mso-wrap-distance-top:3.6pt;mso-wrap-distance-right:9pt;mso-wrap-distance-bottom:3.6pt;mso-position-horizontal:absolute;mso-position-horizontal-relative:text;mso-position-vertical:absolute;mso-position-vertical-relative:text;mso-width-percent:0;mso-height-percent:200;mso-width-relative:margin;mso-height-relative:margin;v-text-anchor:top" o:gfxdata="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" filled="f" stroked="f">
                 <v:textbox style="mso-fit-shape-to-text:t" inset="1mm,1mm,1mm,1mm">
                   <w:txbxContent>
                     <w:p>
@@ -6654,7 +6679,7 @@
           </mc:Choice>
           <mc:Fallback>
             <w:pict>
-              <v:roundrect w14:anchorId="4775AEF3" id="圓角矩形 12" o:spid="_x0000_s1029" style="position:absolute;margin-left:-.9pt;margin-top:16.35pt;width:49.3pt;height:15.45pt;z-index:251654144;visibility:visible;mso-wrap-style:square;mso-width-percent:0;mso-height-percent:0;mso-wrap-distance-left:9pt;mso-wrap-distance-top:0;mso-wrap-distance-right:9pt;mso-wrap-distance-bottom:0;mso-position-horizontal:absolute;mso-position-horizontal-relative:text;mso-position-vertical:absolute;mso-position-vertical-relative:text;mso-width-percent:0;mso-height-percent:0;mso-width-relative:margin;mso-height-relative:margin;v-text-anchor:middle" arcsize="10923f" o:gfxdata="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" fillcolor="#5a5a5a [2109]" stroked="f" strokeweight="1pt">
+              <v:roundrect w14:anchorId="4775AEF3" id="圓角矩形 12" o:spid="_x0000_s1029" style="position:absolute;margin-left:-.9pt;margin-top:16.35pt;width:49.3pt;height:15.45pt;z-index:251654144;visibility:visible;mso-wrap-style:square;mso-width-percent:0;mso-height-percent:0;mso-wrap-distance-left:9pt;mso-wrap-distance-top:0;mso-wrap-distance-right:9pt;mso-wrap-distance-bottom:0;mso-position-horizontal:absolute;mso-position-horizontal-relative:text;mso-position-vertical:absolute;mso-position-vertical-relative:text;mso-width-percent:0;mso-height-percent:0;mso-width-relative:margin;mso-height-relative:margin;v-text-anchor:middle" arcsize="10923f" o:gfxdata="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" fillcolor="#5a5a5a [2109]" stroked="f" strokeweight="1pt">
                 <v:stroke joinstyle="miter"/>
                 <v:textbox inset=".5mm,0,.5mm,0">
                   <w:txbxContent>
@@ -6794,7 +6819,7 @@
           </mc:Choice>
           <mc:Fallback>
             <w:pict>
-              <v:roundrect w14:anchorId="196DC3BF" id="圓角矩形 14" o:spid="_x0000_s1030" style="position:absolute;margin-left:-1.25pt;margin-top:16.7pt;width:83.6pt;height:15.3pt;z-index:251656192;visibility:visible;mso-wrap-style:square;mso-width-percent:0;mso-height-percent:0;mso-wrap-distance-left:9pt;mso-wrap-distance-top:0;mso-wrap-distance-right:9pt;mso-wrap-distance-bottom:0;mso-position-horizontal:absolute;mso-position-horizontal-relative:text;mso-position-vertical:absolute;mso-position-vertical-relative:text;mso-width-percent:0;mso-height-percent:0;mso-width-relative:margin;mso-height-relative:margin;v-text-anchor:middle" arcsize="10923f" o:gfxdata="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" fillcolor="#5a5a5a [2109]" stroked="f" strokeweight="1pt">
+              <v:roundrect w14:anchorId="196DC3BF" id="圓角矩形 14" o:spid="_x0000_s1030" style="position:absolute;margin-left:-1.25pt;margin-top:16.7pt;width:83.6pt;height:15.3pt;z-index:251656192;visibility:visible;mso-wrap-style:square;mso-width-percent:0;mso-height-percent:0;mso-wrap-distance-left:9pt;mso-wrap-distance-top:0;mso-wrap-distance-right:9pt;mso-wrap-distance-bottom:0;mso-position-horizontal:absolute;mso-position-horizontal-relative:text;mso-position-vertical:absolute;mso-position-vertical-relative:text;mso-width-percent:0;mso-height-percent:0;mso-width-relative:margin;mso-height-relative:margin;v-text-anchor:middle" arcsize="10923f" o:gfxdata="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" fillcolor="#5a5a5a [2109]" stroked="f" strokeweight="1pt">
                 <v:stroke joinstyle="miter"/>
                 <v:textbox inset=".5mm,0,.5mm,0">
                   <w:txbxContent>
@@ -6990,7 +7015,7 @@
           </mc:Choice>
           <mc:Fallback>
             <w:pict>
-              <v:roundrect w14:anchorId="1A4DC044" id="圓角矩形 9" o:spid="_x0000_s1031" style="position:absolute;margin-left:-.6pt;margin-top:16.6pt;width:30.35pt;height:15.3pt;z-index:251657216;visibility:visible;mso-wrap-style:square;mso-width-percent:0;mso-height-percent:0;mso-wrap-distance-left:9pt;mso-wrap-distance-top:0;mso-wrap-distance-right:9pt;mso-wrap-distance-bottom:0;mso-position-horizontal:absolute;mso-position-horizontal-relative:text;mso-position-vertical:absolute;mso-position-vertical-relative:text;mso-width-percent:0;mso-height-percent:0;mso-width-relative:margin;mso-height-relative:margin;v-text-anchor:middle" arcsize="10923f" o:gfxdata="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" fillcolor="#5a5a5a [2109]" stroked="f" strokeweight="1pt">
+              <v:roundrect w14:anchorId="1A4DC044" id="圓角矩形 9" o:spid="_x0000_s1031" style="position:absolute;margin-left:-.6pt;margin-top:16.6pt;width:30.35pt;height:15.3pt;z-index:251657216;visibility:visible;mso-wrap-style:square;mso-width-percent:0;mso-height-percent:0;mso-wrap-distance-left:9pt;mso-wrap-distance-top:0;mso-wrap-distance-right:9pt;mso-wrap-distance-bottom:0;mso-position-horizontal:absolute;mso-position-horizontal-relative:text;mso-position-vertical:absolute;mso-position-vertical-relative:text;mso-width-percent:0;mso-height-percent:0;mso-width-relative:margin;mso-height-relative:margin;v-text-anchor:middle" arcsize="10923f" o:gfxdata="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" fillcolor="#5a5a5a [2109]" stroked="f" strokeweight="1pt">
                 <v:stroke joinstyle="miter"/>
                 <v:textbox inset=".5mm,0,.5mm,0">
                   <w:txbxContent>
@@ -7254,7 +7279,7 @@
           </mc:Choice>
           <mc:Fallback>
             <w:pict>
-              <v:roundrect w14:anchorId="03BFD3A3" id="圓角矩形 13" o:spid="_x0000_s1032" style="position:absolute;margin-left:-.4pt;margin-top:16.65pt;width:49.3pt;height:15.3pt;z-index:251659264;visibility:visible;mso-wrap-style:square;mso-width-percent:0;mso-height-percent:0;mso-wrap-distance-left:9pt;mso-wrap-distance-top:0;mso-wrap-distance-right:9pt;mso-wrap-distance-bottom:0;mso-position-horizontal:absolute;mso-position-horizontal-relative:text;mso-position-vertical:absolute;mso-position-vertical-relative:text;mso-width-percent:0;mso-height-percent:0;mso-width-relative:margin;mso-height-relative:margin;v-text-anchor:middle" arcsize="10923f" o:gfxdata="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" fillcolor="#5a5a5a [2109]" stroked="f" strokeweight="1pt">
+              <v:roundrect w14:anchorId="03BFD3A3" id="圓角矩形 13" o:spid="_x0000_s1032" style="position:absolute;margin-left:-.4pt;margin-top:16.65pt;width:49.3pt;height:15.3pt;z-index:251659264;visibility:visible;mso-wrap-style:square;mso-width-percent:0;mso-height-percent:0;mso-wrap-distance-left:9pt;mso-wrap-distance-top:0;mso-wrap-distance-right:9pt;mso-wrap-distance-bottom:0;mso-position-horizontal:absolute;mso-position-horizontal-relative:text;mso-position-vertical:absolute;mso-position-vertical-relative:text;mso-width-percent:0;mso-height-percent:0;mso-width-relative:margin;mso-height-relative:margin;v-text-anchor:middle" arcsize="10923f" o:gfxdata="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" fillcolor="#5a5a5a [2109]" stroked="f" strokeweight="1pt">
                 <v:stroke joinstyle="miter"/>
                 <v:textbox inset=".5mm,0,.5mm,0">
                   <w:txbxContent>
@@ -7490,7 +7515,7 @@
           </mc:Choice>
           <mc:Fallback>
             <w:pict>
-              <v:shape w14:anchorId="77C1E33A" id="_x0000_s1033" type="#_x0000_t202" style="position:absolute;margin-left:107.25pt;margin-top:6.2pt;width:125.55pt;height:16.3pt;z-index:251664384;visibility:visible;mso-wrap-style:square;mso-width-percent:0;mso-height-percent:0;mso-wrap-distance-left:9pt;mso-wrap-distance-top:3.6pt;mso-wrap-distance-right:9pt;mso-wrap-distance-bottom:3.6pt;mso-position-horizontal:absolute;mso-position-horizontal-relative:text;mso-position-vertical:absolute;mso-position-vertical-relative:text;mso-width-percent:0;mso-height-percent:0;mso-width-relative:margin;mso-height-relative:margin;v-text-anchor:top" o:gfxdata="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" filled="f" stroked="f">
+              <v:shape w14:anchorId="77C1E33A" id="_x0000_s1033" type="#_x0000_t202" style="position:absolute;margin-left:107.25pt;margin-top:6.2pt;width:125.55pt;height:16.3pt;z-index:251664384;visibility:visible;mso-wrap-style:square;mso-width-percent:0;mso-height-percent:0;mso-wrap-distance-left:9pt;mso-wrap-distance-top:3.6pt;mso-wrap-distance-right:9pt;mso-wrap-distance-bottom:3.6pt;mso-position-horizontal:absolute;mso-position-horizontal-relative:text;mso-position-vertical:absolute;mso-position-vertical-relative:text;mso-width-percent:0;mso-height-percent:0;mso-width-relative:margin;mso-height-relative:margin;v-text-anchor:top" o:gfxdata="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" filled="f" stroked="f">
                 <v:textbox inset="0,0,0,0">
                   <w:txbxContent>
                     <w:p>
@@ -7589,7 +7614,7 @@
     </w:p>
     <w:tbl>
       <w:tblPr>
-        <w:tblStyle w:val="TableGrid"/>
+        <w:tblStyle w:val="a3"/>
         <w:tblW w:w="5837" w:type="dxa"/>
         <w:tblLayout w:type="fixed"/>
         <w:tblLook w:val="04A0" w:firstRow="1" w:lastRow="0" w:firstColumn="1" w:lastColumn="0" w:noHBand="0" w:noVBand="1"/>
@@ -7624,14 +7649,14 @@
             <w:pPr>
               <w:snapToGrid w:val="0"/>
               <w:rPr>
-                <w:rFonts w:ascii="DFKai-SB" w:eastAsia="DFKai-SB" w:hAnsi="DFKai-SB"/>
-                <w:sz w:val="20"/>
-                <w:szCs w:val="20"/>
-              </w:rPr>
-            </w:pPr>
-            <w:r>
-              <w:rPr>
-                <w:rFonts w:ascii="DFKai-SB" w:eastAsia="DFKai-SB" w:hAnsi="DFKai-SB" w:hint="eastAsia"/>
+                <w:rFonts w:ascii="標楷體" w:eastAsia="標楷體" w:hAnsi="標楷體"/>
+                <w:sz w:val="20"/>
+                <w:szCs w:val="20"/>
+              </w:rPr>
+            </w:pPr>
+            <w:r>
+              <w:rPr>
+                <w:rFonts w:ascii="標楷體" w:eastAsia="標楷體" w:hAnsi="標楷體" w:hint="eastAsia"/>
                 <w:sz w:val="20"/>
                 <w:szCs w:val="20"/>
               </w:rPr>
@@ -7639,7 +7664,7 @@
             </w:r>
             <w:r>
               <w:rPr>
-                <w:rFonts w:ascii="DFKai-SB" w:eastAsia="DFKai-SB" w:hAnsi="DFKai-SB" w:hint="eastAsia"/>
+                <w:rFonts w:ascii="標楷體" w:eastAsia="標楷體" w:hAnsi="標楷體" w:hint="eastAsia"/>
                 <w:sz w:val="20"/>
                 <w:szCs w:val="20"/>
               </w:rPr>
@@ -7673,7 +7698,7 @@
             </w:pPr>
             <w:r>
               <w:rPr>
-                <w:rFonts w:ascii="DFKai-SB" w:eastAsia="DFKai-SB" w:hAnsi="DFKai-SB" w:hint="eastAsia"/>
+                <w:rFonts w:ascii="標楷體" w:eastAsia="標楷體" w:hAnsi="標楷體" w:hint="eastAsia"/>
                 <w:sz w:val="20"/>
                 <w:szCs w:val="20"/>
               </w:rPr>
@@ -7681,7 +7706,7 @@
             </w:r>
             <w:r>
               <w:rPr>
-                <w:rFonts w:ascii="DFKai-SB" w:eastAsia="DFKai-SB" w:hAnsi="DFKai-SB" w:hint="eastAsia"/>
+                <w:rFonts w:ascii="標楷體" w:eastAsia="標楷體" w:hAnsi="標楷體" w:hint="eastAsia"/>
                 <w:sz w:val="20"/>
                 <w:szCs w:val="20"/>
               </w:rPr>
@@ -7689,7 +7714,7 @@
             </w:r>
             <w:r>
               <w:rPr>
-                <w:rFonts w:ascii="DFKai-SB" w:eastAsia="DFKai-SB" w:hAnsi="DFKai-SB" w:hint="eastAsia"/>
+                <w:rFonts w:ascii="標楷體" w:eastAsia="標楷體" w:hAnsi="標楷體" w:hint="eastAsia"/>
                 <w:sz w:val="20"/>
                 <w:szCs w:val="20"/>
               </w:rPr>
@@ -7697,7 +7722,7 @@
             </w:r>
             <w:r>
               <w:rPr>
-                <w:rFonts w:ascii="DFKai-SB" w:eastAsia="DFKai-SB" w:hAnsi="DFKai-SB" w:hint="eastAsia"/>
+                <w:rFonts w:ascii="標楷體" w:eastAsia="標楷體" w:hAnsi="標楷體" w:hint="eastAsia"/>
                 <w:sz w:val="20"/>
                 <w:szCs w:val="20"/>
               </w:rPr>
@@ -7705,7 +7730,7 @@
             </w:r>
             <w:r>
               <w:rPr>
-                <w:rFonts w:ascii="DFKai-SB" w:eastAsia="DFKai-SB" w:hAnsi="DFKai-SB" w:hint="eastAsia"/>
+                <w:rFonts w:ascii="標楷體" w:eastAsia="標楷體" w:hAnsi="標楷體" w:hint="eastAsia"/>
                 <w:sz w:val="20"/>
                 <w:szCs w:val="20"/>
               </w:rPr>
@@ -7733,14 +7758,14 @@
               <w:snapToGrid w:val="0"/>
               <w:jc w:val="right"/>
               <w:rPr>
-                <w:rFonts w:ascii="DFKai-SB" w:eastAsia="DFKai-SB" w:hAnsi="DFKai-SB"/>
-                <w:sz w:val="20"/>
-                <w:szCs w:val="20"/>
-              </w:rPr>
-            </w:pPr>
-            <w:r>
-              <w:rPr>
-                <w:rFonts w:ascii="DFKai-SB" w:eastAsia="DFKai-SB" w:hAnsi="DFKai-SB" w:hint="eastAsia"/>
+                <w:rFonts w:ascii="標楷體" w:eastAsia="標楷體" w:hAnsi="標楷體"/>
+                <w:sz w:val="20"/>
+                <w:szCs w:val="20"/>
+              </w:rPr>
+            </w:pPr>
+            <w:r>
+              <w:rPr>
+                <w:rFonts w:ascii="標楷體" w:eastAsia="標楷體" w:hAnsi="標楷體" w:hint="eastAsia"/>
                 <w:sz w:val="20"/>
                 <w:szCs w:val="20"/>
               </w:rPr>
@@ -7748,7 +7773,7 @@
             </w:r>
             <w:r>
               <w:rPr>
-                <w:rFonts w:ascii="DFKai-SB" w:eastAsia="DFKai-SB" w:hAnsi="DFKai-SB" w:hint="eastAsia"/>
+                <w:rFonts w:ascii="標楷體" w:eastAsia="標楷體" w:hAnsi="標楷體" w:hint="eastAsia"/>
                 <w:sz w:val="20"/>
                 <w:szCs w:val="20"/>
               </w:rPr>
@@ -7756,7 +7781,7 @@
             </w:r>
             <w:r>
               <w:rPr>
-                <w:rFonts w:ascii="DFKai-SB" w:eastAsia="DFKai-SB" w:hAnsi="DFKai-SB" w:hint="eastAsia"/>
+                <w:rFonts w:ascii="標楷體" w:eastAsia="標楷體" w:hAnsi="標楷體" w:hint="eastAsia"/>
                 <w:sz w:val="20"/>
                 <w:szCs w:val="20"/>
               </w:rPr>
@@ -7764,7 +7789,7 @@
             </w:r>
             <w:r>
               <w:rPr>
-                <w:rFonts w:ascii="DFKai-SB" w:eastAsia="DFKai-SB" w:hAnsi="DFKai-SB" w:hint="eastAsia"/>
+                <w:rFonts w:ascii="標楷體" w:eastAsia="標楷體" w:hAnsi="標楷體" w:hint="eastAsia"/>
                 <w:sz w:val="20"/>
                 <w:szCs w:val="20"/>
               </w:rPr>
@@ -7772,7 +7797,7 @@
             </w:r>
             <w:r>
               <w:rPr>
-                <w:rFonts w:ascii="DFKai-SB" w:eastAsia="DFKai-SB" w:hAnsi="DFKai-SB" w:hint="eastAsia"/>
+                <w:rFonts w:ascii="標楷體" w:eastAsia="標楷體" w:hAnsi="標楷體" w:hint="eastAsia"/>
                 <w:sz w:val="20"/>
                 <w:szCs w:val="20"/>
               </w:rPr>
@@ -7802,7 +7827,7 @@
               <w:snapToGrid w:val="0"/>
               <w:jc w:val="center"/>
               <w:rPr>
-                <w:rFonts w:ascii="Bahnschrift SemiBold Condensed" w:eastAsia="DFKai-SB" w:hAnsi="Bahnschrift SemiBold Condensed"/>
+                <w:rFonts w:ascii="Bahnschrift SemiBold Condensed" w:eastAsia="標楷體" w:hAnsi="Bahnschrift SemiBold Condensed"/>
                 <w:w w:val="125"/>
                 <w:sz w:val="18"/>
                 <w:szCs w:val="18"/>
@@ -7810,7 +7835,7 @@
             </w:pPr>
             <w:r>
               <w:rPr>
-                <w:rFonts w:ascii="Bahnschrift SemiBold Condensed" w:eastAsia="DFKai-SB" w:hAnsi="Bahnschrift SemiBold Condensed" w:cstheme="minorHAnsi"/>
+                <w:rFonts w:ascii="Bahnschrift SemiBold Condensed" w:eastAsia="標楷體" w:hAnsi="Bahnschrift SemiBold Condensed" w:cstheme="minorHAnsi"/>
                 <w:color w:val="000000" w:themeColor="text1"/>
                 <w:w w:val="125"/>
                 <w:sz w:val="18"/>
@@ -7820,7 +7845,7 @@
             </w:r>
             <w:r>
               <w:rPr>
-                <w:rFonts w:ascii="Bahnschrift SemiBold Condensed" w:eastAsia="DFKai-SB" w:hAnsi="Bahnschrift SemiBold Condensed" w:cstheme="minorHAnsi"/>
+                <w:rFonts w:ascii="Bahnschrift SemiBold Condensed" w:eastAsia="標楷體" w:hAnsi="Bahnschrift SemiBold Condensed" w:cstheme="minorHAnsi"/>
                 <w:color w:val="000000" w:themeColor="text1"/>
                 <w:w w:val="125"/>
                 <w:sz w:val="18"/>
@@ -7830,7 +7855,7 @@
             </w:r>
             <w:r>
               <w:rPr>
-                <w:rFonts w:ascii="Bahnschrift SemiBold Condensed" w:eastAsia="DFKai-SB" w:hAnsi="Bahnschrift SemiBold Condensed" w:cstheme="minorHAnsi" w:hint="eastAsia"/>
+                <w:rFonts w:ascii="Bahnschrift SemiBold Condensed" w:eastAsia="標楷體" w:hAnsi="Bahnschrift SemiBold Condensed" w:cstheme="minorHAnsi" w:hint="eastAsia"/>
                 <w:color w:val="000000" w:themeColor="text1"/>
                 <w:w w:val="125"/>
                 <w:sz w:val="18"/>
@@ -7840,7 +7865,7 @@
             </w:r>
             <w:r>
               <w:rPr>
-                <w:rFonts w:ascii="Bahnschrift SemiBold Condensed" w:eastAsia="DFKai-SB" w:hAnsi="Bahnschrift SemiBold Condensed" w:cstheme="minorHAnsi" w:hint="eastAsia"/>
+                <w:rFonts w:ascii="Bahnschrift SemiBold Condensed" w:eastAsia="標楷體" w:hAnsi="Bahnschrift SemiBold Condensed" w:cstheme="minorHAnsi" w:hint="eastAsia"/>
                 <w:color w:val="000000" w:themeColor="text1"/>
                 <w:w w:val="125"/>
                 <w:sz w:val="18"/>
@@ -7850,7 +7875,7 @@
             </w:r>
             <w:r>
               <w:rPr>
-                <w:rFonts w:ascii="Bahnschrift SemiBold Condensed" w:eastAsia="DFKai-SB" w:hAnsi="Bahnschrift SemiBold Condensed" w:cstheme="minorHAnsi" w:hint="eastAsia"/>
+                <w:rFonts w:ascii="Bahnschrift SemiBold Condensed" w:eastAsia="標楷體" w:hAnsi="Bahnschrift SemiBold Condensed" w:cstheme="minorHAnsi" w:hint="eastAsia"/>
                 <w:color w:val="000000" w:themeColor="text1"/>
                 <w:w w:val="125"/>
                 <w:sz w:val="18"/>
@@ -7870,7 +7895,7 @@
             </w:r>
             <w:r>
               <w:rPr>
-                <w:rFonts w:ascii="Bahnschrift SemiBold Condensed" w:eastAsia="DFKai-SB" w:hAnsi="Bahnschrift SemiBold Condensed" w:cstheme="minorHAnsi" w:hint="eastAsia"/>
+                <w:rFonts w:ascii="Bahnschrift SemiBold Condensed" w:eastAsia="標楷體" w:hAnsi="Bahnschrift SemiBold Condensed" w:cstheme="minorHAnsi" w:hint="eastAsia"/>
                 <w:color w:val="000000" w:themeColor="text1"/>
                 <w:w w:val="125"/>
                 <w:sz w:val="18"/>
@@ -7880,7 +7905,7 @@
             </w:r>
             <w:r>
               <w:rPr>
-                <w:rFonts w:ascii="Bahnschrift SemiBold Condensed" w:eastAsia="DFKai-SB" w:hAnsi="Bahnschrift SemiBold Condensed" w:cstheme="minorHAnsi"/>
+                <w:rFonts w:ascii="Bahnschrift SemiBold Condensed" w:eastAsia="標楷體" w:hAnsi="Bahnschrift SemiBold Condensed" w:cstheme="minorHAnsi"/>
                 <w:color w:val="000000" w:themeColor="text1"/>
                 <w:w w:val="125"/>
                 <w:sz w:val="18"/>
@@ -8365,7 +8390,7 @@
                 </mc:Choice>
                 <mc:Fallback>
                   <w:pict>
-                    <v:rect w14:anchorId="343BC9BA" id="矩形 8" o:spid="_x0000_s1034" style="position:absolute;left:0;text-align:left;margin-left:-.85pt;margin-top:1.25pt;width:19.3pt;height:96pt;z-index:251658240;visibility:visible;mso-wrap-style:square;mso-width-percent:0;mso-height-percent:0;mso-wrap-distance-left:9pt;mso-wrap-distance-top:0;mso-wrap-distance-right:9pt;mso-wrap-distance-bottom:0;mso-position-horizontal:absolute;mso-position-horizontal-relative:text;mso-position-vertical:absolute;mso-position-vertical-relative:text;mso-width-percent:0;mso-height-percent:0;mso-width-relative:margin;mso-height-relative:margin;v-text-anchor:middle" o:gfxdata="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" fillcolor="#5a5a5a [2109]" stroked="f" strokeweight="1pt">
+                    <v:rect w14:anchorId="343BC9BA" id="矩形 8" o:spid="_x0000_s1034" style="position:absolute;left:0;text-align:left;margin-left:-.85pt;margin-top:1.25pt;width:19.3pt;height:96pt;z-index:251658240;visibility:visible;mso-wrap-style:square;mso-width-percent:0;mso-height-percent:0;mso-wrap-distance-left:9pt;mso-wrap-distance-top:0;mso-wrap-distance-right:9pt;mso-wrap-distance-bottom:0;mso-position-horizontal:absolute;mso-position-horizontal-relative:text;mso-position-vertical:absolute;mso-position-vertical-relative:text;mso-width-percent:0;mso-height-percent:0;mso-width-relative:margin;mso-height-relative:margin;v-text-anchor:middle" o:gfxdata="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" fillcolor="#5a5a5a [2109]" stroked="f" strokeweight="1pt">
                       <v:textbox style="layout-flow:vertical-ideographic" inset="1mm,1mm,1mm,1mm">
                         <w:txbxContent>
                           <w:p>
@@ -8455,16 +8480,16 @@
               <w:snapToGrid w:val="0"/>
               <w:jc w:val="center"/>
               <w:rPr>
-                <w:rFonts w:ascii="Bahnschrift SemiBold Condensed" w:eastAsia="DFKai-SB" w:hAnsi="Bahnschrift SemiBold Condensed" w:cstheme="minorHAnsi"/>
-                <w:color w:val="000000" w:themeColor="text1"/>
-                <w:w w:val="125"/>
-                <w:sz w:val="20"/>
-                <w:szCs w:val="20"/>
-              </w:rPr>
-            </w:pPr>
-            <w:r>
-              <w:rPr>
-                <w:rFonts w:ascii="Bahnschrift SemiBold Condensed" w:eastAsia="DFKai-SB" w:hAnsi="Bahnschrift SemiBold Condensed" w:cstheme="minorHAnsi"/>
+                <w:rFonts w:ascii="Bahnschrift SemiBold Condensed" w:eastAsia="標楷體" w:hAnsi="Bahnschrift SemiBold Condensed" w:cstheme="minorHAnsi"/>
+                <w:color w:val="000000" w:themeColor="text1"/>
+                <w:w w:val="125"/>
+                <w:sz w:val="20"/>
+                <w:szCs w:val="20"/>
+              </w:rPr>
+            </w:pPr>
+            <w:r>
+              <w:rPr>
+                <w:rFonts w:ascii="Bahnschrift SemiBold Condensed" w:eastAsia="標楷體" w:hAnsi="Bahnschrift SemiBold Condensed" w:cstheme="minorHAnsi"/>
                 <w:color w:val="000000" w:themeColor="text1"/>
                 <w:w w:val="125"/>
                 <w:sz w:val="20"/>
@@ -8493,16 +8518,16 @@
               <w:snapToGrid w:val="0"/>
               <w:jc w:val="distribute"/>
               <w:rPr>
-                <w:rFonts w:ascii="Bahnschrift SemiBold Condensed" w:eastAsia="DFKai-SB" w:hAnsi="Bahnschrift SemiBold Condensed" w:cstheme="minorHAnsi"/>
-                <w:color w:val="000000" w:themeColor="text1"/>
-                <w:w w:val="125"/>
-                <w:sz w:val="20"/>
-                <w:szCs w:val="20"/>
-              </w:rPr>
-            </w:pPr>
-            <w:r>
-              <w:rPr>
-                <w:rFonts w:ascii="Bahnschrift SemiBold Condensed" w:eastAsia="DFKai-SB" w:hAnsi="Bahnschrift SemiBold Condensed" w:cstheme="minorHAnsi" w:hint="eastAsia"/>
+                <w:rFonts w:ascii="Bahnschrift SemiBold Condensed" w:eastAsia="標楷體" w:hAnsi="Bahnschrift SemiBold Condensed" w:cstheme="minorHAnsi"/>
+                <w:color w:val="000000" w:themeColor="text1"/>
+                <w:w w:val="125"/>
+                <w:sz w:val="20"/>
+                <w:szCs w:val="20"/>
+              </w:rPr>
+            </w:pPr>
+            <w:r>
+              <w:rPr>
+                <w:rFonts w:ascii="Bahnschrift SemiBold Condensed" w:eastAsia="標楷體" w:hAnsi="Bahnschrift SemiBold Condensed" w:cstheme="minorHAnsi" w:hint="eastAsia"/>
                 <w:color w:val="000000" w:themeColor="text1"/>
                 <w:w w:val="125"/>
                 <w:sz w:val="20"/>
@@ -8600,16 +8625,16 @@
               <w:snapToGrid w:val="0"/>
               <w:jc w:val="center"/>
               <w:rPr>
-                <w:rFonts w:ascii="Bahnschrift SemiBold Condensed" w:eastAsia="DFKai-SB" w:hAnsi="Bahnschrift SemiBold Condensed" w:cstheme="minorHAnsi"/>
-                <w:color w:val="000000" w:themeColor="text1"/>
-                <w:w w:val="125"/>
-                <w:sz w:val="20"/>
-                <w:szCs w:val="20"/>
-              </w:rPr>
-            </w:pPr>
-            <w:r>
-              <w:rPr>
-                <w:rFonts w:ascii="Bahnschrift SemiBold Condensed" w:eastAsia="DFKai-SB" w:hAnsi="Bahnschrift SemiBold Condensed" w:cstheme="minorHAnsi" w:hint="eastAsia"/>
+                <w:rFonts w:ascii="Bahnschrift SemiBold Condensed" w:eastAsia="標楷體" w:hAnsi="Bahnschrift SemiBold Condensed" w:cstheme="minorHAnsi"/>
+                <w:color w:val="000000" w:themeColor="text1"/>
+                <w:w w:val="125"/>
+                <w:sz w:val="20"/>
+                <w:szCs w:val="20"/>
+              </w:rPr>
+            </w:pPr>
+            <w:r>
+              <w:rPr>
+                <w:rFonts w:ascii="Bahnschrift SemiBold Condensed" w:eastAsia="標楷體" w:hAnsi="Bahnschrift SemiBold Condensed" w:cstheme="minorHAnsi" w:hint="eastAsia"/>
                 <w:color w:val="000000" w:themeColor="text1"/>
                 <w:w w:val="125"/>
                 <w:sz w:val="20"/>
@@ -8619,7 +8644,7 @@
             </w:r>
             <w:r>
               <w:rPr>
-                <w:rFonts w:ascii="Bahnschrift SemiBold Condensed" w:eastAsia="DFKai-SB" w:hAnsi="Bahnschrift SemiBold Condensed" w:cstheme="minorHAnsi" w:hint="eastAsia"/>
+                <w:rFonts w:ascii="Bahnschrift SemiBold Condensed" w:eastAsia="標楷體" w:hAnsi="Bahnschrift SemiBold Condensed" w:cstheme="minorHAnsi" w:hint="eastAsia"/>
                 <w:color w:val="000000" w:themeColor="text1"/>
                 <w:w w:val="125"/>
                 <w:sz w:val="20"/>
@@ -8629,7 +8654,7 @@
             </w:r>
             <w:r>
               <w:rPr>
-                <w:rFonts w:ascii="Bahnschrift SemiBold Condensed" w:eastAsia="DFKai-SB" w:hAnsi="Bahnschrift SemiBold Condensed" w:cstheme="minorHAnsi" w:hint="eastAsia"/>
+                <w:rFonts w:ascii="Bahnschrift SemiBold Condensed" w:eastAsia="標楷體" w:hAnsi="Bahnschrift SemiBold Condensed" w:cstheme="minorHAnsi" w:hint="eastAsia"/>
                 <w:color w:val="000000" w:themeColor="text1"/>
                 <w:w w:val="125"/>
                 <w:sz w:val="20"/>
@@ -8639,7 +8664,7 @@
             </w:r>
             <w:r>
               <w:rPr>
-                <w:rFonts w:ascii="Bahnschrift SemiBold Condensed" w:eastAsia="DFKai-SB" w:hAnsi="Bahnschrift SemiBold Condensed" w:cstheme="minorHAnsi" w:hint="eastAsia"/>
+                <w:rFonts w:ascii="Bahnschrift SemiBold Condensed" w:eastAsia="標楷體" w:hAnsi="Bahnschrift SemiBold Condensed" w:cstheme="minorHAnsi" w:hint="eastAsia"/>
                 <w:color w:val="000000" w:themeColor="text1"/>
                 <w:w w:val="125"/>
                 <w:sz w:val="20"/>
@@ -8649,7 +8674,7 @@
             </w:r>
             <w:r>
               <w:rPr>
-                <w:rFonts w:ascii="Bahnschrift SemiBold Condensed" w:eastAsia="DFKai-SB" w:hAnsi="Bahnschrift SemiBold Condensed" w:cstheme="minorHAnsi" w:hint="eastAsia"/>
+                <w:rFonts w:ascii="Bahnschrift SemiBold Condensed" w:eastAsia="標楷體" w:hAnsi="Bahnschrift SemiBold Condensed" w:cstheme="minorHAnsi" w:hint="eastAsia"/>
                 <w:color w:val="000000" w:themeColor="text1"/>
                 <w:w w:val="125"/>
                 <w:sz w:val="20"/>
@@ -8678,16 +8703,16 @@
               <w:snapToGrid w:val="0"/>
               <w:jc w:val="distribute"/>
               <w:rPr>
-                <w:rFonts w:ascii="Bahnschrift SemiBold Condensed" w:eastAsia="DFKai-SB" w:hAnsi="Bahnschrift SemiBold Condensed" w:cstheme="minorHAnsi"/>
-                <w:color w:val="000000" w:themeColor="text1"/>
-                <w:w w:val="125"/>
-                <w:sz w:val="20"/>
-                <w:szCs w:val="20"/>
-              </w:rPr>
-            </w:pPr>
-            <w:r>
-              <w:rPr>
-                <w:rFonts w:ascii="Bahnschrift SemiBold Condensed" w:eastAsia="DFKai-SB" w:hAnsi="Bahnschrift SemiBold Condensed" w:cstheme="minorHAnsi" w:hint="eastAsia"/>
+                <w:rFonts w:ascii="Bahnschrift SemiBold Condensed" w:eastAsia="標楷體" w:hAnsi="Bahnschrift SemiBold Condensed" w:cstheme="minorHAnsi"/>
+                <w:color w:val="000000" w:themeColor="text1"/>
+                <w:w w:val="125"/>
+                <w:sz w:val="20"/>
+                <w:szCs w:val="20"/>
+              </w:rPr>
+            </w:pPr>
+            <w:r>
+              <w:rPr>
+                <w:rFonts w:ascii="Bahnschrift SemiBold Condensed" w:eastAsia="標楷體" w:hAnsi="Bahnschrift SemiBold Condensed" w:cstheme="minorHAnsi" w:hint="eastAsia"/>
                 <w:color w:val="000000" w:themeColor="text1"/>
                 <w:w w:val="125"/>
                 <w:sz w:val="20"/>
@@ -8795,16 +8820,16 @@
               <w:snapToGrid w:val="0"/>
               <w:jc w:val="center"/>
               <w:rPr>
-                <w:rFonts w:ascii="Bahnschrift SemiBold Condensed" w:eastAsia="DFKai-SB" w:hAnsi="Bahnschrift SemiBold Condensed" w:cstheme="minorHAnsi"/>
-                <w:color w:val="000000" w:themeColor="text1"/>
-                <w:w w:val="125"/>
-                <w:sz w:val="20"/>
-                <w:szCs w:val="20"/>
-              </w:rPr>
-            </w:pPr>
-            <w:r>
-              <w:rPr>
-                <w:rFonts w:ascii="Bahnschrift SemiBold Condensed" w:eastAsia="DFKai-SB" w:hAnsi="Bahnschrift SemiBold Condensed" w:cstheme="minorHAnsi" w:hint="eastAsia"/>
+                <w:rFonts w:ascii="Bahnschrift SemiBold Condensed" w:eastAsia="標楷體" w:hAnsi="Bahnschrift SemiBold Condensed" w:cstheme="minorHAnsi"/>
+                <w:color w:val="000000" w:themeColor="text1"/>
+                <w:w w:val="125"/>
+                <w:sz w:val="20"/>
+                <w:szCs w:val="20"/>
+              </w:rPr>
+            </w:pPr>
+            <w:r>
+              <w:rPr>
+                <w:rFonts w:ascii="Bahnschrift SemiBold Condensed" w:eastAsia="標楷體" w:hAnsi="Bahnschrift SemiBold Condensed" w:cstheme="minorHAnsi" w:hint="eastAsia"/>
                 <w:color w:val="000000" w:themeColor="text1"/>
                 <w:w w:val="125"/>
                 <w:sz w:val="20"/>
@@ -8814,7 +8839,7 @@
             </w:r>
             <w:r>
               <w:rPr>
-                <w:rFonts w:ascii="Bahnschrift SemiBold Condensed" w:eastAsia="DFKai-SB" w:hAnsi="Bahnschrift SemiBold Condensed" w:cstheme="minorHAnsi"/>
+                <w:rFonts w:ascii="Bahnschrift SemiBold Condensed" w:eastAsia="標楷體" w:hAnsi="Bahnschrift SemiBold Condensed" w:cstheme="minorHAnsi"/>
                 <w:color w:val="000000" w:themeColor="text1"/>
                 <w:w w:val="125"/>
                 <w:sz w:val="20"/>
@@ -8824,7 +8849,7 @@
             </w:r>
             <w:r>
               <w:rPr>
-                <w:rFonts w:ascii="Bahnschrift SemiBold Condensed" w:eastAsia="DFKai-SB" w:hAnsi="Bahnschrift SemiBold Condensed" w:cstheme="minorHAnsi" w:hint="eastAsia"/>
+                <w:rFonts w:ascii="Bahnschrift SemiBold Condensed" w:eastAsia="標楷體" w:hAnsi="Bahnschrift SemiBold Condensed" w:cstheme="minorHAnsi" w:hint="eastAsia"/>
                 <w:color w:val="000000" w:themeColor="text1"/>
                 <w:w w:val="125"/>
                 <w:sz w:val="20"/>
@@ -8853,16 +8878,16 @@
               <w:snapToGrid w:val="0"/>
               <w:jc w:val="distribute"/>
               <w:rPr>
-                <w:rFonts w:ascii="Bahnschrift SemiBold Condensed" w:eastAsia="DFKai-SB" w:hAnsi="Bahnschrift SemiBold Condensed" w:cstheme="minorHAnsi"/>
-                <w:color w:val="000000" w:themeColor="text1"/>
-                <w:w w:val="125"/>
-                <w:sz w:val="20"/>
-                <w:szCs w:val="20"/>
-              </w:rPr>
-            </w:pPr>
-            <w:r>
-              <w:rPr>
-                <w:rFonts w:ascii="Bahnschrift SemiBold Condensed" w:eastAsia="DFKai-SB" w:hAnsi="Bahnschrift SemiBold Condensed" w:cstheme="minorHAnsi" w:hint="eastAsia"/>
+                <w:rFonts w:ascii="Bahnschrift SemiBold Condensed" w:eastAsia="標楷體" w:hAnsi="Bahnschrift SemiBold Condensed" w:cstheme="minorHAnsi"/>
+                <w:color w:val="000000" w:themeColor="text1"/>
+                <w:w w:val="125"/>
+                <w:sz w:val="20"/>
+                <w:szCs w:val="20"/>
+              </w:rPr>
+            </w:pPr>
+            <w:r>
+              <w:rPr>
+                <w:rFonts w:ascii="Bahnschrift SemiBold Condensed" w:eastAsia="標楷體" w:hAnsi="Bahnschrift SemiBold Condensed" w:cstheme="minorHAnsi" w:hint="eastAsia"/>
                 <w:color w:val="000000" w:themeColor="text1"/>
                 <w:w w:val="125"/>
                 <w:sz w:val="20"/>
@@ -8970,16 +8995,16 @@
               <w:snapToGrid w:val="0"/>
               <w:jc w:val="center"/>
               <w:rPr>
-                <w:rFonts w:ascii="Bahnschrift SemiBold Condensed" w:eastAsia="DFKai-SB" w:hAnsi="Bahnschrift SemiBold Condensed" w:cstheme="minorHAnsi"/>
-                <w:color w:val="000000" w:themeColor="text1"/>
-                <w:w w:val="125"/>
-                <w:sz w:val="20"/>
-                <w:szCs w:val="20"/>
-              </w:rPr>
-            </w:pPr>
-            <w:r>
-              <w:rPr>
-                <w:rFonts w:ascii="Bahnschrift SemiBold Condensed" w:eastAsia="DFKai-SB" w:hAnsi="Bahnschrift SemiBold Condensed" w:cstheme="minorHAnsi" w:hint="eastAsia"/>
+                <w:rFonts w:ascii="Bahnschrift SemiBold Condensed" w:eastAsia="標楷體" w:hAnsi="Bahnschrift SemiBold Condensed" w:cstheme="minorHAnsi"/>
+                <w:color w:val="000000" w:themeColor="text1"/>
+                <w:w w:val="125"/>
+                <w:sz w:val="20"/>
+                <w:szCs w:val="20"/>
+              </w:rPr>
+            </w:pPr>
+            <w:r>
+              <w:rPr>
+                <w:rFonts w:ascii="Bahnschrift SemiBold Condensed" w:eastAsia="標楷體" w:hAnsi="Bahnschrift SemiBold Condensed" w:cstheme="minorHAnsi" w:hint="eastAsia"/>
                 <w:color w:val="000000" w:themeColor="text1"/>
                 <w:w w:val="125"/>
                 <w:sz w:val="20"/>
@@ -9008,16 +9033,16 @@
               <w:snapToGrid w:val="0"/>
               <w:jc w:val="distribute"/>
               <w:rPr>
-                <w:rFonts w:ascii="Bahnschrift SemiBold Condensed" w:eastAsia="DFKai-SB" w:hAnsi="Bahnschrift SemiBold Condensed" w:cstheme="minorHAnsi"/>
-                <w:color w:val="000000" w:themeColor="text1"/>
-                <w:w w:val="125"/>
-                <w:sz w:val="20"/>
-                <w:szCs w:val="20"/>
-              </w:rPr>
-            </w:pPr>
-            <w:r>
-              <w:rPr>
-                <w:rFonts w:ascii="Bahnschrift SemiBold Condensed" w:eastAsia="DFKai-SB" w:hAnsi="Bahnschrift SemiBold Condensed" w:cstheme="minorHAnsi" w:hint="eastAsia"/>
+                <w:rFonts w:ascii="Bahnschrift SemiBold Condensed" w:eastAsia="標楷體" w:hAnsi="Bahnschrift SemiBold Condensed" w:cstheme="minorHAnsi"/>
+                <w:color w:val="000000" w:themeColor="text1"/>
+                <w:w w:val="125"/>
+                <w:sz w:val="20"/>
+                <w:szCs w:val="20"/>
+              </w:rPr>
+            </w:pPr>
+            <w:r>
+              <w:rPr>
+                <w:rFonts w:ascii="Bahnschrift SemiBold Condensed" w:eastAsia="標楷體" w:hAnsi="Bahnschrift SemiBold Condensed" w:cstheme="minorHAnsi" w:hint="eastAsia"/>
                 <w:color w:val="000000" w:themeColor="text1"/>
                 <w:w w:val="125"/>
                 <w:sz w:val="20"/>
@@ -9115,16 +9140,16 @@
               <w:snapToGrid w:val="0"/>
               <w:jc w:val="center"/>
               <w:rPr>
-                <w:rFonts w:ascii="Bahnschrift SemiBold Condensed" w:eastAsia="DFKai-SB" w:hAnsi="Bahnschrift SemiBold Condensed" w:cstheme="minorHAnsi"/>
-                <w:color w:val="000000" w:themeColor="text1"/>
-                <w:w w:val="125"/>
-                <w:sz w:val="20"/>
-                <w:szCs w:val="20"/>
-              </w:rPr>
-            </w:pPr>
-            <w:r>
-              <w:rPr>
-                <w:rFonts w:ascii="Bahnschrift SemiBold Condensed" w:eastAsia="DFKai-SB" w:hAnsi="Bahnschrift SemiBold Condensed" w:cstheme="minorHAnsi" w:hint="eastAsia"/>
+                <w:rFonts w:ascii="Bahnschrift SemiBold Condensed" w:eastAsia="標楷體" w:hAnsi="Bahnschrift SemiBold Condensed" w:cstheme="minorHAnsi"/>
+                <w:color w:val="000000" w:themeColor="text1"/>
+                <w:w w:val="125"/>
+                <w:sz w:val="20"/>
+                <w:szCs w:val="20"/>
+              </w:rPr>
+            </w:pPr>
+            <w:r>
+              <w:rPr>
+                <w:rFonts w:ascii="Bahnschrift SemiBold Condensed" w:eastAsia="標楷體" w:hAnsi="Bahnschrift SemiBold Condensed" w:cstheme="minorHAnsi" w:hint="eastAsia"/>
                 <w:color w:val="000000" w:themeColor="text1"/>
                 <w:w w:val="125"/>
                 <w:sz w:val="20"/>
@@ -9134,7 +9159,7 @@
             </w:r>
             <w:r>
               <w:rPr>
-                <w:rFonts w:ascii="Bahnschrift SemiBold Condensed" w:eastAsia="DFKai-SB" w:hAnsi="Bahnschrift SemiBold Condensed" w:cstheme="minorHAnsi"/>
+                <w:rFonts w:ascii="Bahnschrift SemiBold Condensed" w:eastAsia="標楷體" w:hAnsi="Bahnschrift SemiBold Condensed" w:cstheme="minorHAnsi"/>
                 <w:color w:val="000000" w:themeColor="text1"/>
                 <w:w w:val="125"/>
                 <w:sz w:val="20"/>
@@ -9144,7 +9169,7 @@
             </w:r>
             <w:r>
               <w:rPr>
-                <w:rFonts w:ascii="Bahnschrift SemiBold Condensed" w:eastAsia="DFKai-SB" w:hAnsi="Bahnschrift SemiBold Condensed" w:cstheme="minorHAnsi" w:hint="eastAsia"/>
+                <w:rFonts w:ascii="Bahnschrift SemiBold Condensed" w:eastAsia="標楷體" w:hAnsi="Bahnschrift SemiBold Condensed" w:cstheme="minorHAnsi" w:hint="eastAsia"/>
                 <w:color w:val="000000" w:themeColor="text1"/>
                 <w:w w:val="125"/>
                 <w:sz w:val="20"/>
@@ -9173,16 +9198,16 @@
               <w:snapToGrid w:val="0"/>
               <w:jc w:val="distribute"/>
               <w:rPr>
-                <w:rFonts w:ascii="Bahnschrift SemiBold Condensed" w:eastAsia="DFKai-SB" w:hAnsi="Bahnschrift SemiBold Condensed" w:cstheme="minorHAnsi"/>
-                <w:color w:val="000000" w:themeColor="text1"/>
-                <w:w w:val="125"/>
-                <w:sz w:val="20"/>
-                <w:szCs w:val="20"/>
-              </w:rPr>
-            </w:pPr>
-            <w:r>
-              <w:rPr>
-                <w:rFonts w:ascii="Bahnschrift SemiBold Condensed" w:eastAsia="DFKai-SB" w:hAnsi="Bahnschrift SemiBold Condensed" w:cstheme="minorHAnsi" w:hint="eastAsia"/>
+                <w:rFonts w:ascii="Bahnschrift SemiBold Condensed" w:eastAsia="標楷體" w:hAnsi="Bahnschrift SemiBold Condensed" w:cstheme="minorHAnsi"/>
+                <w:color w:val="000000" w:themeColor="text1"/>
+                <w:w w:val="125"/>
+                <w:sz w:val="20"/>
+                <w:szCs w:val="20"/>
+              </w:rPr>
+            </w:pPr>
+            <w:r>
+              <w:rPr>
+                <w:rFonts w:ascii="Bahnschrift SemiBold Condensed" w:eastAsia="標楷體" w:hAnsi="Bahnschrift SemiBold Condensed" w:cstheme="minorHAnsi" w:hint="eastAsia"/>
                 <w:color w:val="000000" w:themeColor="text1"/>
                 <w:w w:val="125"/>
                 <w:sz w:val="20"/>
@@ -9280,7 +9305,7 @@
               <w:snapToGrid w:val="0"/>
               <w:jc w:val="center"/>
               <w:rPr>
-                <w:rFonts w:ascii="Bahnschrift SemiBold Condensed" w:eastAsia="DFKai-SB" w:hAnsi="Bahnschrift SemiBold Condensed" w:cstheme="minorHAnsi"/>
+                <w:rFonts w:ascii="Bahnschrift SemiBold Condensed" w:eastAsia="標楷體" w:hAnsi="Bahnschrift SemiBold Condensed" w:cstheme="minorHAnsi"/>
                 <w:color w:val="000000" w:themeColor="text1"/>
                 <w:w w:val="125"/>
                 <w:sz w:val="20"/>
@@ -9308,16 +9333,16 @@
               <w:snapToGrid w:val="0"/>
               <w:jc w:val="distribute"/>
               <w:rPr>
-                <w:rFonts w:ascii="Bahnschrift SemiBold Condensed" w:eastAsia="DFKai-SB" w:hAnsi="Bahnschrift SemiBold Condensed" w:cstheme="minorHAnsi"/>
-                <w:color w:val="000000" w:themeColor="text1"/>
-                <w:w w:val="125"/>
-                <w:sz w:val="20"/>
-                <w:szCs w:val="20"/>
-              </w:rPr>
-            </w:pPr>
-            <w:r>
-              <w:rPr>
-                <w:rFonts w:ascii="Bahnschrift SemiBold Condensed" w:eastAsia="DFKai-SB" w:hAnsi="Bahnschrift SemiBold Condensed" w:cstheme="minorHAnsi" w:hint="eastAsia"/>
+                <w:rFonts w:ascii="Bahnschrift SemiBold Condensed" w:eastAsia="標楷體" w:hAnsi="Bahnschrift SemiBold Condensed" w:cstheme="minorHAnsi"/>
+                <w:color w:val="000000" w:themeColor="text1"/>
+                <w:w w:val="125"/>
+                <w:sz w:val="20"/>
+                <w:szCs w:val="20"/>
+              </w:rPr>
+            </w:pPr>
+            <w:r>
+              <w:rPr>
+                <w:rFonts w:ascii="Bahnschrift SemiBold Condensed" w:eastAsia="標楷體" w:hAnsi="Bahnschrift SemiBold Condensed" w:cstheme="minorHAnsi" w:hint="eastAsia"/>
                 <w:color w:val="000000" w:themeColor="text1"/>
                 <w:w w:val="125"/>
                 <w:sz w:val="20"/>
@@ -9415,22 +9440,22 @@
               <w:snapToGrid w:val="0"/>
               <w:jc w:val="center"/>
               <w:rPr>
-                <w:rFonts w:ascii="Bahnschrift SemiBold Condensed" w:eastAsia="DFKai-SB" w:hAnsi="Bahnschrift SemiBold Condensed" w:cstheme="minorHAnsi"/>
-                <w:color w:val="000000" w:themeColor="text1"/>
-                <w:w w:val="125"/>
-                <w:sz w:val="20"/>
-                <w:szCs w:val="20"/>
-              </w:rPr>
-            </w:pPr>
-            <w:r>
-              <w:rPr>
-                <w:rFonts w:ascii="Bahnschrift SemiBold Condensed" w:eastAsia="DFKai-SB" w:hAnsi="Bahnschrift SemiBold Condensed" w:cstheme="minorHAnsi" w:hint="eastAsia"/>
-                <w:color w:val="000000" w:themeColor="text1"/>
-                <w:w w:val="125"/>
-                <w:sz w:val="20"/>
-                <w:szCs w:val="20"/>
-              </w:rPr>
-              <w:t>萬物照祂的時</w:t>
+                <w:rFonts w:ascii="Bahnschrift SemiBold Condensed" w:eastAsia="標楷體" w:hAnsi="Bahnschrift SemiBold Condensed" w:cstheme="minorHAnsi"/>
+                <w:color w:val="000000" w:themeColor="text1"/>
+                <w:w w:val="125"/>
+                <w:sz w:val="20"/>
+                <w:szCs w:val="20"/>
+              </w:rPr>
+            </w:pPr>
+            <w:r>
+              <w:rPr>
+                <w:rFonts w:ascii="Bahnschrift SemiBold Condensed" w:eastAsia="標楷體" w:hAnsi="Bahnschrift SemiBold Condensed" w:cstheme="minorHAnsi" w:hint="eastAsia"/>
+                <w:color w:val="000000" w:themeColor="text1"/>
+                <w:w w:val="125"/>
+                <w:sz w:val="20"/>
+                <w:szCs w:val="20"/>
+              </w:rPr>
+              <w:t>上帝所賜活命的話</w:t>
             </w:r>
           </w:p>
         </w:tc>
@@ -9455,16 +9480,16 @@
               <w:snapToGrid w:val="0"/>
               <w:jc w:val="center"/>
               <w:rPr>
-                <w:rFonts w:ascii="Bahnschrift SemiBold Condensed" w:eastAsia="DFKai-SB" w:hAnsi="Bahnschrift SemiBold Condensed" w:cstheme="minorHAnsi"/>
-                <w:color w:val="000000" w:themeColor="text1"/>
-                <w:w w:val="125"/>
-                <w:sz w:val="20"/>
-                <w:szCs w:val="20"/>
-              </w:rPr>
-            </w:pPr>
-            <w:r>
-              <w:rPr>
-                <w:rFonts w:ascii="Bahnschrift SemiBold Condensed" w:eastAsia="DFKai-SB" w:hAnsi="Bahnschrift SemiBold Condensed" w:cstheme="minorHAnsi" w:hint="eastAsia"/>
+                <w:rFonts w:ascii="Bahnschrift SemiBold Condensed" w:eastAsia="標楷體" w:hAnsi="Bahnschrift SemiBold Condensed" w:cstheme="minorHAnsi"/>
+                <w:color w:val="000000" w:themeColor="text1"/>
+                <w:w w:val="125"/>
+                <w:sz w:val="20"/>
+                <w:szCs w:val="20"/>
+              </w:rPr>
+            </w:pPr>
+            <w:r>
+              <w:rPr>
+                <w:rFonts w:ascii="Bahnschrift SemiBold Condensed" w:eastAsia="標楷體" w:hAnsi="Bahnschrift SemiBold Condensed" w:cstheme="minorHAnsi" w:hint="eastAsia"/>
                 <w:color w:val="000000" w:themeColor="text1"/>
                 <w:w w:val="125"/>
                 <w:sz w:val="20"/>
@@ -9474,7 +9499,7 @@
             </w:r>
             <w:r>
               <w:rPr>
-                <w:rFonts w:ascii="Bahnschrift SemiBold Condensed" w:eastAsia="DFKai-SB" w:hAnsi="Bahnschrift SemiBold Condensed" w:cstheme="minorHAnsi" w:hint="eastAsia"/>
+                <w:rFonts w:ascii="Bahnschrift SemiBold Condensed" w:eastAsia="標楷體" w:hAnsi="Bahnschrift SemiBold Condensed" w:cstheme="minorHAnsi" w:hint="eastAsia"/>
                 <w:color w:val="000000" w:themeColor="text1"/>
                 <w:w w:val="125"/>
                 <w:sz w:val="20"/>
@@ -9484,7 +9509,7 @@
             </w:r>
             <w:r>
               <w:rPr>
-                <w:rFonts w:ascii="Bahnschrift SemiBold Condensed" w:eastAsia="DFKai-SB" w:hAnsi="Bahnschrift SemiBold Condensed" w:cstheme="minorHAnsi" w:hint="eastAsia"/>
+                <w:rFonts w:ascii="Bahnschrift SemiBold Condensed" w:eastAsia="標楷體" w:hAnsi="Bahnschrift SemiBold Condensed" w:cstheme="minorHAnsi" w:hint="eastAsia"/>
                 <w:color w:val="000000" w:themeColor="text1"/>
                 <w:w w:val="125"/>
                 <w:sz w:val="20"/>
@@ -9494,7 +9519,7 @@
             </w:r>
             <w:r>
               <w:rPr>
-                <w:rFonts w:ascii="Bahnschrift SemiBold Condensed" w:eastAsia="DFKai-SB" w:hAnsi="Bahnschrift SemiBold Condensed" w:cstheme="minorHAnsi" w:hint="eastAsia"/>
+                <w:rFonts w:ascii="Bahnschrift SemiBold Condensed" w:eastAsia="標楷體" w:hAnsi="Bahnschrift SemiBold Condensed" w:cstheme="minorHAnsi" w:hint="eastAsia"/>
                 <w:color w:val="000000" w:themeColor="text1"/>
                 <w:w w:val="125"/>
                 <w:sz w:val="20"/>
@@ -9504,7 +9529,7 @@
             </w:r>
             <w:r>
               <w:rPr>
-                <w:rFonts w:ascii="Bahnschrift SemiBold Condensed" w:eastAsia="DFKai-SB" w:hAnsi="Bahnschrift SemiBold Condensed" w:cstheme="minorHAnsi" w:hint="eastAsia"/>
+                <w:rFonts w:ascii="Bahnschrift SemiBold Condensed" w:eastAsia="標楷體" w:hAnsi="Bahnschrift SemiBold Condensed" w:cstheme="minorHAnsi" w:hint="eastAsia"/>
                 <w:color w:val="000000" w:themeColor="text1"/>
                 <w:w w:val="125"/>
                 <w:sz w:val="20"/>
@@ -9648,7 +9673,7 @@
                 </mc:Choice>
                 <mc:Fallback>
                   <w:pict>
-                    <v:rect w14:anchorId="21B0B3F3" id="矩形 10" o:spid="_x0000_s1035" style="position:absolute;left:0;text-align:left;margin-left:-.65pt;margin-top:.05pt;width:19.3pt;height:71.05pt;z-index:251660288;visibility:visible;mso-wrap-style:square;mso-width-percent:0;mso-height-percent:0;mso-wrap-distance-left:9pt;mso-wrap-distance-top:0;mso-wrap-distance-right:9pt;mso-wrap-distance-bottom:0;mso-position-horizontal:absolute;mso-position-horizontal-relative:text;mso-position-vertical:absolute;mso-position-vertical-relative:text;mso-width-percent:0;mso-height-percent:0;mso-width-relative:margin;mso-height-relative:margin;v-text-anchor:middle" o:gfxdata="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" fillcolor="#5a5a5a [2109]" stroked="f" strokeweight="1pt">
+                    <v:rect w14:anchorId="21B0B3F3" id="矩形 10" o:spid="_x0000_s1035" style="position:absolute;left:0;text-align:left;margin-left:-.65pt;margin-top:.05pt;width:19.3pt;height:71.05pt;z-index:251660288;visibility:visible;mso-wrap-style:square;mso-width-percent:0;mso-height-percent:0;mso-wrap-distance-left:9pt;mso-wrap-distance-top:0;mso-wrap-distance-right:9pt;mso-wrap-distance-bottom:0;mso-position-horizontal:absolute;mso-position-horizontal-relative:text;mso-position-vertical:absolute;mso-position-vertical-relative:text;mso-width-percent:0;mso-height-percent:0;mso-width-relative:margin;mso-height-relative:margin;v-text-anchor:middle" o:gfxdata="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" fillcolor="#5a5a5a [2109]" stroked="f" strokeweight="1pt">
                       <v:textbox style="layout-flow:vertical-ideographic" inset="1mm,1mm,1mm,1mm">
                         <w:txbxContent>
                           <w:p>
@@ -9738,7 +9763,7 @@
               <w:snapToGrid w:val="0"/>
               <w:jc w:val="center"/>
               <w:rPr>
-                <w:rFonts w:ascii="Bahnschrift SemiBold Condensed" w:eastAsia="DFKai-SB" w:hAnsi="Bahnschrift SemiBold Condensed" w:cstheme="minorHAnsi"/>
+                <w:rFonts w:ascii="Bahnschrift SemiBold Condensed" w:eastAsia="標楷體" w:hAnsi="Bahnschrift SemiBold Condensed" w:cstheme="minorHAnsi"/>
                 <w:color w:val="000000" w:themeColor="text1"/>
                 <w:w w:val="120"/>
                 <w:sz w:val="20"/>
@@ -9747,7 +9772,7 @@
             </w:pPr>
             <w:r>
               <w:rPr>
-                <w:rFonts w:ascii="Bahnschrift SemiBold Condensed" w:eastAsia="DFKai-SB" w:hAnsi="Bahnschrift SemiBold Condensed" w:cstheme="minorHAnsi" w:hint="eastAsia"/>
+                <w:rFonts w:ascii="Bahnschrift SemiBold Condensed" w:eastAsia="標楷體" w:hAnsi="Bahnschrift SemiBold Condensed" w:cstheme="minorHAnsi" w:hint="eastAsia"/>
                 <w:color w:val="000000" w:themeColor="text1"/>
                 <w:w w:val="120"/>
                 <w:sz w:val="20"/>
@@ -9757,7 +9782,7 @@
             </w:r>
             <w:r>
               <w:rPr>
-                <w:rFonts w:ascii="Bahnschrift SemiBold Condensed" w:eastAsia="DFKai-SB" w:hAnsi="Bahnschrift SemiBold Condensed" w:cstheme="minorHAnsi" w:hint="eastAsia"/>
+                <w:rFonts w:ascii="Bahnschrift SemiBold Condensed" w:eastAsia="標楷體" w:hAnsi="Bahnschrift SemiBold Condensed" w:cstheme="minorHAnsi" w:hint="eastAsia"/>
                 <w:color w:val="000000" w:themeColor="text1"/>
                 <w:w w:val="120"/>
                 <w:sz w:val="20"/>
@@ -9767,7 +9792,7 @@
             </w:r>
             <w:r>
               <w:rPr>
-                <w:rFonts w:ascii="Bahnschrift SemiBold Condensed" w:eastAsia="DFKai-SB" w:hAnsi="Bahnschrift SemiBold Condensed" w:cstheme="minorHAnsi" w:hint="eastAsia"/>
+                <w:rFonts w:ascii="Bahnschrift SemiBold Condensed" w:eastAsia="標楷體" w:hAnsi="Bahnschrift SemiBold Condensed" w:cstheme="minorHAnsi" w:hint="eastAsia"/>
                 <w:color w:val="000000" w:themeColor="text1"/>
                 <w:w w:val="120"/>
                 <w:sz w:val="20"/>
@@ -9777,7 +9802,7 @@
             </w:r>
             <w:r>
               <w:rPr>
-                <w:rFonts w:ascii="Bahnschrift SemiBold Condensed" w:eastAsia="DFKai-SB" w:hAnsi="Bahnschrift SemiBold Condensed" w:cstheme="minorHAnsi" w:hint="eastAsia"/>
+                <w:rFonts w:ascii="Bahnschrift SemiBold Condensed" w:eastAsia="標楷體" w:hAnsi="Bahnschrift SemiBold Condensed" w:cstheme="minorHAnsi" w:hint="eastAsia"/>
                 <w:color w:val="000000" w:themeColor="text1"/>
                 <w:w w:val="120"/>
                 <w:sz w:val="20"/>
@@ -9787,7 +9812,7 @@
             </w:r>
             <w:r>
               <w:rPr>
-                <w:rFonts w:ascii="Bahnschrift SemiBold Condensed" w:eastAsia="DFKai-SB" w:hAnsi="Bahnschrift SemiBold Condensed" w:cstheme="minorHAnsi"/>
+                <w:rFonts w:ascii="Bahnschrift SemiBold Condensed" w:eastAsia="標楷體" w:hAnsi="Bahnschrift SemiBold Condensed" w:cstheme="minorHAnsi"/>
                 <w:color w:val="000000" w:themeColor="text1"/>
                 <w:w w:val="120"/>
                 <w:sz w:val="20"/>
@@ -9797,7 +9822,7 @@
             </w:r>
             <w:r>
               <w:rPr>
-                <w:rFonts w:ascii="Bahnschrift SemiBold Condensed" w:eastAsia="DFKai-SB" w:hAnsi="Bahnschrift SemiBold Condensed" w:cstheme="minorHAnsi" w:hint="eastAsia"/>
+                <w:rFonts w:ascii="Bahnschrift SemiBold Condensed" w:eastAsia="標楷體" w:hAnsi="Bahnschrift SemiBold Condensed" w:cstheme="minorHAnsi" w:hint="eastAsia"/>
                 <w:color w:val="000000" w:themeColor="text1"/>
                 <w:w w:val="120"/>
                 <w:sz w:val="20"/>
@@ -9826,16 +9851,16 @@
               <w:snapToGrid w:val="0"/>
               <w:jc w:val="distribute"/>
               <w:rPr>
-                <w:rFonts w:ascii="Bahnschrift SemiBold Condensed" w:eastAsia="DFKai-SB" w:hAnsi="Bahnschrift SemiBold Condensed" w:cstheme="minorHAnsi"/>
-                <w:color w:val="000000" w:themeColor="text1"/>
-                <w:w w:val="125"/>
-                <w:sz w:val="20"/>
-                <w:szCs w:val="20"/>
-              </w:rPr>
-            </w:pPr>
-            <w:r>
-              <w:rPr>
-                <w:rFonts w:ascii="Bahnschrift SemiBold Condensed" w:eastAsia="DFKai-SB" w:hAnsi="Bahnschrift SemiBold Condensed" w:cstheme="minorHAnsi" w:hint="eastAsia"/>
+                <w:rFonts w:ascii="Bahnschrift SemiBold Condensed" w:eastAsia="標楷體" w:hAnsi="Bahnschrift SemiBold Condensed" w:cstheme="minorHAnsi"/>
+                <w:color w:val="000000" w:themeColor="text1"/>
+                <w:w w:val="125"/>
+                <w:sz w:val="20"/>
+                <w:szCs w:val="20"/>
+              </w:rPr>
+            </w:pPr>
+            <w:r>
+              <w:rPr>
+                <w:rFonts w:ascii="Bahnschrift SemiBold Condensed" w:eastAsia="標楷體" w:hAnsi="Bahnschrift SemiBold Condensed" w:cstheme="minorHAnsi" w:hint="eastAsia"/>
                 <w:color w:val="000000" w:themeColor="text1"/>
                 <w:w w:val="125"/>
                 <w:sz w:val="20"/>
@@ -9933,7 +9958,7 @@
               <w:snapToGrid w:val="0"/>
               <w:jc w:val="center"/>
               <w:rPr>
-                <w:rFonts w:ascii="DFKai-SB" w:eastAsia="DFKai-SB" w:hAnsi="DFKai-SB" w:cstheme="minorHAnsi"/>
+                <w:rFonts w:ascii="標楷體" w:eastAsia="標楷體" w:hAnsi="標楷體" w:cstheme="minorHAnsi"/>
                 <w:color w:val="000000" w:themeColor="text1"/>
                 <w:w w:val="150"/>
                 <w:sz w:val="20"/>
@@ -9942,7 +9967,7 @@
             </w:pPr>
             <w:r>
               <w:rPr>
-                <w:rFonts w:ascii="DFKai-SB" w:eastAsia="DFKai-SB" w:hAnsi="DFKai-SB" w:cstheme="minorHAnsi" w:hint="eastAsia"/>
+                <w:rFonts w:ascii="標楷體" w:eastAsia="標楷體" w:hAnsi="標楷體" w:cstheme="minorHAnsi" w:hint="eastAsia"/>
                 <w:color w:val="000000" w:themeColor="text1"/>
                 <w:w w:val="150"/>
                 <w:sz w:val="20"/>
@@ -9971,16 +9996,16 @@
               <w:snapToGrid w:val="0"/>
               <w:jc w:val="distribute"/>
               <w:rPr>
-                <w:rFonts w:ascii="Bahnschrift SemiBold Condensed" w:eastAsia="DFKai-SB" w:hAnsi="Bahnschrift SemiBold Condensed" w:cstheme="minorHAnsi"/>
-                <w:color w:val="000000" w:themeColor="text1"/>
-                <w:w w:val="125"/>
-                <w:sz w:val="20"/>
-                <w:szCs w:val="20"/>
-              </w:rPr>
-            </w:pPr>
-            <w:r>
-              <w:rPr>
-                <w:rFonts w:ascii="Bahnschrift SemiBold Condensed" w:eastAsia="DFKai-SB" w:hAnsi="Bahnschrift SemiBold Condensed" w:cstheme="minorHAnsi" w:hint="eastAsia"/>
+                <w:rFonts w:ascii="Bahnschrift SemiBold Condensed" w:eastAsia="標楷體" w:hAnsi="Bahnschrift SemiBold Condensed" w:cstheme="minorHAnsi"/>
+                <w:color w:val="000000" w:themeColor="text1"/>
+                <w:w w:val="125"/>
+                <w:sz w:val="20"/>
+                <w:szCs w:val="20"/>
+              </w:rPr>
+            </w:pPr>
+            <w:r>
+              <w:rPr>
+                <w:rFonts w:ascii="Bahnschrift SemiBold Condensed" w:eastAsia="標楷體" w:hAnsi="Bahnschrift SemiBold Condensed" w:cstheme="minorHAnsi" w:hint="eastAsia"/>
                 <w:color w:val="000000" w:themeColor="text1"/>
                 <w:w w:val="125"/>
                 <w:sz w:val="20"/>
@@ -10078,7 +10103,7 @@
               <w:snapToGrid w:val="0"/>
               <w:jc w:val="center"/>
               <w:rPr>
-                <w:rFonts w:ascii="Bahnschrift SemiBold Condensed" w:eastAsia="DFKai-SB" w:hAnsi="Bahnschrift SemiBold Condensed" w:cstheme="minorHAnsi"/>
+                <w:rFonts w:ascii="Bahnschrift SemiBold Condensed" w:eastAsia="標楷體" w:hAnsi="Bahnschrift SemiBold Condensed" w:cstheme="minorHAnsi"/>
                 <w:color w:val="000000" w:themeColor="text1"/>
                 <w:w w:val="125"/>
                 <w:sz w:val="20"/>
@@ -10106,16 +10131,16 @@
               <w:snapToGrid w:val="0"/>
               <w:jc w:val="distribute"/>
               <w:rPr>
-                <w:rFonts w:ascii="Bahnschrift SemiBold Condensed" w:eastAsia="DFKai-SB" w:hAnsi="Bahnschrift SemiBold Condensed" w:cstheme="minorHAnsi"/>
-                <w:color w:val="000000" w:themeColor="text1"/>
-                <w:w w:val="125"/>
-                <w:sz w:val="20"/>
-                <w:szCs w:val="20"/>
-              </w:rPr>
-            </w:pPr>
-            <w:r>
-              <w:rPr>
-                <w:rFonts w:ascii="Bahnschrift SemiBold Condensed" w:eastAsia="DFKai-SB" w:hAnsi="Bahnschrift SemiBold Condensed" w:cstheme="minorHAnsi" w:hint="eastAsia"/>
+                <w:rFonts w:ascii="Bahnschrift SemiBold Condensed" w:eastAsia="標楷體" w:hAnsi="Bahnschrift SemiBold Condensed" w:cstheme="minorHAnsi"/>
+                <w:color w:val="000000" w:themeColor="text1"/>
+                <w:w w:val="125"/>
+                <w:sz w:val="20"/>
+                <w:szCs w:val="20"/>
+              </w:rPr>
+            </w:pPr>
+            <w:r>
+              <w:rPr>
+                <w:rFonts w:ascii="Bahnschrift SemiBold Condensed" w:eastAsia="標楷體" w:hAnsi="Bahnschrift SemiBold Condensed" w:cstheme="minorHAnsi" w:hint="eastAsia"/>
                 <w:color w:val="000000" w:themeColor="text1"/>
                 <w:w w:val="125"/>
                 <w:sz w:val="20"/>
@@ -10223,16 +10248,16 @@
               <w:snapToGrid w:val="0"/>
               <w:jc w:val="center"/>
               <w:rPr>
-                <w:rFonts w:ascii="Bahnschrift SemiBold Condensed" w:eastAsia="DFKai-SB" w:hAnsi="Bahnschrift SemiBold Condensed" w:cstheme="minorHAnsi"/>
-                <w:color w:val="000000" w:themeColor="text1"/>
-                <w:w w:val="125"/>
-                <w:sz w:val="20"/>
-                <w:szCs w:val="20"/>
-              </w:rPr>
-            </w:pPr>
-            <w:r>
-              <w:rPr>
-                <w:rFonts w:ascii="Bahnschrift SemiBold Condensed" w:eastAsia="DFKai-SB" w:hAnsi="Bahnschrift SemiBold Condensed" w:cstheme="minorHAnsi" w:hint="eastAsia"/>
+                <w:rFonts w:ascii="Bahnschrift SemiBold Condensed" w:eastAsia="標楷體" w:hAnsi="Bahnschrift SemiBold Condensed" w:cstheme="minorHAnsi"/>
+                <w:color w:val="000000" w:themeColor="text1"/>
+                <w:w w:val="125"/>
+                <w:sz w:val="20"/>
+                <w:szCs w:val="20"/>
+              </w:rPr>
+            </w:pPr>
+            <w:r>
+              <w:rPr>
+                <w:rFonts w:ascii="Bahnschrift SemiBold Condensed" w:eastAsia="標楷體" w:hAnsi="Bahnschrift SemiBold Condensed" w:cstheme="minorHAnsi" w:hint="eastAsia"/>
                 <w:color w:val="000000" w:themeColor="text1"/>
                 <w:w w:val="125"/>
                 <w:sz w:val="20"/>
@@ -10242,7 +10267,7 @@
             </w:r>
             <w:r>
               <w:rPr>
-                <w:rFonts w:ascii="Bahnschrift SemiBold Condensed" w:eastAsia="DFKai-SB" w:hAnsi="Bahnschrift SemiBold Condensed" w:cstheme="minorHAnsi"/>
+                <w:rFonts w:ascii="Bahnschrift SemiBold Condensed" w:eastAsia="標楷體" w:hAnsi="Bahnschrift SemiBold Condensed" w:cstheme="minorHAnsi"/>
                 <w:color w:val="000000" w:themeColor="text1"/>
                 <w:w w:val="125"/>
                 <w:sz w:val="20"/>
@@ -10252,7 +10277,7 @@
             </w:r>
             <w:r>
               <w:rPr>
-                <w:rFonts w:ascii="Bahnschrift SemiBold Condensed" w:eastAsia="DFKai-SB" w:hAnsi="Bahnschrift SemiBold Condensed" w:cstheme="minorHAnsi" w:hint="eastAsia"/>
+                <w:rFonts w:ascii="Bahnschrift SemiBold Condensed" w:eastAsia="標楷體" w:hAnsi="Bahnschrift SemiBold Condensed" w:cstheme="minorHAnsi" w:hint="eastAsia"/>
                 <w:color w:val="000000" w:themeColor="text1"/>
                 <w:w w:val="125"/>
                 <w:sz w:val="20"/>
@@ -10281,16 +10306,16 @@
               <w:snapToGrid w:val="0"/>
               <w:jc w:val="distribute"/>
               <w:rPr>
-                <w:rFonts w:ascii="Bahnschrift SemiBold Condensed" w:eastAsia="DFKai-SB" w:hAnsi="Bahnschrift SemiBold Condensed" w:cstheme="minorHAnsi"/>
-                <w:color w:val="000000" w:themeColor="text1"/>
-                <w:w w:val="125"/>
-                <w:sz w:val="20"/>
-                <w:szCs w:val="20"/>
-              </w:rPr>
-            </w:pPr>
-            <w:r>
-              <w:rPr>
-                <w:rFonts w:ascii="Bahnschrift SemiBold Condensed" w:eastAsia="DFKai-SB" w:hAnsi="Bahnschrift SemiBold Condensed" w:cstheme="minorHAnsi" w:hint="eastAsia"/>
+                <w:rFonts w:ascii="Bahnschrift SemiBold Condensed" w:eastAsia="標楷體" w:hAnsi="Bahnschrift SemiBold Condensed" w:cstheme="minorHAnsi"/>
+                <w:color w:val="000000" w:themeColor="text1"/>
+                <w:w w:val="125"/>
+                <w:sz w:val="20"/>
+                <w:szCs w:val="20"/>
+              </w:rPr>
+            </w:pPr>
+            <w:r>
+              <w:rPr>
+                <w:rFonts w:ascii="Bahnschrift SemiBold Condensed" w:eastAsia="標楷體" w:hAnsi="Bahnschrift SemiBold Condensed" w:cstheme="minorHAnsi" w:hint="eastAsia"/>
                 <w:color w:val="000000" w:themeColor="text1"/>
                 <w:w w:val="125"/>
                 <w:sz w:val="20"/>
@@ -10442,7 +10467,7 @@
                 </mc:Choice>
                 <mc:Fallback>
                   <w:pict>
-                    <v:rect w14:anchorId="3BC28B52" id="矩形 11" o:spid="_x0000_s1036" style="position:absolute;left:0;text-align:left;margin-left:-.8pt;margin-top:1.9pt;width:19.3pt;height:94.15pt;z-index:251662336;visibility:visible;mso-wrap-style:square;mso-width-percent:0;mso-height-percent:0;mso-wrap-distance-left:9pt;mso-wrap-distance-top:0;mso-wrap-distance-right:9pt;mso-wrap-distance-bottom:0;mso-position-horizontal:absolute;mso-position-horizontal-relative:text;mso-position-vertical:absolute;mso-position-vertical-relative:text;mso-width-percent:0;mso-height-percent:0;mso-width-relative:margin;mso-height-relative:margin;v-text-anchor:middle" o:gfxdata="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" fillcolor="#5a5a5a [2109]" stroked="f" strokeweight="1pt">
+                    <v:rect w14:anchorId="3BC28B52" id="矩形 11" o:spid="_x0000_s1036" style="position:absolute;left:0;text-align:left;margin-left:-.8pt;margin-top:1.9pt;width:19.3pt;height:94.15pt;z-index:251662336;visibility:visible;mso-wrap-style:square;mso-width-percent:0;mso-height-percent:0;mso-wrap-distance-left:9pt;mso-wrap-distance-top:0;mso-wrap-distance-right:9pt;mso-wrap-distance-bottom:0;mso-position-horizontal:absolute;mso-position-horizontal-relative:text;mso-position-vertical:absolute;mso-position-vertical-relative:text;mso-width-percent:0;mso-height-percent:0;mso-width-relative:margin;mso-height-relative:margin;v-text-anchor:middle" o:gfxdata="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" fillcolor="#5a5a5a [2109]" stroked="f" strokeweight="1pt">
                       <v:textbox style="layout-flow:vertical-ideographic" inset="1mm,1mm,1mm,1mm">
                         <w:txbxContent>
                           <w:p>
@@ -10540,16 +10565,16 @@
               <w:snapToGrid w:val="0"/>
               <w:jc w:val="center"/>
               <w:rPr>
-                <w:rFonts w:ascii="Bahnschrift SemiBold Condensed" w:eastAsia="DFKai-SB" w:hAnsi="Bahnschrift SemiBold Condensed" w:cstheme="minorHAnsi"/>
-                <w:color w:val="000000" w:themeColor="text1"/>
-                <w:w w:val="125"/>
-                <w:sz w:val="20"/>
-                <w:szCs w:val="20"/>
-              </w:rPr>
-            </w:pPr>
-            <w:r>
-              <w:rPr>
-                <w:rFonts w:ascii="Bahnschrift SemiBold Condensed" w:eastAsia="DFKai-SB" w:hAnsi="Bahnschrift SemiBold Condensed" w:cstheme="minorHAnsi" w:hint="eastAsia"/>
+                <w:rFonts w:ascii="Bahnschrift SemiBold Condensed" w:eastAsia="標楷體" w:hAnsi="Bahnschrift SemiBold Condensed" w:cstheme="minorHAnsi"/>
+                <w:color w:val="000000" w:themeColor="text1"/>
+                <w:w w:val="125"/>
+                <w:sz w:val="20"/>
+                <w:szCs w:val="20"/>
+              </w:rPr>
+            </w:pPr>
+            <w:r>
+              <w:rPr>
+                <w:rFonts w:ascii="Bahnschrift SemiBold Condensed" w:eastAsia="標楷體" w:hAnsi="Bahnschrift SemiBold Condensed" w:cstheme="minorHAnsi" w:hint="eastAsia"/>
                 <w:color w:val="000000" w:themeColor="text1"/>
                 <w:w w:val="125"/>
                 <w:sz w:val="20"/>
@@ -10559,7 +10584,7 @@
             </w:r>
             <w:r>
               <w:rPr>
-                <w:rFonts w:ascii="Bahnschrift SemiBold Condensed" w:eastAsia="DFKai-SB" w:hAnsi="Bahnschrift SemiBold Condensed" w:cstheme="minorHAnsi" w:hint="eastAsia"/>
+                <w:rFonts w:ascii="Bahnschrift SemiBold Condensed" w:eastAsia="標楷體" w:hAnsi="Bahnschrift SemiBold Condensed" w:cstheme="minorHAnsi" w:hint="eastAsia"/>
                 <w:color w:val="000000" w:themeColor="text1"/>
                 <w:w w:val="125"/>
                 <w:sz w:val="20"/>
@@ -10569,7 +10594,7 @@
             </w:r>
             <w:r>
               <w:rPr>
-                <w:rFonts w:ascii="Bahnschrift SemiBold Condensed" w:eastAsia="DFKai-SB" w:hAnsi="Bahnschrift SemiBold Condensed" w:cstheme="minorHAnsi" w:hint="eastAsia"/>
+                <w:rFonts w:ascii="Bahnschrift SemiBold Condensed" w:eastAsia="標楷體" w:hAnsi="Bahnschrift SemiBold Condensed" w:cstheme="minorHAnsi" w:hint="eastAsia"/>
                 <w:color w:val="000000" w:themeColor="text1"/>
                 <w:w w:val="125"/>
                 <w:sz w:val="20"/>
@@ -10579,7 +10604,7 @@
             </w:r>
             <w:r>
               <w:rPr>
-                <w:rFonts w:ascii="Bahnschrift SemiBold Condensed" w:eastAsia="DFKai-SB" w:hAnsi="Bahnschrift SemiBold Condensed" w:cstheme="minorHAnsi" w:hint="eastAsia"/>
+                <w:rFonts w:ascii="Bahnschrift SemiBold Condensed" w:eastAsia="標楷體" w:hAnsi="Bahnschrift SemiBold Condensed" w:cstheme="minorHAnsi" w:hint="eastAsia"/>
                 <w:color w:val="000000" w:themeColor="text1"/>
                 <w:w w:val="125"/>
                 <w:sz w:val="20"/>
@@ -10589,7 +10614,7 @@
             </w:r>
             <w:r>
               <w:rPr>
-                <w:rFonts w:ascii="Bahnschrift SemiBold Condensed" w:eastAsia="DFKai-SB" w:hAnsi="Bahnschrift SemiBold Condensed" w:cstheme="minorHAnsi" w:hint="eastAsia"/>
+                <w:rFonts w:ascii="Bahnschrift SemiBold Condensed" w:eastAsia="標楷體" w:hAnsi="Bahnschrift SemiBold Condensed" w:cstheme="minorHAnsi" w:hint="eastAsia"/>
                 <w:color w:val="000000" w:themeColor="text1"/>
                 <w:w w:val="125"/>
                 <w:sz w:val="20"/>
@@ -10599,7 +10624,7 @@
             </w:r>
             <w:r>
               <w:rPr>
-                <w:rFonts w:ascii="Bahnschrift SemiBold Condensed" w:eastAsia="DFKai-SB" w:hAnsi="Bahnschrift SemiBold Condensed" w:cstheme="minorHAnsi" w:hint="eastAsia"/>
+                <w:rFonts w:ascii="Bahnschrift SemiBold Condensed" w:eastAsia="標楷體" w:hAnsi="Bahnschrift SemiBold Condensed" w:cstheme="minorHAnsi" w:hint="eastAsia"/>
                 <w:color w:val="000000" w:themeColor="text1"/>
                 <w:w w:val="125"/>
                 <w:sz w:val="20"/>
@@ -10609,7 +10634,7 @@
             </w:r>
             <w:r>
               <w:rPr>
-                <w:rFonts w:ascii="Bahnschrift SemiBold Condensed" w:eastAsia="DFKai-SB" w:hAnsi="Bahnschrift SemiBold Condensed" w:cstheme="minorHAnsi" w:hint="eastAsia"/>
+                <w:rFonts w:ascii="Bahnschrift SemiBold Condensed" w:eastAsia="標楷體" w:hAnsi="Bahnschrift SemiBold Condensed" w:cstheme="minorHAnsi" w:hint="eastAsia"/>
                 <w:color w:val="000000" w:themeColor="text1"/>
                 <w:w w:val="125"/>
                 <w:sz w:val="20"/>
@@ -10648,7 +10673,7 @@
             </w:pPr>
             <w:r>
               <w:rPr>
-                <w:rFonts w:ascii="Bahnschrift SemiBold Condensed" w:eastAsia="DFKai-SB" w:hAnsi="Bahnschrift SemiBold Condensed" w:cstheme="minorHAnsi" w:hint="eastAsia"/>
+                <w:rFonts w:ascii="Bahnschrift SemiBold Condensed" w:eastAsia="標楷體" w:hAnsi="Bahnschrift SemiBold Condensed" w:cstheme="minorHAnsi" w:hint="eastAsia"/>
                 <w:color w:val="000000" w:themeColor="text1"/>
                 <w:w w:val="90"/>
                 <w:sz w:val="20"/>
@@ -10658,7 +10683,7 @@
             </w:r>
             <w:r>
               <w:rPr>
-                <w:rFonts w:ascii="Bahnschrift SemiBold Condensed" w:eastAsia="DFKai-SB" w:hAnsi="Bahnschrift SemiBold Condensed" w:cstheme="minorHAnsi" w:hint="eastAsia"/>
+                <w:rFonts w:ascii="Bahnschrift SemiBold Condensed" w:eastAsia="標楷體" w:hAnsi="Bahnschrift SemiBold Condensed" w:cstheme="minorHAnsi" w:hint="eastAsia"/>
                 <w:color w:val="000000" w:themeColor="text1"/>
                 <w:w w:val="90"/>
                 <w:sz w:val="20"/>
@@ -10668,7 +10693,7 @@
             </w:r>
             <w:r>
               <w:rPr>
-                <w:rFonts w:ascii="Bahnschrift SemiBold Condensed" w:eastAsia="DFKai-SB" w:hAnsi="Bahnschrift SemiBold Condensed" w:cstheme="minorHAnsi" w:hint="eastAsia"/>
+                <w:rFonts w:ascii="Bahnschrift SemiBold Condensed" w:eastAsia="標楷體" w:hAnsi="Bahnschrift SemiBold Condensed" w:cstheme="minorHAnsi" w:hint="eastAsia"/>
                 <w:color w:val="000000" w:themeColor="text1"/>
                 <w:w w:val="90"/>
                 <w:sz w:val="20"/>
@@ -10677,8 +10702,6 @@
               </w:rPr>
               <w:t>張麗君</w:t>
             </w:r>
-            <w:bookmarkStart w:id="6" w:name="_GoBack"/>
-            <w:bookmarkEnd w:id="6"/>
           </w:p>
         </w:tc>
       </w:tr>
@@ -10769,7 +10792,7 @@
               <w:snapToGrid w:val="0"/>
               <w:jc w:val="center"/>
               <w:rPr>
-                <w:rFonts w:ascii="Bahnschrift SemiBold Condensed" w:eastAsia="DFKai-SB" w:hAnsi="Bahnschrift SemiBold Condensed" w:cstheme="minorHAnsi"/>
+                <w:rFonts w:ascii="Bahnschrift SemiBold Condensed" w:eastAsia="標楷體" w:hAnsi="Bahnschrift SemiBold Condensed" w:cstheme="minorHAnsi"/>
                 <w:color w:val="000000" w:themeColor="text1"/>
                 <w:w w:val="125"/>
                 <w:sz w:val="20"/>
@@ -10797,16 +10820,16 @@
               <w:snapToGrid w:val="0"/>
               <w:jc w:val="distribute"/>
               <w:rPr>
-                <w:rFonts w:ascii="Bahnschrift SemiBold Condensed" w:eastAsia="DFKai-SB" w:hAnsi="Bahnschrift SemiBold Condensed" w:cstheme="minorHAnsi"/>
-                <w:color w:val="000000" w:themeColor="text1"/>
-                <w:w w:val="125"/>
-                <w:sz w:val="20"/>
-                <w:szCs w:val="20"/>
-              </w:rPr>
-            </w:pPr>
-            <w:r>
-              <w:rPr>
-                <w:rFonts w:ascii="Bahnschrift SemiBold Condensed" w:eastAsia="DFKai-SB" w:hAnsi="Bahnschrift SemiBold Condensed" w:cstheme="minorHAnsi" w:hint="eastAsia"/>
+                <w:rFonts w:ascii="Bahnschrift SemiBold Condensed" w:eastAsia="標楷體" w:hAnsi="Bahnschrift SemiBold Condensed" w:cstheme="minorHAnsi"/>
+                <w:color w:val="000000" w:themeColor="text1"/>
+                <w:w w:val="125"/>
+                <w:sz w:val="20"/>
+                <w:szCs w:val="20"/>
+              </w:rPr>
+            </w:pPr>
+            <w:r>
+              <w:rPr>
+                <w:rFonts w:ascii="Bahnschrift SemiBold Condensed" w:eastAsia="標楷體" w:hAnsi="Bahnschrift SemiBold Condensed" w:cstheme="minorHAnsi" w:hint="eastAsia"/>
                 <w:color w:val="000000" w:themeColor="text1"/>
                 <w:w w:val="125"/>
                 <w:sz w:val="20"/>
@@ -10904,7 +10927,7 @@
               <w:snapToGrid w:val="0"/>
               <w:jc w:val="center"/>
               <w:rPr>
-                <w:rFonts w:ascii="Bahnschrift SemiBold Condensed" w:eastAsia="DFKai-SB" w:hAnsi="Bahnschrift SemiBold Condensed" w:cstheme="minorHAnsi"/>
+                <w:rFonts w:ascii="Bahnschrift SemiBold Condensed" w:eastAsia="標楷體" w:hAnsi="Bahnschrift SemiBold Condensed" w:cstheme="minorHAnsi"/>
                 <w:color w:val="000000" w:themeColor="text1"/>
                 <w:w w:val="125"/>
                 <w:sz w:val="20"/>
@@ -10932,16 +10955,16 @@
               <w:snapToGrid w:val="0"/>
               <w:jc w:val="distribute"/>
               <w:rPr>
-                <w:rFonts w:ascii="Bahnschrift SemiBold Condensed" w:eastAsia="DFKai-SB" w:hAnsi="Bahnschrift SemiBold Condensed" w:cstheme="minorHAnsi"/>
-                <w:color w:val="000000" w:themeColor="text1"/>
-                <w:w w:val="125"/>
-                <w:sz w:val="20"/>
-                <w:szCs w:val="20"/>
-              </w:rPr>
-            </w:pPr>
-            <w:r>
-              <w:rPr>
-                <w:rFonts w:ascii="Bahnschrift SemiBold Condensed" w:eastAsia="DFKai-SB" w:hAnsi="Bahnschrift SemiBold Condensed" w:cstheme="minorHAnsi" w:hint="eastAsia"/>
+                <w:rFonts w:ascii="Bahnschrift SemiBold Condensed" w:eastAsia="標楷體" w:hAnsi="Bahnschrift SemiBold Condensed" w:cstheme="minorHAnsi"/>
+                <w:color w:val="000000" w:themeColor="text1"/>
+                <w:w w:val="125"/>
+                <w:sz w:val="20"/>
+                <w:szCs w:val="20"/>
+              </w:rPr>
+            </w:pPr>
+            <w:r>
+              <w:rPr>
+                <w:rFonts w:ascii="Bahnschrift SemiBold Condensed" w:eastAsia="標楷體" w:hAnsi="Bahnschrift SemiBold Condensed" w:cstheme="minorHAnsi" w:hint="eastAsia"/>
                 <w:color w:val="000000" w:themeColor="text1"/>
                 <w:w w:val="125"/>
                 <w:sz w:val="20"/>
@@ -11049,7 +11072,7 @@
               <w:snapToGrid w:val="0"/>
               <w:jc w:val="center"/>
               <w:rPr>
-                <w:rFonts w:ascii="Bahnschrift SemiBold Condensed" w:eastAsia="DFKai-SB" w:hAnsi="Bahnschrift SemiBold Condensed" w:cstheme="minorHAnsi"/>
+                <w:rFonts w:ascii="Bahnschrift SemiBold Condensed" w:eastAsia="標楷體" w:hAnsi="Bahnschrift SemiBold Condensed" w:cstheme="minorHAnsi"/>
                 <w:color w:val="000000" w:themeColor="text1"/>
                 <w:w w:val="125"/>
                 <w:sz w:val="20"/>
@@ -11077,16 +11100,16 @@
               <w:snapToGrid w:val="0"/>
               <w:jc w:val="distribute"/>
               <w:rPr>
-                <w:rFonts w:ascii="Bahnschrift SemiBold Condensed" w:eastAsia="DFKai-SB" w:hAnsi="Bahnschrift SemiBold Condensed" w:cstheme="minorHAnsi"/>
-                <w:color w:val="000000" w:themeColor="text1"/>
-                <w:w w:val="125"/>
-                <w:sz w:val="20"/>
-                <w:szCs w:val="20"/>
-              </w:rPr>
-            </w:pPr>
-            <w:r>
-              <w:rPr>
-                <w:rFonts w:ascii="Bahnschrift SemiBold Condensed" w:eastAsia="DFKai-SB" w:hAnsi="Bahnschrift SemiBold Condensed" w:cstheme="minorHAnsi" w:hint="eastAsia"/>
+                <w:rFonts w:ascii="Bahnschrift SemiBold Condensed" w:eastAsia="標楷體" w:hAnsi="Bahnschrift SemiBold Condensed" w:cstheme="minorHAnsi"/>
+                <w:color w:val="000000" w:themeColor="text1"/>
+                <w:w w:val="125"/>
+                <w:sz w:val="20"/>
+                <w:szCs w:val="20"/>
+              </w:rPr>
+            </w:pPr>
+            <w:r>
+              <w:rPr>
+                <w:rFonts w:ascii="Bahnschrift SemiBold Condensed" w:eastAsia="標楷體" w:hAnsi="Bahnschrift SemiBold Condensed" w:cstheme="minorHAnsi" w:hint="eastAsia"/>
                 <w:color w:val="000000" w:themeColor="text1"/>
                 <w:w w:val="125"/>
                 <w:sz w:val="20"/>
@@ -11194,16 +11217,16 @@
               <w:snapToGrid w:val="0"/>
               <w:jc w:val="center"/>
               <w:rPr>
-                <w:rFonts w:ascii="Bahnschrift SemiBold Condensed" w:eastAsia="DFKai-SB" w:hAnsi="Bahnschrift SemiBold Condensed" w:cstheme="minorHAnsi"/>
-                <w:color w:val="000000" w:themeColor="text1"/>
-                <w:w w:val="125"/>
-                <w:sz w:val="20"/>
-                <w:szCs w:val="20"/>
-              </w:rPr>
-            </w:pPr>
-            <w:r>
-              <w:rPr>
-                <w:rFonts w:ascii="Bahnschrift SemiBold Condensed" w:eastAsia="DFKai-SB" w:hAnsi="Bahnschrift SemiBold Condensed" w:cstheme="minorHAnsi" w:hint="eastAsia"/>
+                <w:rFonts w:ascii="Bahnschrift SemiBold Condensed" w:eastAsia="標楷體" w:hAnsi="Bahnschrift SemiBold Condensed" w:cstheme="minorHAnsi"/>
+                <w:color w:val="000000" w:themeColor="text1"/>
+                <w:w w:val="125"/>
+                <w:sz w:val="20"/>
+                <w:szCs w:val="20"/>
+              </w:rPr>
+            </w:pPr>
+            <w:r>
+              <w:rPr>
+                <w:rFonts w:ascii="Bahnschrift SemiBold Condensed" w:eastAsia="標楷體" w:hAnsi="Bahnschrift SemiBold Condensed" w:cstheme="minorHAnsi" w:hint="eastAsia"/>
                 <w:color w:val="000000" w:themeColor="text1"/>
                 <w:w w:val="125"/>
                 <w:sz w:val="20"/>
@@ -11213,7 +11236,7 @@
             </w:r>
             <w:r>
               <w:rPr>
-                <w:rFonts w:ascii="Bahnschrift SemiBold Condensed" w:eastAsia="DFKai-SB" w:hAnsi="Bahnschrift SemiBold Condensed" w:cstheme="minorHAnsi"/>
+                <w:rFonts w:ascii="Bahnschrift SemiBold Condensed" w:eastAsia="標楷體" w:hAnsi="Bahnschrift SemiBold Condensed" w:cstheme="minorHAnsi"/>
                 <w:color w:val="000000" w:themeColor="text1"/>
                 <w:w w:val="125"/>
                 <w:sz w:val="20"/>
@@ -11223,7 +11246,7 @@
             </w:r>
             <w:r>
               <w:rPr>
-                <w:rFonts w:ascii="Bahnschrift SemiBold Condensed" w:eastAsia="DFKai-SB" w:hAnsi="Bahnschrift SemiBold Condensed" w:cstheme="minorHAnsi" w:hint="eastAsia"/>
+                <w:rFonts w:ascii="Bahnschrift SemiBold Condensed" w:eastAsia="標楷體" w:hAnsi="Bahnschrift SemiBold Condensed" w:cstheme="minorHAnsi" w:hint="eastAsia"/>
                 <w:color w:val="000000" w:themeColor="text1"/>
                 <w:w w:val="125"/>
                 <w:sz w:val="20"/>
@@ -11252,16 +11275,16 @@
               <w:snapToGrid w:val="0"/>
               <w:jc w:val="distribute"/>
               <w:rPr>
-                <w:rFonts w:ascii="Bahnschrift SemiBold Condensed" w:eastAsia="DFKai-SB" w:hAnsi="Bahnschrift SemiBold Condensed" w:cstheme="minorHAnsi"/>
-                <w:color w:val="000000" w:themeColor="text1"/>
-                <w:w w:val="125"/>
-                <w:sz w:val="20"/>
-                <w:szCs w:val="20"/>
-              </w:rPr>
-            </w:pPr>
-            <w:r>
-              <w:rPr>
-                <w:rFonts w:ascii="Bahnschrift SemiBold Condensed" w:eastAsia="DFKai-SB" w:hAnsi="Bahnschrift SemiBold Condensed" w:cstheme="minorHAnsi" w:hint="eastAsia"/>
+                <w:rFonts w:ascii="Bahnschrift SemiBold Condensed" w:eastAsia="標楷體" w:hAnsi="Bahnschrift SemiBold Condensed" w:cstheme="minorHAnsi"/>
+                <w:color w:val="000000" w:themeColor="text1"/>
+                <w:w w:val="125"/>
+                <w:sz w:val="20"/>
+                <w:szCs w:val="20"/>
+              </w:rPr>
+            </w:pPr>
+            <w:r>
+              <w:rPr>
+                <w:rFonts w:ascii="Bahnschrift SemiBold Condensed" w:eastAsia="標楷體" w:hAnsi="Bahnschrift SemiBold Condensed" w:cstheme="minorHAnsi" w:hint="eastAsia"/>
                 <w:color w:val="000000" w:themeColor="text1"/>
                 <w:w w:val="125"/>
                 <w:sz w:val="20"/>
@@ -11369,16 +11392,16 @@
               <w:snapToGrid w:val="0"/>
               <w:jc w:val="center"/>
               <w:rPr>
-                <w:rFonts w:ascii="Bahnschrift SemiBold Condensed" w:eastAsia="DFKai-SB" w:hAnsi="Bahnschrift SemiBold Condensed" w:cstheme="minorHAnsi"/>
-                <w:color w:val="000000" w:themeColor="text1"/>
-                <w:w w:val="125"/>
-                <w:sz w:val="20"/>
-                <w:szCs w:val="20"/>
-              </w:rPr>
-            </w:pPr>
-            <w:r>
-              <w:rPr>
-                <w:rFonts w:ascii="Bahnschrift SemiBold Condensed" w:eastAsia="DFKai-SB" w:hAnsi="Bahnschrift SemiBold Condensed" w:cstheme="minorHAnsi" w:hint="eastAsia"/>
+                <w:rFonts w:ascii="Bahnschrift SemiBold Condensed" w:eastAsia="標楷體" w:hAnsi="Bahnschrift SemiBold Condensed" w:cstheme="minorHAnsi"/>
+                <w:color w:val="000000" w:themeColor="text1"/>
+                <w:w w:val="125"/>
+                <w:sz w:val="20"/>
+                <w:szCs w:val="20"/>
+              </w:rPr>
+            </w:pPr>
+            <w:r>
+              <w:rPr>
+                <w:rFonts w:ascii="Bahnschrift SemiBold Condensed" w:eastAsia="標楷體" w:hAnsi="Bahnschrift SemiBold Condensed" w:cstheme="minorHAnsi" w:hint="eastAsia"/>
                 <w:color w:val="000000" w:themeColor="text1"/>
                 <w:w w:val="125"/>
                 <w:sz w:val="20"/>
@@ -11388,7 +11411,7 @@
             </w:r>
             <w:r>
               <w:rPr>
-                <w:rFonts w:ascii="Bahnschrift SemiBold Condensed" w:eastAsia="DFKai-SB" w:hAnsi="Bahnschrift SemiBold Condensed" w:cstheme="minorHAnsi" w:hint="eastAsia"/>
+                <w:rFonts w:ascii="Bahnschrift SemiBold Condensed" w:eastAsia="標楷體" w:hAnsi="Bahnschrift SemiBold Condensed" w:cstheme="minorHAnsi" w:hint="eastAsia"/>
                 <w:color w:val="000000" w:themeColor="text1"/>
                 <w:w w:val="125"/>
                 <w:sz w:val="20"/>
@@ -11398,7 +11421,7 @@
             </w:r>
             <w:r>
               <w:rPr>
-                <w:rFonts w:ascii="Bahnschrift SemiBold Condensed" w:eastAsia="DFKai-SB" w:hAnsi="Bahnschrift SemiBold Condensed" w:cstheme="minorHAnsi" w:hint="eastAsia"/>
+                <w:rFonts w:ascii="Bahnschrift SemiBold Condensed" w:eastAsia="標楷體" w:hAnsi="Bahnschrift SemiBold Condensed" w:cstheme="minorHAnsi" w:hint="eastAsia"/>
                 <w:color w:val="000000" w:themeColor="text1"/>
                 <w:w w:val="125"/>
                 <w:sz w:val="20"/>
@@ -11427,16 +11450,16 @@
               <w:snapToGrid w:val="0"/>
               <w:jc w:val="distribute"/>
               <w:rPr>
-                <w:rFonts w:ascii="Bahnschrift SemiBold Condensed" w:eastAsia="DFKai-SB" w:hAnsi="Bahnschrift SemiBold Condensed" w:cstheme="minorHAnsi"/>
-                <w:color w:val="000000" w:themeColor="text1"/>
-                <w:w w:val="125"/>
-                <w:sz w:val="20"/>
-                <w:szCs w:val="20"/>
-              </w:rPr>
-            </w:pPr>
-            <w:r>
-              <w:rPr>
-                <w:rFonts w:ascii="Bahnschrift SemiBold Condensed" w:eastAsia="DFKai-SB" w:hAnsi="Bahnschrift SemiBold Condensed" w:cstheme="minorHAnsi" w:hint="eastAsia"/>
+                <w:rFonts w:ascii="Bahnschrift SemiBold Condensed" w:eastAsia="標楷體" w:hAnsi="Bahnschrift SemiBold Condensed" w:cstheme="minorHAnsi"/>
+                <w:color w:val="000000" w:themeColor="text1"/>
+                <w:w w:val="125"/>
+                <w:sz w:val="20"/>
+                <w:szCs w:val="20"/>
+              </w:rPr>
+            </w:pPr>
+            <w:r>
+              <w:rPr>
+                <w:rFonts w:ascii="Bahnschrift SemiBold Condensed" w:eastAsia="標楷體" w:hAnsi="Bahnschrift SemiBold Condensed" w:cstheme="minorHAnsi" w:hint="eastAsia"/>
                 <w:color w:val="000000" w:themeColor="text1"/>
                 <w:w w:val="125"/>
                 <w:sz w:val="20"/>
@@ -11534,15 +11557,15 @@
               <w:snapToGrid w:val="0"/>
               <w:jc w:val="center"/>
               <w:rPr>
-                <w:rFonts w:ascii="Bahnschrift SemiBold Condensed" w:eastAsia="DFKai-SB" w:hAnsi="Bahnschrift SemiBold Condensed" w:cstheme="minorHAnsi"/>
-                <w:color w:val="000000" w:themeColor="text1"/>
-                <w:sz w:val="20"/>
-                <w:szCs w:val="20"/>
-              </w:rPr>
-            </w:pPr>
-            <w:r>
-              <w:rPr>
-                <w:rFonts w:ascii="Bahnschrift SemiBold Condensed" w:eastAsia="DFKai-SB" w:hAnsi="Bahnschrift SemiBold Condensed" w:cstheme="minorHAnsi" w:hint="eastAsia"/>
+                <w:rFonts w:ascii="Bahnschrift SemiBold Condensed" w:eastAsia="標楷體" w:hAnsi="Bahnschrift SemiBold Condensed" w:cstheme="minorHAnsi"/>
+                <w:color w:val="000000" w:themeColor="text1"/>
+                <w:sz w:val="20"/>
+                <w:szCs w:val="20"/>
+              </w:rPr>
+            </w:pPr>
+            <w:r>
+              <w:rPr>
+                <w:rFonts w:ascii="Bahnschrift SemiBold Condensed" w:eastAsia="標楷體" w:hAnsi="Bahnschrift SemiBold Condensed" w:cstheme="minorHAnsi" w:hint="eastAsia"/>
                 <w:color w:val="000000" w:themeColor="text1"/>
                 <w:sz w:val="20"/>
                 <w:szCs w:val="20"/>
@@ -11551,7 +11574,7 @@
             </w:r>
             <w:r>
               <w:rPr>
-                <w:rFonts w:ascii="Bahnschrift SemiBold Condensed" w:eastAsia="DFKai-SB" w:hAnsi="Bahnschrift SemiBold Condensed" w:cstheme="minorHAnsi" w:hint="eastAsia"/>
+                <w:rFonts w:ascii="Bahnschrift SemiBold Condensed" w:eastAsia="標楷體" w:hAnsi="Bahnschrift SemiBold Condensed" w:cstheme="minorHAnsi" w:hint="eastAsia"/>
                 <w:color w:val="000000" w:themeColor="text1"/>
                 <w:sz w:val="20"/>
                 <w:szCs w:val="20"/>
@@ -11560,7 +11583,7 @@
             </w:r>
             <w:r>
               <w:rPr>
-                <w:rFonts w:ascii="Bahnschrift SemiBold Condensed" w:eastAsia="DFKai-SB" w:hAnsi="Bahnschrift SemiBold Condensed" w:cstheme="minorHAnsi"/>
+                <w:rFonts w:ascii="Bahnschrift SemiBold Condensed" w:eastAsia="標楷體" w:hAnsi="Bahnschrift SemiBold Condensed" w:cstheme="minorHAnsi"/>
                 <w:color w:val="000000" w:themeColor="text1"/>
                 <w:sz w:val="20"/>
                 <w:szCs w:val="20"/>
@@ -11569,7 +11592,7 @@
             </w:r>
             <w:r>
               <w:rPr>
-                <w:rFonts w:ascii="Bahnschrift SemiBold Condensed" w:eastAsia="DFKai-SB" w:hAnsi="Bahnschrift SemiBold Condensed" w:cstheme="minorHAnsi" w:hint="eastAsia"/>
+                <w:rFonts w:ascii="Bahnschrift SemiBold Condensed" w:eastAsia="標楷體" w:hAnsi="Bahnschrift SemiBold Condensed" w:cstheme="minorHAnsi" w:hint="eastAsia"/>
                 <w:color w:val="000000" w:themeColor="text1"/>
                 <w:sz w:val="20"/>
                 <w:szCs w:val="20"/>
@@ -11578,7 +11601,7 @@
             </w:r>
             <w:r>
               <w:rPr>
-                <w:rFonts w:ascii="Bahnschrift SemiBold Condensed" w:eastAsia="DFKai-SB" w:hAnsi="Bahnschrift SemiBold Condensed" w:cstheme="minorHAnsi" w:hint="eastAsia"/>
+                <w:rFonts w:ascii="Bahnschrift SemiBold Condensed" w:eastAsia="標楷體" w:hAnsi="Bahnschrift SemiBold Condensed" w:cstheme="minorHAnsi" w:hint="eastAsia"/>
                 <w:color w:val="000000" w:themeColor="text1"/>
                 <w:sz w:val="20"/>
                 <w:szCs w:val="20"/>
@@ -11606,16 +11629,16 @@
               <w:snapToGrid w:val="0"/>
               <w:jc w:val="distribute"/>
               <w:rPr>
-                <w:rFonts w:ascii="Bahnschrift SemiBold Condensed" w:eastAsia="DFKai-SB" w:hAnsi="Bahnschrift SemiBold Condensed" w:cstheme="minorHAnsi"/>
-                <w:color w:val="000000" w:themeColor="text1"/>
-                <w:w w:val="125"/>
-                <w:sz w:val="20"/>
-                <w:szCs w:val="20"/>
-              </w:rPr>
-            </w:pPr>
-            <w:r>
-              <w:rPr>
-                <w:rFonts w:ascii="Bahnschrift SemiBold Condensed" w:eastAsia="DFKai-SB" w:hAnsi="Bahnschrift SemiBold Condensed" w:cstheme="minorHAnsi" w:hint="eastAsia"/>
+                <w:rFonts w:ascii="Bahnschrift SemiBold Condensed" w:eastAsia="標楷體" w:hAnsi="Bahnschrift SemiBold Condensed" w:cstheme="minorHAnsi"/>
+                <w:color w:val="000000" w:themeColor="text1"/>
+                <w:w w:val="125"/>
+                <w:sz w:val="20"/>
+                <w:szCs w:val="20"/>
+              </w:rPr>
+            </w:pPr>
+            <w:r>
+              <w:rPr>
+                <w:rFonts w:ascii="Bahnschrift SemiBold Condensed" w:eastAsia="標楷體" w:hAnsi="Bahnschrift SemiBold Condensed" w:cstheme="minorHAnsi" w:hint="eastAsia"/>
                 <w:color w:val="000000" w:themeColor="text1"/>
                 <w:w w:val="125"/>
                 <w:sz w:val="20"/>
@@ -12044,7 +12067,7 @@
           </mc:Choice>
           <mc:Fallback>
             <w:pict>
-              <v:line w14:anchorId="7F1A8772" id="直線接點 2" o:spid="_x0000_s1026" style="position:absolute;z-index:251651072;visibility:visible;mso-wrap-style:square;mso-height-percent:0;mso-wrap-distance-left:9pt;mso-wrap-distance-top:0;mso-wrap-distance-right:9pt;mso-wrap-distance-bottom:0;mso-position-horizontal:absolute;mso-position-horizontal-relative:page;mso-position-vertical:absolute;mso-position-vertical-relative:page;mso-height-percent:0;mso-height-relative:margin" from="687.75pt,19.85pt" to="687.75pt,709.8pt" o:gfxdata="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" strokecolor="black [3213]" strokeweight=".5pt">
+              <v:line w14:anchorId="2D0F7511" id="直線接點 2" o:spid="_x0000_s1026" style="position:absolute;z-index:251651072;visibility:visible;mso-wrap-style:square;mso-height-percent:0;mso-wrap-distance-left:9pt;mso-wrap-distance-top:0;mso-wrap-distance-right:9pt;mso-wrap-distance-bottom:0;mso-position-horizontal:absolute;mso-position-horizontal-relative:page;mso-position-vertical:absolute;mso-position-vertical-relative:page;mso-height-percent:0;mso-height-relative:margin" from="687.75pt,19.85pt" to="687.75pt,709.8pt" o:gfxdata="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" strokecolor="black [3213]" strokeweight=".5pt">
                 <v:stroke dashstyle="3 1" joinstyle="miter"/>
                 <w10:wrap anchorx="page" anchory="page"/>
               </v:line>
@@ -12132,7 +12155,7 @@
         <w:ind w:left="461" w:hangingChars="213" w:hanging="461"/>
         <w:jc w:val="both"/>
         <w:rPr>
-          <w:rFonts w:eastAsia="DFKai-SB" w:cstheme="minorHAnsi"/>
+          <w:rFonts w:eastAsia="標楷體" w:cstheme="minorHAnsi"/>
           <w:color w:val="000000" w:themeColor="text1"/>
           <w:w w:val="90"/>
           <w:szCs w:val="24"/>
@@ -12140,7 +12163,7 @@
       </w:pPr>
       <w:r>
         <w:rPr>
-          <w:rFonts w:eastAsia="DFKai-SB" w:cstheme="minorHAnsi"/>
+          <w:rFonts w:eastAsia="標楷體" w:cstheme="minorHAnsi"/>
           <w:b/>
           <w:color w:val="000000" w:themeColor="text1"/>
           <w:w w:val="90"/>
@@ -12150,7 +12173,7 @@
       </w:r>
       <w:r>
         <w:rPr>
-          <w:rFonts w:eastAsia="DFKai-SB" w:cstheme="minorHAnsi"/>
+          <w:rFonts w:eastAsia="標楷體" w:cstheme="minorHAnsi"/>
           <w:b/>
           <w:color w:val="000000" w:themeColor="text1"/>
           <w:w w:val="90"/>
@@ -12160,7 +12183,7 @@
       </w:r>
       <w:r>
         <w:rPr>
-          <w:rFonts w:eastAsia="DFKai-SB" w:cstheme="minorHAnsi"/>
+          <w:rFonts w:eastAsia="標楷體" w:cstheme="minorHAnsi"/>
           <w:b/>
           <w:color w:val="000000" w:themeColor="text1"/>
           <w:w w:val="90"/>
@@ -12176,7 +12199,7 @@
       </w:r>
       <w:r>
         <w:rPr>
-          <w:rFonts w:eastAsia="DFKai-SB" w:cstheme="minorHAnsi" w:hint="eastAsia"/>
+          <w:rFonts w:eastAsia="標楷體" w:cstheme="minorHAnsi" w:hint="eastAsia"/>
           <w:color w:val="000000" w:themeColor="text1"/>
           <w:w w:val="90"/>
           <w:szCs w:val="24"/>
@@ -12185,7 +12208,7 @@
       </w:r>
       <w:r>
         <w:rPr>
-          <w:rFonts w:eastAsia="DFKai-SB" w:cstheme="minorHAnsi" w:hint="eastAsia"/>
+          <w:rFonts w:eastAsia="標楷體" w:cstheme="minorHAnsi" w:hint="eastAsia"/>
           <w:color w:val="000000" w:themeColor="text1"/>
           <w:w w:val="90"/>
           <w:szCs w:val="24"/>
@@ -12329,7 +12352,7 @@
     </w:p>
     <w:tbl>
       <w:tblPr>
-        <w:tblStyle w:val="TableGrid"/>
+        <w:tblStyle w:val="a3"/>
         <w:tblW w:w="5706" w:type="dxa"/>
         <w:tblBorders>
           <w:top w:val="single" w:sz="12" w:space="0" w:color="auto"/>
@@ -12738,12 +12761,12 @@
               <w:snapToGrid w:val="0"/>
               <w:jc w:val="center"/>
               <w:rPr>
-                <w:rFonts w:ascii="Barlow Condensed Medium" w:eastAsia="DFKai-SB" w:hAnsi="Barlow Condensed Medium" w:cstheme="minorHAnsi"/>
-              </w:rPr>
-            </w:pPr>
-            <w:r>
-              <w:rPr>
-                <w:rFonts w:ascii="Barlow Condensed Medium" w:eastAsia="DFKai-SB" w:hAnsi="Barlow Condensed Medium" w:cstheme="minorHAnsi" w:hint="eastAsia"/>
+                <w:rFonts w:ascii="Barlow Condensed Medium" w:eastAsia="標楷體" w:hAnsi="Barlow Condensed Medium" w:cstheme="minorHAnsi"/>
+              </w:rPr>
+            </w:pPr>
+            <w:r>
+              <w:rPr>
+                <w:rFonts w:ascii="Barlow Condensed Medium" w:eastAsia="標楷體" w:hAnsi="Barlow Condensed Medium" w:cstheme="minorHAnsi" w:hint="eastAsia"/>
               </w:rPr>
               <w:t>魏榮光</w:t>
             </w:r>
@@ -12768,12 +12791,12 @@
               <w:snapToGrid w:val="0"/>
               <w:jc w:val="center"/>
               <w:rPr>
-                <w:rFonts w:ascii="Barlow Condensed Medium" w:eastAsia="DFKai-SB" w:hAnsi="Barlow Condensed Medium" w:cstheme="minorHAnsi"/>
-              </w:rPr>
-            </w:pPr>
-            <w:r>
-              <w:rPr>
-                <w:rFonts w:ascii="Barlow Condensed Medium" w:eastAsia="DFKai-SB" w:hAnsi="Barlow Condensed Medium" w:cstheme="minorHAnsi" w:hint="eastAsia"/>
+                <w:rFonts w:ascii="Barlow Condensed Medium" w:eastAsia="標楷體" w:hAnsi="Barlow Condensed Medium" w:cstheme="minorHAnsi"/>
+              </w:rPr>
+            </w:pPr>
+            <w:r>
+              <w:rPr>
+                <w:rFonts w:ascii="Barlow Condensed Medium" w:eastAsia="標楷體" w:hAnsi="Barlow Condensed Medium" w:cstheme="minorHAnsi" w:hint="eastAsia"/>
               </w:rPr>
               <w:t>王昌裕</w:t>
             </w:r>
@@ -12797,13 +12820,13 @@
               <w:snapToGrid w:val="0"/>
               <w:jc w:val="distribute"/>
               <w:rPr>
-                <w:rFonts w:ascii="Barlow Condensed Medium" w:eastAsia="DFKai-SB" w:hAnsi="Barlow Condensed Medium" w:cstheme="minorHAnsi"/>
-                <w:w w:val="80"/>
-              </w:rPr>
-            </w:pPr>
-            <w:r>
-              <w:rPr>
-                <w:rFonts w:ascii="Barlow Condensed Medium" w:eastAsia="DFKai-SB" w:hAnsi="Barlow Condensed Medium" w:cstheme="minorHAnsi"/>
+                <w:rFonts w:ascii="Barlow Condensed Medium" w:eastAsia="標楷體" w:hAnsi="Barlow Condensed Medium" w:cstheme="minorHAnsi"/>
+                <w:w w:val="80"/>
+              </w:rPr>
+            </w:pPr>
+            <w:r>
+              <w:rPr>
+                <w:rFonts w:ascii="Barlow Condensed Medium" w:eastAsia="標楷體" w:hAnsi="Barlow Condensed Medium" w:cstheme="minorHAnsi"/>
                 <w:w w:val="80"/>
               </w:rPr>
               <w:t>主日禮拜</w:t>
@@ -12823,7 +12846,7 @@
               <w:snapToGrid w:val="0"/>
               <w:jc w:val="center"/>
               <w:rPr>
-                <w:rFonts w:ascii="Barlow Condensed Medium" w:eastAsia="DFKai-SB" w:hAnsi="Barlow Condensed Medium" w:cstheme="minorHAnsi"/>
+                <w:rFonts w:ascii="Barlow Condensed Medium" w:eastAsia="標楷體" w:hAnsi="Barlow Condensed Medium" w:cstheme="minorHAnsi"/>
                 <w:w w:val="80"/>
                 <w:highlight w:val="yellow"/>
               </w:rPr>
@@ -12926,13 +12949,13 @@
               <w:snapToGrid w:val="0"/>
               <w:jc w:val="center"/>
               <w:rPr>
-                <w:rFonts w:ascii="Barlow Condensed Medium" w:eastAsia="DFKai-SB" w:hAnsi="Barlow Condensed Medium" w:cstheme="minorHAnsi"/>
-                <w:w w:val="80"/>
-              </w:rPr>
-            </w:pPr>
-            <w:r>
-              <w:rPr>
-                <w:rFonts w:ascii="Barlow Condensed Medium" w:eastAsia="DFKai-SB" w:hAnsi="Barlow Condensed Medium" w:cstheme="minorHAnsi"/>
+                <w:rFonts w:ascii="Barlow Condensed Medium" w:eastAsia="標楷體" w:hAnsi="Barlow Condensed Medium" w:cstheme="minorHAnsi"/>
+                <w:w w:val="80"/>
+              </w:rPr>
+            </w:pPr>
+            <w:r>
+              <w:rPr>
+                <w:rFonts w:ascii="Barlow Condensed Medium" w:eastAsia="標楷體" w:hAnsi="Barlow Condensed Medium" w:cstheme="minorHAnsi"/>
                 <w:w w:val="80"/>
               </w:rPr>
               <w:t>54</w:t>
@@ -12957,7 +12980,7 @@
             <w:pPr>
               <w:snapToGrid w:val="0"/>
               <w:rPr>
-                <w:rFonts w:ascii="Bahnschrift Condensed" w:eastAsia="DFKai-SB" w:hAnsi="Bahnschrift Condensed" w:cstheme="minorHAnsi"/>
+                <w:rFonts w:ascii="Bahnschrift Condensed" w:eastAsia="標楷體" w:hAnsi="Bahnschrift Condensed" w:cstheme="minorHAnsi"/>
                 <w:w w:val="66"/>
                 <w:sz w:val="28"/>
                 <w:szCs w:val="28"/>
@@ -12974,7 +12997,7 @@
             </w:r>
             <w:r>
               <w:rPr>
-                <w:rFonts w:ascii="DFKai-SB" w:eastAsia="DFKai-SB" w:hAnsi="DFKai-SB" w:cstheme="minorHAnsi" w:hint="eastAsia"/>
+                <w:rFonts w:ascii="標楷體" w:eastAsia="標楷體" w:hAnsi="標楷體" w:cstheme="minorHAnsi" w:hint="eastAsia"/>
                 <w:w w:val="66"/>
                 <w:sz w:val="28"/>
                 <w:szCs w:val="28"/>
@@ -12983,7 +13006,7 @@
             </w:r>
             <w:r>
               <w:rPr>
-                <w:rFonts w:ascii="Eras Bold ITC" w:eastAsia="DFKai-SB" w:hAnsi="Eras Bold ITC" w:cstheme="minorHAnsi" w:hint="eastAsia"/>
+                <w:rFonts w:ascii="Eras Bold ITC" w:eastAsia="標楷體" w:hAnsi="Eras Bold ITC" w:cstheme="minorHAnsi" w:hint="eastAsia"/>
                 <w:w w:val="66"/>
                 <w:sz w:val="28"/>
                 <w:szCs w:val="28"/>
@@ -13038,12 +13061,12 @@
               <w:snapToGrid w:val="0"/>
               <w:jc w:val="center"/>
               <w:rPr>
-                <w:rFonts w:ascii="Barlow Condensed Medium" w:eastAsia="DFKai-SB" w:hAnsi="Barlow Condensed Medium" w:cstheme="minorHAnsi"/>
-              </w:rPr>
-            </w:pPr>
-            <w:r>
-              <w:rPr>
-                <w:rFonts w:ascii="Barlow Condensed Medium" w:eastAsia="DFKai-SB" w:hAnsi="Barlow Condensed Medium" w:cstheme="minorHAnsi" w:hint="eastAsia"/>
+                <w:rFonts w:ascii="Barlow Condensed Medium" w:eastAsia="標楷體" w:hAnsi="Barlow Condensed Medium" w:cstheme="minorHAnsi"/>
+              </w:rPr>
+            </w:pPr>
+            <w:r>
+              <w:rPr>
+                <w:rFonts w:ascii="Barlow Condensed Medium" w:eastAsia="標楷體" w:hAnsi="Barlow Condensed Medium" w:cstheme="minorHAnsi" w:hint="eastAsia"/>
               </w:rPr>
               <w:t>蕭國鎮</w:t>
             </w:r>
@@ -13068,12 +13091,12 @@
               <w:snapToGrid w:val="0"/>
               <w:jc w:val="center"/>
               <w:rPr>
-                <w:rFonts w:ascii="Barlow Condensed Medium" w:eastAsia="DFKai-SB" w:hAnsi="Barlow Condensed Medium" w:cstheme="minorHAnsi"/>
-              </w:rPr>
-            </w:pPr>
-            <w:r>
-              <w:rPr>
-                <w:rFonts w:ascii="Barlow Condensed Medium" w:eastAsia="DFKai-SB" w:hAnsi="Barlow Condensed Medium" w:cstheme="minorHAnsi" w:hint="eastAsia"/>
+                <w:rFonts w:ascii="Barlow Condensed Medium" w:eastAsia="標楷體" w:hAnsi="Barlow Condensed Medium" w:cstheme="minorHAnsi"/>
+              </w:rPr>
+            </w:pPr>
+            <w:r>
+              <w:rPr>
+                <w:rFonts w:ascii="Barlow Condensed Medium" w:eastAsia="標楷體" w:hAnsi="Barlow Condensed Medium" w:cstheme="minorHAnsi" w:hint="eastAsia"/>
               </w:rPr>
               <w:t>黃明憲</w:t>
             </w:r>
@@ -13097,13 +13120,13 @@
               <w:snapToGrid w:val="0"/>
               <w:jc w:val="distribute"/>
               <w:rPr>
-                <w:rFonts w:ascii="Barlow Condensed Medium" w:eastAsia="DFKai-SB" w:hAnsi="Barlow Condensed Medium" w:cstheme="minorHAnsi"/>
-                <w:w w:val="80"/>
-              </w:rPr>
-            </w:pPr>
-            <w:r>
-              <w:rPr>
-                <w:rFonts w:ascii="Barlow Condensed Medium" w:eastAsia="DFKai-SB" w:hAnsi="Barlow Condensed Medium" w:cstheme="minorHAnsi"/>
+                <w:rFonts w:ascii="Barlow Condensed Medium" w:eastAsia="標楷體" w:hAnsi="Barlow Condensed Medium" w:cstheme="minorHAnsi"/>
+                <w:w w:val="80"/>
+              </w:rPr>
+            </w:pPr>
+            <w:r>
+              <w:rPr>
+                <w:rFonts w:ascii="Barlow Condensed Medium" w:eastAsia="標楷體" w:hAnsi="Barlow Condensed Medium" w:cstheme="minorHAnsi"/>
                 <w:w w:val="80"/>
               </w:rPr>
               <w:t>禱告會</w:t>
@@ -13123,7 +13146,7 @@
               <w:snapToGrid w:val="0"/>
               <w:jc w:val="center"/>
               <w:rPr>
-                <w:rFonts w:ascii="Barlow Condensed Medium" w:eastAsia="DFKai-SB" w:hAnsi="Barlow Condensed Medium" w:cstheme="minorHAnsi"/>
+                <w:rFonts w:ascii="Barlow Condensed Medium" w:eastAsia="標楷體" w:hAnsi="Barlow Condensed Medium" w:cstheme="minorHAnsi"/>
                 <w:w w:val="80"/>
                 <w:highlight w:val="yellow"/>
               </w:rPr>
@@ -13226,13 +13249,13 @@
               <w:snapToGrid w:val="0"/>
               <w:jc w:val="center"/>
               <w:rPr>
-                <w:rFonts w:ascii="Barlow Condensed Medium" w:eastAsia="DFKai-SB" w:hAnsi="Barlow Condensed Medium" w:cstheme="minorHAnsi"/>
-                <w:w w:val="80"/>
-              </w:rPr>
-            </w:pPr>
-            <w:r>
-              <w:rPr>
-                <w:rFonts w:ascii="Barlow Condensed Medium" w:eastAsia="DFKai-SB" w:hAnsi="Barlow Condensed Medium" w:cstheme="minorHAnsi"/>
+                <w:rFonts w:ascii="Barlow Condensed Medium" w:eastAsia="標楷體" w:hAnsi="Barlow Condensed Medium" w:cstheme="minorHAnsi"/>
+                <w:w w:val="80"/>
+              </w:rPr>
+            </w:pPr>
+            <w:r>
+              <w:rPr>
+                <w:rFonts w:ascii="Barlow Condensed Medium" w:eastAsia="標楷體" w:hAnsi="Barlow Condensed Medium" w:cstheme="minorHAnsi"/>
                 <w:w w:val="80"/>
               </w:rPr>
               <w:t>11</w:t>
@@ -13255,7 +13278,7 @@
             <w:pPr>
               <w:jc w:val="center"/>
               <w:rPr>
-                <w:rFonts w:ascii="Bahnschrift Condensed" w:eastAsia="DFKai-SB" w:hAnsi="Bahnschrift Condensed" w:cstheme="minorHAnsi"/>
+                <w:rFonts w:ascii="Bahnschrift Condensed" w:eastAsia="標楷體" w:hAnsi="Bahnschrift Condensed" w:cstheme="minorHAnsi"/>
                 <w:w w:val="80"/>
               </w:rPr>
             </w:pPr>
@@ -13307,12 +13330,12 @@
               <w:snapToGrid w:val="0"/>
               <w:jc w:val="center"/>
               <w:rPr>
-                <w:rFonts w:ascii="Barlow Condensed Medium" w:eastAsia="DFKai-SB" w:hAnsi="Barlow Condensed Medium" w:cstheme="minorHAnsi"/>
-              </w:rPr>
-            </w:pPr>
-            <w:r>
-              <w:rPr>
-                <w:rFonts w:ascii="Barlow Condensed Medium" w:eastAsia="DFKai-SB" w:hAnsi="Barlow Condensed Medium" w:cstheme="minorHAnsi" w:hint="eastAsia"/>
+                <w:rFonts w:ascii="Barlow Condensed Medium" w:eastAsia="標楷體" w:hAnsi="Barlow Condensed Medium" w:cstheme="minorHAnsi"/>
+              </w:rPr>
+            </w:pPr>
+            <w:r>
+              <w:rPr>
+                <w:rFonts w:ascii="Barlow Condensed Medium" w:eastAsia="標楷體" w:hAnsi="Barlow Condensed Medium" w:cstheme="minorHAnsi" w:hint="eastAsia"/>
               </w:rPr>
               <w:t>莊舒媛</w:t>
             </w:r>
@@ -13337,12 +13360,12 @@
               <w:snapToGrid w:val="0"/>
               <w:jc w:val="center"/>
               <w:rPr>
-                <w:rFonts w:ascii="Barlow Condensed Medium" w:eastAsia="DFKai-SB" w:hAnsi="Barlow Condensed Medium" w:cstheme="minorHAnsi"/>
-              </w:rPr>
-            </w:pPr>
-            <w:r>
-              <w:rPr>
-                <w:rFonts w:ascii="Barlow Condensed Medium" w:eastAsia="DFKai-SB" w:hAnsi="Barlow Condensed Medium" w:cstheme="minorHAnsi" w:hint="eastAsia"/>
+                <w:rFonts w:ascii="Barlow Condensed Medium" w:eastAsia="標楷體" w:hAnsi="Barlow Condensed Medium" w:cstheme="minorHAnsi"/>
+              </w:rPr>
+            </w:pPr>
+            <w:r>
+              <w:rPr>
+                <w:rFonts w:ascii="Barlow Condensed Medium" w:eastAsia="標楷體" w:hAnsi="Barlow Condensed Medium" w:cstheme="minorHAnsi" w:hint="eastAsia"/>
               </w:rPr>
               <w:t>蔡侑霖</w:t>
             </w:r>
@@ -13366,13 +13389,13 @@
               <w:snapToGrid w:val="0"/>
               <w:jc w:val="distribute"/>
               <w:rPr>
-                <w:rFonts w:ascii="Barlow Condensed Medium" w:eastAsia="DFKai-SB" w:hAnsi="Barlow Condensed Medium" w:cstheme="minorHAnsi"/>
-                <w:w w:val="80"/>
-              </w:rPr>
-            </w:pPr>
-            <w:r>
-              <w:rPr>
-                <w:rFonts w:ascii="Barlow Condensed Medium" w:eastAsia="DFKai-SB" w:hAnsi="Barlow Condensed Medium" w:cstheme="minorHAnsi" w:hint="eastAsia"/>
+                <w:rFonts w:ascii="Barlow Condensed Medium" w:eastAsia="標楷體" w:hAnsi="Barlow Condensed Medium" w:cstheme="minorHAnsi"/>
+                <w:w w:val="80"/>
+              </w:rPr>
+            </w:pPr>
+            <w:r>
+              <w:rPr>
+                <w:rFonts w:ascii="Barlow Condensed Medium" w:eastAsia="標楷體" w:hAnsi="Barlow Condensed Medium" w:cstheme="minorHAnsi" w:hint="eastAsia"/>
                 <w:w w:val="80"/>
               </w:rPr>
               <w:t>主日學</w:t>
@@ -13392,7 +13415,7 @@
               <w:snapToGrid w:val="0"/>
               <w:jc w:val="center"/>
               <w:rPr>
-                <w:rFonts w:ascii="Barlow Condensed Medium" w:eastAsia="DFKai-SB" w:hAnsi="Barlow Condensed Medium" w:cstheme="minorHAnsi"/>
+                <w:rFonts w:ascii="Barlow Condensed Medium" w:eastAsia="標楷體" w:hAnsi="Barlow Condensed Medium" w:cstheme="minorHAnsi"/>
                 <w:w w:val="80"/>
                 <w:highlight w:val="yellow"/>
               </w:rPr>
@@ -13494,7 +13517,7 @@
               <w:snapToGrid w:val="0"/>
               <w:jc w:val="center"/>
               <w:rPr>
-                <w:rFonts w:ascii="Barlow Condensed Medium" w:eastAsia="DFKai-SB" w:hAnsi="Barlow Condensed Medium" w:cstheme="minorHAnsi"/>
+                <w:rFonts w:ascii="Barlow Condensed Medium" w:eastAsia="標楷體" w:hAnsi="Barlow Condensed Medium" w:cstheme="minorHAnsi"/>
                 <w:w w:val="80"/>
               </w:rPr>
             </w:pPr>
@@ -13516,7 +13539,7 @@
             <w:pPr>
               <w:jc w:val="center"/>
               <w:rPr>
-                <w:rFonts w:ascii="Bahnschrift Condensed" w:eastAsia="DFKai-SB" w:hAnsi="Bahnschrift Condensed" w:cstheme="minorHAnsi"/>
+                <w:rFonts w:ascii="Bahnschrift Condensed" w:eastAsia="標楷體" w:hAnsi="Bahnschrift Condensed" w:cstheme="minorHAnsi"/>
                 <w:w w:val="80"/>
               </w:rPr>
             </w:pPr>
@@ -13568,12 +13591,12 @@
               <w:snapToGrid w:val="0"/>
               <w:jc w:val="center"/>
               <w:rPr>
-                <w:rFonts w:ascii="Barlow Condensed Medium" w:eastAsia="DFKai-SB" w:hAnsi="Barlow Condensed Medium" w:cstheme="minorHAnsi"/>
-              </w:rPr>
-            </w:pPr>
-            <w:r>
-              <w:rPr>
-                <w:rFonts w:ascii="Barlow Condensed Medium" w:eastAsia="DFKai-SB" w:hAnsi="Barlow Condensed Medium" w:cstheme="minorHAnsi" w:hint="eastAsia"/>
+                <w:rFonts w:ascii="Barlow Condensed Medium" w:eastAsia="標楷體" w:hAnsi="Barlow Condensed Medium" w:cstheme="minorHAnsi"/>
+              </w:rPr>
+            </w:pPr>
+            <w:r>
+              <w:rPr>
+                <w:rFonts w:ascii="Barlow Condensed Medium" w:eastAsia="標楷體" w:hAnsi="Barlow Condensed Medium" w:cstheme="minorHAnsi" w:hint="eastAsia"/>
               </w:rPr>
               <w:t>周艶貳</w:t>
             </w:r>
@@ -13598,12 +13621,12 @@
               <w:snapToGrid w:val="0"/>
               <w:jc w:val="center"/>
               <w:rPr>
-                <w:rFonts w:ascii="Barlow Condensed Medium" w:eastAsia="DFKai-SB" w:hAnsi="Barlow Condensed Medium" w:cstheme="minorHAnsi"/>
-              </w:rPr>
-            </w:pPr>
-            <w:r>
-              <w:rPr>
-                <w:rFonts w:ascii="Barlow Condensed Medium" w:eastAsia="DFKai-SB" w:hAnsi="Barlow Condensed Medium" w:cstheme="minorHAnsi" w:hint="eastAsia"/>
+                <w:rFonts w:ascii="Barlow Condensed Medium" w:eastAsia="標楷體" w:hAnsi="Barlow Condensed Medium" w:cstheme="minorHAnsi"/>
+              </w:rPr>
+            </w:pPr>
+            <w:r>
+              <w:rPr>
+                <w:rFonts w:ascii="Barlow Condensed Medium" w:eastAsia="標楷體" w:hAnsi="Barlow Condensed Medium" w:cstheme="minorHAnsi" w:hint="eastAsia"/>
               </w:rPr>
               <w:t>劉奕樑</w:t>
             </w:r>
@@ -13627,34 +13650,34 @@
               <w:snapToGrid w:val="0"/>
               <w:jc w:val="distribute"/>
               <w:rPr>
-                <w:rFonts w:ascii="Barlow Condensed Medium" w:eastAsia="DFKai-SB" w:hAnsi="Barlow Condensed Medium" w:cstheme="minorHAnsi"/>
+                <w:rFonts w:ascii="Barlow Condensed Medium" w:eastAsia="標楷體" w:hAnsi="Barlow Condensed Medium" w:cstheme="minorHAnsi"/>
                 <w:w w:val="70"/>
               </w:rPr>
             </w:pPr>
             <w:r>
               <w:rPr>
-                <w:rFonts w:ascii="Barlow Condensed Medium" w:eastAsia="DFKai-SB" w:hAnsi="Barlow Condensed Medium" w:cstheme="minorHAnsi" w:hint="eastAsia"/>
+                <w:rFonts w:ascii="Barlow Condensed Medium" w:eastAsia="標楷體" w:hAnsi="Barlow Condensed Medium" w:cstheme="minorHAnsi" w:hint="eastAsia"/>
                 <w:w w:val="70"/>
               </w:rPr>
               <w:t>敬拜</w:t>
             </w:r>
             <w:r>
               <w:rPr>
-                <w:rFonts w:ascii="Barlow Condensed Medium" w:eastAsia="DFKai-SB" w:hAnsi="Barlow Condensed Medium" w:cstheme="minorHAnsi" w:hint="eastAsia"/>
+                <w:rFonts w:ascii="Barlow Condensed Medium" w:eastAsia="標楷體" w:hAnsi="Barlow Condensed Medium" w:cstheme="minorHAnsi" w:hint="eastAsia"/>
                 <w:w w:val="70"/>
               </w:rPr>
               <w:t>團</w:t>
             </w:r>
             <w:r>
               <w:rPr>
-                <w:rFonts w:ascii="Barlow Condensed Medium" w:eastAsia="DFKai-SB" w:hAnsi="Barlow Condensed Medium" w:cstheme="minorHAnsi" w:hint="eastAsia"/>
+                <w:rFonts w:ascii="Barlow Condensed Medium" w:eastAsia="標楷體" w:hAnsi="Barlow Condensed Medium" w:cstheme="minorHAnsi" w:hint="eastAsia"/>
                 <w:w w:val="70"/>
               </w:rPr>
               <w:t>契</w:t>
             </w:r>
             <w:r>
               <w:rPr>
-                <w:rFonts w:ascii="Barlow Condensed Medium" w:eastAsia="DFKai-SB" w:hAnsi="Barlow Condensed Medium" w:cstheme="minorHAnsi" w:hint="eastAsia"/>
+                <w:rFonts w:ascii="Barlow Condensed Medium" w:eastAsia="標楷體" w:hAnsi="Barlow Condensed Medium" w:cstheme="minorHAnsi" w:hint="eastAsia"/>
                 <w:w w:val="70"/>
               </w:rPr>
               <w:t>獻詩</w:t>
@@ -13674,7 +13697,7 @@
               <w:snapToGrid w:val="0"/>
               <w:jc w:val="center"/>
               <w:rPr>
-                <w:rFonts w:ascii="Barlow Condensed Medium" w:eastAsia="DFKai-SB" w:hAnsi="Barlow Condensed Medium" w:cstheme="minorHAnsi"/>
+                <w:rFonts w:ascii="Barlow Condensed Medium" w:eastAsia="標楷體" w:hAnsi="Barlow Condensed Medium" w:cstheme="minorHAnsi"/>
                 <w:w w:val="80"/>
               </w:rPr>
             </w:pPr>
@@ -13775,13 +13798,13 @@
               <w:snapToGrid w:val="0"/>
               <w:jc w:val="center"/>
               <w:rPr>
-                <w:rFonts w:ascii="Barlow Condensed Medium" w:eastAsia="DFKai-SB" w:hAnsi="Barlow Condensed Medium" w:cstheme="minorHAnsi"/>
-                <w:w w:val="80"/>
-              </w:rPr>
-            </w:pPr>
-            <w:r>
-              <w:rPr>
-                <w:rFonts w:ascii="Barlow Condensed Medium" w:eastAsia="DFKai-SB" w:hAnsi="Barlow Condensed Medium" w:cstheme="minorHAnsi"/>
+                <w:rFonts w:ascii="Barlow Condensed Medium" w:eastAsia="標楷體" w:hAnsi="Barlow Condensed Medium" w:cstheme="minorHAnsi"/>
+                <w:w w:val="80"/>
+              </w:rPr>
+            </w:pPr>
+            <w:r>
+              <w:rPr>
+                <w:rFonts w:ascii="Barlow Condensed Medium" w:eastAsia="標楷體" w:hAnsi="Barlow Condensed Medium" w:cstheme="minorHAnsi"/>
                 <w:w w:val="80"/>
               </w:rPr>
               <w:t>5</w:t>
@@ -13804,7 +13827,7 @@
             <w:pPr>
               <w:jc w:val="center"/>
               <w:rPr>
-                <w:rFonts w:ascii="Bahnschrift Condensed" w:eastAsia="DFKai-SB" w:hAnsi="Bahnschrift Condensed" w:cstheme="minorHAnsi"/>
+                <w:rFonts w:ascii="Bahnschrift Condensed" w:eastAsia="標楷體" w:hAnsi="Bahnschrift Condensed" w:cstheme="minorHAnsi"/>
                 <w:w w:val="80"/>
               </w:rPr>
             </w:pPr>
@@ -13858,12 +13881,12 @@
               <w:snapToGrid w:val="0"/>
               <w:jc w:val="center"/>
               <w:rPr>
-                <w:rFonts w:ascii="Barlow Condensed Medium" w:eastAsia="DFKai-SB" w:hAnsi="Barlow Condensed Medium" w:cstheme="minorHAnsi"/>
-              </w:rPr>
-            </w:pPr>
-            <w:r>
-              <w:rPr>
-                <w:rFonts w:ascii="Barlow Condensed Medium" w:eastAsia="DFKai-SB" w:hAnsi="Barlow Condensed Medium" w:cstheme="minorHAnsi" w:hint="eastAsia"/>
+                <w:rFonts w:ascii="Barlow Condensed Medium" w:eastAsia="標楷體" w:hAnsi="Barlow Condensed Medium" w:cstheme="minorHAnsi"/>
+              </w:rPr>
+            </w:pPr>
+            <w:r>
+              <w:rPr>
+                <w:rFonts w:ascii="Barlow Condensed Medium" w:eastAsia="標楷體" w:hAnsi="Barlow Condensed Medium" w:cstheme="minorHAnsi" w:hint="eastAsia"/>
               </w:rPr>
               <w:t>林惠娟</w:t>
             </w:r>
@@ -13888,12 +13911,12 @@
               <w:snapToGrid w:val="0"/>
               <w:jc w:val="center"/>
               <w:rPr>
-                <w:rFonts w:ascii="Barlow Condensed Medium" w:eastAsia="DFKai-SB" w:hAnsi="Barlow Condensed Medium" w:cstheme="minorHAnsi"/>
-              </w:rPr>
-            </w:pPr>
-            <w:r>
-              <w:rPr>
-                <w:rFonts w:ascii="Barlow Condensed Medium" w:eastAsia="DFKai-SB" w:hAnsi="Barlow Condensed Medium" w:cstheme="minorHAnsi" w:hint="eastAsia"/>
+                <w:rFonts w:ascii="Barlow Condensed Medium" w:eastAsia="標楷體" w:hAnsi="Barlow Condensed Medium" w:cstheme="minorHAnsi"/>
+              </w:rPr>
+            </w:pPr>
+            <w:r>
+              <w:rPr>
+                <w:rFonts w:ascii="Barlow Condensed Medium" w:eastAsia="標楷體" w:hAnsi="Barlow Condensed Medium" w:cstheme="minorHAnsi" w:hint="eastAsia"/>
               </w:rPr>
               <w:t>張麗君</w:t>
             </w:r>
@@ -13917,27 +13940,27 @@
               <w:snapToGrid w:val="0"/>
               <w:jc w:val="distribute"/>
               <w:rPr>
-                <w:rFonts w:ascii="Barlow Condensed Medium" w:eastAsia="DFKai-SB" w:hAnsi="Barlow Condensed Medium" w:cstheme="minorHAnsi"/>
+                <w:rFonts w:ascii="Barlow Condensed Medium" w:eastAsia="標楷體" w:hAnsi="Barlow Condensed Medium" w:cstheme="minorHAnsi"/>
                 <w:w w:val="70"/>
               </w:rPr>
             </w:pPr>
             <w:r>
               <w:rPr>
-                <w:rFonts w:ascii="Barlow Condensed Medium" w:eastAsia="DFKai-SB" w:hAnsi="Barlow Condensed Medium" w:cstheme="minorHAnsi"/>
+                <w:rFonts w:ascii="Barlow Condensed Medium" w:eastAsia="標楷體" w:hAnsi="Barlow Condensed Medium" w:cstheme="minorHAnsi"/>
                 <w:w w:val="80"/>
               </w:rPr>
               <w:t>聖歌隊</w:t>
             </w:r>
             <w:r>
               <w:rPr>
-                <w:rFonts w:ascii="Barlow Condensed Medium" w:eastAsia="DFKai-SB" w:hAnsi="Barlow Condensed Medium" w:cstheme="minorHAnsi" w:hint="eastAsia"/>
+                <w:rFonts w:ascii="Barlow Condensed Medium" w:eastAsia="標楷體" w:hAnsi="Barlow Condensed Medium" w:cstheme="minorHAnsi" w:hint="eastAsia"/>
                 <w:w w:val="80"/>
               </w:rPr>
               <w:t>上</w:t>
             </w:r>
             <w:r>
               <w:rPr>
-                <w:rFonts w:ascii="Barlow Condensed Medium" w:eastAsia="DFKai-SB" w:hAnsi="Barlow Condensed Medium" w:cstheme="minorHAnsi"/>
+                <w:rFonts w:ascii="Barlow Condensed Medium" w:eastAsia="標楷體" w:hAnsi="Barlow Condensed Medium" w:cstheme="minorHAnsi"/>
                 <w:w w:val="80"/>
               </w:rPr>
               <w:t>午</w:t>
@@ -13957,7 +13980,7 @@
               <w:snapToGrid w:val="0"/>
               <w:jc w:val="center"/>
               <w:rPr>
-                <w:rFonts w:ascii="Barlow Condensed Medium" w:eastAsia="DFKai-SB" w:hAnsi="Barlow Condensed Medium" w:cstheme="minorHAnsi"/>
+                <w:rFonts w:ascii="Barlow Condensed Medium" w:eastAsia="標楷體" w:hAnsi="Barlow Condensed Medium" w:cstheme="minorHAnsi"/>
                 <w:w w:val="80"/>
               </w:rPr>
             </w:pPr>
@@ -14058,13 +14081,13 @@
               <w:snapToGrid w:val="0"/>
               <w:jc w:val="center"/>
               <w:rPr>
-                <w:rFonts w:ascii="Barlow Condensed Medium" w:eastAsia="DFKai-SB" w:hAnsi="Barlow Condensed Medium" w:cstheme="minorHAnsi"/>
-                <w:w w:val="80"/>
-              </w:rPr>
-            </w:pPr>
-            <w:r>
-              <w:rPr>
-                <w:rFonts w:ascii="Barlow Condensed Medium" w:eastAsia="DFKai-SB" w:hAnsi="Barlow Condensed Medium" w:cstheme="minorHAnsi" w:hint="eastAsia"/>
+                <w:rFonts w:ascii="Barlow Condensed Medium" w:eastAsia="標楷體" w:hAnsi="Barlow Condensed Medium" w:cstheme="minorHAnsi"/>
+                <w:w w:val="80"/>
+              </w:rPr>
+            </w:pPr>
+            <w:r>
+              <w:rPr>
+                <w:rFonts w:ascii="Barlow Condensed Medium" w:eastAsia="標楷體" w:hAnsi="Barlow Condensed Medium" w:cstheme="minorHAnsi" w:hint="eastAsia"/>
                 <w:w w:val="80"/>
               </w:rPr>
               <w:t>--</w:t>
@@ -14087,7 +14110,7 @@
             <w:pPr>
               <w:jc w:val="center"/>
               <w:rPr>
-                <w:rFonts w:ascii="Bahnschrift Condensed" w:eastAsia="DFKai-SB" w:hAnsi="Bahnschrift Condensed" w:cstheme="minorHAnsi"/>
+                <w:rFonts w:ascii="Bahnschrift Condensed" w:eastAsia="標楷體" w:hAnsi="Bahnschrift Condensed" w:cstheme="minorHAnsi"/>
                 <w:w w:val="80"/>
               </w:rPr>
             </w:pPr>
@@ -14134,12 +14157,12 @@
               <w:snapToGrid w:val="0"/>
               <w:jc w:val="center"/>
               <w:rPr>
-                <w:rFonts w:ascii="Barlow Condensed Medium" w:eastAsia="DFKai-SB" w:hAnsi="Barlow Condensed Medium" w:cstheme="minorHAnsi"/>
-              </w:rPr>
-            </w:pPr>
-            <w:r>
-              <w:rPr>
-                <w:rFonts w:ascii="Barlow Condensed Medium" w:eastAsia="DFKai-SB" w:hAnsi="Barlow Condensed Medium" w:cstheme="minorHAnsi" w:hint="eastAsia"/>
+                <w:rFonts w:ascii="Barlow Condensed Medium" w:eastAsia="標楷體" w:hAnsi="Barlow Condensed Medium" w:cstheme="minorHAnsi"/>
+              </w:rPr>
+            </w:pPr>
+            <w:r>
+              <w:rPr>
+                <w:rFonts w:ascii="Barlow Condensed Medium" w:eastAsia="標楷體" w:hAnsi="Barlow Condensed Medium" w:cstheme="minorHAnsi" w:hint="eastAsia"/>
               </w:rPr>
               <w:t>張麗君</w:t>
             </w:r>
@@ -14164,12 +14187,12 @@
               <w:snapToGrid w:val="0"/>
               <w:jc w:val="center"/>
               <w:rPr>
-                <w:rFonts w:ascii="Barlow Condensed Medium" w:eastAsia="DFKai-SB" w:hAnsi="Barlow Condensed Medium" w:cstheme="minorHAnsi"/>
-              </w:rPr>
-            </w:pPr>
-            <w:r>
-              <w:rPr>
-                <w:rFonts w:ascii="Barlow Condensed Medium" w:eastAsia="DFKai-SB" w:hAnsi="Barlow Condensed Medium" w:cstheme="minorHAnsi" w:hint="eastAsia"/>
+                <w:rFonts w:ascii="Barlow Condensed Medium" w:eastAsia="標楷體" w:hAnsi="Barlow Condensed Medium" w:cstheme="minorHAnsi"/>
+              </w:rPr>
+            </w:pPr>
+            <w:r>
+              <w:rPr>
+                <w:rFonts w:ascii="Barlow Condensed Medium" w:eastAsia="標楷體" w:hAnsi="Barlow Condensed Medium" w:cstheme="minorHAnsi" w:hint="eastAsia"/>
               </w:rPr>
               <w:t>蕭國鎮</w:t>
             </w:r>
@@ -14193,13 +14216,13 @@
               <w:snapToGrid w:val="0"/>
               <w:jc w:val="distribute"/>
               <w:rPr>
-                <w:rFonts w:ascii="Barlow Condensed Medium" w:eastAsia="DFKai-SB" w:hAnsi="Barlow Condensed Medium" w:cstheme="minorHAnsi"/>
-                <w:w w:val="80"/>
-              </w:rPr>
-            </w:pPr>
-            <w:r>
-              <w:rPr>
-                <w:rFonts w:ascii="Barlow Condensed Medium" w:eastAsia="DFKai-SB" w:hAnsi="Barlow Condensed Medium" w:cstheme="minorHAnsi"/>
+                <w:rFonts w:ascii="Barlow Condensed Medium" w:eastAsia="標楷體" w:hAnsi="Barlow Condensed Medium" w:cstheme="minorHAnsi"/>
+                <w:w w:val="80"/>
+              </w:rPr>
+            </w:pPr>
+            <w:r>
+              <w:rPr>
+                <w:rFonts w:ascii="Barlow Condensed Medium" w:eastAsia="標楷體" w:hAnsi="Barlow Condensed Medium" w:cstheme="minorHAnsi"/>
                 <w:w w:val="80"/>
               </w:rPr>
               <w:t>聖歌隊下午</w:t>
@@ -14219,7 +14242,7 @@
               <w:snapToGrid w:val="0"/>
               <w:jc w:val="center"/>
               <w:rPr>
-                <w:rFonts w:ascii="Barlow Condensed Medium" w:eastAsia="DFKai-SB" w:hAnsi="Barlow Condensed Medium" w:cstheme="minorHAnsi"/>
+                <w:rFonts w:ascii="Barlow Condensed Medium" w:eastAsia="標楷體" w:hAnsi="Barlow Condensed Medium" w:cstheme="minorHAnsi"/>
                 <w:w w:val="80"/>
               </w:rPr>
             </w:pPr>
@@ -14320,13 +14343,13 @@
               <w:snapToGrid w:val="0"/>
               <w:jc w:val="center"/>
               <w:rPr>
-                <w:rFonts w:ascii="Barlow Condensed Medium" w:eastAsia="DFKai-SB" w:hAnsi="Barlow Condensed Medium" w:cstheme="minorHAnsi"/>
-                <w:w w:val="80"/>
-              </w:rPr>
-            </w:pPr>
-            <w:r>
-              <w:rPr>
-                <w:rFonts w:ascii="Barlow Condensed Medium" w:eastAsia="DFKai-SB" w:hAnsi="Barlow Condensed Medium" w:cstheme="minorHAnsi"/>
+                <w:rFonts w:ascii="Barlow Condensed Medium" w:eastAsia="標楷體" w:hAnsi="Barlow Condensed Medium" w:cstheme="minorHAnsi"/>
+                <w:w w:val="80"/>
+              </w:rPr>
+            </w:pPr>
+            <w:r>
+              <w:rPr>
+                <w:rFonts w:ascii="Barlow Condensed Medium" w:eastAsia="標楷體" w:hAnsi="Barlow Condensed Medium" w:cstheme="minorHAnsi"/>
                 <w:w w:val="80"/>
               </w:rPr>
               <w:t>19</w:t>
@@ -14349,7 +14372,7 @@
             <w:pPr>
               <w:jc w:val="center"/>
               <w:rPr>
-                <w:rFonts w:ascii="Bahnschrift Condensed" w:eastAsia="DFKai-SB" w:hAnsi="Bahnschrift Condensed" w:cstheme="minorHAnsi"/>
+                <w:rFonts w:ascii="Bahnschrift Condensed" w:eastAsia="標楷體" w:hAnsi="Bahnschrift Condensed" w:cstheme="minorHAnsi"/>
                 <w:w w:val="80"/>
               </w:rPr>
             </w:pPr>
@@ -14403,13 +14426,13 @@
               <w:snapToGrid w:val="0"/>
               <w:jc w:val="center"/>
               <w:rPr>
-                <w:rFonts w:ascii="Barlow Condensed Medium" w:eastAsia="DFKai-SB" w:hAnsi="Barlow Condensed Medium" w:cstheme="minorHAnsi"/>
+                <w:rFonts w:ascii="Barlow Condensed Medium" w:eastAsia="標楷體" w:hAnsi="Barlow Condensed Medium" w:cstheme="minorHAnsi"/>
                 <w:szCs w:val="24"/>
               </w:rPr>
             </w:pPr>
             <w:r>
               <w:rPr>
-                <w:rFonts w:ascii="Barlow Condensed Medium" w:eastAsia="DFKai-SB" w:hAnsi="Barlow Condensed Medium" w:cstheme="minorHAnsi" w:hint="eastAsia"/>
+                <w:rFonts w:ascii="Barlow Condensed Medium" w:eastAsia="標楷體" w:hAnsi="Barlow Condensed Medium" w:cstheme="minorHAnsi" w:hint="eastAsia"/>
                 <w:szCs w:val="24"/>
               </w:rPr>
               <w:t>張燕芬</w:t>
@@ -14435,13 +14458,13 @@
               <w:snapToGrid w:val="0"/>
               <w:jc w:val="center"/>
               <w:rPr>
-                <w:rFonts w:ascii="Barlow Condensed Medium" w:eastAsia="DFKai-SB" w:hAnsi="Barlow Condensed Medium" w:cstheme="minorHAnsi"/>
+                <w:rFonts w:ascii="Barlow Condensed Medium" w:eastAsia="標楷體" w:hAnsi="Barlow Condensed Medium" w:cstheme="minorHAnsi"/>
                 <w:szCs w:val="24"/>
               </w:rPr>
             </w:pPr>
             <w:r>
               <w:rPr>
-                <w:rFonts w:ascii="Barlow Condensed Medium" w:eastAsia="DFKai-SB" w:hAnsi="Barlow Condensed Medium" w:cstheme="minorHAnsi" w:hint="eastAsia"/>
+                <w:rFonts w:ascii="Barlow Condensed Medium" w:eastAsia="標楷體" w:hAnsi="Barlow Condensed Medium" w:cstheme="minorHAnsi" w:hint="eastAsia"/>
                 <w:szCs w:val="24"/>
               </w:rPr>
               <w:t>卓滿惠</w:t>
@@ -14466,13 +14489,13 @@
               <w:snapToGrid w:val="0"/>
               <w:jc w:val="distribute"/>
               <w:rPr>
-                <w:rFonts w:ascii="Barlow Condensed Medium" w:eastAsia="DFKai-SB" w:hAnsi="Barlow Condensed Medium" w:cstheme="minorHAnsi"/>
-                <w:w w:val="80"/>
-              </w:rPr>
-            </w:pPr>
-            <w:r>
-              <w:rPr>
-                <w:rFonts w:ascii="Barlow Condensed Medium" w:eastAsia="DFKai-SB" w:hAnsi="Barlow Condensed Medium" w:cstheme="minorHAnsi"/>
+                <w:rFonts w:ascii="Barlow Condensed Medium" w:eastAsia="標楷體" w:hAnsi="Barlow Condensed Medium" w:cstheme="minorHAnsi"/>
+                <w:w w:val="80"/>
+              </w:rPr>
+            </w:pPr>
+            <w:r>
+              <w:rPr>
+                <w:rFonts w:ascii="Barlow Condensed Medium" w:eastAsia="標楷體" w:hAnsi="Barlow Condensed Medium" w:cstheme="minorHAnsi"/>
                 <w:w w:val="80"/>
               </w:rPr>
               <w:t>喜樂小組</w:t>
@@ -14492,7 +14515,7 @@
               <w:snapToGrid w:val="0"/>
               <w:jc w:val="center"/>
               <w:rPr>
-                <w:rFonts w:ascii="Barlow Condensed Medium" w:eastAsia="DFKai-SB" w:hAnsi="Barlow Condensed Medium" w:cstheme="minorHAnsi"/>
+                <w:rFonts w:ascii="Barlow Condensed Medium" w:eastAsia="標楷體" w:hAnsi="Barlow Condensed Medium" w:cstheme="minorHAnsi"/>
                 <w:w w:val="80"/>
               </w:rPr>
             </w:pPr>
@@ -14607,7 +14630,7 @@
               <w:snapToGrid w:val="0"/>
               <w:jc w:val="center"/>
               <w:rPr>
-                <w:rFonts w:ascii="Barlow Condensed Medium" w:eastAsia="DFKai-SB" w:hAnsi="Barlow Condensed Medium" w:cstheme="minorHAnsi"/>
+                <w:rFonts w:ascii="Barlow Condensed Medium" w:eastAsia="標楷體" w:hAnsi="Barlow Condensed Medium" w:cstheme="minorHAnsi"/>
                 <w:w w:val="80"/>
               </w:rPr>
             </w:pPr>
@@ -14629,7 +14652,7 @@
             <w:pPr>
               <w:jc w:val="center"/>
               <w:rPr>
-                <w:rFonts w:ascii="Bahnschrift Condensed" w:eastAsia="DFKai-SB" w:hAnsi="Bahnschrift Condensed" w:cstheme="minorHAnsi"/>
+                <w:rFonts w:ascii="Bahnschrift Condensed" w:eastAsia="標楷體" w:hAnsi="Bahnschrift Condensed" w:cstheme="minorHAnsi"/>
                 <w:w w:val="80"/>
               </w:rPr>
             </w:pPr>
@@ -14675,12 +14698,12 @@
               <w:snapToGrid w:val="0"/>
               <w:jc w:val="center"/>
               <w:rPr>
-                <w:rFonts w:ascii="Barlow Condensed Medium" w:eastAsia="DFKai-SB" w:hAnsi="Barlow Condensed Medium" w:cstheme="minorHAnsi"/>
-              </w:rPr>
-            </w:pPr>
-            <w:r>
-              <w:rPr>
-                <w:rFonts w:ascii="Barlow Condensed Medium" w:eastAsia="DFKai-SB" w:hAnsi="Barlow Condensed Medium" w:cstheme="minorHAnsi" w:hint="eastAsia"/>
+                <w:rFonts w:ascii="Barlow Condensed Medium" w:eastAsia="標楷體" w:hAnsi="Barlow Condensed Medium" w:cstheme="minorHAnsi"/>
+              </w:rPr>
+            </w:pPr>
+            <w:r>
+              <w:rPr>
+                <w:rFonts w:ascii="Barlow Condensed Medium" w:eastAsia="標楷體" w:hAnsi="Barlow Condensed Medium" w:cstheme="minorHAnsi" w:hint="eastAsia"/>
               </w:rPr>
               <w:t>高玉華</w:t>
             </w:r>
@@ -14705,13 +14728,13 @@
               <w:snapToGrid w:val="0"/>
               <w:jc w:val="center"/>
               <w:rPr>
-                <w:rFonts w:ascii="Barlow Condensed Medium" w:eastAsia="DFKai-SB" w:hAnsi="Barlow Condensed Medium" w:cstheme="minorHAnsi"/>
+                <w:rFonts w:ascii="Barlow Condensed Medium" w:eastAsia="標楷體" w:hAnsi="Barlow Condensed Medium" w:cstheme="minorHAnsi"/>
                 <w:highlight w:val="yellow"/>
               </w:rPr>
             </w:pPr>
             <w:r>
               <w:rPr>
-                <w:rFonts w:ascii="Barlow Condensed Medium" w:eastAsia="DFKai-SB" w:hAnsi="Barlow Condensed Medium" w:cstheme="minorHAnsi" w:hint="eastAsia"/>
+                <w:rFonts w:ascii="Barlow Condensed Medium" w:eastAsia="標楷體" w:hAnsi="Barlow Condensed Medium" w:cstheme="minorHAnsi" w:hint="eastAsia"/>
               </w:rPr>
               <w:t>黃麗卿</w:t>
             </w:r>
@@ -14735,13 +14758,13 @@
               <w:snapToGrid w:val="0"/>
               <w:jc w:val="distribute"/>
               <w:rPr>
-                <w:rFonts w:ascii="Barlow Condensed Medium" w:eastAsia="DFKai-SB" w:hAnsi="Barlow Condensed Medium" w:cstheme="minorHAnsi"/>
-                <w:w w:val="80"/>
-              </w:rPr>
-            </w:pPr>
-            <w:r>
-              <w:rPr>
-                <w:rFonts w:ascii="Barlow Condensed Medium" w:eastAsia="DFKai-SB" w:hAnsi="Barlow Condensed Medium" w:cstheme="minorHAnsi"/>
+                <w:rFonts w:ascii="Barlow Condensed Medium" w:eastAsia="標楷體" w:hAnsi="Barlow Condensed Medium" w:cstheme="minorHAnsi"/>
+                <w:w w:val="80"/>
+              </w:rPr>
+            </w:pPr>
+            <w:r>
+              <w:rPr>
+                <w:rFonts w:ascii="Barlow Condensed Medium" w:eastAsia="標楷體" w:hAnsi="Barlow Condensed Medium" w:cstheme="minorHAnsi"/>
                 <w:w w:val="80"/>
               </w:rPr>
               <w:t>但以理小組</w:t>
@@ -14761,7 +14784,7 @@
               <w:snapToGrid w:val="0"/>
               <w:jc w:val="center"/>
               <w:rPr>
-                <w:rFonts w:ascii="Barlow Condensed Medium" w:eastAsia="DFKai-SB" w:hAnsi="Barlow Condensed Medium" w:cstheme="minorHAnsi"/>
+                <w:rFonts w:ascii="Barlow Condensed Medium" w:eastAsia="標楷體" w:hAnsi="Barlow Condensed Medium" w:cstheme="minorHAnsi"/>
                 <w:w w:val="80"/>
               </w:rPr>
             </w:pPr>
@@ -14862,13 +14885,13 @@
               <w:snapToGrid w:val="0"/>
               <w:jc w:val="center"/>
               <w:rPr>
-                <w:rFonts w:ascii="Barlow Condensed Medium" w:eastAsia="DFKai-SB" w:hAnsi="Barlow Condensed Medium" w:cstheme="minorHAnsi"/>
-                <w:w w:val="80"/>
-              </w:rPr>
-            </w:pPr>
-            <w:r>
-              <w:rPr>
-                <w:rFonts w:ascii="Barlow Condensed Medium" w:eastAsia="DFKai-SB" w:hAnsi="Barlow Condensed Medium" w:cstheme="minorHAnsi" w:hint="eastAsia"/>
+                <w:rFonts w:ascii="Barlow Condensed Medium" w:eastAsia="標楷體" w:hAnsi="Barlow Condensed Medium" w:cstheme="minorHAnsi"/>
+                <w:w w:val="80"/>
+              </w:rPr>
+            </w:pPr>
+            <w:r>
+              <w:rPr>
+                <w:rFonts w:ascii="Barlow Condensed Medium" w:eastAsia="標楷體" w:hAnsi="Barlow Condensed Medium" w:cstheme="minorHAnsi" w:hint="eastAsia"/>
                 <w:w w:val="80"/>
               </w:rPr>
               <w:t>--</w:t>
@@ -14892,7 +14915,7 @@
             <w:pPr>
               <w:jc w:val="center"/>
               <w:rPr>
-                <w:rFonts w:ascii="Bahnschrift Condensed" w:eastAsia="DFKai-SB" w:hAnsi="Bahnschrift Condensed" w:cstheme="minorHAnsi"/>
+                <w:rFonts w:ascii="Bahnschrift Condensed" w:eastAsia="標楷體" w:hAnsi="Bahnschrift Condensed" w:cstheme="minorHAnsi"/>
                 <w:w w:val="80"/>
               </w:rPr>
             </w:pPr>
@@ -14939,12 +14962,12 @@
               <w:snapToGrid w:val="0"/>
               <w:jc w:val="center"/>
               <w:rPr>
-                <w:rFonts w:ascii="Barlow Condensed Medium" w:eastAsia="DFKai-SB" w:hAnsi="Barlow Condensed Medium" w:cstheme="minorHAnsi"/>
-              </w:rPr>
-            </w:pPr>
-            <w:r>
-              <w:rPr>
-                <w:rFonts w:ascii="Barlow Condensed Medium" w:eastAsia="DFKai-SB" w:hAnsi="Barlow Condensed Medium" w:cstheme="minorHAnsi" w:hint="eastAsia"/>
+                <w:rFonts w:ascii="Barlow Condensed Medium" w:eastAsia="標楷體" w:hAnsi="Barlow Condensed Medium" w:cstheme="minorHAnsi"/>
+              </w:rPr>
+            </w:pPr>
+            <w:r>
+              <w:rPr>
+                <w:rFonts w:ascii="Barlow Condensed Medium" w:eastAsia="標楷體" w:hAnsi="Barlow Condensed Medium" w:cstheme="minorHAnsi" w:hint="eastAsia"/>
               </w:rPr>
               <w:t>楊鍚昌</w:t>
             </w:r>
@@ -14969,13 +14992,13 @@
               <w:snapToGrid w:val="0"/>
               <w:jc w:val="center"/>
               <w:rPr>
-                <w:rFonts w:ascii="Barlow Condensed Medium" w:eastAsia="DFKai-SB" w:hAnsi="Barlow Condensed Medium" w:cstheme="minorHAnsi"/>
+                <w:rFonts w:ascii="Barlow Condensed Medium" w:eastAsia="標楷體" w:hAnsi="Barlow Condensed Medium" w:cstheme="minorHAnsi"/>
                 <w:highlight w:val="yellow"/>
               </w:rPr>
             </w:pPr>
             <w:r>
               <w:rPr>
-                <w:rFonts w:ascii="Barlow Condensed Medium" w:eastAsia="DFKai-SB" w:hAnsi="Barlow Condensed Medium" w:cstheme="minorHAnsi" w:hint="eastAsia"/>
+                <w:rFonts w:ascii="Barlow Condensed Medium" w:eastAsia="標楷體" w:hAnsi="Barlow Condensed Medium" w:cstheme="minorHAnsi" w:hint="eastAsia"/>
               </w:rPr>
               <w:t>黃耀宗</w:t>
             </w:r>
@@ -14999,13 +15022,13 @@
               <w:snapToGrid w:val="0"/>
               <w:jc w:val="distribute"/>
               <w:rPr>
-                <w:rFonts w:ascii="Barlow Condensed Medium" w:eastAsia="DFKai-SB" w:hAnsi="Barlow Condensed Medium" w:cstheme="minorHAnsi"/>
-                <w:w w:val="80"/>
-              </w:rPr>
-            </w:pPr>
-            <w:r>
-              <w:rPr>
-                <w:rFonts w:ascii="Barlow Condensed Medium" w:eastAsia="DFKai-SB" w:hAnsi="Barlow Condensed Medium" w:cstheme="minorHAnsi"/>
+                <w:rFonts w:ascii="Barlow Condensed Medium" w:eastAsia="標楷體" w:hAnsi="Barlow Condensed Medium" w:cstheme="minorHAnsi"/>
+                <w:w w:val="80"/>
+              </w:rPr>
+            </w:pPr>
+            <w:r>
+              <w:rPr>
+                <w:rFonts w:ascii="Barlow Condensed Medium" w:eastAsia="標楷體" w:hAnsi="Barlow Condensed Medium" w:cstheme="minorHAnsi"/>
                 <w:w w:val="80"/>
               </w:rPr>
               <w:t>拿細耳小組</w:t>
@@ -15025,7 +15048,7 @@
               <w:snapToGrid w:val="0"/>
               <w:jc w:val="center"/>
               <w:rPr>
-                <w:rFonts w:ascii="Barlow Condensed Medium" w:eastAsia="DFKai-SB" w:hAnsi="Barlow Condensed Medium" w:cstheme="minorHAnsi"/>
+                <w:rFonts w:ascii="Barlow Condensed Medium" w:eastAsia="標楷體" w:hAnsi="Barlow Condensed Medium" w:cstheme="minorHAnsi"/>
                 <w:w w:val="80"/>
               </w:rPr>
             </w:pPr>
@@ -15126,7 +15149,7 @@
               <w:snapToGrid w:val="0"/>
               <w:jc w:val="center"/>
               <w:rPr>
-                <w:rFonts w:ascii="Barlow Condensed Medium" w:eastAsia="DFKai-SB" w:hAnsi="Barlow Condensed Medium" w:cstheme="minorHAnsi"/>
+                <w:rFonts w:ascii="Barlow Condensed Medium" w:eastAsia="標楷體" w:hAnsi="Barlow Condensed Medium" w:cstheme="minorHAnsi"/>
                 <w:w w:val="80"/>
               </w:rPr>
             </w:pPr>
@@ -15151,7 +15174,7 @@
               <w:snapToGrid w:val="0"/>
               <w:ind w:left="57" w:right="57"/>
               <w:rPr>
-                <w:rFonts w:ascii="Eras Bold ITC" w:eastAsia="DFKai-SB" w:hAnsi="Eras Bold ITC" w:cstheme="minorHAnsi"/>
+                <w:rFonts w:ascii="Eras Bold ITC" w:eastAsia="標楷體" w:hAnsi="Eras Bold ITC" w:cstheme="minorHAnsi"/>
                 <w:w w:val="80"/>
               </w:rPr>
             </w:pPr>
@@ -15166,7 +15189,7 @@
             </w:r>
             <w:r>
               <w:rPr>
-                <w:rFonts w:ascii="DFKai-SB" w:eastAsia="DFKai-SB" w:hAnsi="DFKai-SB" w:cstheme="minorHAnsi" w:hint="eastAsia"/>
+                <w:rFonts w:ascii="標楷體" w:eastAsia="標楷體" w:hAnsi="標楷體" w:cstheme="minorHAnsi" w:hint="eastAsia"/>
                 <w:w w:val="66"/>
                 <w:sz w:val="28"/>
                 <w:szCs w:val="28"/>
@@ -15175,7 +15198,7 @@
             </w:r>
             <w:r>
               <w:rPr>
-                <w:rFonts w:ascii="Eras Bold ITC" w:eastAsia="DFKai-SB" w:hAnsi="Eras Bold ITC" w:cstheme="minorHAnsi" w:hint="eastAsia"/>
+                <w:rFonts w:ascii="Eras Bold ITC" w:eastAsia="標楷體" w:hAnsi="Eras Bold ITC" w:cstheme="minorHAnsi" w:hint="eastAsia"/>
                 <w:w w:val="66"/>
                 <w:sz w:val="28"/>
                 <w:szCs w:val="28"/>
@@ -15184,7 +15207,7 @@
             </w:r>
             <w:r>
               <w:rPr>
-                <w:rFonts w:ascii="Eras Bold ITC" w:eastAsia="DFKai-SB" w:hAnsi="Eras Bold ITC" w:cstheme="minorHAnsi" w:hint="eastAsia"/>
+                <w:rFonts w:ascii="Eras Bold ITC" w:eastAsia="標楷體" w:hAnsi="Eras Bold ITC" w:cstheme="minorHAnsi" w:hint="eastAsia"/>
                 <w:w w:val="66"/>
                 <w:sz w:val="28"/>
                 <w:szCs w:val="28"/>
@@ -15193,7 +15216,7 @@
             </w:r>
             <w:r>
               <w:rPr>
-                <w:rFonts w:ascii="Eras Bold ITC" w:eastAsia="DFKai-SB" w:hAnsi="Eras Bold ITC" w:cstheme="minorHAnsi" w:hint="eastAsia"/>
+                <w:rFonts w:ascii="Eras Bold ITC" w:eastAsia="標楷體" w:hAnsi="Eras Bold ITC" w:cstheme="minorHAnsi" w:hint="eastAsia"/>
                 <w:w w:val="66"/>
                 <w:sz w:val="28"/>
                 <w:szCs w:val="28"/>
@@ -15263,12 +15286,12 @@
               <w:snapToGrid w:val="0"/>
               <w:jc w:val="center"/>
               <w:rPr>
-                <w:rFonts w:ascii="Barlow Condensed Medium" w:eastAsia="DFKai-SB" w:hAnsi="Barlow Condensed Medium" w:cstheme="minorHAnsi"/>
-              </w:rPr>
-            </w:pPr>
-            <w:r>
-              <w:rPr>
-                <w:rFonts w:ascii="Barlow Condensed Medium" w:eastAsia="DFKai-SB" w:hAnsi="Barlow Condensed Medium" w:cstheme="minorHAnsi" w:hint="eastAsia"/>
+                <w:rFonts w:ascii="Barlow Condensed Medium" w:eastAsia="標楷體" w:hAnsi="Barlow Condensed Medium" w:cstheme="minorHAnsi"/>
+              </w:rPr>
+            </w:pPr>
+            <w:r>
+              <w:rPr>
+                <w:rFonts w:ascii="Barlow Condensed Medium" w:eastAsia="標楷體" w:hAnsi="Barlow Condensed Medium" w:cstheme="minorHAnsi" w:hint="eastAsia"/>
               </w:rPr>
               <w:t>林淑雲</w:t>
             </w:r>
@@ -15293,12 +15316,12 @@
               <w:snapToGrid w:val="0"/>
               <w:jc w:val="center"/>
               <w:rPr>
-                <w:rFonts w:ascii="Barlow Condensed Medium" w:eastAsia="DFKai-SB" w:hAnsi="Barlow Condensed Medium" w:cstheme="minorHAnsi"/>
-              </w:rPr>
-            </w:pPr>
-            <w:r>
-              <w:rPr>
-                <w:rFonts w:ascii="Barlow Condensed Medium" w:eastAsia="DFKai-SB" w:hAnsi="Barlow Condensed Medium" w:cstheme="minorHAnsi" w:hint="eastAsia"/>
+                <w:rFonts w:ascii="Barlow Condensed Medium" w:eastAsia="標楷體" w:hAnsi="Barlow Condensed Medium" w:cstheme="minorHAnsi"/>
+              </w:rPr>
+            </w:pPr>
+            <w:r>
+              <w:rPr>
+                <w:rFonts w:ascii="Barlow Condensed Medium" w:eastAsia="標楷體" w:hAnsi="Barlow Condensed Medium" w:cstheme="minorHAnsi" w:hint="eastAsia"/>
               </w:rPr>
               <w:t>林惠娟</w:t>
             </w:r>
@@ -15322,13 +15345,13 @@
               <w:snapToGrid w:val="0"/>
               <w:jc w:val="distribute"/>
               <w:rPr>
-                <w:rFonts w:ascii="Barlow Condensed Medium" w:eastAsia="DFKai-SB" w:hAnsi="Barlow Condensed Medium" w:cstheme="minorHAnsi"/>
-                <w:w w:val="80"/>
-              </w:rPr>
-            </w:pPr>
-            <w:r>
-              <w:rPr>
-                <w:rFonts w:ascii="Barlow Condensed Medium" w:eastAsia="DFKai-SB" w:hAnsi="Barlow Condensed Medium" w:cstheme="minorHAnsi"/>
+                <w:rFonts w:ascii="Barlow Condensed Medium" w:eastAsia="標楷體" w:hAnsi="Barlow Condensed Medium" w:cstheme="minorHAnsi"/>
+                <w:w w:val="80"/>
+              </w:rPr>
+            </w:pPr>
+            <w:r>
+              <w:rPr>
+                <w:rFonts w:ascii="Barlow Condensed Medium" w:eastAsia="標楷體" w:hAnsi="Barlow Condensed Medium" w:cstheme="minorHAnsi"/>
                 <w:w w:val="80"/>
               </w:rPr>
               <w:t>敬拜團契</w:t>
@@ -15348,7 +15371,7 @@
               <w:snapToGrid w:val="0"/>
               <w:jc w:val="center"/>
               <w:rPr>
-                <w:rFonts w:ascii="Barlow Condensed Medium" w:eastAsia="DFKai-SB" w:hAnsi="Barlow Condensed Medium" w:cstheme="minorHAnsi"/>
+                <w:rFonts w:ascii="Barlow Condensed Medium" w:eastAsia="標楷體" w:hAnsi="Barlow Condensed Medium" w:cstheme="minorHAnsi"/>
                 <w:w w:val="80"/>
               </w:rPr>
             </w:pPr>
@@ -15449,7 +15472,7 @@
               <w:snapToGrid w:val="0"/>
               <w:jc w:val="center"/>
               <w:rPr>
-                <w:rFonts w:ascii="Barlow Condensed Medium" w:eastAsia="DFKai-SB" w:hAnsi="Barlow Condensed Medium" w:cstheme="minorHAnsi"/>
+                <w:rFonts w:ascii="Barlow Condensed Medium" w:eastAsia="標楷體" w:hAnsi="Barlow Condensed Medium" w:cstheme="minorHAnsi"/>
                 <w:w w:val="80"/>
               </w:rPr>
             </w:pPr>
@@ -15472,7 +15495,7 @@
             <w:pPr>
               <w:snapToGrid w:val="0"/>
               <w:rPr>
-                <w:rFonts w:ascii="Bahnschrift Condensed" w:eastAsia="DFKai-SB" w:hAnsi="Bahnschrift Condensed" w:cstheme="minorHAnsi"/>
+                <w:rFonts w:ascii="Bahnschrift Condensed" w:eastAsia="標楷體" w:hAnsi="Bahnschrift Condensed" w:cstheme="minorHAnsi"/>
                 <w:b/>
                 <w:w w:val="80"/>
               </w:rPr>
@@ -15527,12 +15550,12 @@
               <w:snapToGrid w:val="0"/>
               <w:jc w:val="center"/>
               <w:rPr>
-                <w:rFonts w:ascii="Barlow Condensed Medium" w:eastAsia="DFKai-SB" w:hAnsi="Barlow Condensed Medium" w:cstheme="minorHAnsi"/>
-              </w:rPr>
-            </w:pPr>
-            <w:r>
-              <w:rPr>
-                <w:rFonts w:ascii="Barlow Condensed Medium" w:eastAsia="DFKai-SB" w:hAnsi="Barlow Condensed Medium" w:cstheme="minorHAnsi" w:hint="eastAsia"/>
+                <w:rFonts w:ascii="Barlow Condensed Medium" w:eastAsia="標楷體" w:hAnsi="Barlow Condensed Medium" w:cstheme="minorHAnsi"/>
+              </w:rPr>
+            </w:pPr>
+            <w:r>
+              <w:rPr>
+                <w:rFonts w:ascii="Barlow Condensed Medium" w:eastAsia="標楷體" w:hAnsi="Barlow Condensed Medium" w:cstheme="minorHAnsi" w:hint="eastAsia"/>
               </w:rPr>
               <w:t>張思婗</w:t>
             </w:r>
@@ -15557,12 +15580,12 @@
               <w:snapToGrid w:val="0"/>
               <w:jc w:val="center"/>
               <w:rPr>
-                <w:rFonts w:ascii="Barlow Condensed Medium" w:eastAsia="DFKai-SB" w:hAnsi="Barlow Condensed Medium" w:cstheme="minorHAnsi"/>
-              </w:rPr>
-            </w:pPr>
-            <w:r>
-              <w:rPr>
-                <w:rFonts w:ascii="Barlow Condensed Medium" w:eastAsia="DFKai-SB" w:hAnsi="Barlow Condensed Medium" w:cstheme="minorHAnsi" w:hint="eastAsia"/>
+                <w:rFonts w:ascii="Barlow Condensed Medium" w:eastAsia="標楷體" w:hAnsi="Barlow Condensed Medium" w:cstheme="minorHAnsi"/>
+              </w:rPr>
+            </w:pPr>
+            <w:r>
+              <w:rPr>
+                <w:rFonts w:ascii="Barlow Condensed Medium" w:eastAsia="標楷體" w:hAnsi="Barlow Condensed Medium" w:cstheme="minorHAnsi" w:hint="eastAsia"/>
               </w:rPr>
               <w:t>楊崇隆</w:t>
             </w:r>
@@ -15586,27 +15609,27 @@
               <w:snapToGrid w:val="0"/>
               <w:jc w:val="distribute"/>
               <w:rPr>
-                <w:rFonts w:ascii="Barlow Condensed Medium" w:eastAsia="DFKai-SB" w:hAnsi="Barlow Condensed Medium" w:cstheme="minorHAnsi"/>
-                <w:w w:val="80"/>
-              </w:rPr>
-            </w:pPr>
-            <w:r>
-              <w:rPr>
-                <w:rFonts w:ascii="Barlow Condensed Medium" w:eastAsia="DFKai-SB" w:hAnsi="Barlow Condensed Medium" w:cstheme="minorHAnsi"/>
+                <w:rFonts w:ascii="Barlow Condensed Medium" w:eastAsia="標楷體" w:hAnsi="Barlow Condensed Medium" w:cstheme="minorHAnsi"/>
+                <w:w w:val="80"/>
+              </w:rPr>
+            </w:pPr>
+            <w:r>
+              <w:rPr>
+                <w:rFonts w:ascii="Barlow Condensed Medium" w:eastAsia="標楷體" w:hAnsi="Barlow Condensed Medium" w:cstheme="minorHAnsi"/>
                 <w:w w:val="80"/>
               </w:rPr>
               <w:t>青</w:t>
             </w:r>
             <w:r>
               <w:rPr>
-                <w:rFonts w:ascii="Barlow Condensed Medium" w:eastAsia="DFKai-SB" w:hAnsi="Barlow Condensed Medium" w:cstheme="minorHAnsi"/>
+                <w:rFonts w:ascii="Barlow Condensed Medium" w:eastAsia="標楷體" w:hAnsi="Barlow Condensed Medium" w:cstheme="minorHAnsi"/>
                 <w:w w:val="80"/>
               </w:rPr>
               <w:t>年</w:t>
             </w:r>
             <w:r>
               <w:rPr>
-                <w:rFonts w:ascii="Barlow Condensed Medium" w:eastAsia="DFKai-SB" w:hAnsi="Barlow Condensed Medium" w:cstheme="minorHAnsi" w:hint="eastAsia"/>
+                <w:rFonts w:ascii="Barlow Condensed Medium" w:eastAsia="標楷體" w:hAnsi="Barlow Condensed Medium" w:cstheme="minorHAnsi" w:hint="eastAsia"/>
                 <w:w w:val="80"/>
               </w:rPr>
               <w:t>聚會</w:t>
@@ -15626,7 +15649,7 @@
               <w:snapToGrid w:val="0"/>
               <w:jc w:val="center"/>
               <w:rPr>
-                <w:rFonts w:ascii="Barlow Condensed Medium" w:eastAsia="DFKai-SB" w:hAnsi="Barlow Condensed Medium" w:cstheme="minorHAnsi"/>
+                <w:rFonts w:ascii="Barlow Condensed Medium" w:eastAsia="標楷體" w:hAnsi="Barlow Condensed Medium" w:cstheme="minorHAnsi"/>
                 <w:w w:val="80"/>
               </w:rPr>
             </w:pPr>
@@ -15727,13 +15750,13 @@
               <w:snapToGrid w:val="0"/>
               <w:jc w:val="center"/>
               <w:rPr>
-                <w:rFonts w:ascii="Barlow Condensed Medium" w:eastAsia="DFKai-SB" w:hAnsi="Barlow Condensed Medium" w:cstheme="minorHAnsi"/>
-                <w:w w:val="80"/>
-              </w:rPr>
-            </w:pPr>
-            <w:r>
-              <w:rPr>
-                <w:rFonts w:ascii="Barlow Condensed Medium" w:eastAsia="DFKai-SB" w:hAnsi="Barlow Condensed Medium" w:cstheme="minorHAnsi"/>
+                <w:rFonts w:ascii="Barlow Condensed Medium" w:eastAsia="標楷體" w:hAnsi="Barlow Condensed Medium" w:cstheme="minorHAnsi"/>
+                <w:w w:val="80"/>
+              </w:rPr>
+            </w:pPr>
+            <w:r>
+              <w:rPr>
+                <w:rFonts w:ascii="Barlow Condensed Medium" w:eastAsia="標楷體" w:hAnsi="Barlow Condensed Medium" w:cstheme="minorHAnsi"/>
                 <w:w w:val="80"/>
               </w:rPr>
               <w:t>10</w:t>
@@ -15756,7 +15779,7 @@
             <w:pPr>
               <w:jc w:val="center"/>
               <w:rPr>
-                <w:rFonts w:ascii="Bahnschrift Condensed" w:eastAsia="DFKai-SB" w:hAnsi="Bahnschrift Condensed" w:cstheme="minorHAnsi"/>
+                <w:rFonts w:ascii="Bahnschrift Condensed" w:eastAsia="標楷體" w:hAnsi="Bahnschrift Condensed" w:cstheme="minorHAnsi"/>
                 <w:w w:val="80"/>
               </w:rPr>
             </w:pPr>
@@ -15803,12 +15826,12 @@
               <w:snapToGrid w:val="0"/>
               <w:jc w:val="center"/>
               <w:rPr>
-                <w:rFonts w:ascii="Barlow Condensed Medium" w:eastAsia="DFKai-SB" w:hAnsi="Barlow Condensed Medium" w:cstheme="minorHAnsi"/>
-              </w:rPr>
-            </w:pPr>
-            <w:r>
-              <w:rPr>
-                <w:rFonts w:ascii="Barlow Condensed Medium" w:eastAsia="DFKai-SB" w:hAnsi="Barlow Condensed Medium" w:cstheme="minorHAnsi" w:hint="eastAsia"/>
+                <w:rFonts w:ascii="Barlow Condensed Medium" w:eastAsia="標楷體" w:hAnsi="Barlow Condensed Medium" w:cstheme="minorHAnsi"/>
+              </w:rPr>
+            </w:pPr>
+            <w:r>
+              <w:rPr>
+                <w:rFonts w:ascii="Barlow Condensed Medium" w:eastAsia="標楷體" w:hAnsi="Barlow Condensed Medium" w:cstheme="minorHAnsi" w:hint="eastAsia"/>
               </w:rPr>
               <w:t>卓滿惠</w:t>
             </w:r>
@@ -15833,12 +15856,12 @@
               <w:snapToGrid w:val="0"/>
               <w:jc w:val="center"/>
               <w:rPr>
-                <w:rFonts w:ascii="Barlow Condensed Medium" w:eastAsia="DFKai-SB" w:hAnsi="Barlow Condensed Medium" w:cstheme="minorHAnsi"/>
-              </w:rPr>
-            </w:pPr>
-            <w:r>
-              <w:rPr>
-                <w:rFonts w:ascii="Barlow Condensed Medium" w:eastAsia="DFKai-SB" w:hAnsi="Barlow Condensed Medium" w:cstheme="minorHAnsi" w:hint="eastAsia"/>
+                <w:rFonts w:ascii="Barlow Condensed Medium" w:eastAsia="標楷體" w:hAnsi="Barlow Condensed Medium" w:cstheme="minorHAnsi"/>
+              </w:rPr>
+            </w:pPr>
+            <w:r>
+              <w:rPr>
+                <w:rFonts w:ascii="Barlow Condensed Medium" w:eastAsia="標楷體" w:hAnsi="Barlow Condensed Medium" w:cstheme="minorHAnsi" w:hint="eastAsia"/>
               </w:rPr>
               <w:t>莊舒媛</w:t>
             </w:r>
@@ -15862,14 +15885,14 @@
               <w:snapToGrid w:val="0"/>
               <w:jc w:val="distribute"/>
               <w:rPr>
-                <w:rFonts w:ascii="Barlow Condensed Medium" w:eastAsia="DFKai-SB" w:hAnsi="Barlow Condensed Medium" w:cstheme="minorHAnsi"/>
+                <w:rFonts w:ascii="Barlow Condensed Medium" w:eastAsia="標楷體" w:hAnsi="Barlow Condensed Medium" w:cstheme="minorHAnsi"/>
                 <w:w w:val="80"/>
                 <w:highlight w:val="yellow"/>
               </w:rPr>
             </w:pPr>
             <w:r>
               <w:rPr>
-                <w:rFonts w:ascii="Barlow Condensed Medium" w:eastAsia="DFKai-SB" w:hAnsi="Barlow Condensed Medium" w:cstheme="minorHAnsi"/>
+                <w:rFonts w:ascii="Barlow Condensed Medium" w:eastAsia="標楷體" w:hAnsi="Barlow Condensed Medium" w:cstheme="minorHAnsi"/>
                 <w:w w:val="80"/>
               </w:rPr>
               <w:t>婦女團契</w:t>
@@ -15889,7 +15912,7 @@
               <w:snapToGrid w:val="0"/>
               <w:jc w:val="center"/>
               <w:rPr>
-                <w:rFonts w:ascii="Barlow Condensed Medium" w:eastAsia="DFKai-SB" w:hAnsi="Barlow Condensed Medium" w:cstheme="minorHAnsi"/>
+                <w:rFonts w:ascii="Barlow Condensed Medium" w:eastAsia="標楷體" w:hAnsi="Barlow Condensed Medium" w:cstheme="minorHAnsi"/>
                 <w:w w:val="80"/>
               </w:rPr>
             </w:pPr>
@@ -15990,13 +16013,13 @@
               <w:snapToGrid w:val="0"/>
               <w:jc w:val="center"/>
               <w:rPr>
-                <w:rFonts w:ascii="Barlow Condensed Medium" w:eastAsia="DFKai-SB" w:hAnsi="Barlow Condensed Medium" w:cstheme="minorHAnsi"/>
-                <w:w w:val="80"/>
-              </w:rPr>
-            </w:pPr>
-            <w:r>
-              <w:rPr>
-                <w:rFonts w:ascii="Barlow Condensed Medium" w:eastAsia="DFKai-SB" w:hAnsi="Barlow Condensed Medium" w:cstheme="minorHAnsi" w:hint="eastAsia"/>
+                <w:rFonts w:ascii="Barlow Condensed Medium" w:eastAsia="標楷體" w:hAnsi="Barlow Condensed Medium" w:cstheme="minorHAnsi"/>
+                <w:w w:val="80"/>
+              </w:rPr>
+            </w:pPr>
+            <w:r>
+              <w:rPr>
+                <w:rFonts w:ascii="Barlow Condensed Medium" w:eastAsia="標楷體" w:hAnsi="Barlow Condensed Medium" w:cstheme="minorHAnsi" w:hint="eastAsia"/>
                 <w:w w:val="80"/>
               </w:rPr>
               <w:t>--</w:t>
@@ -16019,7 +16042,7 @@
             <w:pPr>
               <w:jc w:val="center"/>
               <w:rPr>
-                <w:rFonts w:ascii="Bahnschrift Condensed" w:eastAsia="DFKai-SB" w:hAnsi="Bahnschrift Condensed" w:cstheme="minorHAnsi"/>
+                <w:rFonts w:ascii="Bahnschrift Condensed" w:eastAsia="標楷體" w:hAnsi="Bahnschrift Condensed" w:cstheme="minorHAnsi"/>
                 <w:w w:val="80"/>
               </w:rPr>
             </w:pPr>
@@ -16072,13 +16095,13 @@
               <w:snapToGrid w:val="0"/>
               <w:jc w:val="center"/>
               <w:rPr>
-                <w:rFonts w:ascii="Barlow Condensed Medium" w:eastAsia="DFKai-SB" w:hAnsi="Barlow Condensed Medium" w:cstheme="minorHAnsi"/>
+                <w:rFonts w:ascii="Barlow Condensed Medium" w:eastAsia="標楷體" w:hAnsi="Barlow Condensed Medium" w:cstheme="minorHAnsi"/>
                 <w:w w:val="90"/>
               </w:rPr>
             </w:pPr>
             <w:r>
               <w:rPr>
-                <w:rFonts w:ascii="Barlow Condensed Medium" w:eastAsia="DFKai-SB" w:hAnsi="Barlow Condensed Medium" w:cstheme="minorHAnsi" w:hint="eastAsia"/>
+                <w:rFonts w:ascii="Barlow Condensed Medium" w:eastAsia="標楷體" w:hAnsi="Barlow Condensed Medium" w:cstheme="minorHAnsi" w:hint="eastAsia"/>
                 <w:w w:val="90"/>
                 <w:szCs w:val="24"/>
               </w:rPr>
@@ -16086,7 +16109,7 @@
             </w:r>
             <w:r>
               <w:rPr>
-                <w:rFonts w:ascii="Barlow Condensed Medium" w:eastAsia="DFKai-SB" w:hAnsi="Barlow Condensed Medium" w:cstheme="minorHAnsi" w:hint="eastAsia"/>
+                <w:rFonts w:ascii="Barlow Condensed Medium" w:eastAsia="標楷體" w:hAnsi="Barlow Condensed Medium" w:cstheme="minorHAnsi" w:hint="eastAsia"/>
                 <w:w w:val="90"/>
                 <w:szCs w:val="24"/>
               </w:rPr>
@@ -16094,7 +16117,7 @@
             </w:r>
             <w:r>
               <w:rPr>
-                <w:rFonts w:ascii="Barlow Condensed Medium" w:eastAsia="DFKai-SB" w:hAnsi="Barlow Condensed Medium" w:cstheme="minorHAnsi" w:hint="eastAsia"/>
+                <w:rFonts w:ascii="Barlow Condensed Medium" w:eastAsia="標楷體" w:hAnsi="Barlow Condensed Medium" w:cstheme="minorHAnsi" w:hint="eastAsia"/>
                 <w:w w:val="90"/>
                 <w:szCs w:val="24"/>
               </w:rPr>
@@ -16102,7 +16125,7 @@
             </w:r>
             <w:r>
               <w:rPr>
-                <w:rFonts w:ascii="Barlow Condensed Medium" w:eastAsia="DFKai-SB" w:hAnsi="Barlow Condensed Medium" w:cstheme="minorHAnsi" w:hint="eastAsia"/>
+                <w:rFonts w:ascii="Barlow Condensed Medium" w:eastAsia="標楷體" w:hAnsi="Barlow Condensed Medium" w:cstheme="minorHAnsi" w:hint="eastAsia"/>
                 <w:w w:val="90"/>
                 <w:szCs w:val="24"/>
               </w:rPr>
@@ -16110,7 +16133,7 @@
             </w:r>
             <w:r>
               <w:rPr>
-                <w:rFonts w:ascii="Barlow Condensed Medium" w:eastAsia="DFKai-SB" w:hAnsi="Barlow Condensed Medium" w:cstheme="minorHAnsi" w:hint="eastAsia"/>
+                <w:rFonts w:ascii="Barlow Condensed Medium" w:eastAsia="標楷體" w:hAnsi="Barlow Condensed Medium" w:cstheme="minorHAnsi" w:hint="eastAsia"/>
                 <w:w w:val="90"/>
                 <w:szCs w:val="24"/>
               </w:rPr>
@@ -16137,14 +16160,14 @@
               <w:snapToGrid w:val="0"/>
               <w:jc w:val="center"/>
               <w:rPr>
-                <w:rFonts w:ascii="Barlow Condensed Medium" w:eastAsia="DFKai-SB" w:hAnsi="Barlow Condensed Medium" w:cstheme="minorHAnsi"/>
+                <w:rFonts w:ascii="Barlow Condensed Medium" w:eastAsia="標楷體" w:hAnsi="Barlow Condensed Medium" w:cstheme="minorHAnsi"/>
                 <w:w w:val="90"/>
                 <w:szCs w:val="24"/>
               </w:rPr>
             </w:pPr>
             <w:r>
               <w:rPr>
-                <w:rFonts w:ascii="Barlow Condensed Medium" w:eastAsia="DFKai-SB" w:hAnsi="Barlow Condensed Medium" w:cstheme="minorHAnsi" w:hint="eastAsia"/>
+                <w:rFonts w:ascii="Barlow Condensed Medium" w:eastAsia="標楷體" w:hAnsi="Barlow Condensed Medium" w:cstheme="minorHAnsi" w:hint="eastAsia"/>
                 <w:w w:val="90"/>
                 <w:szCs w:val="24"/>
               </w:rPr>
@@ -16152,7 +16175,7 @@
             </w:r>
             <w:r>
               <w:rPr>
-                <w:rFonts w:ascii="Barlow Condensed Medium" w:eastAsia="DFKai-SB" w:hAnsi="Barlow Condensed Medium" w:cstheme="minorHAnsi" w:hint="eastAsia"/>
+                <w:rFonts w:ascii="Barlow Condensed Medium" w:eastAsia="標楷體" w:hAnsi="Barlow Condensed Medium" w:cstheme="minorHAnsi" w:hint="eastAsia"/>
                 <w:w w:val="90"/>
                 <w:szCs w:val="24"/>
               </w:rPr>
@@ -16160,7 +16183,7 @@
             </w:r>
             <w:r>
               <w:rPr>
-                <w:rFonts w:ascii="Barlow Condensed Medium" w:eastAsia="DFKai-SB" w:hAnsi="Barlow Condensed Medium" w:cstheme="minorHAnsi" w:hint="eastAsia"/>
+                <w:rFonts w:ascii="Barlow Condensed Medium" w:eastAsia="標楷體" w:hAnsi="Barlow Condensed Medium" w:cstheme="minorHAnsi" w:hint="eastAsia"/>
                 <w:w w:val="90"/>
                 <w:szCs w:val="24"/>
               </w:rPr>
@@ -16168,7 +16191,7 @@
             </w:r>
             <w:r>
               <w:rPr>
-                <w:rFonts w:ascii="Barlow Condensed Medium" w:eastAsia="DFKai-SB" w:hAnsi="Barlow Condensed Medium" w:cstheme="minorHAnsi" w:hint="eastAsia"/>
+                <w:rFonts w:ascii="Barlow Condensed Medium" w:eastAsia="標楷體" w:hAnsi="Barlow Condensed Medium" w:cstheme="minorHAnsi" w:hint="eastAsia"/>
                 <w:w w:val="90"/>
                 <w:szCs w:val="24"/>
               </w:rPr>
@@ -16176,7 +16199,7 @@
             </w:r>
             <w:r>
               <w:rPr>
-                <w:rFonts w:ascii="Barlow Condensed Medium" w:eastAsia="DFKai-SB" w:hAnsi="Barlow Condensed Medium" w:cstheme="minorHAnsi" w:hint="eastAsia"/>
+                <w:rFonts w:ascii="Barlow Condensed Medium" w:eastAsia="標楷體" w:hAnsi="Barlow Condensed Medium" w:cstheme="minorHAnsi" w:hint="eastAsia"/>
                 <w:w w:val="90"/>
                 <w:szCs w:val="24"/>
               </w:rPr>
@@ -16202,13 +16225,13 @@
               <w:snapToGrid w:val="0"/>
               <w:jc w:val="distribute"/>
               <w:rPr>
-                <w:rFonts w:ascii="Barlow Condensed Medium" w:eastAsia="DFKai-SB" w:hAnsi="Barlow Condensed Medium" w:cstheme="minorHAnsi"/>
-                <w:w w:val="80"/>
-              </w:rPr>
-            </w:pPr>
-            <w:r>
-              <w:rPr>
-                <w:rFonts w:ascii="Barlow Condensed Medium" w:eastAsia="DFKai-SB" w:hAnsi="Barlow Condensed Medium" w:cstheme="minorHAnsi"/>
+                <w:rFonts w:ascii="Barlow Condensed Medium" w:eastAsia="標楷體" w:hAnsi="Barlow Condensed Medium" w:cstheme="minorHAnsi"/>
+                <w:w w:val="80"/>
+              </w:rPr>
+            </w:pPr>
+            <w:r>
+              <w:rPr>
+                <w:rFonts w:ascii="Barlow Condensed Medium" w:eastAsia="標楷體" w:hAnsi="Barlow Condensed Medium" w:cstheme="minorHAnsi"/>
                 <w:w w:val="80"/>
               </w:rPr>
               <w:t>松年團契</w:t>
@@ -16228,7 +16251,7 @@
               <w:snapToGrid w:val="0"/>
               <w:jc w:val="center"/>
               <w:rPr>
-                <w:rFonts w:ascii="Barlow Condensed Medium" w:eastAsia="DFKai-SB" w:hAnsi="Barlow Condensed Medium" w:cstheme="minorHAnsi"/>
+                <w:rFonts w:ascii="Barlow Condensed Medium" w:eastAsia="標楷體" w:hAnsi="Barlow Condensed Medium" w:cstheme="minorHAnsi"/>
                 <w:w w:val="80"/>
               </w:rPr>
             </w:pPr>
@@ -16343,13 +16366,13 @@
               <w:snapToGrid w:val="0"/>
               <w:jc w:val="center"/>
               <w:rPr>
-                <w:rFonts w:ascii="Barlow Condensed Medium" w:eastAsia="DFKai-SB" w:hAnsi="Barlow Condensed Medium" w:cstheme="minorHAnsi"/>
-                <w:w w:val="80"/>
-              </w:rPr>
-            </w:pPr>
-            <w:r>
-              <w:rPr>
-                <w:rFonts w:ascii="Barlow Condensed Medium" w:eastAsia="DFKai-SB" w:hAnsi="Barlow Condensed Medium" w:cstheme="minorHAnsi" w:hint="eastAsia"/>
+                <w:rFonts w:ascii="Barlow Condensed Medium" w:eastAsia="標楷體" w:hAnsi="Barlow Condensed Medium" w:cstheme="minorHAnsi"/>
+                <w:w w:val="80"/>
+              </w:rPr>
+            </w:pPr>
+            <w:r>
+              <w:rPr>
+                <w:rFonts w:ascii="Barlow Condensed Medium" w:eastAsia="標楷體" w:hAnsi="Barlow Condensed Medium" w:cstheme="minorHAnsi" w:hint="eastAsia"/>
                 <w:w w:val="80"/>
               </w:rPr>
               <w:t>--</w:t>
@@ -16372,7 +16395,7 @@
             <w:pPr>
               <w:jc w:val="center"/>
               <w:rPr>
-                <w:rFonts w:ascii="Bahnschrift Condensed" w:eastAsia="DFKai-SB" w:hAnsi="Bahnschrift Condensed" w:cstheme="minorHAnsi"/>
+                <w:rFonts w:ascii="Bahnschrift Condensed" w:eastAsia="標楷體" w:hAnsi="Bahnschrift Condensed" w:cstheme="minorHAnsi"/>
                 <w:w w:val="80"/>
               </w:rPr>
             </w:pPr>
@@ -16424,13 +16447,13 @@
               <w:snapToGrid w:val="0"/>
               <w:jc w:val="center"/>
               <w:rPr>
-                <w:rFonts w:ascii="Barlow Condensed Medium" w:eastAsia="DFKai-SB" w:hAnsi="Barlow Condensed Medium" w:cstheme="minorHAnsi"/>
+                <w:rFonts w:ascii="Barlow Condensed Medium" w:eastAsia="標楷體" w:hAnsi="Barlow Condensed Medium" w:cstheme="minorHAnsi"/>
                 <w:szCs w:val="24"/>
               </w:rPr>
             </w:pPr>
             <w:r>
               <w:rPr>
-                <w:rFonts w:ascii="Barlow Condensed Medium" w:eastAsia="DFKai-SB" w:hAnsi="Barlow Condensed Medium" w:cstheme="minorHAnsi" w:hint="eastAsia"/>
+                <w:rFonts w:ascii="Barlow Condensed Medium" w:eastAsia="標楷體" w:hAnsi="Barlow Condensed Medium" w:cstheme="minorHAnsi" w:hint="eastAsia"/>
                 <w:szCs w:val="24"/>
               </w:rPr>
               <w:t>蔡侑霖</w:t>
@@ -16455,13 +16478,13 @@
               <w:snapToGrid w:val="0"/>
               <w:jc w:val="center"/>
               <w:rPr>
-                <w:rFonts w:ascii="Barlow Condensed Medium" w:eastAsia="DFKai-SB" w:hAnsi="Barlow Condensed Medium" w:cstheme="minorHAnsi"/>
+                <w:rFonts w:ascii="Barlow Condensed Medium" w:eastAsia="標楷體" w:hAnsi="Barlow Condensed Medium" w:cstheme="minorHAnsi"/>
                 <w:szCs w:val="24"/>
               </w:rPr>
             </w:pPr>
             <w:r>
               <w:rPr>
-                <w:rFonts w:ascii="Barlow Condensed Medium" w:eastAsia="DFKai-SB" w:hAnsi="Barlow Condensed Medium" w:cstheme="minorHAnsi" w:hint="eastAsia"/>
+                <w:rFonts w:ascii="Barlow Condensed Medium" w:eastAsia="標楷體" w:hAnsi="Barlow Condensed Medium" w:cstheme="minorHAnsi" w:hint="eastAsia"/>
                 <w:szCs w:val="24"/>
               </w:rPr>
               <w:t>孫翠璘</w:t>
@@ -16486,7 +16509,7 @@
               <w:snapToGrid w:val="0"/>
               <w:jc w:val="distribute"/>
               <w:rPr>
-                <w:rFonts w:ascii="Barlow Condensed Medium" w:eastAsia="DFKai-SB" w:hAnsi="Barlow Condensed Medium" w:cstheme="minorHAnsi"/>
+                <w:rFonts w:ascii="Barlow Condensed Medium" w:eastAsia="標楷體" w:hAnsi="Barlow Condensed Medium" w:cstheme="minorHAnsi"/>
                 <w:w w:val="80"/>
               </w:rPr>
             </w:pPr>
@@ -16505,7 +16528,7 @@
               <w:snapToGrid w:val="0"/>
               <w:jc w:val="center"/>
               <w:rPr>
-                <w:rFonts w:ascii="Barlow Condensed Medium" w:eastAsia="DFKai-SB" w:hAnsi="Barlow Condensed Medium" w:cstheme="minorHAnsi"/>
+                <w:rFonts w:ascii="Barlow Condensed Medium" w:eastAsia="標楷體" w:hAnsi="Barlow Condensed Medium" w:cstheme="minorHAnsi"/>
                 <w:w w:val="80"/>
               </w:rPr>
             </w:pPr>
@@ -16527,7 +16550,7 @@
               <w:snapToGrid w:val="0"/>
               <w:jc w:val="center"/>
               <w:rPr>
-                <w:rFonts w:ascii="Barlow Condensed Medium" w:eastAsia="DFKai-SB" w:hAnsi="Barlow Condensed Medium" w:cstheme="minorHAnsi"/>
+                <w:rFonts w:ascii="Barlow Condensed Medium" w:eastAsia="標楷體" w:hAnsi="Barlow Condensed Medium" w:cstheme="minorHAnsi"/>
                 <w:w w:val="80"/>
               </w:rPr>
             </w:pPr>
@@ -16549,7 +16572,7 @@
             <w:pPr>
               <w:jc w:val="center"/>
               <w:rPr>
-                <w:rFonts w:ascii="Bahnschrift Condensed" w:eastAsia="DFKai-SB" w:hAnsi="Bahnschrift Condensed" w:cstheme="minorHAnsi"/>
+                <w:rFonts w:ascii="Bahnschrift Condensed" w:eastAsia="標楷體" w:hAnsi="Bahnschrift Condensed" w:cstheme="minorHAnsi"/>
                 <w:w w:val="80"/>
               </w:rPr>
             </w:pPr>
@@ -16603,12 +16626,12 @@
               <w:snapToGrid w:val="0"/>
               <w:jc w:val="center"/>
               <w:rPr>
-                <w:rFonts w:ascii="Barlow Condensed Medium" w:eastAsia="DFKai-SB" w:hAnsi="Barlow Condensed Medium" w:cstheme="minorHAnsi"/>
-              </w:rPr>
-            </w:pPr>
-            <w:r>
-              <w:rPr>
-                <w:rFonts w:ascii="Barlow Condensed Medium" w:eastAsia="DFKai-SB" w:hAnsi="Barlow Condensed Medium" w:cstheme="minorHAnsi" w:hint="eastAsia"/>
+                <w:rFonts w:ascii="Barlow Condensed Medium" w:eastAsia="標楷體" w:hAnsi="Barlow Condensed Medium" w:cstheme="minorHAnsi"/>
+              </w:rPr>
+            </w:pPr>
+            <w:r>
+              <w:rPr>
+                <w:rFonts w:ascii="Barlow Condensed Medium" w:eastAsia="標楷體" w:hAnsi="Barlow Condensed Medium" w:cstheme="minorHAnsi" w:hint="eastAsia"/>
               </w:rPr>
               <w:t>劉以傑</w:t>
             </w:r>
@@ -16633,12 +16656,12 @@
               <w:snapToGrid w:val="0"/>
               <w:jc w:val="center"/>
               <w:rPr>
-                <w:rFonts w:ascii="Barlow Condensed Medium" w:eastAsia="DFKai-SB" w:hAnsi="Barlow Condensed Medium" w:cstheme="minorHAnsi"/>
-              </w:rPr>
-            </w:pPr>
-            <w:r>
-              <w:rPr>
-                <w:rFonts w:ascii="Barlow Condensed Medium" w:eastAsia="DFKai-SB" w:hAnsi="Barlow Condensed Medium" w:cstheme="minorHAnsi" w:hint="eastAsia"/>
+                <w:rFonts w:ascii="Barlow Condensed Medium" w:eastAsia="標楷體" w:hAnsi="Barlow Condensed Medium" w:cstheme="minorHAnsi"/>
+              </w:rPr>
+            </w:pPr>
+            <w:r>
+              <w:rPr>
+                <w:rFonts w:ascii="Barlow Condensed Medium" w:eastAsia="標楷體" w:hAnsi="Barlow Condensed Medium" w:cstheme="minorHAnsi" w:hint="eastAsia"/>
               </w:rPr>
               <w:t>張昭立</w:t>
             </w:r>
@@ -16662,7 +16685,7 @@
               <w:snapToGrid w:val="0"/>
               <w:jc w:val="distribute"/>
               <w:rPr>
-                <w:rFonts w:ascii="Barlow Condensed Medium" w:eastAsia="DFKai-SB" w:hAnsi="Barlow Condensed Medium" w:cstheme="minorHAnsi"/>
+                <w:rFonts w:ascii="Barlow Condensed Medium" w:eastAsia="標楷體" w:hAnsi="Barlow Condensed Medium" w:cstheme="minorHAnsi"/>
                 <w:w w:val="80"/>
               </w:rPr>
             </w:pPr>
@@ -16684,7 +16707,7 @@
               <w:snapToGrid w:val="0"/>
               <w:jc w:val="center"/>
               <w:rPr>
-                <w:rFonts w:ascii="Barlow Condensed Medium" w:eastAsia="DFKai-SB" w:hAnsi="Barlow Condensed Medium" w:cstheme="minorHAnsi"/>
+                <w:rFonts w:ascii="Barlow Condensed Medium" w:eastAsia="標楷體" w:hAnsi="Barlow Condensed Medium" w:cstheme="minorHAnsi"/>
                 <w:w w:val="80"/>
               </w:rPr>
             </w:pPr>
@@ -16706,7 +16729,7 @@
               <w:snapToGrid w:val="0"/>
               <w:jc w:val="center"/>
               <w:rPr>
-                <w:rFonts w:ascii="Barlow Condensed Medium" w:eastAsia="DFKai-SB" w:hAnsi="Barlow Condensed Medium" w:cstheme="minorHAnsi"/>
+                <w:rFonts w:ascii="Barlow Condensed Medium" w:eastAsia="標楷體" w:hAnsi="Barlow Condensed Medium" w:cstheme="minorHAnsi"/>
                 <w:w w:val="80"/>
               </w:rPr>
             </w:pPr>
@@ -16728,7 +16751,7 @@
             <w:pPr>
               <w:jc w:val="center"/>
               <w:rPr>
-                <w:rFonts w:ascii="Bahnschrift Condensed" w:eastAsia="DFKai-SB" w:hAnsi="Bahnschrift Condensed" w:cstheme="minorHAnsi"/>
+                <w:rFonts w:ascii="Bahnschrift Condensed" w:eastAsia="標楷體" w:hAnsi="Bahnschrift Condensed" w:cstheme="minorHAnsi"/>
                 <w:w w:val="80"/>
               </w:rPr>
             </w:pPr>
@@ -16777,12 +16800,12 @@
               <w:snapToGrid w:val="0"/>
               <w:jc w:val="center"/>
               <w:rPr>
-                <w:rFonts w:ascii="Barlow Condensed Medium" w:eastAsia="DFKai-SB" w:hAnsi="Barlow Condensed Medium" w:cstheme="minorHAnsi"/>
-              </w:rPr>
-            </w:pPr>
-            <w:r>
-              <w:rPr>
-                <w:rFonts w:ascii="Barlow Condensed Medium" w:eastAsia="DFKai-SB" w:hAnsi="Barlow Condensed Medium" w:cstheme="minorHAnsi" w:hint="eastAsia"/>
+                <w:rFonts w:ascii="Barlow Condensed Medium" w:eastAsia="標楷體" w:hAnsi="Barlow Condensed Medium" w:cstheme="minorHAnsi"/>
+              </w:rPr>
+            </w:pPr>
+            <w:r>
+              <w:rPr>
+                <w:rFonts w:ascii="Barlow Condensed Medium" w:eastAsia="標楷體" w:hAnsi="Barlow Condensed Medium" w:cstheme="minorHAnsi" w:hint="eastAsia"/>
               </w:rPr>
               <w:t>劉廷驛</w:t>
             </w:r>
@@ -16807,12 +16830,12 @@
               <w:snapToGrid w:val="0"/>
               <w:jc w:val="center"/>
               <w:rPr>
-                <w:rFonts w:ascii="Barlow Condensed Medium" w:eastAsia="DFKai-SB" w:hAnsi="Barlow Condensed Medium" w:cstheme="minorHAnsi"/>
-              </w:rPr>
-            </w:pPr>
-            <w:r>
-              <w:rPr>
-                <w:rFonts w:ascii="Barlow Condensed Medium" w:eastAsia="DFKai-SB" w:hAnsi="Barlow Condensed Medium" w:cstheme="minorHAnsi" w:hint="eastAsia"/>
+                <w:rFonts w:ascii="Barlow Condensed Medium" w:eastAsia="標楷體" w:hAnsi="Barlow Condensed Medium" w:cstheme="minorHAnsi"/>
+              </w:rPr>
+            </w:pPr>
+            <w:r>
+              <w:rPr>
+                <w:rFonts w:ascii="Barlow Condensed Medium" w:eastAsia="標楷體" w:hAnsi="Barlow Condensed Medium" w:cstheme="minorHAnsi" w:hint="eastAsia"/>
               </w:rPr>
               <w:t>蕭國鎮</w:t>
             </w:r>
@@ -16836,7 +16859,7 @@
               <w:snapToGrid w:val="0"/>
               <w:jc w:val="distribute"/>
               <w:rPr>
-                <w:rFonts w:ascii="Barlow Condensed Medium" w:eastAsia="DFKai-SB" w:hAnsi="Barlow Condensed Medium" w:cstheme="minorHAnsi"/>
+                <w:rFonts w:ascii="Barlow Condensed Medium" w:eastAsia="標楷體" w:hAnsi="Barlow Condensed Medium" w:cstheme="minorHAnsi"/>
                 <w:w w:val="80"/>
               </w:rPr>
             </w:pPr>
@@ -16859,7 +16882,7 @@
               <w:snapToGrid w:val="0"/>
               <w:jc w:val="center"/>
               <w:rPr>
-                <w:rFonts w:ascii="Barlow Condensed Medium" w:eastAsia="DFKai-SB" w:hAnsi="Barlow Condensed Medium" w:cstheme="minorHAnsi"/>
+                <w:rFonts w:ascii="Barlow Condensed Medium" w:eastAsia="標楷體" w:hAnsi="Barlow Condensed Medium" w:cstheme="minorHAnsi"/>
                 <w:w w:val="80"/>
               </w:rPr>
             </w:pPr>
@@ -16882,7 +16905,7 @@
               <w:snapToGrid w:val="0"/>
               <w:jc w:val="center"/>
               <w:rPr>
-                <w:rFonts w:ascii="Barlow Condensed Medium" w:eastAsia="DFKai-SB" w:hAnsi="Barlow Condensed Medium" w:cstheme="minorHAnsi"/>
+                <w:rFonts w:ascii="Barlow Condensed Medium" w:eastAsia="標楷體" w:hAnsi="Barlow Condensed Medium" w:cstheme="minorHAnsi"/>
                 <w:w w:val="80"/>
               </w:rPr>
             </w:pPr>
@@ -16905,7 +16928,7 @@
             <w:pPr>
               <w:jc w:val="center"/>
               <w:rPr>
-                <w:rFonts w:ascii="Bahnschrift Condensed" w:eastAsia="DFKai-SB" w:hAnsi="Bahnschrift Condensed" w:cstheme="minorHAnsi"/>
+                <w:rFonts w:ascii="Bahnschrift Condensed" w:eastAsia="標楷體" w:hAnsi="Bahnschrift Condensed" w:cstheme="minorHAnsi"/>
                 <w:w w:val="80"/>
               </w:rPr>
             </w:pPr>
@@ -16957,12 +16980,12 @@
               <w:snapToGrid w:val="0"/>
               <w:jc w:val="center"/>
               <w:rPr>
-                <w:rFonts w:ascii="Barlow Condensed Medium" w:eastAsia="DFKai-SB" w:hAnsi="Barlow Condensed Medium" w:cstheme="minorHAnsi"/>
-              </w:rPr>
-            </w:pPr>
-            <w:r>
-              <w:rPr>
-                <w:rFonts w:ascii="Barlow Condensed Medium" w:eastAsia="DFKai-SB" w:hAnsi="Barlow Condensed Medium" w:cstheme="minorHAnsi" w:hint="eastAsia"/>
+                <w:rFonts w:ascii="Barlow Condensed Medium" w:eastAsia="標楷體" w:hAnsi="Barlow Condensed Medium" w:cstheme="minorHAnsi"/>
+              </w:rPr>
+            </w:pPr>
+            <w:r>
+              <w:rPr>
+                <w:rFonts w:ascii="Barlow Condensed Medium" w:eastAsia="標楷體" w:hAnsi="Barlow Condensed Medium" w:cstheme="minorHAnsi" w:hint="eastAsia"/>
               </w:rPr>
               <w:t>蕭國鎮</w:t>
             </w:r>
@@ -16983,12 +17006,12 @@
               <w:snapToGrid w:val="0"/>
               <w:jc w:val="center"/>
               <w:rPr>
-                <w:rFonts w:ascii="Barlow Condensed Medium" w:eastAsia="DFKai-SB" w:hAnsi="Barlow Condensed Medium" w:cstheme="minorHAnsi"/>
-              </w:rPr>
-            </w:pPr>
-            <w:r>
-              <w:rPr>
-                <w:rFonts w:ascii="Barlow Condensed Medium" w:eastAsia="DFKai-SB" w:hAnsi="Barlow Condensed Medium" w:cstheme="minorHAnsi" w:hint="eastAsia"/>
+                <w:rFonts w:ascii="Barlow Condensed Medium" w:eastAsia="標楷體" w:hAnsi="Barlow Condensed Medium" w:cstheme="minorHAnsi"/>
+              </w:rPr>
+            </w:pPr>
+            <w:r>
+              <w:rPr>
+                <w:rFonts w:ascii="Barlow Condensed Medium" w:eastAsia="標楷體" w:hAnsi="Barlow Condensed Medium" w:cstheme="minorHAnsi" w:hint="eastAsia"/>
               </w:rPr>
               <w:t>黃明憲</w:t>
             </w:r>
@@ -17007,7 +17030,7 @@
             <w:pPr>
               <w:snapToGrid w:val="0"/>
               <w:rPr>
-                <w:rFonts w:ascii="Barlow Condensed Medium" w:eastAsia="DFKai-SB" w:hAnsi="Barlow Condensed Medium" w:cstheme="minorHAnsi"/>
+                <w:rFonts w:ascii="Barlow Condensed Medium" w:eastAsia="標楷體" w:hAnsi="Barlow Condensed Medium" w:cstheme="minorHAnsi"/>
                 <w:w w:val="80"/>
               </w:rPr>
             </w:pPr>
@@ -17025,7 +17048,7 @@
             <w:pPr>
               <w:snapToGrid w:val="0"/>
               <w:rPr>
-                <w:rFonts w:ascii="Barlow Condensed Medium" w:eastAsia="DFKai-SB" w:hAnsi="Barlow Condensed Medium" w:cstheme="minorHAnsi"/>
+                <w:rFonts w:ascii="Barlow Condensed Medium" w:eastAsia="標楷體" w:hAnsi="Barlow Condensed Medium" w:cstheme="minorHAnsi"/>
                 <w:w w:val="80"/>
               </w:rPr>
             </w:pPr>
@@ -17044,7 +17067,7 @@
             <w:pPr>
               <w:snapToGrid w:val="0"/>
               <w:rPr>
-                <w:rFonts w:ascii="Barlow Condensed Medium" w:eastAsia="DFKai-SB" w:hAnsi="Barlow Condensed Medium" w:cstheme="minorHAnsi"/>
+                <w:rFonts w:ascii="Barlow Condensed Medium" w:eastAsia="標楷體" w:hAnsi="Barlow Condensed Medium" w:cstheme="minorHAnsi"/>
                 <w:w w:val="80"/>
               </w:rPr>
             </w:pPr>
@@ -17062,7 +17085,7 @@
           <w:p>
             <w:pPr>
               <w:rPr>
-                <w:rFonts w:ascii="Bahnschrift Condensed" w:eastAsia="DFKai-SB" w:hAnsi="Bahnschrift Condensed" w:cstheme="minorHAnsi"/>
+                <w:rFonts w:ascii="Bahnschrift Condensed" w:eastAsia="標楷體" w:hAnsi="Bahnschrift Condensed" w:cstheme="minorHAnsi"/>
                 <w:w w:val="80"/>
               </w:rPr>
             </w:pPr>
@@ -17113,7 +17136,7 @@
               <w:snapToGrid w:val="0"/>
               <w:jc w:val="center"/>
               <w:rPr>
-                <w:rFonts w:ascii="Barlow Condensed Medium" w:eastAsia="DFKai-SB" w:hAnsi="Barlow Condensed Medium" w:cstheme="minorHAnsi"/>
+                <w:rFonts w:ascii="Barlow Condensed Medium" w:eastAsia="標楷體" w:hAnsi="Barlow Condensed Medium" w:cstheme="minorHAnsi"/>
               </w:rPr>
             </w:pPr>
           </w:p>
@@ -17132,7 +17155,7 @@
               <w:snapToGrid w:val="0"/>
               <w:jc w:val="center"/>
               <w:rPr>
-                <w:rFonts w:ascii="Barlow Condensed Medium" w:eastAsia="DFKai-SB" w:hAnsi="Barlow Condensed Medium" w:cstheme="minorHAnsi"/>
+                <w:rFonts w:ascii="Barlow Condensed Medium" w:eastAsia="標楷體" w:hAnsi="Barlow Condensed Medium" w:cstheme="minorHAnsi"/>
               </w:rPr>
             </w:pPr>
           </w:p>
@@ -17150,7 +17173,7 @@
             <w:pPr>
               <w:snapToGrid w:val="0"/>
               <w:rPr>
-                <w:rFonts w:ascii="Barlow Condensed Medium" w:eastAsia="DFKai-SB" w:hAnsi="Barlow Condensed Medium" w:cstheme="minorHAnsi"/>
+                <w:rFonts w:ascii="Barlow Condensed Medium" w:eastAsia="標楷體" w:hAnsi="Barlow Condensed Medium" w:cstheme="minorHAnsi"/>
                 <w:w w:val="80"/>
               </w:rPr>
             </w:pPr>
@@ -17168,7 +17191,7 @@
             <w:pPr>
               <w:snapToGrid w:val="0"/>
               <w:rPr>
-                <w:rFonts w:ascii="Barlow Condensed Medium" w:eastAsia="DFKai-SB" w:hAnsi="Barlow Condensed Medium" w:cstheme="minorHAnsi"/>
+                <w:rFonts w:ascii="Barlow Condensed Medium" w:eastAsia="標楷體" w:hAnsi="Barlow Condensed Medium" w:cstheme="minorHAnsi"/>
                 <w:w w:val="80"/>
               </w:rPr>
             </w:pPr>
@@ -17187,7 +17210,7 @@
             <w:pPr>
               <w:snapToGrid w:val="0"/>
               <w:rPr>
-                <w:rFonts w:ascii="Barlow Condensed Medium" w:eastAsia="DFKai-SB" w:hAnsi="Barlow Condensed Medium" w:cstheme="minorHAnsi"/>
+                <w:rFonts w:ascii="Barlow Condensed Medium" w:eastAsia="標楷體" w:hAnsi="Barlow Condensed Medium" w:cstheme="minorHAnsi"/>
                 <w:w w:val="80"/>
               </w:rPr>
             </w:pPr>
@@ -17205,7 +17228,7 @@
           <w:p>
             <w:pPr>
               <w:rPr>
-                <w:rFonts w:ascii="Bahnschrift Condensed" w:eastAsia="DFKai-SB" w:hAnsi="Bahnschrift Condensed" w:cstheme="minorHAnsi"/>
+                <w:rFonts w:ascii="Bahnschrift Condensed" w:eastAsia="標楷體" w:hAnsi="Bahnschrift Condensed" w:cstheme="minorHAnsi"/>
                 <w:w w:val="80"/>
               </w:rPr>
             </w:pPr>
@@ -17256,12 +17279,12 @@
               <w:snapToGrid w:val="0"/>
               <w:jc w:val="center"/>
               <w:rPr>
-                <w:rFonts w:ascii="Barlow Condensed Medium" w:eastAsia="DFKai-SB" w:hAnsi="Barlow Condensed Medium" w:cstheme="minorHAnsi"/>
-              </w:rPr>
-            </w:pPr>
-            <w:r>
-              <w:rPr>
-                <w:rFonts w:ascii="Barlow Condensed Medium" w:eastAsia="DFKai-SB" w:hAnsi="Barlow Condensed Medium" w:cstheme="minorHAnsi" w:hint="eastAsia"/>
+                <w:rFonts w:ascii="Barlow Condensed Medium" w:eastAsia="標楷體" w:hAnsi="Barlow Condensed Medium" w:cstheme="minorHAnsi"/>
+              </w:rPr>
+            </w:pPr>
+            <w:r>
+              <w:rPr>
+                <w:rFonts w:ascii="Barlow Condensed Medium" w:eastAsia="標楷體" w:hAnsi="Barlow Condensed Medium" w:cstheme="minorHAnsi" w:hint="eastAsia"/>
                 <w:w w:val="80"/>
               </w:rPr>
               <w:t>--</w:t>
@@ -17282,12 +17305,12 @@
               <w:snapToGrid w:val="0"/>
               <w:jc w:val="center"/>
               <w:rPr>
-                <w:rFonts w:ascii="Barlow Condensed Medium" w:eastAsia="DFKai-SB" w:hAnsi="Barlow Condensed Medium" w:cstheme="minorHAnsi"/>
-              </w:rPr>
-            </w:pPr>
-            <w:r>
-              <w:rPr>
-                <w:rFonts w:ascii="Barlow Condensed Medium" w:eastAsia="DFKai-SB" w:hAnsi="Barlow Condensed Medium" w:cstheme="minorHAnsi" w:hint="eastAsia"/>
+                <w:rFonts w:ascii="Barlow Condensed Medium" w:eastAsia="標楷體" w:hAnsi="Barlow Condensed Medium" w:cstheme="minorHAnsi"/>
+              </w:rPr>
+            </w:pPr>
+            <w:r>
+              <w:rPr>
+                <w:rFonts w:ascii="Barlow Condensed Medium" w:eastAsia="標楷體" w:hAnsi="Barlow Condensed Medium" w:cstheme="minorHAnsi" w:hint="eastAsia"/>
                 <w:w w:val="80"/>
               </w:rPr>
               <w:t>--</w:t>
@@ -17307,7 +17330,7 @@
             <w:pPr>
               <w:snapToGrid w:val="0"/>
               <w:rPr>
-                <w:rFonts w:ascii="Barlow Condensed Medium" w:eastAsia="DFKai-SB" w:hAnsi="Barlow Condensed Medium" w:cstheme="minorHAnsi"/>
+                <w:rFonts w:ascii="Barlow Condensed Medium" w:eastAsia="標楷體" w:hAnsi="Barlow Condensed Medium" w:cstheme="minorHAnsi"/>
                 <w:w w:val="80"/>
               </w:rPr>
             </w:pPr>
@@ -17325,7 +17348,7 @@
             <w:pPr>
               <w:snapToGrid w:val="0"/>
               <w:rPr>
-                <w:rFonts w:ascii="Barlow Condensed Medium" w:eastAsia="DFKai-SB" w:hAnsi="Barlow Condensed Medium" w:cstheme="minorHAnsi"/>
+                <w:rFonts w:ascii="Barlow Condensed Medium" w:eastAsia="標楷體" w:hAnsi="Barlow Condensed Medium" w:cstheme="minorHAnsi"/>
                 <w:w w:val="80"/>
               </w:rPr>
             </w:pPr>
@@ -17344,7 +17367,7 @@
             <w:pPr>
               <w:snapToGrid w:val="0"/>
               <w:rPr>
-                <w:rFonts w:ascii="Barlow Condensed Medium" w:eastAsia="DFKai-SB" w:hAnsi="Barlow Condensed Medium" w:cstheme="minorHAnsi"/>
+                <w:rFonts w:ascii="Barlow Condensed Medium" w:eastAsia="標楷體" w:hAnsi="Barlow Condensed Medium" w:cstheme="minorHAnsi"/>
                 <w:w w:val="80"/>
               </w:rPr>
             </w:pPr>
@@ -17362,7 +17385,7 @@
           <w:p>
             <w:pPr>
               <w:rPr>
-                <w:rFonts w:ascii="Bahnschrift Condensed" w:eastAsia="DFKai-SB" w:hAnsi="Bahnschrift Condensed" w:cstheme="minorHAnsi"/>
+                <w:rFonts w:ascii="Bahnschrift Condensed" w:eastAsia="標楷體" w:hAnsi="Bahnschrift Condensed" w:cstheme="minorHAnsi"/>
                 <w:w w:val="80"/>
               </w:rPr>
             </w:pPr>
@@ -17511,7 +17534,7 @@
     </w:p>
     <w:tbl>
       <w:tblPr>
-        <w:tblStyle w:val="TableGrid"/>
+        <w:tblStyle w:val="a3"/>
         <w:tblW w:w="5726" w:type="dxa"/>
         <w:tblBorders>
           <w:top w:val="none" w:sz="0" w:space="0" w:color="auto"/>
@@ -17525,22 +17548,16 @@
         <w:tblLook w:val="04A0" w:firstRow="1" w:lastRow="0" w:firstColumn="1" w:lastColumn="0" w:noHBand="0" w:noVBand="1"/>
       </w:tblPr>
       <w:tblGrid>
-        <w:gridCol w:w="1439"/>
+        <w:gridCol w:w="1435"/>
         <w:gridCol w:w="269"/>
-        <w:gridCol w:w="665"/>
+        <w:gridCol w:w="664"/>
+        <w:gridCol w:w="666"/>
         <w:gridCol w:w="667"/>
-        <w:gridCol w:w="658"/>
-        <w:gridCol w:w="10"/>
-        <w:gridCol w:w="670"/>
-        <w:gridCol w:w="673"/>
-        <w:gridCol w:w="669"/>
-        <w:gridCol w:w="6"/>
+        <w:gridCol w:w="679"/>
+        <w:gridCol w:w="672"/>
+        <w:gridCol w:w="674"/>
       </w:tblGrid>
       <w:tr>
-        <w:trPr>
-          <w:gridAfter w:val="1"/>
-          <w:wAfter w:w="6" w:type="dxa"/>
-        </w:trPr>
         <w:tc>
           <w:tcPr>
             <w:tcW w:w="1708" w:type="dxa"/>
@@ -17637,7 +17654,7 @@
         <w:tc>
           <w:tcPr>
             <w:tcW w:w="1338" w:type="dxa"/>
-            <w:gridSpan w:val="3"/>
+            <w:gridSpan w:val="2"/>
             <w:tcMar>
               <w:left w:w="28" w:type="dxa"/>
               <w:right w:w="28" w:type="dxa"/>
@@ -17784,7 +17801,6 @@
         <w:tc>
           <w:tcPr>
             <w:tcW w:w="668" w:type="dxa"/>
-            <w:gridSpan w:val="2"/>
             <w:tcMar>
               <w:left w:w="28" w:type="dxa"/>
               <w:right w:w="28" w:type="dxa"/>
@@ -17844,7 +17860,6 @@
         <w:tc>
           <w:tcPr>
             <w:tcW w:w="675" w:type="dxa"/>
-            <w:gridSpan w:val="2"/>
             <w:tcMar>
               <w:left w:w="28" w:type="dxa"/>
               <w:right w:w="28" w:type="dxa"/>
@@ -17863,10 +17878,6 @@
         </w:tc>
       </w:tr>
       <w:tr>
-        <w:trPr>
-          <w:gridAfter w:val="1"/>
-          <w:wAfter w:w="6" w:type="dxa"/>
-        </w:trPr>
         <w:tc>
           <w:tcPr>
             <w:tcW w:w="1439" w:type="dxa"/>
@@ -18006,7 +18017,6 @@
         <w:tc>
           <w:tcPr>
             <w:tcW w:w="668" w:type="dxa"/>
-            <w:gridSpan w:val="2"/>
             <w:tcMar>
               <w:left w:w="28" w:type="dxa"/>
               <w:right w:w="28" w:type="dxa"/>
@@ -18151,10 +18161,6 @@
         </w:tc>
       </w:tr>
       <w:tr>
-        <w:trPr>
-          <w:gridAfter w:val="1"/>
-          <w:wAfter w:w="6" w:type="dxa"/>
-        </w:trPr>
         <w:tc>
           <w:tcPr>
             <w:tcW w:w="1708" w:type="dxa"/>
@@ -18287,7 +18293,6 @@
         <w:tc>
           <w:tcPr>
             <w:tcW w:w="680" w:type="dxa"/>
-            <w:gridSpan w:val="2"/>
             <w:tcMar>
               <w:left w:w="28" w:type="dxa"/>
               <w:right w:w="28" w:type="dxa"/>
@@ -18363,10 +18368,6 @@
         </w:tc>
       </w:tr>
       <w:tr>
-        <w:trPr>
-          <w:gridAfter w:val="1"/>
-          <w:wAfter w:w="6" w:type="dxa"/>
-        </w:trPr>
         <w:tc>
           <w:tcPr>
             <w:tcW w:w="1708" w:type="dxa"/>
@@ -18451,7 +18452,6 @@
         <w:tc>
           <w:tcPr>
             <w:tcW w:w="680" w:type="dxa"/>
-            <w:gridSpan w:val="2"/>
             <w:tcMar>
               <w:left w:w="28" w:type="dxa"/>
               <w:right w:w="28" w:type="dxa"/>
@@ -18511,10 +18511,6 @@
         </w:tc>
       </w:tr>
       <w:tr>
-        <w:trPr>
-          <w:gridAfter w:val="1"/>
-          <w:wAfter w:w="6" w:type="dxa"/>
-        </w:trPr>
         <w:tc>
           <w:tcPr>
             <w:tcW w:w="1708" w:type="dxa"/>
@@ -18671,7 +18667,6 @@
         <w:tc>
           <w:tcPr>
             <w:tcW w:w="680" w:type="dxa"/>
-            <w:gridSpan w:val="2"/>
             <w:tcMar>
               <w:left w:w="28" w:type="dxa"/>
               <w:right w:w="28" w:type="dxa"/>
@@ -18779,10 +18774,6 @@
         </w:tc>
       </w:tr>
       <w:tr>
-        <w:trPr>
-          <w:gridAfter w:val="1"/>
-          <w:wAfter w:w="6" w:type="dxa"/>
-        </w:trPr>
         <w:tc>
           <w:tcPr>
             <w:tcW w:w="1708" w:type="dxa"/>
@@ -18868,7 +18859,6 @@
         <w:tc>
           <w:tcPr>
             <w:tcW w:w="680" w:type="dxa"/>
-            <w:gridSpan w:val="2"/>
             <w:tcMar>
               <w:left w:w="28" w:type="dxa"/>
               <w:right w:w="28" w:type="dxa"/>
@@ -18928,10 +18918,6 @@
         </w:tc>
       </w:tr>
       <w:tr>
-        <w:trPr>
-          <w:gridAfter w:val="1"/>
-          <w:wAfter w:w="6" w:type="dxa"/>
-        </w:trPr>
         <w:tc>
           <w:tcPr>
             <w:tcW w:w="1708" w:type="dxa"/>
@@ -19017,7 +19003,6 @@
         <w:tc>
           <w:tcPr>
             <w:tcW w:w="680" w:type="dxa"/>
-            <w:gridSpan w:val="2"/>
             <w:tcMar>
               <w:left w:w="28" w:type="dxa"/>
               <w:right w:w="28" w:type="dxa"/>
@@ -19077,10 +19062,6 @@
         </w:tc>
       </w:tr>
       <w:tr>
-        <w:trPr>
-          <w:gridAfter w:val="1"/>
-          <w:wAfter w:w="6" w:type="dxa"/>
-        </w:trPr>
         <w:tc>
           <w:tcPr>
             <w:tcW w:w="1708" w:type="dxa"/>
@@ -19166,7 +19147,6 @@
         <w:tc>
           <w:tcPr>
             <w:tcW w:w="680" w:type="dxa"/>
-            <w:gridSpan w:val="2"/>
             <w:tcMar>
               <w:left w:w="28" w:type="dxa"/>
               <w:right w:w="28" w:type="dxa"/>
@@ -19226,10 +19206,6 @@
         </w:tc>
       </w:tr>
       <w:tr>
-        <w:trPr>
-          <w:gridAfter w:val="1"/>
-          <w:wAfter w:w="6" w:type="dxa"/>
-        </w:trPr>
         <w:tc>
           <w:tcPr>
             <w:tcW w:w="1708" w:type="dxa"/>
@@ -19315,7 +19291,6 @@
         <w:tc>
           <w:tcPr>
             <w:tcW w:w="680" w:type="dxa"/>
-            <w:gridSpan w:val="2"/>
             <w:tcMar>
               <w:left w:w="28" w:type="dxa"/>
               <w:right w:w="28" w:type="dxa"/>
@@ -19375,10 +19350,6 @@
         </w:tc>
       </w:tr>
       <w:tr>
-        <w:trPr>
-          <w:gridAfter w:val="1"/>
-          <w:wAfter w:w="6" w:type="dxa"/>
-        </w:trPr>
         <w:tc>
           <w:tcPr>
             <w:tcW w:w="1708" w:type="dxa"/>
@@ -19464,7 +19435,6 @@
         <w:tc>
           <w:tcPr>
             <w:tcW w:w="680" w:type="dxa"/>
-            <w:gridSpan w:val="2"/>
             <w:tcMar>
               <w:left w:w="28" w:type="dxa"/>
               <w:right w:w="28" w:type="dxa"/>
@@ -19524,10 +19494,6 @@
         </w:tc>
       </w:tr>
       <w:tr>
-        <w:trPr>
-          <w:gridAfter w:val="1"/>
-          <w:wAfter w:w="6" w:type="dxa"/>
-        </w:trPr>
         <w:tc>
           <w:tcPr>
             <w:tcW w:w="1708" w:type="dxa"/>
@@ -19613,7 +19579,6 @@
         <w:tc>
           <w:tcPr>
             <w:tcW w:w="680" w:type="dxa"/>
-            <w:gridSpan w:val="2"/>
             <w:tcMar>
               <w:left w:w="28" w:type="dxa"/>
               <w:right w:w="28" w:type="dxa"/>
@@ -19673,10 +19638,6 @@
         </w:tc>
       </w:tr>
       <w:tr>
-        <w:trPr>
-          <w:gridAfter w:val="1"/>
-          <w:wAfter w:w="6" w:type="dxa"/>
-        </w:trPr>
         <w:tc>
           <w:tcPr>
             <w:tcW w:w="1708" w:type="dxa"/>
@@ -19720,7 +19681,6 @@
         <w:tc>
           <w:tcPr>
             <w:tcW w:w="680" w:type="dxa"/>
-            <w:gridSpan w:val="2"/>
             <w:tcMar>
               <w:left w:w="28" w:type="dxa"/>
               <w:right w:w="28" w:type="dxa"/>
@@ -19780,10 +19740,6 @@
         </w:tc>
       </w:tr>
       <w:tr>
-        <w:trPr>
-          <w:gridAfter w:val="1"/>
-          <w:wAfter w:w="6" w:type="dxa"/>
-        </w:trPr>
         <w:tc>
           <w:tcPr>
             <w:tcW w:w="1708" w:type="dxa"/>
@@ -19864,7 +19820,6 @@
         <w:tc>
           <w:tcPr>
             <w:tcW w:w="680" w:type="dxa"/>
-            <w:gridSpan w:val="2"/>
             <w:tcMar>
               <w:left w:w="28" w:type="dxa"/>
               <w:right w:w="28" w:type="dxa"/>
@@ -19924,10 +19879,6 @@
         </w:tc>
       </w:tr>
       <w:tr>
-        <w:trPr>
-          <w:gridAfter w:val="1"/>
-          <w:wAfter w:w="6" w:type="dxa"/>
-        </w:trPr>
         <w:tc>
           <w:tcPr>
             <w:tcW w:w="1708" w:type="dxa"/>
@@ -20008,7 +19959,6 @@
         <w:tc>
           <w:tcPr>
             <w:tcW w:w="680" w:type="dxa"/>
-            <w:gridSpan w:val="2"/>
             <w:tcMar>
               <w:left w:w="28" w:type="dxa"/>
               <w:right w:w="28" w:type="dxa"/>
@@ -20068,10 +20018,6 @@
         </w:tc>
       </w:tr>
       <w:tr>
-        <w:trPr>
-          <w:gridAfter w:val="1"/>
-          <w:wAfter w:w="6" w:type="dxa"/>
-        </w:trPr>
         <w:tc>
           <w:tcPr>
             <w:tcW w:w="1708" w:type="dxa"/>
@@ -20152,7 +20098,6 @@
         <w:tc>
           <w:tcPr>
             <w:tcW w:w="680" w:type="dxa"/>
-            <w:gridSpan w:val="2"/>
             <w:tcMar>
               <w:left w:w="28" w:type="dxa"/>
               <w:right w:w="28" w:type="dxa"/>
@@ -20212,10 +20157,6 @@
         </w:tc>
       </w:tr>
       <w:tr>
-        <w:trPr>
-          <w:gridAfter w:val="1"/>
-          <w:wAfter w:w="6" w:type="dxa"/>
-        </w:trPr>
         <w:tc>
           <w:tcPr>
             <w:tcW w:w="1708" w:type="dxa"/>
@@ -20296,7 +20237,6 @@
         <w:tc>
           <w:tcPr>
             <w:tcW w:w="680" w:type="dxa"/>
-            <w:gridSpan w:val="2"/>
             <w:tcMar>
               <w:left w:w="28" w:type="dxa"/>
               <w:right w:w="28" w:type="dxa"/>
@@ -20428,7 +20368,7 @@
     </w:p>
     <w:tbl>
       <w:tblPr>
-        <w:tblStyle w:val="TableGrid"/>
+        <w:tblStyle w:val="a3"/>
         <w:tblW w:w="0" w:type="auto"/>
         <w:tblInd w:w="-1" w:type="dxa"/>
         <w:tblBorders>
@@ -22200,7 +22140,7 @@
     </w:p>
     <w:tbl>
       <w:tblPr>
-        <w:tblStyle w:val="TableGrid"/>
+        <w:tblStyle w:val="a3"/>
         <w:tblW w:w="2899" w:type="dxa"/>
         <w:tblBorders>
           <w:top w:val="none" w:sz="0" w:space="0" w:color="auto"/>
@@ -22523,7 +22463,7 @@
           </mc:Choice>
           <mc:Fallback>
             <w:pict>
-              <v:line w14:anchorId="16FB9424" id="直線接點 4" o:spid="_x0000_s1026" style="position:absolute;z-index:251653120;visibility:visible;mso-wrap-style:square;mso-width-percent:0;mso-height-percent:0;mso-wrap-distance-left:9pt;mso-wrap-distance-top:0;mso-wrap-distance-right:9pt;mso-wrap-distance-bottom:0;mso-position-horizontal:absolute;mso-position-horizontal-relative:page;mso-position-vertical:absolute;mso-position-vertical-relative:page;mso-width-percent:0;mso-height-percent:0;mso-width-relative:margin;mso-height-relative:margin" from="343.9pt,19.85pt" to="345.05pt,710.95pt" o:gfxdata="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" strokecolor="black [3213]" strokeweight=".5pt">
+              <v:line w14:anchorId="713E5AF3" id="直線接點 4" o:spid="_x0000_s1026" style="position:absolute;z-index:251653120;visibility:visible;mso-wrap-style:square;mso-width-percent:0;mso-height-percent:0;mso-wrap-distance-left:9pt;mso-wrap-distance-top:0;mso-wrap-distance-right:9pt;mso-wrap-distance-bottom:0;mso-position-horizontal:absolute;mso-position-horizontal-relative:page;mso-position-vertical:absolute;mso-position-vertical-relative:page;mso-width-percent:0;mso-height-percent:0;mso-width-relative:margin;mso-height-relative:margin" from="343.9pt,19.85pt" to="345.05pt,710.95pt" o:gfxdata="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" strokecolor="black [3213]" strokeweight=".5pt">
                 <v:stroke dashstyle="3 1" joinstyle="miter"/>
                 <w10:wrap anchorx="page" anchory="page"/>
               </v:line>
@@ -22729,7 +22669,7 @@
     </w:p>
     <w:tbl>
       <w:tblPr>
-        <w:tblStyle w:val="TableGrid"/>
+        <w:tblStyle w:val="a3"/>
         <w:tblW w:w="2760" w:type="dxa"/>
         <w:tblBorders>
           <w:top w:val="none" w:sz="0" w:space="0" w:color="auto"/>
@@ -22958,7 +22898,7 @@
         <w:spacing w:afterLines="50" w:after="165" w:line="300" w:lineRule="exact"/>
         <w:jc w:val="both"/>
         <w:rPr>
-          <w:rFonts w:ascii="Barlow Condensed Medium" w:eastAsia="華康細黑體" w:hAnsi="Barlow Condensed Medium" w:cs="PMingLiU"/>
+          <w:rFonts w:ascii="Barlow Condensed Medium" w:eastAsia="華康細黑體" w:hAnsi="Barlow Condensed Medium" w:cs="新細明體"/>
           <w:w w:val="75"/>
           <w:sz w:val="26"/>
           <w:szCs w:val="26"/>
@@ -23047,7 +22987,7 @@
       </w:r>
       <w:r>
         <w:rPr>
-          <w:rFonts w:ascii="Barlow Condensed Medium" w:eastAsia="華康細黑體" w:hAnsi="Barlow Condensed Medium" w:cs="PMingLiU" w:hint="eastAsia"/>
+          <w:rFonts w:ascii="Barlow Condensed Medium" w:eastAsia="華康細黑體" w:hAnsi="Barlow Condensed Medium" w:cs="新細明體" w:hint="eastAsia"/>
           <w:w w:val="75"/>
           <w:sz w:val="26"/>
           <w:szCs w:val="26"/>
@@ -23056,7 +22996,7 @@
       </w:r>
       <w:r>
         <w:rPr>
-          <w:rFonts w:ascii="Barlow Condensed Medium" w:eastAsia="華康細黑體" w:hAnsi="Barlow Condensed Medium" w:cs="PMingLiU" w:hint="eastAsia"/>
+          <w:rFonts w:ascii="Barlow Condensed Medium" w:eastAsia="華康細黑體" w:hAnsi="Barlow Condensed Medium" w:cs="新細明體" w:hint="eastAsia"/>
           <w:w w:val="75"/>
           <w:sz w:val="26"/>
           <w:szCs w:val="26"/>
@@ -23065,7 +23005,7 @@
       </w:r>
       <w:r>
         <w:rPr>
-          <w:rFonts w:ascii="Barlow Condensed Medium" w:eastAsia="華康細黑體" w:hAnsi="Barlow Condensed Medium" w:cs="PMingLiU" w:hint="eastAsia"/>
+          <w:rFonts w:ascii="Barlow Condensed Medium" w:eastAsia="華康細黑體" w:hAnsi="Barlow Condensed Medium" w:cs="新細明體" w:hint="eastAsia"/>
           <w:w w:val="75"/>
           <w:sz w:val="26"/>
           <w:szCs w:val="26"/>
@@ -23074,7 +23014,7 @@
       </w:r>
       <w:r>
         <w:rPr>
-          <w:rFonts w:ascii="Barlow Condensed Medium" w:eastAsia="華康細黑體" w:hAnsi="Barlow Condensed Medium" w:cs="PMingLiU" w:hint="eastAsia"/>
+          <w:rFonts w:ascii="Barlow Condensed Medium" w:eastAsia="華康細黑體" w:hAnsi="Barlow Condensed Medium" w:cs="新細明體" w:hint="eastAsia"/>
           <w:w w:val="75"/>
           <w:sz w:val="26"/>
           <w:szCs w:val="26"/>
@@ -23083,7 +23023,7 @@
       </w:r>
       <w:r>
         <w:rPr>
-          <w:rFonts w:ascii="Barlow Condensed Medium" w:eastAsia="華康細黑體" w:hAnsi="Barlow Condensed Medium" w:cs="PMingLiU" w:hint="eastAsia"/>
+          <w:rFonts w:ascii="Barlow Condensed Medium" w:eastAsia="華康細黑體" w:hAnsi="Barlow Condensed Medium" w:cs="新細明體" w:hint="eastAsia"/>
           <w:w w:val="75"/>
           <w:sz w:val="26"/>
           <w:szCs w:val="26"/>
@@ -23097,7 +23037,7 @@
         <w:spacing w:afterLines="50" w:after="165" w:line="300" w:lineRule="exact"/>
         <w:jc w:val="both"/>
         <w:rPr>
-          <w:rFonts w:ascii="Barlow Condensed Medium" w:eastAsia="華康細黑體" w:hAnsi="Barlow Condensed Medium" w:cs="PMingLiU"/>
+          <w:rFonts w:ascii="Barlow Condensed Medium" w:eastAsia="華康細黑體" w:hAnsi="Barlow Condensed Medium" w:cs="新細明體"/>
           <w:w w:val="75"/>
           <w:sz w:val="26"/>
           <w:szCs w:val="26"/>
@@ -23150,7 +23090,7 @@
       </w:r>
       <w:r>
         <w:rPr>
-          <w:rFonts w:ascii="Barlow Condensed Medium" w:eastAsia="華康細黑體" w:hAnsi="Barlow Condensed Medium" w:cs="PMingLiU" w:hint="eastAsia"/>
+          <w:rFonts w:ascii="Barlow Condensed Medium" w:eastAsia="華康細黑體" w:hAnsi="Barlow Condensed Medium" w:cs="新細明體" w:hint="eastAsia"/>
           <w:w w:val="75"/>
           <w:sz w:val="26"/>
           <w:szCs w:val="26"/>
@@ -23165,7 +23105,7 @@
         <w:spacing w:afterLines="50" w:after="165" w:line="300" w:lineRule="exact"/>
         <w:jc w:val="both"/>
         <w:rPr>
-          <w:rFonts w:ascii="Barlow Condensed Medium" w:eastAsia="華康細黑體" w:hAnsi="Barlow Condensed Medium" w:cs="PMingLiU"/>
+          <w:rFonts w:ascii="Barlow Condensed Medium" w:eastAsia="華康細黑體" w:hAnsi="Barlow Condensed Medium" w:cs="新細明體"/>
           <w:w w:val="75"/>
           <w:sz w:val="26"/>
           <w:szCs w:val="26"/>
@@ -23173,7 +23113,7 @@
       </w:pPr>
       <w:r>
         <w:rPr>
-          <w:rFonts w:ascii="Barlow Condensed Medium" w:eastAsia="華康儷中黑" w:hAnsi="Barlow Condensed Medium" w:cs="PMingLiU"/>
+          <w:rFonts w:ascii="Barlow Condensed Medium" w:eastAsia="華康儷中黑" w:hAnsi="Barlow Condensed Medium" w:cs="新細明體"/>
           <w:w w:val="75"/>
           <w:sz w:val="26"/>
           <w:szCs w:val="26"/>
@@ -23182,7 +23122,7 @@
       </w:r>
       <w:r>
         <w:rPr>
-          <w:rFonts w:ascii="Barlow Condensed Medium" w:eastAsia="華康儷中黑" w:hAnsi="Barlow Condensed Medium" w:cs="PMingLiU" w:hint="eastAsia"/>
+          <w:rFonts w:ascii="Barlow Condensed Medium" w:eastAsia="華康儷中黑" w:hAnsi="Barlow Condensed Medium" w:cs="新細明體" w:hint="eastAsia"/>
           <w:w w:val="75"/>
           <w:sz w:val="26"/>
           <w:szCs w:val="26"/>
@@ -23191,7 +23131,7 @@
       </w:r>
       <w:r>
         <w:rPr>
-          <w:rFonts w:ascii="Barlow Condensed Medium" w:eastAsia="華康儷中黑" w:hAnsi="Barlow Condensed Medium" w:cs="PMingLiU"/>
+          <w:rFonts w:ascii="Barlow Condensed Medium" w:eastAsia="華康儷中黑" w:hAnsi="Barlow Condensed Medium" w:cs="新細明體"/>
           <w:w w:val="75"/>
           <w:sz w:val="26"/>
           <w:szCs w:val="26"/>
@@ -23200,7 +23140,7 @@
       </w:r>
       <w:r>
         <w:rPr>
-          <w:rFonts w:ascii="Barlow Condensed Medium" w:eastAsia="華康細黑體" w:hAnsi="Barlow Condensed Medium" w:cs="PMingLiU" w:hint="eastAsia"/>
+          <w:rFonts w:ascii="Barlow Condensed Medium" w:eastAsia="華康細黑體" w:hAnsi="Barlow Condensed Medium" w:cs="新細明體" w:hint="eastAsia"/>
           <w:w w:val="75"/>
           <w:sz w:val="26"/>
           <w:szCs w:val="26"/>
@@ -23209,7 +23149,7 @@
       </w:r>
       <w:r>
         <w:rPr>
-          <w:rFonts w:ascii="Barlow Condensed Medium" w:eastAsia="華康細黑體" w:hAnsi="Barlow Condensed Medium" w:cs="PMingLiU" w:hint="eastAsia"/>
+          <w:rFonts w:ascii="Barlow Condensed Medium" w:eastAsia="華康細黑體" w:hAnsi="Barlow Condensed Medium" w:cs="新細明體" w:hint="eastAsia"/>
           <w:w w:val="75"/>
           <w:sz w:val="26"/>
           <w:szCs w:val="26"/>
@@ -23219,7 +23159,7 @@
       </w:r>
       <w:r>
         <w:rPr>
-          <w:rFonts w:ascii="Barlow Condensed Medium" w:eastAsia="華康細黑體" w:hAnsi="Barlow Condensed Medium" w:cs="PMingLiU" w:hint="eastAsia"/>
+          <w:rFonts w:ascii="Barlow Condensed Medium" w:eastAsia="華康細黑體" w:hAnsi="Barlow Condensed Medium" w:cs="新細明體" w:hint="eastAsia"/>
           <w:w w:val="75"/>
           <w:sz w:val="26"/>
           <w:szCs w:val="26"/>
@@ -23228,7 +23168,7 @@
       </w:r>
       <w:r>
         <w:rPr>
-          <w:rFonts w:ascii="Barlow Condensed Medium" w:eastAsia="華康細黑體" w:hAnsi="Barlow Condensed Medium" w:cs="PMingLiU" w:hint="eastAsia"/>
+          <w:rFonts w:ascii="Barlow Condensed Medium" w:eastAsia="華康細黑體" w:hAnsi="Barlow Condensed Medium" w:cs="新細明體" w:hint="eastAsia"/>
           <w:w w:val="75"/>
           <w:sz w:val="26"/>
           <w:szCs w:val="26"/>
@@ -23237,7 +23177,7 @@
       </w:r>
       <w:r>
         <w:rPr>
-          <w:rFonts w:ascii="Barlow Condensed Medium" w:eastAsia="華康細黑體" w:hAnsi="Barlow Condensed Medium" w:cs="PMingLiU" w:hint="eastAsia"/>
+          <w:rFonts w:ascii="Barlow Condensed Medium" w:eastAsia="華康細黑體" w:hAnsi="Barlow Condensed Medium" w:cs="新細明體" w:hint="eastAsia"/>
           <w:w w:val="75"/>
           <w:sz w:val="26"/>
           <w:szCs w:val="26"/>
@@ -23246,7 +23186,7 @@
       </w:r>
       <w:r>
         <w:rPr>
-          <w:rFonts w:ascii="Barlow Condensed Medium" w:eastAsia="華康細黑體" w:hAnsi="Barlow Condensed Medium" w:cs="PMingLiU" w:hint="eastAsia"/>
+          <w:rFonts w:ascii="Barlow Condensed Medium" w:eastAsia="華康細黑體" w:hAnsi="Barlow Condensed Medium" w:cs="新細明體" w:hint="eastAsia"/>
           <w:w w:val="75"/>
           <w:sz w:val="26"/>
           <w:szCs w:val="26"/>
@@ -23278,7 +23218,7 @@
       </w:r>
       <w:r>
         <w:rPr>
-          <w:rFonts w:ascii="Barlow Condensed Medium" w:eastAsia="華康細黑體" w:hAnsi="Barlow Condensed Medium" w:cs="PMingLiU" w:hint="eastAsia"/>
+          <w:rFonts w:ascii="Barlow Condensed Medium" w:eastAsia="華康細黑體" w:hAnsi="Barlow Condensed Medium" w:cs="新細明體" w:hint="eastAsia"/>
           <w:w w:val="75"/>
           <w:sz w:val="26"/>
           <w:szCs w:val="26"/>
@@ -23331,7 +23271,7 @@
 </file>
 
 <file path=word/endnotes.xml><?xml version="1.0" encoding="utf-8"?>
-<w:endnotes xmlns:wpc="http://schemas.microsoft.com/office/word/2010/wordprocessingCanvas" xmlns:cx="http://schemas.microsoft.com/office/drawing/2014/chartex" xmlns:cx1="http://schemas.microsoft.com/office/drawing/2015/9/8/chartex" xmlns:mc="http://schemas.openxmlformats.org/markup-compatibility/2006" xmlns:o="urn:schemas-microsoft-com:office:office" xmlns:r="http://schemas.openxmlformats.org/officeDocument/2006/relationships" xmlns:m="http://schemas.openxmlformats.org/officeDocument/2006/math" xmlns:v="urn:schemas-microsoft-com:vml" xmlns:wp14="http://schemas.microsoft.com/office/word/2010/wordprocessingDrawing" xmlns:wp="http://schemas.openxmlformats.org/drawingml/2006/wordprocessingDrawing" xmlns:w10="urn:schemas-microsoft-com:office:word" xmlns:w="http://schemas.openxmlformats.org/wordprocessingml/2006/main" xmlns:w14="http://schemas.microsoft.com/office/word/2010/wordml" xmlns:w15="http://schemas.microsoft.com/office/word/2012/wordml" xmlns:w16se="http://schemas.microsoft.com/office/word/2015/wordml/symex" xmlns:wpg="http://schemas.microsoft.com/office/word/2010/wordprocessingGroup" xmlns:wpi="http://schemas.microsoft.com/office/word/2010/wordprocessingInk" xmlns:wne="http://schemas.microsoft.com/office/word/2006/wordml" xmlns:wps="http://schemas.microsoft.com/office/word/2010/wordprocessingShape" mc:Ignorable="w14 w15 w16se wp14">
+<w:endnotes xmlns:wpc="http://schemas.microsoft.com/office/word/2010/wordprocessingCanvas" xmlns:cx="http://schemas.microsoft.com/office/drawing/2014/chartex" xmlns:cx1="http://schemas.microsoft.com/office/drawing/2015/9/8/chartex" xmlns:cx2="http://schemas.microsoft.com/office/drawing/2015/10/21/chartex" xmlns:cx3="http://schemas.microsoft.com/office/drawing/2016/5/9/chartex" xmlns:cx4="http://schemas.microsoft.com/office/drawing/2016/5/10/chartex" xmlns:cx5="http://schemas.microsoft.com/office/drawing/2016/5/11/chartex" xmlns:cx6="http://schemas.microsoft.com/office/drawing/2016/5/12/chartex" xmlns:cx7="http://schemas.microsoft.com/office/drawing/2016/5/13/chartex" xmlns:cx8="http://schemas.microsoft.com/office/drawing/2016/5/14/chartex" xmlns:mc="http://schemas.openxmlformats.org/markup-compatibility/2006" xmlns:aink="http://schemas.microsoft.com/office/drawing/2016/ink" xmlns:am3d="http://schemas.microsoft.com/office/drawing/2017/model3d" xmlns:o="urn:schemas-microsoft-com:office:office" xmlns:oel="http://schemas.microsoft.com/office/2019/extlst" xmlns:r="http://schemas.openxmlformats.org/officeDocument/2006/relationships" xmlns:m="http://schemas.openxmlformats.org/officeDocument/2006/math" xmlns:v="urn:schemas-microsoft-com:vml" xmlns:wp14="http://schemas.microsoft.com/office/word/2010/wordprocessingDrawing" xmlns:wp="http://schemas.openxmlformats.org/drawingml/2006/wordprocessingDrawing" xmlns:w10="urn:schemas-microsoft-com:office:word" xmlns:w="http://schemas.openxmlformats.org/wordprocessingml/2006/main" xmlns:w14="http://schemas.microsoft.com/office/word/2010/wordml" xmlns:w15="http://schemas.microsoft.com/office/word/2012/wordml" xmlns:w16cex="http://schemas.microsoft.com/office/word/2018/wordml/cex" xmlns:w16cid="http://schemas.microsoft.com/office/word/2016/wordml/cid" xmlns:w16="http://schemas.microsoft.com/office/word/2018/wordml" xmlns:w16sdtdh="http://schemas.microsoft.com/office/word/2020/wordml/sdtdatahash" xmlns:w16se="http://schemas.microsoft.com/office/word/2015/wordml/symex" xmlns:wpg="http://schemas.microsoft.com/office/word/2010/wordprocessingGroup" xmlns:wpi="http://schemas.microsoft.com/office/word/2010/wordprocessingInk" xmlns:wne="http://schemas.microsoft.com/office/word/2006/wordml" xmlns:wps="http://schemas.microsoft.com/office/word/2010/wordprocessingShape" mc:Ignorable="w14 w15 w16se w16cid w16 w16cex w16sdtdh wp14">
   <w:endnote w:type="separator" w:id="-1">
     <w:p>
       <w:r>
@@ -23350,7 +23290,7 @@
 </file>
 
 <file path=word/footnotes.xml><?xml version="1.0" encoding="utf-8"?>
-<w:footnotes xmlns:wpc="http://schemas.microsoft.com/office/word/2010/wordprocessingCanvas" xmlns:cx="http://schemas.microsoft.com/office/drawing/2014/chartex" xmlns:cx1="http://schemas.microsoft.com/office/drawing/2015/9/8/chartex" xmlns:mc="http://schemas.openxmlformats.org/markup-compatibility/2006" xmlns:o="urn:schemas-microsoft-com:office:office" xmlns:r="http://schemas.openxmlformats.org/officeDocument/2006/relationships" xmlns:m="http://schemas.openxmlformats.org/officeDocument/2006/math" xmlns:v="urn:schemas-microsoft-com:vml" xmlns:wp14="http://schemas.microsoft.com/office/word/2010/wordprocessingDrawing" xmlns:wp="http://schemas.openxmlformats.org/drawingml/2006/wordprocessingDrawing" xmlns:w10="urn:schemas-microsoft-com:office:word" xmlns:w="http://schemas.openxmlformats.org/wordprocessingml/2006/main" xmlns:w14="http://schemas.microsoft.com/office/word/2010/wordml" xmlns:w15="http://schemas.microsoft.com/office/word/2012/wordml" xmlns:w16se="http://schemas.microsoft.com/office/word/2015/wordml/symex" xmlns:wpg="http://schemas.microsoft.com/office/word/2010/wordprocessingGroup" xmlns:wpi="http://schemas.microsoft.com/office/word/2010/wordprocessingInk" xmlns:wne="http://schemas.microsoft.com/office/word/2006/wordml" xmlns:wps="http://schemas.microsoft.com/office/word/2010/wordprocessingShape" mc:Ignorable="w14 w15 w16se wp14">
+<w:footnotes xmlns:wpc="http://schemas.microsoft.com/office/word/2010/wordprocessingCanvas" xmlns:cx="http://schemas.microsoft.com/office/drawing/2014/chartex" xmlns:cx1="http://schemas.microsoft.com/office/drawing/2015/9/8/chartex" xmlns:cx2="http://schemas.microsoft.com/office/drawing/2015/10/21/chartex" xmlns:cx3="http://schemas.microsoft.com/office/drawing/2016/5/9/chartex" xmlns:cx4="http://schemas.microsoft.com/office/drawing/2016/5/10/chartex" xmlns:cx5="http://schemas.microsoft.com/office/drawing/2016/5/11/chartex" xmlns:cx6="http://schemas.microsoft.com/office/drawing/2016/5/12/chartex" xmlns:cx7="http://schemas.microsoft.com/office/drawing/2016/5/13/chartex" xmlns:cx8="http://schemas.microsoft.com/office/drawing/2016/5/14/chartex" xmlns:mc="http://schemas.openxmlformats.org/markup-compatibility/2006" xmlns:aink="http://schemas.microsoft.com/office/drawing/2016/ink" xmlns:am3d="http://schemas.microsoft.com/office/drawing/2017/model3d" xmlns:o="urn:schemas-microsoft-com:office:office" xmlns:oel="http://schemas.microsoft.com/office/2019/extlst" xmlns:r="http://schemas.openxmlformats.org/officeDocument/2006/relationships" xmlns:m="http://schemas.openxmlformats.org/officeDocument/2006/math" xmlns:v="urn:schemas-microsoft-com:vml" xmlns:wp14="http://schemas.microsoft.com/office/word/2010/wordprocessingDrawing" xmlns:wp="http://schemas.openxmlformats.org/drawingml/2006/wordprocessingDrawing" xmlns:w10="urn:schemas-microsoft-com:office:word" xmlns:w="http://schemas.openxmlformats.org/wordprocessingml/2006/main" xmlns:w14="http://schemas.microsoft.com/office/word/2010/wordml" xmlns:w15="http://schemas.microsoft.com/office/word/2012/wordml" xmlns:w16cex="http://schemas.microsoft.com/office/word/2018/wordml/cex" xmlns:w16cid="http://schemas.microsoft.com/office/word/2016/wordml/cid" xmlns:w16="http://schemas.microsoft.com/office/word/2018/wordml" xmlns:w16sdtdh="http://schemas.microsoft.com/office/word/2020/wordml/sdtdatahash" xmlns:w16se="http://schemas.microsoft.com/office/word/2015/wordml/symex" xmlns:wpg="http://schemas.microsoft.com/office/word/2010/wordprocessingGroup" xmlns:wpi="http://schemas.microsoft.com/office/word/2010/wordprocessingInk" xmlns:wne="http://schemas.microsoft.com/office/word/2006/wordml" xmlns:wps="http://schemas.microsoft.com/office/word/2010/wordprocessingShape" mc:Ignorable="w14 w15 w16se w16cid w16 w16cex w16sdtdh wp14">
   <w:footnote w:type="separator" w:id="-1">
     <w:p>
       <w:r>
@@ -23369,10 +23309,10 @@
 </file>
 
 <file path=word/header1.xml><?xml version="1.0" encoding="utf-8"?>
-<w:hdr xmlns:wpc="http://schemas.microsoft.com/office/word/2010/wordprocessingCanvas" xmlns:cx="http://schemas.microsoft.com/office/drawing/2014/chartex" xmlns:cx1="http://schemas.microsoft.com/office/drawing/2015/9/8/chartex" xmlns:mc="http://schemas.openxmlformats.org/markup-compatibility/2006" xmlns:o="urn:schemas-microsoft-com:office:office" xmlns:r="http://schemas.openxmlformats.org/officeDocument/2006/relationships" xmlns:m="http://schemas.openxmlformats.org/officeDocument/2006/math" xmlns:v="urn:schemas-microsoft-com:vml" xmlns:wp14="http://schemas.microsoft.com/office/word/2010/wordprocessingDrawing" xmlns:wp="http://schemas.openxmlformats.org/drawingml/2006/wordprocessingDrawing" xmlns:w10="urn:schemas-microsoft-com:office:word" xmlns:w="http://schemas.openxmlformats.org/wordprocessingml/2006/main" xmlns:w14="http://schemas.microsoft.com/office/word/2010/wordml" xmlns:w15="http://schemas.microsoft.com/office/word/2012/wordml" xmlns:w16se="http://schemas.microsoft.com/office/word/2015/wordml/symex" xmlns:wpg="http://schemas.microsoft.com/office/word/2010/wordprocessingGroup" xmlns:wpi="http://schemas.microsoft.com/office/word/2010/wordprocessingInk" xmlns:wne="http://schemas.microsoft.com/office/word/2006/wordml" xmlns:wps="http://schemas.microsoft.com/office/word/2010/wordprocessingShape" mc:Ignorable="w14 w15 w16se wp14">
+<w:hdr xmlns:wpc="http://schemas.microsoft.com/office/word/2010/wordprocessingCanvas" xmlns:cx="http://schemas.microsoft.com/office/drawing/2014/chartex" xmlns:cx1="http://schemas.microsoft.com/office/drawing/2015/9/8/chartex" xmlns:cx2="http://schemas.microsoft.com/office/drawing/2015/10/21/chartex" xmlns:cx3="http://schemas.microsoft.com/office/drawing/2016/5/9/chartex" xmlns:cx4="http://schemas.microsoft.com/office/drawing/2016/5/10/chartex" xmlns:cx5="http://schemas.microsoft.com/office/drawing/2016/5/11/chartex" xmlns:cx6="http://schemas.microsoft.com/office/drawing/2016/5/12/chartex" xmlns:cx7="http://schemas.microsoft.com/office/drawing/2016/5/13/chartex" xmlns:cx8="http://schemas.microsoft.com/office/drawing/2016/5/14/chartex" xmlns:mc="http://schemas.openxmlformats.org/markup-compatibility/2006" xmlns:aink="http://schemas.microsoft.com/office/drawing/2016/ink" xmlns:am3d="http://schemas.microsoft.com/office/drawing/2017/model3d" xmlns:o="urn:schemas-microsoft-com:office:office" xmlns:oel="http://schemas.microsoft.com/office/2019/extlst" xmlns:r="http://schemas.openxmlformats.org/officeDocument/2006/relationships" xmlns:m="http://schemas.openxmlformats.org/officeDocument/2006/math" xmlns:v="urn:schemas-microsoft-com:vml" xmlns:wp14="http://schemas.microsoft.com/office/word/2010/wordprocessingDrawing" xmlns:wp="http://schemas.openxmlformats.org/drawingml/2006/wordprocessingDrawing" xmlns:w10="urn:schemas-microsoft-com:office:word" xmlns:w="http://schemas.openxmlformats.org/wordprocessingml/2006/main" xmlns:w14="http://schemas.microsoft.com/office/word/2010/wordml" xmlns:w15="http://schemas.microsoft.com/office/word/2012/wordml" xmlns:w16cex="http://schemas.microsoft.com/office/word/2018/wordml/cex" xmlns:w16cid="http://schemas.microsoft.com/office/word/2016/wordml/cid" xmlns:w16="http://schemas.microsoft.com/office/word/2018/wordml" xmlns:w16sdtdh="http://schemas.microsoft.com/office/word/2020/wordml/sdtdatahash" xmlns:w16se="http://schemas.microsoft.com/office/word/2015/wordml/symex" xmlns:wpg="http://schemas.microsoft.com/office/word/2010/wordprocessingGroup" xmlns:wpi="http://schemas.microsoft.com/office/word/2010/wordprocessingInk" xmlns:wne="http://schemas.microsoft.com/office/word/2006/wordml" xmlns:wps="http://schemas.microsoft.com/office/word/2010/wordprocessingShape" mc:Ignorable="w14 w15 w16se w16cid w16 w16cex w16sdtdh wp14">
   <w:p>
     <w:pPr>
-      <w:pStyle w:val="Header"/>
+      <w:pStyle w:val="a4"/>
       <w:jc w:val="center"/>
     </w:pPr>
     <w:r>
@@ -23399,7 +23339,7 @@
     </w:r>
     <w:r>
       <w:rPr>
-        <w:rFonts w:ascii="華康超黑體" w:eastAsia="華康超黑體" w:hAnsi="Microsoft JhengHei" w:cs="Microsoft JhengHei" w:hint="eastAsia"/>
+        <w:rFonts w:ascii="華康超黑體" w:eastAsia="華康超黑體" w:hAnsi="微軟正黑體" w:cs="微軟正黑體" w:hint="eastAsia"/>
         <w:color w:val="595959" w:themeColor="text1" w:themeTint="A6"/>
       </w:rPr>
       <w:t>新泰</w:t>
@@ -23608,7 +23548,7 @@
     </w:r>
     <w:r>
       <w:rPr>
-        <w:rFonts w:ascii="華康超黑體" w:eastAsia="華康超黑體" w:hAnsi="Microsoft JhengHei" w:cs="Microsoft JhengHei" w:hint="eastAsia"/>
+        <w:rFonts w:ascii="華康超黑體" w:eastAsia="華康超黑體" w:hAnsi="微軟正黑體" w:cs="微軟正黑體" w:hint="eastAsia"/>
         <w:color w:val="595959" w:themeColor="text1" w:themeTint="A6"/>
       </w:rPr>
       <w:t>新泰</w:t>
@@ -23827,10 +23767,10 @@
 </file>
 
 <file path=word/header2.xml><?xml version="1.0" encoding="utf-8"?>
-<w:hdr xmlns:wpc="http://schemas.microsoft.com/office/word/2010/wordprocessingCanvas" xmlns:cx="http://schemas.microsoft.com/office/drawing/2014/chartex" xmlns:cx1="http://schemas.microsoft.com/office/drawing/2015/9/8/chartex" xmlns:mc="http://schemas.openxmlformats.org/markup-compatibility/2006" xmlns:o="urn:schemas-microsoft-com:office:office" xmlns:r="http://schemas.openxmlformats.org/officeDocument/2006/relationships" xmlns:m="http://schemas.openxmlformats.org/officeDocument/2006/math" xmlns:v="urn:schemas-microsoft-com:vml" xmlns:wp14="http://schemas.microsoft.com/office/word/2010/wordprocessingDrawing" xmlns:wp="http://schemas.openxmlformats.org/drawingml/2006/wordprocessingDrawing" xmlns:w10="urn:schemas-microsoft-com:office:word" xmlns:w="http://schemas.openxmlformats.org/wordprocessingml/2006/main" xmlns:w14="http://schemas.microsoft.com/office/word/2010/wordml" xmlns:w15="http://schemas.microsoft.com/office/word/2012/wordml" xmlns:w16se="http://schemas.microsoft.com/office/word/2015/wordml/symex" xmlns:wpg="http://schemas.microsoft.com/office/word/2010/wordprocessingGroup" xmlns:wpi="http://schemas.microsoft.com/office/word/2010/wordprocessingInk" xmlns:wne="http://schemas.microsoft.com/office/word/2006/wordml" xmlns:wps="http://schemas.microsoft.com/office/word/2010/wordprocessingShape" mc:Ignorable="w14 w15 w16se wp14">
+<w:hdr xmlns:wpc="http://schemas.microsoft.com/office/word/2010/wordprocessingCanvas" xmlns:cx="http://schemas.microsoft.com/office/drawing/2014/chartex" xmlns:cx1="http://schemas.microsoft.com/office/drawing/2015/9/8/chartex" xmlns:cx2="http://schemas.microsoft.com/office/drawing/2015/10/21/chartex" xmlns:cx3="http://schemas.microsoft.com/office/drawing/2016/5/9/chartex" xmlns:cx4="http://schemas.microsoft.com/office/drawing/2016/5/10/chartex" xmlns:cx5="http://schemas.microsoft.com/office/drawing/2016/5/11/chartex" xmlns:cx6="http://schemas.microsoft.com/office/drawing/2016/5/12/chartex" xmlns:cx7="http://schemas.microsoft.com/office/drawing/2016/5/13/chartex" xmlns:cx8="http://schemas.microsoft.com/office/drawing/2016/5/14/chartex" xmlns:mc="http://schemas.openxmlformats.org/markup-compatibility/2006" xmlns:aink="http://schemas.microsoft.com/office/drawing/2016/ink" xmlns:am3d="http://schemas.microsoft.com/office/drawing/2017/model3d" xmlns:o="urn:schemas-microsoft-com:office:office" xmlns:oel="http://schemas.microsoft.com/office/2019/extlst" xmlns:r="http://schemas.openxmlformats.org/officeDocument/2006/relationships" xmlns:m="http://schemas.openxmlformats.org/officeDocument/2006/math" xmlns:v="urn:schemas-microsoft-com:vml" xmlns:wp14="http://schemas.microsoft.com/office/word/2010/wordprocessingDrawing" xmlns:wp="http://schemas.openxmlformats.org/drawingml/2006/wordprocessingDrawing" xmlns:w10="urn:schemas-microsoft-com:office:word" xmlns:w="http://schemas.openxmlformats.org/wordprocessingml/2006/main" xmlns:w14="http://schemas.microsoft.com/office/word/2010/wordml" xmlns:w15="http://schemas.microsoft.com/office/word/2012/wordml" xmlns:w16cex="http://schemas.microsoft.com/office/word/2018/wordml/cex" xmlns:w16cid="http://schemas.microsoft.com/office/word/2016/wordml/cid" xmlns:w16="http://schemas.microsoft.com/office/word/2018/wordml" xmlns:w16sdtdh="http://schemas.microsoft.com/office/word/2020/wordml/sdtdatahash" xmlns:w16se="http://schemas.microsoft.com/office/word/2015/wordml/symex" xmlns:wpg="http://schemas.microsoft.com/office/word/2010/wordprocessingGroup" xmlns:wpi="http://schemas.microsoft.com/office/word/2010/wordprocessingInk" xmlns:wne="http://schemas.microsoft.com/office/word/2006/wordml" xmlns:wps="http://schemas.microsoft.com/office/word/2010/wordprocessingShape" mc:Ignorable="w14 w15 w16se w16cid w16 w16cex w16sdtdh wp14">
   <w:p>
     <w:pPr>
-      <w:pStyle w:val="Header"/>
+      <w:pStyle w:val="a4"/>
       <w:jc w:val="center"/>
     </w:pPr>
     <w:r>
@@ -23857,7 +23797,7 @@
     </w:r>
     <w:r>
       <w:rPr>
-        <w:rFonts w:ascii="華康超黑體" w:eastAsia="華康超黑體" w:hAnsi="Microsoft JhengHei" w:cs="Microsoft JhengHei" w:hint="eastAsia"/>
+        <w:rFonts w:ascii="華康超黑體" w:eastAsia="華康超黑體" w:hAnsi="微軟正黑體" w:cs="微軟正黑體" w:hint="eastAsia"/>
         <w:color w:val="595959" w:themeColor="text1" w:themeTint="A6"/>
       </w:rPr>
       <w:t>新泰</w:t>
@@ -24066,7 +24006,7 @@
     </w:r>
     <w:r>
       <w:rPr>
-        <w:rFonts w:ascii="華康超黑體" w:eastAsia="華康超黑體" w:hAnsi="Microsoft JhengHei" w:cs="Microsoft JhengHei" w:hint="eastAsia"/>
+        <w:rFonts w:ascii="華康超黑體" w:eastAsia="華康超黑體" w:hAnsi="微軟正黑體" w:cs="微軟正黑體" w:hint="eastAsia"/>
         <w:color w:val="595959" w:themeColor="text1" w:themeTint="A6"/>
       </w:rPr>
       <w:t>新泰</w:t>
@@ -24285,7 +24225,7 @@
 </file>
 
 <file path=word/numbering.xml><?xml version="1.0" encoding="utf-8"?>
-<w:numbering xmlns:wpc="http://schemas.microsoft.com/office/word/2010/wordprocessingCanvas" xmlns:cx="http://schemas.microsoft.com/office/drawing/2014/chartex" xmlns:cx1="http://schemas.microsoft.com/office/drawing/2015/9/8/chartex" xmlns:mc="http://schemas.openxmlformats.org/markup-compatibility/2006" xmlns:o="urn:schemas-microsoft-com:office:office" xmlns:r="http://schemas.openxmlformats.org/officeDocument/2006/relationships" xmlns:m="http://schemas.openxmlformats.org/officeDocument/2006/math" xmlns:v="urn:schemas-microsoft-com:vml" xmlns:wp14="http://schemas.microsoft.com/office/word/2010/wordprocessingDrawing" xmlns:wp="http://schemas.openxmlformats.org/drawingml/2006/wordprocessingDrawing" xmlns:w10="urn:schemas-microsoft-com:office:word" xmlns:w="http://schemas.openxmlformats.org/wordprocessingml/2006/main" xmlns:w14="http://schemas.microsoft.com/office/word/2010/wordml" xmlns:w15="http://schemas.microsoft.com/office/word/2012/wordml" xmlns:w16se="http://schemas.microsoft.com/office/word/2015/wordml/symex" xmlns:wpg="http://schemas.microsoft.com/office/word/2010/wordprocessingGroup" xmlns:wpi="http://schemas.microsoft.com/office/word/2010/wordprocessingInk" xmlns:wne="http://schemas.microsoft.com/office/word/2006/wordml" xmlns:wps="http://schemas.microsoft.com/office/word/2010/wordprocessingShape" mc:Ignorable="w14 w15 w16se wp14">
+<w:numbering xmlns:wpc="http://schemas.microsoft.com/office/word/2010/wordprocessingCanvas" xmlns:cx="http://schemas.microsoft.com/office/drawing/2014/chartex" xmlns:cx1="http://schemas.microsoft.com/office/drawing/2015/9/8/chartex" xmlns:cx2="http://schemas.microsoft.com/office/drawing/2015/10/21/chartex" xmlns:cx3="http://schemas.microsoft.com/office/drawing/2016/5/9/chartex" xmlns:cx4="http://schemas.microsoft.com/office/drawing/2016/5/10/chartex" xmlns:cx5="http://schemas.microsoft.com/office/drawing/2016/5/11/chartex" xmlns:cx6="http://schemas.microsoft.com/office/drawing/2016/5/12/chartex" xmlns:cx7="http://schemas.microsoft.com/office/drawing/2016/5/13/chartex" xmlns:cx8="http://schemas.microsoft.com/office/drawing/2016/5/14/chartex" xmlns:mc="http://schemas.openxmlformats.org/markup-compatibility/2006" xmlns:aink="http://schemas.microsoft.com/office/drawing/2016/ink" xmlns:am3d="http://schemas.microsoft.com/office/drawing/2017/model3d" xmlns:o="urn:schemas-microsoft-com:office:office" xmlns:oel="http://schemas.microsoft.com/office/2019/extlst" xmlns:r="http://schemas.openxmlformats.org/officeDocument/2006/relationships" xmlns:m="http://schemas.openxmlformats.org/officeDocument/2006/math" xmlns:v="urn:schemas-microsoft-com:vml" xmlns:wp14="http://schemas.microsoft.com/office/word/2010/wordprocessingDrawing" xmlns:wp="http://schemas.openxmlformats.org/drawingml/2006/wordprocessingDrawing" xmlns:w10="urn:schemas-microsoft-com:office:word" xmlns:w="http://schemas.openxmlformats.org/wordprocessingml/2006/main" xmlns:w14="http://schemas.microsoft.com/office/word/2010/wordml" xmlns:w15="http://schemas.microsoft.com/office/word/2012/wordml" xmlns:w16cex="http://schemas.microsoft.com/office/word/2018/wordml/cex" xmlns:w16cid="http://schemas.microsoft.com/office/word/2016/wordml/cid" xmlns:w16="http://schemas.microsoft.com/office/word/2018/wordml" xmlns:w16sdtdh="http://schemas.microsoft.com/office/word/2020/wordml/sdtdatahash" xmlns:w16se="http://schemas.microsoft.com/office/word/2015/wordml/symex" xmlns:wpg="http://schemas.microsoft.com/office/word/2010/wordprocessingGroup" xmlns:wpi="http://schemas.microsoft.com/office/word/2010/wordprocessingInk" xmlns:wne="http://schemas.microsoft.com/office/word/2006/wordml" xmlns:wps="http://schemas.microsoft.com/office/word/2010/wordprocessingShape" mc:Ignorable="w14 w15 w16se w16cid w16 w16cex w16sdtdh wp14">
   <w:abstractNum w:abstractNumId="0" w15:restartNumberingAfterBreak="0">
     <w:nsid w:val="0ABA262B"/>
     <w:multiLevelType w:val="hybridMultilevel"/>
@@ -24643,6 +24583,95 @@
     </w:lvl>
   </w:abstractNum>
   <w:abstractNum w:abstractNumId="4" w15:restartNumberingAfterBreak="0">
+    <w:nsid w:val="70CA51A1"/>
+    <w:multiLevelType w:val="hybridMultilevel"/>
+    <w:tmpl w:val="8C2CE9D4"/>
+    <w:lvl w:ilvl="0" w:tplc="11E4D142">
+      <w:start w:val="1"/>
+      <w:numFmt w:val="decimal"/>
+      <w:lvlText w:val="%1."/>
+      <w:lvlJc w:val="left"/>
+      <w:pPr>
+        <w:ind w:left="360" w:hanging="360"/>
+      </w:pPr>
+      <w:rPr>
+        <w:rFonts w:hint="default"/>
+      </w:rPr>
+    </w:lvl>
+    <w:lvl w:ilvl="1" w:tplc="04090019" w:tentative="1">
+      <w:start w:val="1"/>
+      <w:numFmt w:val="ideographTraditional"/>
+      <w:lvlText w:val="%2、"/>
+      <w:lvlJc w:val="left"/>
+      <w:pPr>
+        <w:ind w:left="960" w:hanging="480"/>
+      </w:pPr>
+    </w:lvl>
+    <w:lvl w:ilvl="2" w:tplc="0409001B" w:tentative="1">
+      <w:start w:val="1"/>
+      <w:numFmt w:val="lowerRoman"/>
+      <w:lvlText w:val="%3."/>
+      <w:lvlJc w:val="right"/>
+      <w:pPr>
+        <w:ind w:left="1440" w:hanging="480"/>
+      </w:pPr>
+    </w:lvl>
+    <w:lvl w:ilvl="3" w:tplc="0409000F" w:tentative="1">
+      <w:start w:val="1"/>
+      <w:numFmt w:val="decimal"/>
+      <w:lvlText w:val="%4."/>
+      <w:lvlJc w:val="left"/>
+      <w:pPr>
+        <w:ind w:left="1920" w:hanging="480"/>
+      </w:pPr>
+    </w:lvl>
+    <w:lvl w:ilvl="4" w:tplc="04090019" w:tentative="1">
+      <w:start w:val="1"/>
+      <w:numFmt w:val="ideographTraditional"/>
+      <w:lvlText w:val="%5、"/>
+      <w:lvlJc w:val="left"/>
+      <w:pPr>
+        <w:ind w:left="2400" w:hanging="480"/>
+      </w:pPr>
+    </w:lvl>
+    <w:lvl w:ilvl="5" w:tplc="0409001B" w:tentative="1">
+      <w:start w:val="1"/>
+      <w:numFmt w:val="lowerRoman"/>
+      <w:lvlText w:val="%6."/>
+      <w:lvlJc w:val="right"/>
+      <w:pPr>
+        <w:ind w:left="2880" w:hanging="480"/>
+      </w:pPr>
+    </w:lvl>
+    <w:lvl w:ilvl="6" w:tplc="0409000F" w:tentative="1">
+      <w:start w:val="1"/>
+      <w:numFmt w:val="decimal"/>
+      <w:lvlText w:val="%7."/>
+      <w:lvlJc w:val="left"/>
+      <w:pPr>
+        <w:ind w:left="3360" w:hanging="480"/>
+      </w:pPr>
+    </w:lvl>
+    <w:lvl w:ilvl="7" w:tplc="04090019" w:tentative="1">
+      <w:start w:val="1"/>
+      <w:numFmt w:val="ideographTraditional"/>
+      <w:lvlText w:val="%8、"/>
+      <w:lvlJc w:val="left"/>
+      <w:pPr>
+        <w:ind w:left="3840" w:hanging="480"/>
+      </w:pPr>
+    </w:lvl>
+    <w:lvl w:ilvl="8" w:tplc="0409001B" w:tentative="1">
+      <w:start w:val="1"/>
+      <w:numFmt w:val="lowerRoman"/>
+      <w:lvlText w:val="%9."/>
+      <w:lvlJc w:val="right"/>
+      <w:pPr>
+        <w:ind w:left="4320" w:hanging="480"/>
+      </w:pPr>
+    </w:lvl>
+  </w:abstractNum>
+  <w:abstractNum w:abstractNumId="5" w15:restartNumberingAfterBreak="0">
     <w:nsid w:val="70D9778A"/>
     <w:multiLevelType w:val="hybridMultilevel"/>
     <w:tmpl w:val="468A8F60"/>
@@ -24731,7 +24760,7 @@
       </w:pPr>
     </w:lvl>
   </w:abstractNum>
-  <w:abstractNum w:abstractNumId="5" w15:restartNumberingAfterBreak="0">
+  <w:abstractNum w:abstractNumId="6" w15:restartNumberingAfterBreak="0">
     <w:nsid w:val="74B64780"/>
     <w:multiLevelType w:val="hybridMultilevel"/>
     <w:tmpl w:val="A566C376"/>
@@ -24820,29 +24849,32 @@
       </w:pPr>
     </w:lvl>
   </w:abstractNum>
-  <w:num w:numId="1">
+  <w:num w:numId="1" w16cid:durableId="1742485874">
+    <w:abstractNumId w:val="6"/>
+  </w:num>
+  <w:num w:numId="2" w16cid:durableId="1922064014">
+    <w:abstractNumId w:val="1"/>
+  </w:num>
+  <w:num w:numId="3" w16cid:durableId="2086147391">
+    <w:abstractNumId w:val="2"/>
+  </w:num>
+  <w:num w:numId="4" w16cid:durableId="1768696208">
+    <w:abstractNumId w:val="0"/>
+  </w:num>
+  <w:num w:numId="5" w16cid:durableId="708644561">
+    <w:abstractNumId w:val="3"/>
+  </w:num>
+  <w:num w:numId="6" w16cid:durableId="1079131176">
     <w:abstractNumId w:val="5"/>
   </w:num>
-  <w:num w:numId="2">
-    <w:abstractNumId w:val="1"/>
-  </w:num>
-  <w:num w:numId="3">
-    <w:abstractNumId w:val="2"/>
-  </w:num>
-  <w:num w:numId="4">
-    <w:abstractNumId w:val="0"/>
-  </w:num>
-  <w:num w:numId="5">
-    <w:abstractNumId w:val="3"/>
-  </w:num>
-  <w:num w:numId="6">
+  <w:num w:numId="7" w16cid:durableId="941228715">
     <w:abstractNumId w:val="4"/>
   </w:num>
 </w:numbering>
 </file>
 
 <file path=word/styles.xml><?xml version="1.0" encoding="utf-8"?>
-<w:styles xmlns:mc="http://schemas.openxmlformats.org/markup-compatibility/2006" xmlns:r="http://schemas.openxmlformats.org/officeDocument/2006/relationships" xmlns:w="http://schemas.openxmlformats.org/wordprocessingml/2006/main" xmlns:w14="http://schemas.microsoft.com/office/word/2010/wordml" xmlns:w15="http://schemas.microsoft.com/office/word/2012/wordml" xmlns:w16se="http://schemas.microsoft.com/office/word/2015/wordml/symex" mc:Ignorable="w14 w15 w16se">
+<w:styles xmlns:mc="http://schemas.openxmlformats.org/markup-compatibility/2006" xmlns:r="http://schemas.openxmlformats.org/officeDocument/2006/relationships" xmlns:w="http://schemas.openxmlformats.org/wordprocessingml/2006/main" xmlns:w14="http://schemas.microsoft.com/office/word/2010/wordml" xmlns:w15="http://schemas.microsoft.com/office/word/2012/wordml" xmlns:w16cex="http://schemas.microsoft.com/office/word/2018/wordml/cex" xmlns:w16cid="http://schemas.microsoft.com/office/word/2016/wordml/cid" xmlns:w16="http://schemas.microsoft.com/office/word/2018/wordml" xmlns:w16sdtdh="http://schemas.microsoft.com/office/word/2020/wordml/sdtdatahash" xmlns:w16se="http://schemas.microsoft.com/office/word/2015/wordml/symex" mc:Ignorable="w14 w15 w16se w16cid w16 w16cex w16sdtdh">
   <w:docDefaults>
     <w:rPrDefault>
       <w:rPr>
@@ -24855,7 +24887,7 @@
     </w:rPrDefault>
     <w:pPrDefault/>
   </w:docDefaults>
-  <w:latentStyles w:defLockedState="0" w:defUIPriority="99" w:defSemiHidden="0" w:defUnhideWhenUsed="0" w:defQFormat="0" w:count="371">
+  <w:latentStyles w:defLockedState="0" w:defUIPriority="99" w:defSemiHidden="0" w:defUnhideWhenUsed="0" w:defQFormat="0" w:count="376">
     <w:lsdException w:name="Normal" w:uiPriority="0" w:qFormat="1"/>
     <w:lsdException w:name="heading 1" w:uiPriority="9" w:qFormat="1"/>
     <w:lsdException w:name="heading 2" w:semiHidden="1" w:uiPriority="9" w:unhideWhenUsed="1" w:qFormat="1"/>
@@ -25227,19 +25259,24 @@
     <w:lsdException w:name="List Table 5 Dark Accent 6" w:uiPriority="50"/>
     <w:lsdException w:name="List Table 6 Colorful Accent 6" w:uiPriority="51"/>
     <w:lsdException w:name="List Table 7 Colorful Accent 6" w:uiPriority="52"/>
+    <w:lsdException w:name="Mention" w:semiHidden="1" w:unhideWhenUsed="1"/>
+    <w:lsdException w:name="Smart Hyperlink" w:semiHidden="1" w:unhideWhenUsed="1"/>
+    <w:lsdException w:name="Hashtag" w:semiHidden="1" w:unhideWhenUsed="1"/>
+    <w:lsdException w:name="Unresolved Mention" w:semiHidden="1" w:unhideWhenUsed="1"/>
+    <w:lsdException w:name="Smart Link" w:semiHidden="1" w:unhideWhenUsed="1"/>
   </w:latentStyles>
-  <w:style w:type="paragraph" w:default="1" w:styleId="Normal">
+  <w:style w:type="paragraph" w:default="1" w:styleId="a">
     <w:name w:val="Normal"/>
     <w:qFormat/>
     <w:pPr>
       <w:widowControl w:val="0"/>
     </w:pPr>
   </w:style>
-  <w:style w:type="paragraph" w:styleId="Heading1">
+  <w:style w:type="paragraph" w:styleId="1">
     <w:name w:val="heading 1"/>
-    <w:basedOn w:val="Normal"/>
-    <w:next w:val="Normal"/>
-    <w:link w:val="Heading1Char"/>
+    <w:basedOn w:val="a"/>
+    <w:next w:val="a"/>
+    <w:link w:val="10"/>
     <w:uiPriority w:val="9"/>
     <w:qFormat/>
     <w:rsid w:val="00BE66CD"/>
@@ -25257,13 +25294,13 @@
       <w:szCs w:val="52"/>
     </w:rPr>
   </w:style>
-  <w:style w:type="character" w:default="1" w:styleId="DefaultParagraphFont">
+  <w:style w:type="character" w:default="1" w:styleId="a0">
     <w:name w:val="Default Paragraph Font"/>
     <w:uiPriority w:val="1"/>
     <w:semiHidden/>
     <w:unhideWhenUsed/>
   </w:style>
-  <w:style w:type="table" w:default="1" w:styleId="TableNormal">
+  <w:style w:type="table" w:default="1" w:styleId="a1">
     <w:name w:val="Normal Table"/>
     <w:uiPriority w:val="99"/>
     <w:semiHidden/>
@@ -25278,15 +25315,15 @@
       </w:tblCellMar>
     </w:tblPr>
   </w:style>
-  <w:style w:type="numbering" w:default="1" w:styleId="NoList">
+  <w:style w:type="numbering" w:default="1" w:styleId="a2">
     <w:name w:val="No List"/>
     <w:uiPriority w:val="99"/>
     <w:semiHidden/>
     <w:unhideWhenUsed/>
   </w:style>
-  <w:style w:type="table" w:styleId="TableGrid">
+  <w:style w:type="table" w:styleId="a3">
     <w:name w:val="Table Grid"/>
-    <w:basedOn w:val="TableNormal"/>
+    <w:basedOn w:val="a1"/>
     <w:uiPriority w:val="39"/>
     <w:rsid w:val="00767341"/>
     <w:tblPr>
@@ -25300,10 +25337,10 @@
       </w:tblBorders>
     </w:tblPr>
   </w:style>
-  <w:style w:type="paragraph" w:styleId="Header">
+  <w:style w:type="paragraph" w:styleId="a4">
     <w:name w:val="header"/>
-    <w:basedOn w:val="Normal"/>
-    <w:link w:val="HeaderChar"/>
+    <w:basedOn w:val="a"/>
+    <w:link w:val="a5"/>
     <w:uiPriority w:val="99"/>
     <w:unhideWhenUsed/>
     <w:rsid w:val="00D84B6C"/>
@@ -25319,10 +25356,10 @@
       <w:szCs w:val="20"/>
     </w:rPr>
   </w:style>
-  <w:style w:type="character" w:customStyle="1" w:styleId="HeaderChar">
-    <w:name w:val="Header Char"/>
-    <w:basedOn w:val="DefaultParagraphFont"/>
-    <w:link w:val="Header"/>
+  <w:style w:type="character" w:customStyle="1" w:styleId="a5">
+    <w:name w:val="頁首 字元"/>
+    <w:basedOn w:val="a0"/>
+    <w:link w:val="a4"/>
     <w:uiPriority w:val="99"/>
     <w:rsid w:val="00D84B6C"/>
     <w:rPr>
@@ -25330,10 +25367,10 @@
       <w:szCs w:val="20"/>
     </w:rPr>
   </w:style>
-  <w:style w:type="paragraph" w:styleId="Footer">
+  <w:style w:type="paragraph" w:styleId="a6">
     <w:name w:val="footer"/>
-    <w:basedOn w:val="Normal"/>
-    <w:link w:val="FooterChar"/>
+    <w:basedOn w:val="a"/>
+    <w:link w:val="a7"/>
     <w:uiPriority w:val="99"/>
     <w:unhideWhenUsed/>
     <w:rsid w:val="00D84B6C"/>
@@ -25349,10 +25386,10 @@
       <w:szCs w:val="20"/>
     </w:rPr>
   </w:style>
-  <w:style w:type="character" w:customStyle="1" w:styleId="FooterChar">
-    <w:name w:val="Footer Char"/>
-    <w:basedOn w:val="DefaultParagraphFont"/>
-    <w:link w:val="Footer"/>
+  <w:style w:type="character" w:customStyle="1" w:styleId="a7">
+    <w:name w:val="頁尾 字元"/>
+    <w:basedOn w:val="a0"/>
+    <w:link w:val="a6"/>
     <w:uiPriority w:val="99"/>
     <w:rsid w:val="00D84B6C"/>
     <w:rPr>
@@ -25360,9 +25397,9 @@
       <w:szCs w:val="20"/>
     </w:rPr>
   </w:style>
-  <w:style w:type="paragraph" w:styleId="ListParagraph">
+  <w:style w:type="paragraph" w:styleId="a8">
     <w:name w:val="List Paragraph"/>
-    <w:basedOn w:val="Normal"/>
+    <w:basedOn w:val="a"/>
     <w:uiPriority w:val="34"/>
     <w:qFormat/>
     <w:rsid w:val="00080538"/>
@@ -25370,9 +25407,9 @@
       <w:ind w:leftChars="200" w:left="480"/>
     </w:pPr>
   </w:style>
-  <w:style w:type="paragraph" w:styleId="NormalWeb">
+  <w:style w:type="paragraph" w:styleId="Web">
     <w:name w:val="Normal (Web)"/>
-    <w:basedOn w:val="Normal"/>
+    <w:basedOn w:val="a"/>
     <w:uiPriority w:val="99"/>
     <w:semiHidden/>
     <w:unhideWhenUsed/>
@@ -25382,12 +25419,12 @@
       <w:spacing w:before="100" w:beforeAutospacing="1" w:after="100" w:afterAutospacing="1"/>
     </w:pPr>
     <w:rPr>
-      <w:rFonts w:ascii="PMingLiU" w:eastAsia="PMingLiU" w:hAnsi="PMingLiU" w:cs="PMingLiU"/>
+      <w:rFonts w:ascii="新細明體" w:eastAsia="新細明體" w:hAnsi="新細明體" w:cs="新細明體"/>
       <w:kern w:val="0"/>
       <w:szCs w:val="24"/>
     </w:rPr>
   </w:style>
-  <w:style w:type="paragraph" w:styleId="NoSpacing">
+  <w:style w:type="paragraph" w:styleId="a9">
     <w:name w:val="No Spacing"/>
     <w:uiPriority w:val="1"/>
     <w:qFormat/>
@@ -25396,10 +25433,10 @@
       <w:widowControl w:val="0"/>
     </w:pPr>
   </w:style>
-  <w:style w:type="character" w:customStyle="1" w:styleId="Heading1Char">
-    <w:name w:val="Heading 1 Char"/>
-    <w:basedOn w:val="DefaultParagraphFont"/>
-    <w:link w:val="Heading1"/>
+  <w:style w:type="character" w:customStyle="1" w:styleId="10">
+    <w:name w:val="標題 1 字元"/>
+    <w:basedOn w:val="a0"/>
+    <w:link w:val="1"/>
     <w:uiPriority w:val="9"/>
     <w:rsid w:val="00BE66CD"/>
     <w:rPr>
@@ -25411,9 +25448,9 @@
       <w:szCs w:val="52"/>
     </w:rPr>
   </w:style>
-  <w:style w:type="character" w:styleId="Hyperlink">
+  <w:style w:type="character" w:styleId="aa">
     <w:name w:val="Hyperlink"/>
-    <w:basedOn w:val="DefaultParagraphFont"/>
+    <w:basedOn w:val="a0"/>
     <w:uiPriority w:val="99"/>
     <w:unhideWhenUsed/>
     <w:rsid w:val="006D359A"/>
@@ -25422,10 +25459,10 @@
       <w:u w:val="single"/>
     </w:rPr>
   </w:style>
-  <w:style w:type="paragraph" w:styleId="BalloonText">
+  <w:style w:type="paragraph" w:styleId="ab">
     <w:name w:val="Balloon Text"/>
-    <w:basedOn w:val="Normal"/>
-    <w:link w:val="BalloonTextChar"/>
+    <w:basedOn w:val="a"/>
+    <w:link w:val="ac"/>
     <w:uiPriority w:val="99"/>
     <w:semiHidden/>
     <w:unhideWhenUsed/>
@@ -25436,10 +25473,10 @@
       <w:szCs w:val="18"/>
     </w:rPr>
   </w:style>
-  <w:style w:type="character" w:customStyle="1" w:styleId="BalloonTextChar">
-    <w:name w:val="Balloon Text Char"/>
-    <w:basedOn w:val="DefaultParagraphFont"/>
-    <w:link w:val="BalloonText"/>
+  <w:style w:type="character" w:customStyle="1" w:styleId="ac">
+    <w:name w:val="註解方塊文字 字元"/>
+    <w:basedOn w:val="a0"/>
+    <w:link w:val="ab"/>
     <w:uiPriority w:val="99"/>
     <w:semiHidden/>
     <w:rsid w:val="00397800"/>

--- a/新泰週報20230917[2338]B4F.docx
+++ b/新泰週報20230917[2338]B4F.docx
@@ -2580,7 +2580,7 @@
           <w:sz w:val="26"/>
           <w:szCs w:val="26"/>
         </w:rPr>
-        <w:t>上帝所賜活命的話</w:t>
+        <w:t>聖詩462上帝所賜活命的話</w:t>
       </w:r>
       <w:r>
         <w:rPr>
@@ -2595,30 +2595,15 @@
     </w:p>
     <w:p>
       <w:pPr>
-        <w:pStyle w:val="a8"/>
-        <w:numPr>
-          <w:ilvl w:val="0"/>
-          <w:numId w:val="7"/>
-        </w:numPr>
         <w:snapToGrid w:val="0"/>
         <w:spacing w:line="300" w:lineRule="exact"/>
-        <w:ind w:leftChars="0"/>
-        <w:rPr>
-          <w:rFonts w:ascii="Barlow Condensed Medium" w:eastAsia="標楷體" w:hAnsi="Barlow Condensed Medium"/>
-          <w:w w:val="80"/>
-          <w:sz w:val="26"/>
-          <w:szCs w:val="26"/>
-        </w:rPr>
-      </w:pPr>
-      <w:r>
         <w:rPr>
           <w:rFonts w:ascii="Barlow Condensed Medium" w:eastAsia="標楷體" w:hAnsi="Barlow Condensed Medium" w:hint="eastAsia"/>
           <w:w w:val="80"/>
           <w:sz w:val="26"/>
           <w:szCs w:val="26"/>
         </w:rPr>
-        <w:t>上帝所賜活命的話，奧妙聖經明記</w:t>
-      </w:r>
+      </w:pPr>
       <w:r>
         <w:rPr>
           <w:rFonts w:ascii="Barlow Condensed Medium" w:eastAsia="標楷體" w:hAnsi="Barlow Condensed Medium" w:hint="eastAsia"/>
@@ -2626,198 +2611,20 @@
           <w:sz w:val="26"/>
           <w:szCs w:val="26"/>
         </w:rPr>
-        <w:t>；</w:t>
-      </w:r>
-      <w:r>
-        <w:rPr>
-          <w:rFonts w:ascii="Barlow Condensed Medium" w:eastAsia="標楷體" w:hAnsi="Barlow Condensed Medium" w:hint="eastAsia"/>
-          <w:w w:val="80"/>
-          <w:sz w:val="26"/>
-          <w:szCs w:val="26"/>
-        </w:rPr>
-        <w:t>報人識主</w:t>
-      </w:r>
-      <w:r>
-        <w:rPr>
-          <w:rFonts w:ascii="Barlow Condensed Medium" w:eastAsia="標楷體" w:hAnsi="Barlow Condensed Medium" w:hint="eastAsia"/>
-          <w:w w:val="80"/>
-          <w:sz w:val="26"/>
-          <w:szCs w:val="26"/>
-        </w:rPr>
-        <w:t>使</w:t>
-      </w:r>
-      <w:r>
-        <w:rPr>
-          <w:rFonts w:ascii="Barlow Condensed Medium" w:eastAsia="標楷體" w:hAnsi="Barlow Condensed Medium" w:hint="eastAsia"/>
-          <w:w w:val="80"/>
-          <w:sz w:val="26"/>
-          <w:szCs w:val="26"/>
-        </w:rPr>
-        <w:t>人知罪，恩典明明指示</w:t>
-      </w:r>
-      <w:r>
-        <w:rPr>
-          <w:rFonts w:ascii="Barlow Condensed Medium" w:eastAsia="標楷體" w:hAnsi="Barlow Condensed Medium" w:hint="eastAsia"/>
-          <w:w w:val="80"/>
-          <w:sz w:val="26"/>
-          <w:szCs w:val="26"/>
-        </w:rPr>
-        <w:t>；</w:t>
-      </w:r>
-      <w:r>
-        <w:rPr>
-          <w:rFonts w:ascii="Barlow Condensed Medium" w:eastAsia="標楷體" w:hAnsi="Barlow Condensed Medium" w:hint="eastAsia"/>
-          <w:w w:val="80"/>
-          <w:sz w:val="26"/>
-          <w:szCs w:val="26"/>
-        </w:rPr>
-        <w:t>教咱識主旨意，誠心來服事祂。</w:t>
-      </w:r>
-    </w:p>
-    <w:p>
-      <w:pPr>
-        <w:pStyle w:val="a8"/>
-        <w:numPr>
-          <w:ilvl w:val="0"/>
-          <w:numId w:val="7"/>
-        </w:numPr>
-        <w:snapToGrid w:val="0"/>
-        <w:spacing w:line="300" w:lineRule="exact"/>
-        <w:ind w:leftChars="0"/>
-        <w:rPr>
-          <w:rFonts w:ascii="Barlow Condensed Medium" w:eastAsia="標楷體" w:hAnsi="Barlow Condensed Medium"/>
-          <w:w w:val="80"/>
-          <w:sz w:val="26"/>
-          <w:szCs w:val="26"/>
-        </w:rPr>
-      </w:pPr>
-      <w:r>
-        <w:rPr>
-          <w:rFonts w:ascii="Barlow Condensed Medium" w:eastAsia="標楷體" w:hAnsi="Barlow Condensed Medium" w:hint="eastAsia"/>
-          <w:w w:val="80"/>
-          <w:sz w:val="26"/>
-          <w:szCs w:val="26"/>
-        </w:rPr>
-        <w:t>救主耶穌真理的話，奧妙愛疼極深</w:t>
-      </w:r>
-      <w:bookmarkStart w:id="6" w:name="_Hlk145665978"/>
-      <w:r>
-        <w:rPr>
-          <w:rFonts w:ascii="Barlow Condensed Medium" w:eastAsia="標楷體" w:hAnsi="Barlow Condensed Medium" w:hint="eastAsia"/>
-          <w:w w:val="80"/>
-          <w:sz w:val="26"/>
-          <w:szCs w:val="26"/>
-        </w:rPr>
-        <w:t>；</w:t>
-      </w:r>
-      <w:bookmarkEnd w:id="6"/>
-      <w:r>
-        <w:rPr>
-          <w:rFonts w:ascii="Barlow Condensed Medium" w:eastAsia="標楷體" w:hAnsi="Barlow Condensed Medium" w:hint="eastAsia"/>
-          <w:w w:val="80"/>
-          <w:sz w:val="26"/>
-          <w:szCs w:val="26"/>
-        </w:rPr>
-        <w:t>遍傳天下</w:t>
-      </w:r>
-      <w:r>
-        <w:rPr>
-          <w:rFonts w:ascii="Barlow Condensed Medium" w:eastAsia="標楷體" w:hAnsi="Barlow Condensed Medium" w:hint="eastAsia"/>
-          <w:w w:val="80"/>
-          <w:sz w:val="26"/>
-          <w:szCs w:val="26"/>
-        </w:rPr>
-        <w:t>使</w:t>
-      </w:r>
-      <w:r>
-        <w:rPr>
-          <w:rFonts w:ascii="Barlow Condensed Medium" w:eastAsia="標楷體" w:hAnsi="Barlow Condensed Medium" w:hint="eastAsia"/>
-          <w:w w:val="80"/>
-          <w:sz w:val="26"/>
-          <w:szCs w:val="26"/>
-        </w:rPr>
-        <w:t>人反悔，成做天頂國民；願咱地上罪人，承受救主憐憫。</w:t>
-      </w:r>
-    </w:p>
-    <w:p>
-      <w:pPr>
-        <w:pStyle w:val="a8"/>
-        <w:numPr>
-          <w:ilvl w:val="0"/>
-          <w:numId w:val="7"/>
-        </w:numPr>
-        <w:snapToGrid w:val="0"/>
-        <w:spacing w:line="300" w:lineRule="exact"/>
-        <w:ind w:leftChars="0"/>
-        <w:rPr>
-          <w:rFonts w:ascii="Barlow Condensed Medium" w:eastAsia="標楷體" w:hAnsi="Barlow Condensed Medium"/>
-          <w:w w:val="80"/>
-          <w:sz w:val="26"/>
-          <w:szCs w:val="26"/>
-        </w:rPr>
-      </w:pPr>
-      <w:r>
-        <w:rPr>
-          <w:rFonts w:ascii="Barlow Condensed Medium" w:eastAsia="標楷體" w:hAnsi="Barlow Condensed Medium" w:hint="eastAsia"/>
-          <w:w w:val="80"/>
-          <w:sz w:val="26"/>
-          <w:szCs w:val="26"/>
-        </w:rPr>
-        <w:t>真道活命福音的聲，萬民歡喜來赴；聖經常讀真道常聽，深信永活的主；赦罪平安恩賜，榮光活命</w:t>
-      </w:r>
-      <w:r>
-        <w:rPr>
-          <w:rFonts w:ascii="Barlow Condensed Medium" w:eastAsia="標楷體" w:hAnsi="Barlow Condensed Medium" w:hint="eastAsia"/>
-          <w:w w:val="80"/>
-          <w:sz w:val="26"/>
-          <w:szCs w:val="26"/>
-        </w:rPr>
-        <w:t>攏</w:t>
-      </w:r>
-      <w:r>
-        <w:rPr>
-          <w:rFonts w:ascii="Barlow Condensed Medium" w:eastAsia="標楷體" w:hAnsi="Barlow Condensed Medium" w:hint="eastAsia"/>
-          <w:w w:val="80"/>
-          <w:sz w:val="26"/>
-          <w:szCs w:val="26"/>
-        </w:rPr>
-        <w:t>有。</w:t>
-      </w:r>
-    </w:p>
-    <w:p>
-      <w:pPr>
-        <w:pStyle w:val="a8"/>
-        <w:snapToGrid w:val="0"/>
-        <w:spacing w:line="300" w:lineRule="exact"/>
-        <w:ind w:leftChars="0" w:left="360"/>
-        <w:rPr>
-          <w:rFonts w:ascii="Barlow Condensed Medium" w:eastAsia="標楷體" w:hAnsi="Barlow Condensed Medium" w:hint="eastAsia"/>
-          <w:w w:val="80"/>
-          <w:sz w:val="26"/>
-          <w:szCs w:val="26"/>
-        </w:rPr>
-      </w:pPr>
+        <w:t>上帝所賜活命的話，奧妙聖經明記，報人識主互人知罪，恩典明明指示。</w:t>
+      </w:r>
     </w:p>
     <w:p>
       <w:pPr>
         <w:snapToGrid w:val="0"/>
         <w:spacing w:line="300" w:lineRule="exact"/>
         <w:rPr>
-          <w:rFonts w:ascii="Barlow Condensed Medium" w:eastAsia="標楷體" w:hAnsi="Barlow Condensed Medium"/>
-          <w:w w:val="80"/>
-          <w:sz w:val="26"/>
-          <w:szCs w:val="26"/>
-        </w:rPr>
-      </w:pPr>
-      <w:r>
-        <w:rPr>
           <w:rFonts w:ascii="Barlow Condensed Medium" w:eastAsia="標楷體" w:hAnsi="Barlow Condensed Medium" w:hint="eastAsia"/>
           <w:w w:val="80"/>
           <w:sz w:val="26"/>
           <w:szCs w:val="26"/>
         </w:rPr>
-        <w:t>[</w:t>
-      </w:r>
+      </w:pPr>
       <w:r>
         <w:rPr>
           <w:rFonts w:ascii="Barlow Condensed Medium" w:eastAsia="標楷體" w:hAnsi="Barlow Condensed Medium" w:hint="eastAsia"/>
@@ -2825,25 +2632,7 @@
           <w:sz w:val="26"/>
           <w:szCs w:val="26"/>
         </w:rPr>
-        <w:t>和</w:t>
-      </w:r>
-      <w:r>
-        <w:rPr>
-          <w:rFonts w:ascii="Barlow Condensed Medium" w:eastAsia="標楷體" w:hAnsi="Barlow Condensed Medium" w:hint="eastAsia"/>
-          <w:w w:val="80"/>
-          <w:sz w:val="26"/>
-          <w:szCs w:val="26"/>
-        </w:rPr>
-        <w:t>]</w:t>
-      </w:r>
-      <w:r>
-        <w:rPr>
-          <w:rFonts w:ascii="Barlow Condensed Medium" w:eastAsia="標楷體" w:hAnsi="Barlow Condensed Medium" w:hint="eastAsia"/>
-          <w:w w:val="80"/>
-          <w:sz w:val="26"/>
-          <w:szCs w:val="26"/>
-        </w:rPr>
-        <w:t>上帝的話，活命的話，智慧奧妙極大；上帝的話，活命的話，導咱直到永活。</w:t>
+        <w:t>上帝所賜活命的話，奧妙聖經明記，報人識主互人知罪，恩典明明指示；</w:t>
       </w:r>
     </w:p>
     <w:p>
@@ -2857,6 +2646,171 @@
           <w:szCs w:val="26"/>
         </w:rPr>
       </w:pPr>
+      <w:r>
+        <w:rPr>
+          <w:rFonts w:ascii="Barlow Condensed Medium" w:eastAsia="標楷體" w:hAnsi="Barlow Condensed Medium" w:hint="eastAsia"/>
+          <w:w w:val="80"/>
+          <w:sz w:val="26"/>
+          <w:szCs w:val="26"/>
+        </w:rPr>
+        <w:t>教咱識主旨意，誠心來服事祂。【副歌】</w:t>
+      </w:r>
+    </w:p>
+    <w:p>
+      <w:pPr>
+        <w:snapToGrid w:val="0"/>
+        <w:spacing w:line="300" w:lineRule="exact"/>
+        <w:rPr>
+          <w:rFonts w:ascii="Barlow Condensed Medium" w:eastAsia="標楷體" w:hAnsi="Barlow Condensed Medium" w:hint="eastAsia"/>
+          <w:w w:val="80"/>
+          <w:sz w:val="26"/>
+          <w:szCs w:val="26"/>
+        </w:rPr>
+      </w:pPr>
+      <w:r>
+        <w:rPr>
+          <w:rFonts w:ascii="Barlow Condensed Medium" w:eastAsia="標楷體" w:hAnsi="Barlow Condensed Medium" w:hint="eastAsia"/>
+          <w:w w:val="80"/>
+          <w:sz w:val="26"/>
+          <w:szCs w:val="26"/>
+        </w:rPr>
+        <w:t>救主耶穌真理的話，奧妙疼痛極深，遍傳天下互人反悔，成做天頂國民；</w:t>
+      </w:r>
+    </w:p>
+    <w:p>
+      <w:pPr>
+        <w:snapToGrid w:val="0"/>
+        <w:spacing w:line="300" w:lineRule="exact"/>
+        <w:rPr>
+          <w:rFonts w:ascii="Barlow Condensed Medium" w:eastAsia="標楷體" w:hAnsi="Barlow Condensed Medium"/>
+          <w:w w:val="80"/>
+          <w:sz w:val="26"/>
+          <w:szCs w:val="26"/>
+        </w:rPr>
+      </w:pPr>
+      <w:r>
+        <w:rPr>
+          <w:rFonts w:ascii="Barlow Condensed Medium" w:eastAsia="標楷體" w:hAnsi="Barlow Condensed Medium" w:hint="eastAsia"/>
+          <w:w w:val="80"/>
+          <w:sz w:val="26"/>
+          <w:szCs w:val="26"/>
+        </w:rPr>
+        <w:t>願咱地上罪人，承受救主憐憫。【副歌】</w:t>
+      </w:r>
+    </w:p>
+    <w:p>
+      <w:pPr>
+        <w:snapToGrid w:val="0"/>
+        <w:spacing w:line="300" w:lineRule="exact"/>
+        <w:rPr>
+          <w:rFonts w:ascii="Barlow Condensed Medium" w:eastAsia="標楷體" w:hAnsi="Barlow Condensed Medium" w:hint="eastAsia"/>
+          <w:w w:val="80"/>
+          <w:sz w:val="26"/>
+          <w:szCs w:val="26"/>
+        </w:rPr>
+      </w:pPr>
+      <w:r>
+        <w:rPr>
+          <w:rFonts w:ascii="Barlow Condensed Medium" w:eastAsia="標楷體" w:hAnsi="Barlow Condensed Medium" w:hint="eastAsia"/>
+          <w:w w:val="80"/>
+          <w:sz w:val="26"/>
+          <w:szCs w:val="26"/>
+        </w:rPr>
+        <w:t>真道活命福音的聲，萬民歡喜來赴，聖經常讀真道常聽，深信永活的主；</w:t>
+      </w:r>
+    </w:p>
+    <w:p>
+      <w:pPr>
+        <w:snapToGrid w:val="0"/>
+        <w:spacing w:line="300" w:lineRule="exact"/>
+        <w:rPr>
+          <w:rFonts w:ascii="Barlow Condensed Medium" w:eastAsia="標楷體" w:hAnsi="Barlow Condensed Medium" w:hint="eastAsia"/>
+          <w:w w:val="80"/>
+          <w:sz w:val="26"/>
+          <w:szCs w:val="26"/>
+        </w:rPr>
+      </w:pPr>
+      <w:r>
+        <w:rPr>
+          <w:rFonts w:ascii="Barlow Condensed Medium" w:eastAsia="標楷體" w:hAnsi="Barlow Condensed Medium" w:hint="eastAsia"/>
+          <w:w w:val="80"/>
+          <w:sz w:val="26"/>
+          <w:szCs w:val="26"/>
+        </w:rPr>
+        <w:t>赦罪、平安、恩賜、榮光、活命攏有。【副歌】</w:t>
+      </w:r>
+    </w:p>
+    <w:p>
+      <w:pPr>
+        <w:snapToGrid w:val="0"/>
+        <w:spacing w:line="300" w:lineRule="exact"/>
+        <w:rPr>
+          <w:rFonts w:ascii="Barlow Condensed Medium" w:eastAsia="標楷體" w:hAnsi="Barlow Condensed Medium"/>
+          <w:w w:val="80"/>
+          <w:sz w:val="26"/>
+          <w:szCs w:val="26"/>
+        </w:rPr>
+      </w:pPr>
+      <w:r>
+        <w:rPr>
+          <w:rFonts w:ascii="Barlow Condensed Medium" w:eastAsia="標楷體" w:hAnsi="Barlow Condensed Medium" w:hint="eastAsia"/>
+          <w:w w:val="80"/>
+          <w:sz w:val="26"/>
+          <w:szCs w:val="26"/>
+        </w:rPr>
+        <w:t>【副歌】</w:t>
+      </w:r>
+      <w:r>
+        <w:rPr>
+          <w:rFonts w:ascii="Barlow Condensed Medium" w:eastAsia="標楷體" w:hAnsi="Barlow Condensed Medium" w:hint="eastAsia"/>
+          <w:w w:val="80"/>
+          <w:sz w:val="26"/>
+          <w:szCs w:val="26"/>
+        </w:rPr>
+        <w:t xml:space="preserve"> </w:t>
+      </w:r>
+    </w:p>
+    <w:p>
+      <w:pPr>
+        <w:snapToGrid w:val="0"/>
+        <w:spacing w:line="300" w:lineRule="exact"/>
+        <w:rPr>
+          <w:rFonts w:ascii="Barlow Condensed Medium" w:eastAsia="標楷體" w:hAnsi="Barlow Condensed Medium" w:hint="eastAsia"/>
+          <w:w w:val="80"/>
+          <w:sz w:val="26"/>
+          <w:szCs w:val="26"/>
+        </w:rPr>
+      </w:pPr>
+      <w:r>
+        <w:rPr>
+          <w:rFonts w:ascii="Barlow Condensed Medium" w:eastAsia="標楷體" w:hAnsi="Barlow Condensed Medium" w:hint="eastAsia"/>
+          <w:w w:val="80"/>
+          <w:sz w:val="26"/>
+          <w:szCs w:val="26"/>
+        </w:rPr>
+        <w:t>上帝的話，活命的話，智慧奧妙極大，</w:t>
+      </w:r>
+    </w:p>
+    <w:p>
+      <w:pPr>
+        <w:snapToGrid w:val="0"/>
+        <w:spacing w:line="300" w:lineRule="exact"/>
+        <w:rPr>
+          <w:rFonts w:ascii="Barlow Condensed Medium" w:eastAsia="標楷體" w:hAnsi="Barlow Condensed Medium"/>
+          <w:w w:val="80"/>
+          <w:sz w:val="26"/>
+          <w:szCs w:val="26"/>
+        </w:rPr>
+      </w:pPr>
+      <w:r>
+        <w:rPr>
+          <w:rFonts w:ascii="Barlow Condensed Medium" w:eastAsia="標楷體" w:hAnsi="Barlow Condensed Medium" w:hint="eastAsia"/>
+          <w:w w:val="80"/>
+          <w:sz w:val="26"/>
+          <w:szCs w:val="26"/>
+        </w:rPr>
+        <w:t>上帝的話，活命的話，導咱直到永活。</w:t>
+      </w:r>
       <w:r>
         <w:rPr>
           <w:rFonts w:ascii="Barlow Condensed Medium" w:hAnsi="Barlow Condensed Medium"/>
@@ -3685,7 +3639,7 @@
           <w:noProof/>
         </w:rPr>
         <w:drawing>
-          <wp:anchor distT="0" distB="0" distL="114300" distR="114300" simplePos="0" relativeHeight="251649024" behindDoc="0" locked="0" layoutInCell="1" allowOverlap="1" wp14:anchorId="0030E694" wp14:editId="2EA9E5DD">
+          <wp:anchor distT="0" distB="0" distL="114300" distR="114300" simplePos="0" relativeHeight="251649024" behindDoc="0" locked="0" layoutInCell="1" allowOverlap="1" wp14:anchorId="0030E694" wp14:editId="68BBD55B">
             <wp:simplePos x="0" y="0"/>
             <wp:positionH relativeFrom="column">
               <wp:posOffset>2160905</wp:posOffset>
@@ -3903,7 +3857,7 @@
           </mc:Choice>
           <mc:Fallback>
             <w:pict>
-              <v:roundrect w14:anchorId="130EF8B7" id="圓角矩形 5" o:spid="_x0000_s1026" style="position:absolute;margin-left:-2.4pt;margin-top:303.25pt;width:141.15pt;height:269.1pt;z-index:251663360;visibility:visible;mso-wrap-style:square;mso-width-percent:0;mso-height-percent:0;mso-wrap-distance-left:9pt;mso-wrap-distance-top:0;mso-wrap-distance-right:9pt;mso-wrap-distance-bottom:0;mso-position-horizontal:absolute;mso-position-horizontal-relative:text;mso-position-vertical:absolute;mso-position-vertical-relative:page;mso-width-percent:0;mso-height-percent:0;mso-width-relative:margin;mso-height-relative:margin;v-text-anchor:middle" arcsize="2169f" o:gfxdata="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" filled="f" strokecolor="#5a5a5a [2109]" strokeweight="2.5pt">
+              <v:roundrect w14:anchorId="424B7FD6" id="圓角矩形 5" o:spid="_x0000_s1026" style="position:absolute;margin-left:-2.4pt;margin-top:303.25pt;width:141.15pt;height:269.1pt;z-index:251663360;visibility:visible;mso-wrap-style:square;mso-width-percent:0;mso-height-percent:0;mso-wrap-distance-left:9pt;mso-wrap-distance-top:0;mso-wrap-distance-right:9pt;mso-wrap-distance-bottom:0;mso-position-horizontal:absolute;mso-position-horizontal-relative:text;mso-position-vertical:absolute;mso-position-vertical-relative:page;mso-width-percent:0;mso-height-percent:0;mso-width-relative:margin;mso-height-relative:margin;v-text-anchor:middle" arcsize="2169f" o:gfxdata="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" filled="f" strokecolor="#5a5a5a [2109]" strokeweight="2.5pt">
                 <v:stroke joinstyle="miter"/>
                 <w10:wrap anchory="page"/>
               </v:roundrect>
@@ -5536,7 +5490,7 @@
           </mc:Choice>
           <mc:Fallback>
             <w:pict>
-              <v:roundrect w14:anchorId="03506ADD" id="圓角矩形 25" o:spid="_x0000_s1026" style="position:absolute;margin-left:-2.4pt;margin-top:546.45pt;width:141.6pt;height:98.75pt;z-index:251665408;visibility:visible;mso-wrap-style:square;mso-width-percent:0;mso-height-percent:0;mso-wrap-distance-left:9pt;mso-wrap-distance-top:0;mso-wrap-distance-right:9pt;mso-wrap-distance-bottom:0;mso-position-horizontal:absolute;mso-position-horizontal-relative:text;mso-position-vertical:absolute;mso-position-vertical-relative:margin;mso-width-percent:0;mso-height-percent:0;mso-width-relative:margin;mso-height-relative:margin;v-text-anchor:middle" arcsize="4542f" o:gfxdata="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" filled="f" strokecolor="#5a5a5a [2109]" strokeweight="2.5pt">
+              <v:roundrect w14:anchorId="0285D09F" id="圓角矩形 25" o:spid="_x0000_s1026" style="position:absolute;margin-left:-2.4pt;margin-top:546.45pt;width:141.6pt;height:98.75pt;z-index:251665408;visibility:visible;mso-wrap-style:square;mso-width-percent:0;mso-height-percent:0;mso-wrap-distance-left:9pt;mso-wrap-distance-top:0;mso-wrap-distance-right:9pt;mso-wrap-distance-bottom:0;mso-position-horizontal:absolute;mso-position-horizontal-relative:text;mso-position-vertical:absolute;mso-position-vertical-relative:margin;mso-width-percent:0;mso-height-percent:0;mso-width-relative:margin;mso-height-relative:margin;v-text-anchor:middle" arcsize="4542f" o:gfxdata="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" filled="f" strokecolor="#5a5a5a [2109]" strokeweight="2.5pt">
                 <v:stroke joinstyle="miter"/>
                 <w10:wrap anchory="margin"/>
               </v:roundrect>
@@ -9438,13 +9392,12 @@
           <w:p>
             <w:pPr>
               <w:snapToGrid w:val="0"/>
-              <w:jc w:val="center"/>
               <w:rPr>
                 <w:rFonts w:ascii="Bahnschrift SemiBold Condensed" w:eastAsia="標楷體" w:hAnsi="Bahnschrift SemiBold Condensed" w:cstheme="minorHAnsi"/>
                 <w:color w:val="000000" w:themeColor="text1"/>
                 <w:w w:val="125"/>
-                <w:sz w:val="20"/>
-                <w:szCs w:val="20"/>
+                <w:sz w:val="18"/>
+                <w:szCs w:val="18"/>
               </w:rPr>
             </w:pPr>
             <w:r>
@@ -9452,8 +9405,28 @@
                 <w:rFonts w:ascii="Bahnschrift SemiBold Condensed" w:eastAsia="標楷體" w:hAnsi="Bahnschrift SemiBold Condensed" w:cstheme="minorHAnsi" w:hint="eastAsia"/>
                 <w:color w:val="000000" w:themeColor="text1"/>
                 <w:w w:val="125"/>
-                <w:sz w:val="20"/>
-                <w:szCs w:val="20"/>
+                <w:sz w:val="18"/>
+                <w:szCs w:val="18"/>
+              </w:rPr>
+              <w:t>聖詩</w:t>
+            </w:r>
+            <w:r>
+              <w:rPr>
+                <w:rFonts w:ascii="Bahnschrift SemiBold Condensed" w:eastAsia="標楷體" w:hAnsi="Bahnschrift SemiBold Condensed" w:cstheme="minorHAnsi" w:hint="eastAsia"/>
+                <w:color w:val="000000" w:themeColor="text1"/>
+                <w:w w:val="125"/>
+                <w:sz w:val="18"/>
+                <w:szCs w:val="18"/>
+              </w:rPr>
+              <w:t>462</w:t>
+            </w:r>
+            <w:r>
+              <w:rPr>
+                <w:rFonts w:ascii="Bahnschrift SemiBold Condensed" w:eastAsia="標楷體" w:hAnsi="Bahnschrift SemiBold Condensed" w:cstheme="minorHAnsi" w:hint="eastAsia"/>
+                <w:color w:val="000000" w:themeColor="text1"/>
+                <w:w w:val="125"/>
+                <w:sz w:val="18"/>
+                <w:szCs w:val="18"/>
               </w:rPr>
               <w:t>上帝所賜活命的話</w:t>
             </w:r>
@@ -12067,7 +12040,7 @@
           </mc:Choice>
           <mc:Fallback>
             <w:pict>
-              <v:line w14:anchorId="2D0F7511" id="直線接點 2" o:spid="_x0000_s1026" style="position:absolute;z-index:251651072;visibility:visible;mso-wrap-style:square;mso-height-percent:0;mso-wrap-distance-left:9pt;mso-wrap-distance-top:0;mso-wrap-distance-right:9pt;mso-wrap-distance-bottom:0;mso-position-horizontal:absolute;mso-position-horizontal-relative:page;mso-position-vertical:absolute;mso-position-vertical-relative:page;mso-height-percent:0;mso-height-relative:margin" from="687.75pt,19.85pt" to="687.75pt,709.8pt" o:gfxdata="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" strokecolor="black [3213]" strokeweight=".5pt">
+              <v:line w14:anchorId="16CBBD26" id="直線接點 2" o:spid="_x0000_s1026" style="position:absolute;z-index:251651072;visibility:visible;mso-wrap-style:square;mso-height-percent:0;mso-wrap-distance-left:9pt;mso-wrap-distance-top:0;mso-wrap-distance-right:9pt;mso-wrap-distance-bottom:0;mso-position-horizontal:absolute;mso-position-horizontal-relative:page;mso-position-vertical:absolute;mso-position-vertical-relative:page;mso-height-percent:0;mso-height-relative:margin" from="687.75pt,19.85pt" to="687.75pt,709.8pt" o:gfxdata="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" strokecolor="black [3213]" strokeweight=".5pt">
                 <v:stroke dashstyle="3 1" joinstyle="miter"/>
                 <w10:wrap anchorx="page" anchory="page"/>
               </v:line>
@@ -22463,7 +22436,7 @@
           </mc:Choice>
           <mc:Fallback>
             <w:pict>
-              <v:line w14:anchorId="713E5AF3" id="直線接點 4" o:spid="_x0000_s1026" style="position:absolute;z-index:251653120;visibility:visible;mso-wrap-style:square;mso-width-percent:0;mso-height-percent:0;mso-wrap-distance-left:9pt;mso-wrap-distance-top:0;mso-wrap-distance-right:9pt;mso-wrap-distance-bottom:0;mso-position-horizontal:absolute;mso-position-horizontal-relative:page;mso-position-vertical:absolute;mso-position-vertical-relative:page;mso-width-percent:0;mso-height-percent:0;mso-width-relative:margin;mso-height-relative:margin" from="343.9pt,19.85pt" to="345.05pt,710.95pt" o:gfxdata="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" strokecolor="black [3213]" strokeweight=".5pt">
+              <v:line w14:anchorId="3443E3C4" id="直線接點 4" o:spid="_x0000_s1026" style="position:absolute;z-index:251653120;visibility:visible;mso-wrap-style:square;mso-width-percent:0;mso-height-percent:0;mso-wrap-distance-left:9pt;mso-wrap-distance-top:0;mso-wrap-distance-right:9pt;mso-wrap-distance-bottom:0;mso-position-horizontal:absolute;mso-position-horizontal-relative:page;mso-position-vertical:absolute;mso-position-vertical-relative:page;mso-width-percent:0;mso-height-percent:0;mso-width-relative:margin;mso-height-relative:margin" from="343.9pt,19.85pt" to="345.05pt,710.95pt" o:gfxdata="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" strokecolor="black [3213]" strokeweight=".5pt">
                 <v:stroke dashstyle="3 1" joinstyle="miter"/>
                 <w10:wrap anchorx="page" anchory="page"/>
               </v:line>

--- a/新泰週報20230917[2338]B4F.docx
+++ b/新泰週報20230917[2338]B4F.docx
@@ -1,6 +1,6 @@
 
 <file path=word/document.xml><?xml version="1.0" encoding="utf-8"?>
-<w:document xmlns:wpc="http://schemas.microsoft.com/office/word/2010/wordprocessingCanvas" xmlns:cx="http://schemas.microsoft.com/office/drawing/2014/chartex" xmlns:cx1="http://schemas.microsoft.com/office/drawing/2015/9/8/chartex" xmlns:cx2="http://schemas.microsoft.com/office/drawing/2015/10/21/chartex" xmlns:cx3="http://schemas.microsoft.com/office/drawing/2016/5/9/chartex" xmlns:cx4="http://schemas.microsoft.com/office/drawing/2016/5/10/chartex" xmlns:cx5="http://schemas.microsoft.com/office/drawing/2016/5/11/chartex" xmlns:cx6="http://schemas.microsoft.com/office/drawing/2016/5/12/chartex" xmlns:cx7="http://schemas.microsoft.com/office/drawing/2016/5/13/chartex" xmlns:cx8="http://schemas.microsoft.com/office/drawing/2016/5/14/chartex" xmlns:mc="http://schemas.openxmlformats.org/markup-compatibility/2006" xmlns:aink="http://schemas.microsoft.com/office/drawing/2016/ink" xmlns:am3d="http://schemas.microsoft.com/office/drawing/2017/model3d" xmlns:o="urn:schemas-microsoft-com:office:office" xmlns:oel="http://schemas.microsoft.com/office/2019/extlst" xmlns:r="http://schemas.openxmlformats.org/officeDocument/2006/relationships" xmlns:m="http://schemas.openxmlformats.org/officeDocument/2006/math" xmlns:v="urn:schemas-microsoft-com:vml" xmlns:wp14="http://schemas.microsoft.com/office/word/2010/wordprocessingDrawing" xmlns:wp="http://schemas.openxmlformats.org/drawingml/2006/wordprocessingDrawing" xmlns:w10="urn:schemas-microsoft-com:office:word" xmlns:w="http://schemas.openxmlformats.org/wordprocessingml/2006/main" xmlns:w14="http://schemas.microsoft.com/office/word/2010/wordml" xmlns:w15="http://schemas.microsoft.com/office/word/2012/wordml" xmlns:w16cex="http://schemas.microsoft.com/office/word/2018/wordml/cex" xmlns:w16cid="http://schemas.microsoft.com/office/word/2016/wordml/cid" xmlns:w16="http://schemas.microsoft.com/office/word/2018/wordml" xmlns:w16sdtdh="http://schemas.microsoft.com/office/word/2020/wordml/sdtdatahash" xmlns:w16se="http://schemas.microsoft.com/office/word/2015/wordml/symex" xmlns:wpg="http://schemas.microsoft.com/office/word/2010/wordprocessingGroup" xmlns:wpi="http://schemas.microsoft.com/office/word/2010/wordprocessingInk" xmlns:wne="http://schemas.microsoft.com/office/word/2006/wordml" xmlns:wps="http://schemas.microsoft.com/office/word/2010/wordprocessingShape" mc:Ignorable="w14 w15 w16se w16cid w16 w16cex w16sdtdh wp14">
+<w:document xmlns:wpc="http://schemas.microsoft.com/office/word/2010/wordprocessingCanvas" xmlns:mc="http://schemas.openxmlformats.org/markup-compatibility/2006" xmlns:o="urn:schemas-microsoft-com:office:office" xmlns:r="http://schemas.openxmlformats.org/officeDocument/2006/relationships" xmlns:m="http://schemas.openxmlformats.org/officeDocument/2006/math" xmlns:v="urn:schemas-microsoft-com:vml" xmlns:wp14="http://schemas.microsoft.com/office/word/2010/wordprocessingDrawing" xmlns:wp="http://schemas.openxmlformats.org/drawingml/2006/wordprocessingDrawing" xmlns:w10="urn:schemas-microsoft-com:office:word" xmlns:w="http://schemas.openxmlformats.org/wordprocessingml/2006/main" xmlns:w14="http://schemas.microsoft.com/office/word/2010/wordml" xmlns:w15="http://schemas.microsoft.com/office/word/2012/wordml" xmlns:wpg="http://schemas.microsoft.com/office/word/2010/wordprocessingGroup" xmlns:wpi="http://schemas.microsoft.com/office/word/2010/wordprocessingInk" xmlns:wne="http://schemas.microsoft.com/office/word/2006/wordml" xmlns:wps="http://schemas.microsoft.com/office/word/2010/wordprocessingShape" mc:Ignorable="w14 w15 wp14">
   <w:body>
     <w:p>
       <w:pPr>
@@ -1030,7 +1030,7 @@
               <w:snapToGrid w:val="0"/>
               <w:spacing w:line="300" w:lineRule="exact"/>
               <w:rPr>
-                <w:rFonts w:ascii="Barlow Condensed Medium" w:eastAsia="標楷體" w:hAnsi="Barlow Condensed Medium" w:cstheme="minorHAnsi"/>
+                <w:rFonts w:ascii="Segoe UI Symbol" w:eastAsia="標楷體" w:hAnsi="Segoe UI Symbol" w:cs="Segoe UI Symbol"/>
                 <w:w w:val="90"/>
                 <w:sz w:val="26"/>
                 <w:szCs w:val="26"/>
@@ -1150,7 +1150,16 @@
                 <w:sz w:val="26"/>
                 <w:szCs w:val="26"/>
               </w:rPr>
-              <w:t>下主日</w:t>
+              <w:t>本</w:t>
+            </w:r>
+            <w:r>
+              <w:rPr>
+                <w:rFonts w:ascii="Barlow Condensed Medium" w:eastAsia="標楷體" w:hAnsi="Barlow Condensed Medium" w:cs="Segoe UI Symbol" w:hint="eastAsia"/>
+                <w:w w:val="90"/>
+                <w:sz w:val="26"/>
+                <w:szCs w:val="26"/>
+              </w:rPr>
+              <w:t>主日</w:t>
             </w:r>
             <w:r>
               <w:rPr>
@@ -1261,7 +1270,16 @@
                 <w:sz w:val="26"/>
                 <w:szCs w:val="26"/>
               </w:rPr>
-              <w:t>將由「守望代禱團」的禱告事奉取代主日的禱告會。希望透過代禱的事工更明白神的心意，經歷神的恩典，以及感恩和見證。有意願的兄姊可向王牧師報名。</w:t>
+              <w:t>將由「守望代禱團」的禱告事奉取代主日的禱告會。希望透過代禱事工更明白神的心意，經歷神的恩典，</w:t>
+            </w:r>
+            <w:r>
+              <w:rPr>
+                <w:rFonts w:ascii="Barlow Condensed Medium" w:eastAsia="標楷體" w:hAnsi="Barlow Condensed Medium" w:cs="Segoe UI Symbol" w:hint="eastAsia"/>
+                <w:w w:val="90"/>
+                <w:sz w:val="26"/>
+                <w:szCs w:val="26"/>
+              </w:rPr>
+              <w:t>感恩和見證。有意願的兄姊可向王牧師報名。</w:t>
             </w:r>
           </w:p>
         </w:tc>
@@ -1313,20 +1331,95 @@
               <w:kinsoku w:val="0"/>
               <w:snapToGrid w:val="0"/>
               <w:spacing w:line="300" w:lineRule="exact"/>
-              <w:rPr>
-                <w:rFonts w:ascii="Barlow Condensed Medium" w:eastAsia="標楷體" w:hAnsi="Barlow Condensed Medium" w:cstheme="minorHAnsi"/>
-                <w:w w:val="90"/>
-                <w:sz w:val="26"/>
-                <w:szCs w:val="26"/>
-              </w:rPr>
-            </w:pPr>
-            <w:r>
+              <w:ind w:rightChars="967" w:right="2321"/>
               <w:rPr>
                 <w:rFonts w:ascii="Barlow Condensed Medium" w:eastAsia="標楷體" w:hAnsi="Barlow Condensed Medium" w:cs="Segoe UI Symbol"/>
                 <w:w w:val="90"/>
                 <w:sz w:val="26"/>
                 <w:szCs w:val="26"/>
               </w:rPr>
+            </w:pPr>
+            <w:r>
+              <w:rPr>
+                <w:rFonts w:ascii="Barlow Condensed Medium" w:eastAsia="標楷體" w:hAnsi="Barlow Condensed Medium" w:cs="Segoe UI Symbol"/>
+                <w:noProof/>
+                <w:w w:val="90"/>
+                <w:sz w:val="26"/>
+                <w:szCs w:val="26"/>
+                <w:lang w:bidi="he-IL"/>
+              </w:rPr>
+              <w:drawing>
+                <wp:anchor distT="0" distB="0" distL="114300" distR="114300" simplePos="0" relativeHeight="251668992" behindDoc="0" locked="0" layoutInCell="1" allowOverlap="1" wp14:anchorId="2E38B668" wp14:editId="47B47407">
+                  <wp:simplePos x="0" y="0"/>
+                  <wp:positionH relativeFrom="column">
+                    <wp:posOffset>2181908</wp:posOffset>
+                  </wp:positionH>
+                  <wp:positionV relativeFrom="paragraph">
+                    <wp:posOffset>45329</wp:posOffset>
+                  </wp:positionV>
+                  <wp:extent cx="1218809" cy="1218809"/>
+                  <wp:effectExtent l="0" t="0" r="635" b="635"/>
+                  <wp:wrapNone/>
+                  <wp:docPr id="20" name="圖片 20"/>
+                  <wp:cNvGraphicFramePr>
+                    <a:graphicFrameLocks xmlns:a="http://schemas.openxmlformats.org/drawingml/2006/main" noChangeAspect="1"/>
+                  </wp:cNvGraphicFramePr>
+                  <a:graphic xmlns:a="http://schemas.openxmlformats.org/drawingml/2006/main">
+                    <a:graphicData uri="http://schemas.openxmlformats.org/drawingml/2006/picture">
+                      <pic:pic xmlns:pic="http://schemas.openxmlformats.org/drawingml/2006/picture">
+                        <pic:nvPicPr>
+                          <pic:cNvPr id="20" name="野外禮拜報名表01.png"/>
+                          <pic:cNvPicPr/>
+                        </pic:nvPicPr>
+                        <pic:blipFill>
+                          <a:blip r:embed="rId8" cstate="print">
+                            <a:extLst>
+                              <a:ext uri="{28A0092B-C50C-407E-A947-70E740481C1C}">
+                                <a14:useLocalDpi xmlns:a14="http://schemas.microsoft.com/office/drawing/2010/main" val="0"/>
+                              </a:ext>
+                            </a:extLst>
+                          </a:blip>
+                          <a:stretch>
+                            <a:fillRect/>
+                          </a:stretch>
+                        </pic:blipFill>
+                        <pic:spPr>
+                          <a:xfrm>
+                            <a:off x="0" y="0"/>
+                            <a:ext cx="1220730" cy="1220730"/>
+                          </a:xfrm>
+                          <a:prstGeom prst="rect">
+                            <a:avLst/>
+                          </a:prstGeom>
+                        </pic:spPr>
+                      </pic:pic>
+                    </a:graphicData>
+                  </a:graphic>
+                  <wp14:sizeRelH relativeFrom="page">
+                    <wp14:pctWidth>0</wp14:pctWidth>
+                  </wp14:sizeRelH>
+                  <wp14:sizeRelV relativeFrom="page">
+                    <wp14:pctHeight>0</wp14:pctHeight>
+                  </wp14:sizeRelV>
+                </wp:anchor>
+              </w:drawing>
+            </w:r>
+            <w:r>
+              <w:rPr>
+                <w:rFonts w:ascii="Segoe UI Symbol" w:eastAsia="標楷體" w:hAnsi="Segoe UI Symbol" w:cs="Segoe UI Symbol"/>
+                <w:w w:val="90"/>
+                <w:sz w:val="26"/>
+                <w:szCs w:val="26"/>
+              </w:rPr>
+              <w:t>★</w:t>
+            </w:r>
+            <w:r>
+              <w:rPr>
+                <w:rFonts w:ascii="Barlow Condensed Medium" w:eastAsia="標楷體" w:hAnsi="Barlow Condensed Medium" w:cs="Segoe UI Symbol"/>
+                <w:w w:val="90"/>
+                <w:sz w:val="26"/>
+                <w:szCs w:val="26"/>
+              </w:rPr>
               <w:t>本</w:t>
             </w:r>
             <w:r>
@@ -1372,7 +1465,34 @@
                 <w:sz w:val="26"/>
                 <w:szCs w:val="26"/>
               </w:rPr>
-              <w:t>人。請兄姊可預留時間和邀請慕道友參加</w:t>
+              <w:t>人。請兄姊可</w:t>
+            </w:r>
+            <w:r>
+              <w:rPr>
+                <w:rFonts w:ascii="Barlow Condensed Medium" w:eastAsia="標楷體" w:hAnsi="Barlow Condensed Medium" w:cs="Segoe UI Symbol" w:hint="eastAsia"/>
+                <w:w w:val="90"/>
+                <w:sz w:val="26"/>
+                <w:szCs w:val="26"/>
+              </w:rPr>
+              <w:t>掃描</w:t>
+            </w:r>
+            <w:r>
+              <w:rPr>
+                <w:rFonts w:ascii="Barlow Condensed Medium" w:eastAsia="標楷體" w:hAnsi="Barlow Condensed Medium" w:cs="Segoe UI Symbol" w:hint="eastAsia"/>
+                <w:w w:val="90"/>
+                <w:sz w:val="26"/>
+                <w:szCs w:val="26"/>
+              </w:rPr>
+              <w:t>右方的</w:t>
+            </w:r>
+            <w:r>
+              <w:rPr>
+                <w:rFonts w:ascii="Barlow Condensed Medium" w:eastAsia="標楷體" w:hAnsi="Barlow Condensed Medium" w:cs="Segoe UI Symbol" w:hint="eastAsia"/>
+                <w:w w:val="90"/>
+                <w:sz w:val="26"/>
+                <w:szCs w:val="26"/>
+              </w:rPr>
+              <w:t>QR-</w:t>
             </w:r>
             <w:r>
               <w:rPr>
@@ -1381,8 +1501,54 @@
                 <w:sz w:val="26"/>
                 <w:szCs w:val="26"/>
               </w:rPr>
+              <w:t>code</w:t>
+            </w:r>
+            <w:r>
+              <w:rPr>
+                <w:rFonts w:ascii="Barlow Condensed Medium" w:eastAsia="標楷體" w:hAnsi="Barlow Condensed Medium" w:cs="Segoe UI Symbol" w:hint="eastAsia"/>
+                <w:w w:val="90"/>
+                <w:sz w:val="26"/>
+                <w:szCs w:val="26"/>
+              </w:rPr>
+              <w:t>上網報名，或請會使用的人幫忙</w:t>
+            </w:r>
+            <w:r>
+              <w:rPr>
+                <w:rFonts w:ascii="Barlow Condensed Medium" w:eastAsia="標楷體" w:hAnsi="Barlow Condensed Medium" w:cs="Segoe UI Symbol"/>
+                <w:w w:val="90"/>
+                <w:sz w:val="26"/>
+                <w:szCs w:val="26"/>
+              </w:rPr>
               <w:t>。</w:t>
             </w:r>
+          </w:p>
+          <w:p>
+            <w:pPr>
+              <w:kinsoku w:val="0"/>
+              <w:snapToGrid w:val="0"/>
+              <w:spacing w:line="300" w:lineRule="exact"/>
+              <w:ind w:rightChars="967" w:right="2321"/>
+              <w:rPr>
+                <w:rFonts w:ascii="Barlow Condensed Medium" w:eastAsia="標楷體" w:hAnsi="Barlow Condensed Medium" w:cs="Segoe UI Symbol"/>
+                <w:w w:val="90"/>
+                <w:sz w:val="26"/>
+                <w:szCs w:val="26"/>
+              </w:rPr>
+            </w:pPr>
+          </w:p>
+          <w:p>
+            <w:pPr>
+              <w:kinsoku w:val="0"/>
+              <w:snapToGrid w:val="0"/>
+              <w:spacing w:line="300" w:lineRule="exact"/>
+              <w:ind w:rightChars="967" w:right="2321"/>
+              <w:rPr>
+                <w:rFonts w:ascii="Barlow Condensed Medium" w:eastAsia="標楷體" w:hAnsi="Barlow Condensed Medium" w:cs="Segoe UI Symbol"/>
+                <w:w w:val="90"/>
+                <w:sz w:val="26"/>
+                <w:szCs w:val="26"/>
+              </w:rPr>
+            </w:pPr>
           </w:p>
         </w:tc>
       </w:tr>
@@ -1451,12 +1617,21 @@
             </w:r>
             <w:r>
               <w:rPr>
+                <w:rFonts w:ascii="Barlow Condensed Medium" w:eastAsia="標楷體" w:hAnsi="Barlow Condensed Medium" w:cs="Segoe UI Symbol" w:hint="eastAsia"/>
+                <w:w w:val="90"/>
+                <w:sz w:val="26"/>
+                <w:szCs w:val="26"/>
+              </w:rPr>
+              <w:t>，</w:t>
+            </w:r>
+            <w:r>
+              <w:rPr>
                 <w:rFonts w:ascii="Barlow Condensed Medium" w:eastAsia="標楷體" w:hAnsi="Barlow Condensed Medium" w:cs="Segoe UI Symbol"/>
                 <w:w w:val="90"/>
                 <w:sz w:val="26"/>
                 <w:szCs w:val="26"/>
               </w:rPr>
-              <w:t>,</w:t>
+              <w:t>敬邀會友共同參與。請向會長耀宗及燕芬報名</w:t>
             </w:r>
             <w:r>
               <w:rPr>
@@ -1465,7 +1640,7 @@
                 <w:sz w:val="26"/>
                 <w:szCs w:val="26"/>
               </w:rPr>
-              <w:t>敬邀會友共同參與。有意報名者</w:t>
+              <w:t>(35</w:t>
             </w:r>
             <w:r>
               <w:rPr>
@@ -1474,7 +1649,25 @@
                 <w:sz w:val="26"/>
                 <w:szCs w:val="26"/>
               </w:rPr>
-              <w:t>,</w:t>
+              <w:t>位額滿</w:t>
+            </w:r>
+            <w:r>
+              <w:rPr>
+                <w:rFonts w:ascii="Barlow Condensed Medium" w:eastAsia="標楷體" w:hAnsi="Barlow Condensed Medium" w:cs="Segoe UI Symbol" w:hint="eastAsia"/>
+                <w:w w:val="90"/>
+                <w:sz w:val="26"/>
+                <w:szCs w:val="26"/>
+              </w:rPr>
+              <w:t>)</w:t>
+            </w:r>
+            <w:r>
+              <w:rPr>
+                <w:rFonts w:ascii="Barlow Condensed Medium" w:eastAsia="標楷體" w:hAnsi="Barlow Condensed Medium" w:cs="Segoe UI Symbol" w:hint="eastAsia"/>
+                <w:w w:val="90"/>
+                <w:sz w:val="26"/>
+                <w:szCs w:val="26"/>
+              </w:rPr>
+              <w:t>。</w:t>
             </w:r>
             <w:r>
               <w:rPr>
@@ -1483,7 +1676,7 @@
                 <w:sz w:val="26"/>
                 <w:szCs w:val="26"/>
               </w:rPr>
-              <w:t>請向會長耀宗及燕芬報名</w:t>
+              <w:t>時間</w:t>
             </w:r>
             <w:r>
               <w:rPr>
@@ -1492,7 +1685,7 @@
                 <w:sz w:val="26"/>
                 <w:szCs w:val="26"/>
               </w:rPr>
-              <w:t>(35</w:t>
+              <w:t>:112</w:t>
             </w:r>
             <w:r>
               <w:rPr>
@@ -1501,25 +1694,7 @@
                 <w:sz w:val="26"/>
                 <w:szCs w:val="26"/>
               </w:rPr>
-              <w:t>位額滿</w:t>
-            </w:r>
-            <w:r>
-              <w:rPr>
-                <w:rFonts w:ascii="Barlow Condensed Medium" w:eastAsia="標楷體" w:hAnsi="Barlow Condensed Medium" w:cs="Segoe UI Symbol" w:hint="eastAsia"/>
-                <w:w w:val="90"/>
-                <w:sz w:val="26"/>
-                <w:szCs w:val="26"/>
-              </w:rPr>
-              <w:t>)</w:t>
-            </w:r>
-            <w:r>
-              <w:rPr>
-                <w:rFonts w:ascii="Barlow Condensed Medium" w:eastAsia="標楷體" w:hAnsi="Barlow Condensed Medium" w:cs="Segoe UI Symbol" w:hint="eastAsia"/>
-                <w:w w:val="90"/>
-                <w:sz w:val="26"/>
-                <w:szCs w:val="26"/>
-              </w:rPr>
-              <w:t>。</w:t>
+              <w:t>年</w:t>
             </w:r>
             <w:r>
               <w:rPr>
@@ -1528,7 +1703,7 @@
                 <w:sz w:val="26"/>
                 <w:szCs w:val="26"/>
               </w:rPr>
-              <w:t>時間</w:t>
+              <w:t>9</w:t>
             </w:r>
             <w:r>
               <w:rPr>
@@ -1537,7 +1712,7 @@
                 <w:sz w:val="26"/>
                 <w:szCs w:val="26"/>
               </w:rPr>
-              <w:t>:112</w:t>
+              <w:t>月</w:t>
             </w:r>
             <w:r>
               <w:rPr>
@@ -1546,7 +1721,7 @@
                 <w:sz w:val="26"/>
                 <w:szCs w:val="26"/>
               </w:rPr>
-              <w:t>年</w:t>
+              <w:t>28</w:t>
             </w:r>
             <w:r>
               <w:rPr>
@@ -1555,7 +1730,7 @@
                 <w:sz w:val="26"/>
                 <w:szCs w:val="26"/>
               </w:rPr>
-              <w:t>9</w:t>
+              <w:t>日</w:t>
             </w:r>
             <w:r>
               <w:rPr>
@@ -1564,7 +1739,7 @@
                 <w:sz w:val="26"/>
                 <w:szCs w:val="26"/>
               </w:rPr>
-              <w:t>月</w:t>
+              <w:t>(</w:t>
             </w:r>
             <w:r>
               <w:rPr>
@@ -1573,34 +1748,7 @@
                 <w:sz w:val="26"/>
                 <w:szCs w:val="26"/>
               </w:rPr>
-              <w:t>28</w:t>
-            </w:r>
-            <w:r>
-              <w:rPr>
-                <w:rFonts w:ascii="Barlow Condensed Medium" w:eastAsia="標楷體" w:hAnsi="Barlow Condensed Medium" w:cs="Segoe UI Symbol"/>
-                <w:w w:val="90"/>
-                <w:sz w:val="26"/>
-                <w:szCs w:val="26"/>
-              </w:rPr>
-              <w:t>日</w:t>
-            </w:r>
-            <w:r>
-              <w:rPr>
-                <w:rFonts w:ascii="Barlow Condensed Medium" w:eastAsia="標楷體" w:hAnsi="Barlow Condensed Medium" w:cs="Segoe UI Symbol"/>
-                <w:w w:val="90"/>
-                <w:sz w:val="26"/>
-                <w:szCs w:val="26"/>
-              </w:rPr>
-              <w:t>(</w:t>
-            </w:r>
-            <w:r>
-              <w:rPr>
-                <w:rFonts w:ascii="Barlow Condensed Medium" w:eastAsia="標楷體" w:hAnsi="Barlow Condensed Medium" w:cs="Segoe UI Symbol"/>
-                <w:w w:val="90"/>
-                <w:sz w:val="26"/>
-                <w:szCs w:val="26"/>
-              </w:rPr>
-              <w:t>星期四</w:t>
+              <w:t>四</w:t>
             </w:r>
             <w:r>
               <w:rPr>
@@ -1770,7 +1918,7 @@
               <w:snapToGrid w:val="0"/>
               <w:spacing w:line="300" w:lineRule="exact"/>
               <w:rPr>
-                <w:rFonts w:ascii="Barlow Condensed Medium" w:eastAsia="標楷體" w:hAnsi="Barlow Condensed Medium" w:cstheme="minorHAnsi"/>
+                <w:rFonts w:ascii="Barlow Condensed Medium" w:eastAsia="標楷體" w:hAnsi="Barlow Condensed Medium" w:cs="Segoe UI Symbol"/>
                 <w:w w:val="90"/>
                 <w:sz w:val="26"/>
                 <w:szCs w:val="26"/>
@@ -1931,6 +2079,33 @@
               </w:rPr>
               <w:t>。</w:t>
             </w:r>
+            <w:r>
+              <w:rPr>
+                <w:rFonts w:ascii="Barlow Condensed Medium" w:eastAsia="標楷體" w:hAnsi="Barlow Condensed Medium" w:cstheme="minorHAnsi" w:hint="eastAsia"/>
+                <w:w w:val="90"/>
+                <w:sz w:val="26"/>
+                <w:szCs w:val="26"/>
+              </w:rPr>
+              <w:t>(</w:t>
+            </w:r>
+            <w:r>
+              <w:rPr>
+                <w:rFonts w:ascii="Barlow Condensed Medium" w:eastAsia="標楷體" w:hAnsi="Barlow Condensed Medium" w:cstheme="minorHAnsi" w:hint="eastAsia"/>
+                <w:w w:val="90"/>
+                <w:sz w:val="26"/>
+                <w:szCs w:val="26"/>
+              </w:rPr>
+              <w:t>摩洛哥地震與利比亞洪水</w:t>
+            </w:r>
+            <w:r>
+              <w:rPr>
+                <w:rFonts w:ascii="Barlow Condensed Medium" w:eastAsia="標楷體" w:hAnsi="Barlow Condensed Medium" w:cstheme="minorHAnsi" w:hint="eastAsia"/>
+                <w:w w:val="90"/>
+                <w:sz w:val="26"/>
+                <w:szCs w:val="26"/>
+              </w:rPr>
+              <w:t>)</w:t>
+            </w:r>
           </w:p>
         </w:tc>
       </w:tr>
@@ -2029,7 +2204,7 @@
                 <w:sz w:val="26"/>
                 <w:szCs w:val="26"/>
               </w:rPr>
-              <w:t>的司法、工作、居住正義和兩性平權</w:t>
+              <w:t>的司法、工作、居住正義和</w:t>
             </w:r>
             <w:r>
               <w:rPr>
@@ -2038,7 +2213,7 @@
                 <w:sz w:val="26"/>
                 <w:szCs w:val="26"/>
               </w:rPr>
-              <w:t>，</w:t>
+              <w:t>2024</w:t>
             </w:r>
             <w:r>
               <w:rPr>
@@ -2047,7 +2222,7 @@
                 <w:sz w:val="26"/>
                 <w:szCs w:val="26"/>
               </w:rPr>
-              <w:t>以及</w:t>
+              <w:t>年大選</w:t>
             </w:r>
             <w:r>
               <w:rPr>
@@ -2056,7 +2231,7 @@
                 <w:sz w:val="26"/>
                 <w:szCs w:val="26"/>
               </w:rPr>
-              <w:t>福音轉化人</w:t>
+              <w:t>，</w:t>
             </w:r>
             <w:r>
               <w:rPr>
@@ -2065,7 +2240,7 @@
                 <w:sz w:val="26"/>
                 <w:szCs w:val="26"/>
               </w:rPr>
-              <w:t>心</w:t>
+              <w:t>以及</w:t>
             </w:r>
             <w:r>
               <w:rPr>
@@ -2074,7 +2249,7 @@
                 <w:sz w:val="26"/>
                 <w:szCs w:val="26"/>
               </w:rPr>
-              <w:t>代禱</w:t>
+              <w:t>福音轉化人</w:t>
             </w:r>
             <w:r>
               <w:rPr>
@@ -2083,6 +2258,24 @@
                 <w:sz w:val="26"/>
                 <w:szCs w:val="26"/>
               </w:rPr>
+              <w:t>心</w:t>
+            </w:r>
+            <w:r>
+              <w:rPr>
+                <w:rFonts w:ascii="Barlow Condensed Medium" w:eastAsia="標楷體" w:hAnsi="Barlow Condensed Medium" w:cstheme="minorHAnsi" w:hint="eastAsia"/>
+                <w:w w:val="90"/>
+                <w:sz w:val="26"/>
+                <w:szCs w:val="26"/>
+              </w:rPr>
+              <w:t>代禱</w:t>
+            </w:r>
+            <w:r>
+              <w:rPr>
+                <w:rFonts w:ascii="Barlow Condensed Medium" w:eastAsia="標楷體" w:hAnsi="Barlow Condensed Medium" w:cstheme="minorHAnsi" w:hint="eastAsia"/>
+                <w:w w:val="90"/>
+                <w:sz w:val="26"/>
+                <w:szCs w:val="26"/>
+              </w:rPr>
               <w:t>。</w:t>
             </w:r>
           </w:p>
@@ -2335,6 +2528,97 @@
                 <w:szCs w:val="26"/>
               </w:rPr>
               <w:t>5</w:t>
+            </w:r>
+            <w:r>
+              <w:rPr>
+                <w:rFonts w:ascii="Barlow Condensed Medium" w:eastAsia="標楷體" w:hAnsi="Barlow Condensed Medium" w:cstheme="minorHAnsi"/>
+                <w:w w:val="90"/>
+                <w:sz w:val="26"/>
+                <w:szCs w:val="26"/>
+              </w:rPr>
+              <w:t>.</w:t>
+            </w:r>
+          </w:p>
+        </w:tc>
+        <w:tc>
+          <w:tcPr>
+            <w:tcW w:w="5669" w:type="dxa"/>
+            <w:tcMar>
+              <w:left w:w="28" w:type="dxa"/>
+              <w:right w:w="28" w:type="dxa"/>
+            </w:tcMar>
+          </w:tcPr>
+          <w:p>
+            <w:pPr>
+              <w:snapToGrid w:val="0"/>
+              <w:spacing w:line="300" w:lineRule="exact"/>
+              <w:jc w:val="both"/>
+              <w:rPr>
+                <w:rFonts w:ascii="Barlow Condensed Medium" w:eastAsia="標楷體" w:hAnsi="Barlow Condensed Medium" w:cstheme="minorHAnsi"/>
+                <w:w w:val="90"/>
+                <w:sz w:val="26"/>
+                <w:szCs w:val="26"/>
+              </w:rPr>
+            </w:pPr>
+            <w:r>
+              <w:rPr>
+                <w:rFonts w:ascii="Barlow Condensed Medium" w:eastAsia="標楷體" w:hAnsi="Barlow Condensed Medium" w:cstheme="minorHAnsi" w:hint="eastAsia"/>
+                <w:w w:val="90"/>
+                <w:sz w:val="26"/>
+                <w:szCs w:val="26"/>
+              </w:rPr>
+              <w:t>學校已開學，請</w:t>
+            </w:r>
+            <w:r>
+              <w:rPr>
+                <w:rFonts w:ascii="Barlow Condensed Medium" w:eastAsia="標楷體" w:hAnsi="Barlow Condensed Medium" w:cstheme="minorHAnsi" w:hint="eastAsia"/>
+                <w:w w:val="90"/>
+                <w:sz w:val="26"/>
+                <w:szCs w:val="26"/>
+              </w:rPr>
+              <w:t>為學子學習適應及學校人際互動禱告</w:t>
+            </w:r>
+            <w:r>
+              <w:rPr>
+                <w:rFonts w:ascii="Barlow Condensed Medium" w:eastAsia="標楷體" w:hAnsi="Barlow Condensed Medium" w:cstheme="minorHAnsi"/>
+                <w:w w:val="90"/>
+                <w:sz w:val="26"/>
+                <w:szCs w:val="26"/>
+              </w:rPr>
+              <w:t>。</w:t>
+            </w:r>
+          </w:p>
+        </w:tc>
+      </w:tr>
+      <w:tr>
+        <w:tc>
+          <w:tcPr>
+            <w:tcW w:w="266" w:type="dxa"/>
+            <w:tcMar>
+              <w:left w:w="28" w:type="dxa"/>
+              <w:right w:w="28" w:type="dxa"/>
+            </w:tcMar>
+          </w:tcPr>
+          <w:p>
+            <w:pPr>
+              <w:snapToGrid w:val="0"/>
+              <w:spacing w:line="300" w:lineRule="exact"/>
+              <w:jc w:val="right"/>
+              <w:rPr>
+                <w:rFonts w:ascii="Barlow Condensed Medium" w:eastAsia="標楷體" w:hAnsi="Barlow Condensed Medium" w:cstheme="minorHAnsi"/>
+                <w:w w:val="90"/>
+                <w:sz w:val="26"/>
+                <w:szCs w:val="26"/>
+              </w:rPr>
+            </w:pPr>
+            <w:r>
+              <w:rPr>
+                <w:rFonts w:ascii="Barlow Condensed Medium" w:eastAsia="標楷體" w:hAnsi="Barlow Condensed Medium" w:cstheme="minorHAnsi" w:hint="eastAsia"/>
+                <w:w w:val="90"/>
+                <w:sz w:val="26"/>
+                <w:szCs w:val="26"/>
+              </w:rPr>
+              <w:t>6</w:t>
             </w:r>
             <w:r>
               <w:rPr>
@@ -2598,7 +2882,7 @@
         <w:snapToGrid w:val="0"/>
         <w:spacing w:line="300" w:lineRule="exact"/>
         <w:rPr>
-          <w:rFonts w:ascii="Barlow Condensed Medium" w:eastAsia="標楷體" w:hAnsi="Barlow Condensed Medium" w:hint="eastAsia"/>
+          <w:rFonts w:ascii="Barlow Condensed Medium" w:eastAsia="標楷體" w:hAnsi="Barlow Condensed Medium"/>
           <w:w w:val="80"/>
           <w:sz w:val="26"/>
           <w:szCs w:val="26"/>
@@ -2619,7 +2903,7 @@
         <w:snapToGrid w:val="0"/>
         <w:spacing w:line="300" w:lineRule="exact"/>
         <w:rPr>
-          <w:rFonts w:ascii="Barlow Condensed Medium" w:eastAsia="標楷體" w:hAnsi="Barlow Condensed Medium" w:hint="eastAsia"/>
+          <w:rFonts w:ascii="Barlow Condensed Medium" w:eastAsia="標楷體" w:hAnsi="Barlow Condensed Medium"/>
           <w:w w:val="80"/>
           <w:sz w:val="26"/>
           <w:szCs w:val="26"/>
@@ -2661,7 +2945,7 @@
         <w:snapToGrid w:val="0"/>
         <w:spacing w:line="300" w:lineRule="exact"/>
         <w:rPr>
-          <w:rFonts w:ascii="Barlow Condensed Medium" w:eastAsia="標楷體" w:hAnsi="Barlow Condensed Medium" w:hint="eastAsia"/>
+          <w:rFonts w:ascii="Barlow Condensed Medium" w:eastAsia="標楷體" w:hAnsi="Barlow Condensed Medium"/>
           <w:w w:val="80"/>
           <w:sz w:val="26"/>
           <w:szCs w:val="26"/>
@@ -2703,7 +2987,7 @@
         <w:snapToGrid w:val="0"/>
         <w:spacing w:line="300" w:lineRule="exact"/>
         <w:rPr>
-          <w:rFonts w:ascii="Barlow Condensed Medium" w:eastAsia="標楷體" w:hAnsi="Barlow Condensed Medium" w:hint="eastAsia"/>
+          <w:rFonts w:ascii="Barlow Condensed Medium" w:eastAsia="標楷體" w:hAnsi="Barlow Condensed Medium"/>
           <w:w w:val="80"/>
           <w:sz w:val="26"/>
           <w:szCs w:val="26"/>
@@ -2724,7 +3008,7 @@
         <w:snapToGrid w:val="0"/>
         <w:spacing w:line="300" w:lineRule="exact"/>
         <w:rPr>
-          <w:rFonts w:ascii="Barlow Condensed Medium" w:eastAsia="標楷體" w:hAnsi="Barlow Condensed Medium" w:hint="eastAsia"/>
+          <w:rFonts w:ascii="Barlow Condensed Medium" w:eastAsia="標楷體" w:hAnsi="Barlow Condensed Medium"/>
           <w:w w:val="80"/>
           <w:sz w:val="26"/>
           <w:szCs w:val="26"/>
@@ -2775,7 +3059,7 @@
         <w:snapToGrid w:val="0"/>
         <w:spacing w:line="300" w:lineRule="exact"/>
         <w:rPr>
-          <w:rFonts w:ascii="Barlow Condensed Medium" w:eastAsia="標楷體" w:hAnsi="Barlow Condensed Medium" w:hint="eastAsia"/>
+          <w:rFonts w:ascii="Barlow Condensed Medium" w:eastAsia="標楷體" w:hAnsi="Barlow Condensed Medium"/>
           <w:w w:val="80"/>
           <w:sz w:val="26"/>
           <w:szCs w:val="26"/>
@@ -2815,11 +3099,12 @@
         <w:rPr>
           <w:rFonts w:ascii="Barlow Condensed Medium" w:hAnsi="Barlow Condensed Medium"/>
           <w:noProof/>
+          <w:lang w:bidi="he-IL"/>
         </w:rPr>
         <mc:AlternateContent>
           <mc:Choice Requires="wps">
             <w:drawing>
-              <wp:anchor distT="0" distB="0" distL="114300" distR="114300" simplePos="0" relativeHeight="251667456" behindDoc="0" locked="0" layoutInCell="1" allowOverlap="1" wp14:anchorId="4D207C8E" wp14:editId="38C1E031">
+              <wp:anchor distT="0" distB="0" distL="114300" distR="114300" simplePos="0" relativeHeight="251667968" behindDoc="0" locked="0" layoutInCell="1" allowOverlap="1" wp14:anchorId="4D207C8E" wp14:editId="38C1E031">
                 <wp:simplePos x="0" y="0"/>
                 <wp:positionH relativeFrom="column">
                   <wp:posOffset>2484120</wp:posOffset>
@@ -3058,7 +3343,7 @@
           </mc:Choice>
           <mc:Fallback>
             <w:pict>
-              <v:roundrect w14:anchorId="4D207C8E" id="圓角矩形 7" o:spid="_x0000_s1026" style="position:absolute;margin-left:195.6pt;margin-top:56.7pt;width:100.05pt;height:222.8pt;z-index:251667456;visibility:visible;mso-wrap-style:square;mso-width-percent:0;mso-height-percent:0;mso-wrap-distance-left:9pt;mso-wrap-distance-top:0;mso-wrap-distance-right:9pt;mso-wrap-distance-bottom:0;mso-position-horizontal:absolute;mso-position-horizontal-relative:text;mso-position-vertical:absolute;mso-position-vertical-relative:page;mso-width-percent:0;mso-height-percent:0;mso-width-relative:margin;mso-height-relative:margin;v-text-anchor:top" arcsize="3131f" o:gfxdata="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" filled="f" stroked="f" strokeweight="2.5pt">
+              <v:roundrect w14:anchorId="4D207C8E" id="圓角矩形 7" o:spid="_x0000_s1026" style="position:absolute;margin-left:195.6pt;margin-top:56.7pt;width:100.05pt;height:222.8pt;z-index:251667968;visibility:visible;mso-wrap-style:square;mso-width-percent:0;mso-height-percent:0;mso-wrap-distance-left:9pt;mso-wrap-distance-top:0;mso-wrap-distance-right:9pt;mso-wrap-distance-bottom:0;mso-position-horizontal:absolute;mso-position-horizontal-relative:text;mso-position-vertical:absolute;mso-position-vertical-relative:page;mso-width-percent:0;mso-height-percent:0;mso-width-relative:margin;mso-height-relative:margin;v-text-anchor:top" arcsize="3131f" o:gfxdata="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" filled="f" stroked="f" strokeweight="2.5pt">
                 <v:stroke joinstyle="miter"/>
                 <v:textbox style="layout-flow:vertical-ideographic" inset="1mm,1mm,1mm,1mm">
                   <w:txbxContent>
@@ -3251,11 +3536,12 @@
         <w:rPr>
           <w:rFonts w:ascii="Barlow Condensed Medium" w:hAnsi="Barlow Condensed Medium"/>
           <w:noProof/>
+          <w:lang w:bidi="he-IL"/>
         </w:rPr>
         <mc:AlternateContent>
           <mc:Choice Requires="wps">
             <w:drawing>
-              <wp:anchor distT="45720" distB="45720" distL="114300" distR="114300" simplePos="0" relativeHeight="251650048" behindDoc="0" locked="0" layoutInCell="1" allowOverlap="1" wp14:anchorId="13D2D327" wp14:editId="00C2928B">
+              <wp:anchor distT="45720" distB="45720" distL="114300" distR="114300" simplePos="0" relativeHeight="251649536" behindDoc="0" locked="0" layoutInCell="1" allowOverlap="1" wp14:anchorId="13D2D327" wp14:editId="00C2928B">
                 <wp:simplePos x="0" y="0"/>
                 <wp:positionH relativeFrom="column">
                   <wp:posOffset>-204743</wp:posOffset>
@@ -3436,7 +3722,7 @@
                 <v:stroke joinstyle="miter"/>
                 <v:path gradientshapeok="t" o:connecttype="rect"/>
               </v:shapetype>
-              <v:shape id="文字方塊 2" o:spid="_x0000_s1027" type="#_x0000_t202" style="position:absolute;margin-left:-16.1pt;margin-top:540.8pt;width:135.55pt;height:110.6pt;rotation:-90;z-index:251650048;visibility:visible;mso-wrap-style:square;mso-width-percent:0;mso-height-percent:200;mso-wrap-distance-left:9pt;mso-wrap-distance-top:3.6pt;mso-wrap-distance-right:9pt;mso-wrap-distance-bottom:3.6pt;mso-position-horizontal:absolute;mso-position-horizontal-relative:text;mso-position-vertical:absolute;mso-position-vertical-relative:margin;mso-width-percent:0;mso-height-percent:200;mso-width-relative:margin;mso-height-relative:margin;v-text-anchor:top" o:gfxdata="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" stroked="f">
+              <v:shape id="文字方塊 2" o:spid="_x0000_s1027" type="#_x0000_t202" style="position:absolute;margin-left:-16.1pt;margin-top:540.8pt;width:135.55pt;height:110.6pt;rotation:-90;z-index:251649536;visibility:visible;mso-wrap-style:square;mso-width-percent:0;mso-height-percent:200;mso-wrap-distance-left:9pt;mso-wrap-distance-top:3.6pt;mso-wrap-distance-right:9pt;mso-wrap-distance-bottom:3.6pt;mso-position-horizontal:absolute;mso-position-horizontal-relative:text;mso-position-vertical:absolute;mso-position-vertical-relative:margin;mso-width-percent:0;mso-height-percent:200;mso-width-relative:margin;mso-height-relative:margin;v-text-anchor:top" o:gfxdata="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" stroked="f">
                 <v:textbox style="mso-fit-shape-to-text:t" inset="1mm,1mm,1mm,1mm">
                   <w:txbxContent>
                     <w:p>
@@ -3575,9 +3861,10 @@
       <w:r>
         <w:rPr>
           <w:noProof/>
+          <w:lang w:bidi="he-IL"/>
         </w:rPr>
         <w:drawing>
-          <wp:anchor distT="0" distB="0" distL="114300" distR="114300" simplePos="0" relativeHeight="251655168" behindDoc="0" locked="0" layoutInCell="1" allowOverlap="1" wp14:anchorId="58AF8920" wp14:editId="437C90B3">
+          <wp:anchor distT="0" distB="0" distL="114300" distR="114300" simplePos="0" relativeHeight="251654656" behindDoc="0" locked="0" layoutInCell="1" allowOverlap="1" wp14:anchorId="58AF8920" wp14:editId="437C90B3">
             <wp:simplePos x="0" y="0"/>
             <wp:positionH relativeFrom="column">
               <wp:posOffset>-824669</wp:posOffset>
@@ -3602,7 +3889,7 @@
                     </pic:cNvPicPr>
                   </pic:nvPicPr>
                   <pic:blipFill>
-                    <a:blip r:embed="rId8" cstate="print">
+                    <a:blip r:embed="rId9" cstate="print">
                       <a:extLst>
                         <a:ext uri="{28A0092B-C50C-407E-A947-70E740481C1C}">
                           <a14:useLocalDpi xmlns:a14="http://schemas.microsoft.com/office/drawing/2010/main" val="0"/>
@@ -3637,9 +3924,10 @@
       <w:r>
         <w:rPr>
           <w:noProof/>
+          <w:lang w:bidi="he-IL"/>
         </w:rPr>
         <w:drawing>
-          <wp:anchor distT="0" distB="0" distL="114300" distR="114300" simplePos="0" relativeHeight="251649024" behindDoc="0" locked="0" layoutInCell="1" allowOverlap="1" wp14:anchorId="0030E694" wp14:editId="68BBD55B">
+          <wp:anchor distT="0" distB="0" distL="114300" distR="114300" simplePos="0" relativeHeight="251648512" behindDoc="0" locked="0" layoutInCell="1" allowOverlap="1" wp14:anchorId="0030E694" wp14:editId="68BBD55B">
             <wp:simplePos x="0" y="0"/>
             <wp:positionH relativeFrom="column">
               <wp:posOffset>2160905</wp:posOffset>
@@ -3662,7 +3950,7 @@
                     <pic:cNvPicPr/>
                   </pic:nvPicPr>
                   <pic:blipFill>
-                    <a:blip r:embed="rId9" cstate="print">
+                    <a:blip r:embed="rId10" cstate="print">
                       <a:extLst>
                         <a:ext uri="{28A0092B-C50C-407E-A947-70E740481C1C}">
                           <a14:useLocalDpi xmlns:a14="http://schemas.microsoft.com/office/drawing/2010/main" val="0"/>
@@ -3697,9 +3985,10 @@
       <w:r>
         <w:rPr>
           <w:noProof/>
+          <w:lang w:bidi="he-IL"/>
         </w:rPr>
         <w:drawing>
-          <wp:anchor distT="0" distB="0" distL="114300" distR="114300" simplePos="0" relativeHeight="251648000" behindDoc="0" locked="0" layoutInCell="1" allowOverlap="1" wp14:anchorId="7EAAEB92" wp14:editId="3D8201B3">
+          <wp:anchor distT="0" distB="0" distL="114300" distR="114300" simplePos="0" relativeHeight="251647488" behindDoc="0" locked="0" layoutInCell="1" allowOverlap="1" wp14:anchorId="7EAAEB92" wp14:editId="3D8201B3">
             <wp:simplePos x="0" y="0"/>
             <wp:positionH relativeFrom="column">
               <wp:posOffset>2362835</wp:posOffset>
@@ -3722,7 +4011,7 @@
                     <pic:cNvPicPr/>
                   </pic:nvPicPr>
                   <pic:blipFill>
-                    <a:blip r:embed="rId10" cstate="print">
+                    <a:blip r:embed="rId11" cstate="print">
                       <a:extLst>
                         <a:ext uri="{28A0092B-C50C-407E-A947-70E740481C1C}">
                           <a14:useLocalDpi xmlns:a14="http://schemas.microsoft.com/office/drawing/2010/main" val="0"/>
@@ -3780,11 +4069,12 @@
           <w:noProof/>
           <w:sz w:val="26"/>
           <w:szCs w:val="26"/>
+          <w:lang w:bidi="he-IL"/>
         </w:rPr>
         <mc:AlternateContent>
           <mc:Choice Requires="wps">
             <w:drawing>
-              <wp:anchor distT="0" distB="0" distL="114300" distR="114300" simplePos="0" relativeHeight="251663360" behindDoc="0" locked="0" layoutInCell="1" allowOverlap="1" wp14:anchorId="1EE484BC" wp14:editId="3F88163B">
+              <wp:anchor distT="0" distB="0" distL="114300" distR="114300" simplePos="0" relativeHeight="251663872" behindDoc="0" locked="0" layoutInCell="1" allowOverlap="1" wp14:anchorId="1EE484BC" wp14:editId="3F88163B">
                 <wp:simplePos x="0" y="0"/>
                 <wp:positionH relativeFrom="column">
                   <wp:posOffset>-30431</wp:posOffset>
@@ -3857,7 +4147,7 @@
           </mc:Choice>
           <mc:Fallback>
             <w:pict>
-              <v:roundrect w14:anchorId="424B7FD6" id="圓角矩形 5" o:spid="_x0000_s1026" style="position:absolute;margin-left:-2.4pt;margin-top:303.25pt;width:141.15pt;height:269.1pt;z-index:251663360;visibility:visible;mso-wrap-style:square;mso-width-percent:0;mso-height-percent:0;mso-wrap-distance-left:9pt;mso-wrap-distance-top:0;mso-wrap-distance-right:9pt;mso-wrap-distance-bottom:0;mso-position-horizontal:absolute;mso-position-horizontal-relative:text;mso-position-vertical:absolute;mso-position-vertical-relative:page;mso-width-percent:0;mso-height-percent:0;mso-width-relative:margin;mso-height-relative:margin;v-text-anchor:middle" arcsize="2169f" o:gfxdata="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" filled="f" strokecolor="#5a5a5a [2109]" strokeweight="2.5pt">
+              <v:roundrect w14:anchorId="17663E6C" id="圓角矩形 5" o:spid="_x0000_s1026" style="position:absolute;margin-left:-2.4pt;margin-top:303.25pt;width:141.15pt;height:269.1pt;z-index:251663872;visibility:visible;mso-wrap-style:square;mso-width-percent:0;mso-height-percent:0;mso-wrap-distance-left:9pt;mso-wrap-distance-top:0;mso-wrap-distance-right:9pt;mso-wrap-distance-bottom:0;mso-position-horizontal:absolute;mso-position-horizontal-relative:text;mso-position-vertical:absolute;mso-position-vertical-relative:page;mso-width-percent:0;mso-height-percent:0;mso-width-relative:margin;mso-height-relative:margin;v-text-anchor:middle" arcsize="2169f" o:gfxdata="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" filled="f" strokecolor="#5a5a5a [2109]" strokeweight="2.5pt">
                 <v:stroke joinstyle="miter"/>
                 <w10:wrap anchory="page"/>
               </v:roundrect>
@@ -5413,11 +5703,12 @@
           <w:noProof/>
           <w:sz w:val="26"/>
           <w:szCs w:val="26"/>
+          <w:lang w:bidi="he-IL"/>
         </w:rPr>
         <mc:AlternateContent>
           <mc:Choice Requires="wps">
             <w:drawing>
-              <wp:anchor distT="0" distB="0" distL="114300" distR="114300" simplePos="0" relativeHeight="251665408" behindDoc="0" locked="0" layoutInCell="1" allowOverlap="1" wp14:anchorId="008F3B7B" wp14:editId="62C9A5FB">
+              <wp:anchor distT="0" distB="0" distL="114300" distR="114300" simplePos="0" relativeHeight="251665920" behindDoc="0" locked="0" layoutInCell="1" allowOverlap="1" wp14:anchorId="008F3B7B" wp14:editId="62C9A5FB">
                 <wp:simplePos x="0" y="0"/>
                 <wp:positionH relativeFrom="column">
                   <wp:posOffset>-30431</wp:posOffset>
@@ -5490,7 +5781,7 @@
           </mc:Choice>
           <mc:Fallback>
             <w:pict>
-              <v:roundrect w14:anchorId="0285D09F" id="圓角矩形 25" o:spid="_x0000_s1026" style="position:absolute;margin-left:-2.4pt;margin-top:546.45pt;width:141.6pt;height:98.75pt;z-index:251665408;visibility:visible;mso-wrap-style:square;mso-width-percent:0;mso-height-percent:0;mso-wrap-distance-left:9pt;mso-wrap-distance-top:0;mso-wrap-distance-right:9pt;mso-wrap-distance-bottom:0;mso-position-horizontal:absolute;mso-position-horizontal-relative:text;mso-position-vertical:absolute;mso-position-vertical-relative:margin;mso-width-percent:0;mso-height-percent:0;mso-width-relative:margin;mso-height-relative:margin;v-text-anchor:middle" arcsize="4542f" o:gfxdata="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" filled="f" strokecolor="#5a5a5a [2109]" strokeweight="2.5pt">
+              <v:roundrect w14:anchorId="6DB64F46" id="圓角矩形 25" o:spid="_x0000_s1026" style="position:absolute;margin-left:-2.4pt;margin-top:546.45pt;width:141.6pt;height:98.75pt;z-index:251665920;visibility:visible;mso-wrap-style:square;mso-width-percent:0;mso-height-percent:0;mso-wrap-distance-left:9pt;mso-wrap-distance-top:0;mso-wrap-distance-right:9pt;mso-wrap-distance-bottom:0;mso-position-horizontal:absolute;mso-position-horizontal-relative:text;mso-position-vertical:absolute;mso-position-vertical-relative:margin;mso-width-percent:0;mso-height-percent:0;mso-width-relative:margin;mso-height-relative:margin;v-text-anchor:middle" arcsize="4542f" o:gfxdata="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" filled="f" strokecolor="#5a5a5a [2109]" strokeweight="2.5pt">
                 <v:stroke joinstyle="miter"/>
                 <w10:wrap anchory="margin"/>
               </v:roundrect>
@@ -6299,7 +6590,6 @@
             <w14:round/>
           </w14:textOutline>
         </w:rPr>
-        <w:lastRenderedPageBreak/>
         <w:t>新泰教會週報</w:t>
       </w:r>
     </w:p>
@@ -6313,11 +6603,12 @@
         <w:rPr>
           <w:rFonts w:ascii="Barlow Condensed Medium" w:hAnsi="Barlow Condensed Medium"/>
           <w:noProof/>
+          <w:lang w:bidi="he-IL"/>
         </w:rPr>
         <mc:AlternateContent>
           <mc:Choice Requires="wps">
             <w:drawing>
-              <wp:anchor distT="45720" distB="45720" distL="114300" distR="114300" simplePos="0" relativeHeight="251666432" behindDoc="0" locked="0" layoutInCell="1" allowOverlap="1" wp14:anchorId="76BD7DFF" wp14:editId="6CF17223">
+              <wp:anchor distT="45720" distB="45720" distL="114300" distR="114300" simplePos="0" relativeHeight="251666944" behindDoc="0" locked="0" layoutInCell="1" allowOverlap="1" wp14:anchorId="76BD7DFF" wp14:editId="6CF17223">
                 <wp:simplePos x="0" y="0"/>
                 <wp:positionH relativeFrom="column">
                   <wp:posOffset>398780</wp:posOffset>
@@ -6434,7 +6725,7 @@
           </mc:Choice>
           <mc:Fallback>
             <w:pict>
-              <v:shape w14:anchorId="76BD7DFF" id="_x0000_s1028" type="#_x0000_t202" style="position:absolute;margin-left:31.4pt;margin-top:-54.1pt;width:109.8pt;height:110.6pt;z-index:251666432;visibility:visible;mso-wrap-style:square;mso-width-percent:0;mso-height-percent:200;mso-wrap-distance-left:9pt;mso-wrap-distance-top:3.6pt;mso-wrap-distance-right:9pt;mso-wrap-distance-bottom:3.6pt;mso-position-horizontal:absolute;mso-position-horizontal-relative:text;mso-position-vertical:absolute;mso-position-vertical-relative:text;mso-width-percent:0;mso-height-percent:200;mso-width-relative:margin;mso-height-relative:margin;v-text-anchor:top" o:gfxdata="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" filled="f" stroked="f">
+              <v:shape w14:anchorId="76BD7DFF" id="_x0000_s1028" type="#_x0000_t202" style="position:absolute;margin-left:31.4pt;margin-top:-54.1pt;width:109.8pt;height:110.6pt;z-index:251666944;visibility:visible;mso-wrap-style:square;mso-width-percent:0;mso-height-percent:200;mso-wrap-distance-left:9pt;mso-wrap-distance-top:3.6pt;mso-wrap-distance-right:9pt;mso-wrap-distance-bottom:3.6pt;mso-position-horizontal:absolute;mso-position-horizontal-relative:text;mso-position-vertical:absolute;mso-position-vertical-relative:text;mso-width-percent:0;mso-height-percent:200;mso-width-relative:margin;mso-height-relative:margin;v-text-anchor:top" o:gfxdata="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" filled="f" stroked="f">
                 <v:textbox style="mso-fit-shape-to-text:t" inset="1mm,1mm,1mm,1mm">
                   <w:txbxContent>
                     <w:p>
@@ -6535,11 +6826,12 @@
         <w:rPr>
           <w:rFonts w:ascii="Barlow Condensed Medium" w:hAnsi="Barlow Condensed Medium"/>
           <w:noProof/>
+          <w:lang w:bidi="he-IL"/>
         </w:rPr>
         <mc:AlternateContent>
           <mc:Choice Requires="wps">
             <w:drawing>
-              <wp:anchor distT="0" distB="0" distL="114300" distR="114300" simplePos="0" relativeHeight="251654144" behindDoc="0" locked="0" layoutInCell="1" allowOverlap="1" wp14:anchorId="4775AEF3" wp14:editId="05B48E65">
+              <wp:anchor distT="0" distB="0" distL="114300" distR="114300" simplePos="0" relativeHeight="251653632" behindDoc="0" locked="0" layoutInCell="1" allowOverlap="1" wp14:anchorId="4775AEF3" wp14:editId="05B48E65">
                 <wp:simplePos x="0" y="0"/>
                 <wp:positionH relativeFrom="column">
                   <wp:posOffset>-11430</wp:posOffset>
@@ -6633,7 +6925,7 @@
           </mc:Choice>
           <mc:Fallback>
             <w:pict>
-              <v:roundrect w14:anchorId="4775AEF3" id="圓角矩形 12" o:spid="_x0000_s1029" style="position:absolute;margin-left:-.9pt;margin-top:16.35pt;width:49.3pt;height:15.45pt;z-index:251654144;visibility:visible;mso-wrap-style:square;mso-width-percent:0;mso-height-percent:0;mso-wrap-distance-left:9pt;mso-wrap-distance-top:0;mso-wrap-distance-right:9pt;mso-wrap-distance-bottom:0;mso-position-horizontal:absolute;mso-position-horizontal-relative:text;mso-position-vertical:absolute;mso-position-vertical-relative:text;mso-width-percent:0;mso-height-percent:0;mso-width-relative:margin;mso-height-relative:margin;v-text-anchor:middle" arcsize="10923f" o:gfxdata="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" fillcolor="#5a5a5a [2109]" stroked="f" strokeweight="1pt">
+              <v:roundrect w14:anchorId="4775AEF3" id="圓角矩形 12" o:spid="_x0000_s1029" style="position:absolute;margin-left:-.9pt;margin-top:16.35pt;width:49.3pt;height:15.45pt;z-index:251653632;visibility:visible;mso-wrap-style:square;mso-width-percent:0;mso-height-percent:0;mso-wrap-distance-left:9pt;mso-wrap-distance-top:0;mso-wrap-distance-right:9pt;mso-wrap-distance-bottom:0;mso-position-horizontal:absolute;mso-position-horizontal-relative:text;mso-position-vertical:absolute;mso-position-vertical-relative:text;mso-width-percent:0;mso-height-percent:0;mso-width-relative:margin;mso-height-relative:margin;v-text-anchor:middle" arcsize="10923f" o:gfxdata="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" fillcolor="#5a5a5a [2109]" stroked="f" strokeweight="1pt">
                 <v:stroke joinstyle="miter"/>
                 <v:textbox inset=".5mm,0,.5mm,0">
                   <w:txbxContent>
@@ -6675,11 +6967,12 @@
         <w:rPr>
           <w:rFonts w:ascii="Barlow Condensed Medium" w:hAnsi="Barlow Condensed Medium"/>
           <w:noProof/>
+          <w:lang w:bidi="he-IL"/>
         </w:rPr>
         <mc:AlternateContent>
           <mc:Choice Requires="wps">
             <w:drawing>
-              <wp:anchor distT="0" distB="0" distL="114300" distR="114300" simplePos="0" relativeHeight="251656192" behindDoc="0" locked="0" layoutInCell="1" allowOverlap="1" wp14:anchorId="196DC3BF" wp14:editId="7AC77EE5">
+              <wp:anchor distT="0" distB="0" distL="114300" distR="114300" simplePos="0" relativeHeight="251655680" behindDoc="0" locked="0" layoutInCell="1" allowOverlap="1" wp14:anchorId="196DC3BF" wp14:editId="7AC77EE5">
                 <wp:simplePos x="0" y="0"/>
                 <wp:positionH relativeFrom="column">
                   <wp:posOffset>-15875</wp:posOffset>
@@ -6773,7 +7066,7 @@
           </mc:Choice>
           <mc:Fallback>
             <w:pict>
-              <v:roundrect w14:anchorId="196DC3BF" id="圓角矩形 14" o:spid="_x0000_s1030" style="position:absolute;margin-left:-1.25pt;margin-top:16.7pt;width:83.6pt;height:15.3pt;z-index:251656192;visibility:visible;mso-wrap-style:square;mso-width-percent:0;mso-height-percent:0;mso-wrap-distance-left:9pt;mso-wrap-distance-top:0;mso-wrap-distance-right:9pt;mso-wrap-distance-bottom:0;mso-position-horizontal:absolute;mso-position-horizontal-relative:text;mso-position-vertical:absolute;mso-position-vertical-relative:text;mso-width-percent:0;mso-height-percent:0;mso-width-relative:margin;mso-height-relative:margin;v-text-anchor:middle" arcsize="10923f" o:gfxdata="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" fillcolor="#5a5a5a [2109]" stroked="f" strokeweight="1pt">
+              <v:roundrect w14:anchorId="196DC3BF" id="圓角矩形 14" o:spid="_x0000_s1030" style="position:absolute;margin-left:-1.25pt;margin-top:16.7pt;width:83.6pt;height:15.3pt;z-index:251655680;visibility:visible;mso-wrap-style:square;mso-width-percent:0;mso-height-percent:0;mso-wrap-distance-left:9pt;mso-wrap-distance-top:0;mso-wrap-distance-right:9pt;mso-wrap-distance-bottom:0;mso-position-horizontal:absolute;mso-position-horizontal-relative:text;mso-position-vertical:absolute;mso-position-vertical-relative:text;mso-width-percent:0;mso-height-percent:0;mso-width-relative:margin;mso-height-relative:margin;v-text-anchor:middle" arcsize="10923f" o:gfxdata="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" fillcolor="#5a5a5a [2109]" stroked="f" strokeweight="1pt">
                 <v:stroke joinstyle="miter"/>
                 <v:textbox inset=".5mm,0,.5mm,0">
                   <w:txbxContent>
@@ -6871,11 +7164,12 @@
         <w:rPr>
           <w:rFonts w:ascii="Barlow Condensed Medium" w:hAnsi="Barlow Condensed Medium"/>
           <w:noProof/>
+          <w:lang w:bidi="he-IL"/>
         </w:rPr>
         <mc:AlternateContent>
           <mc:Choice Requires="wps">
             <w:drawing>
-              <wp:anchor distT="0" distB="0" distL="114300" distR="114300" simplePos="0" relativeHeight="251657216" behindDoc="0" locked="0" layoutInCell="1" allowOverlap="1" wp14:anchorId="1A4DC044" wp14:editId="525C1EF6">
+              <wp:anchor distT="0" distB="0" distL="114300" distR="114300" simplePos="0" relativeHeight="251656704" behindDoc="0" locked="0" layoutInCell="1" allowOverlap="1" wp14:anchorId="1A4DC044" wp14:editId="525C1EF6">
                 <wp:simplePos x="0" y="0"/>
                 <wp:positionH relativeFrom="column">
                   <wp:posOffset>-7620</wp:posOffset>
@@ -6969,7 +7263,7 @@
           </mc:Choice>
           <mc:Fallback>
             <w:pict>
-              <v:roundrect w14:anchorId="1A4DC044" id="圓角矩形 9" o:spid="_x0000_s1031" style="position:absolute;margin-left:-.6pt;margin-top:16.6pt;width:30.35pt;height:15.3pt;z-index:251657216;visibility:visible;mso-wrap-style:square;mso-width-percent:0;mso-height-percent:0;mso-wrap-distance-left:9pt;mso-wrap-distance-top:0;mso-wrap-distance-right:9pt;mso-wrap-distance-bottom:0;mso-position-horizontal:absolute;mso-position-horizontal-relative:text;mso-position-vertical:absolute;mso-position-vertical-relative:text;mso-width-percent:0;mso-height-percent:0;mso-width-relative:margin;mso-height-relative:margin;v-text-anchor:middle" arcsize="10923f" o:gfxdata="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" fillcolor="#5a5a5a [2109]" stroked="f" strokeweight="1pt">
+              <v:roundrect w14:anchorId="1A4DC044" id="圓角矩形 9" o:spid="_x0000_s1031" style="position:absolute;margin-left:-.6pt;margin-top:16.6pt;width:30.35pt;height:15.3pt;z-index:251656704;visibility:visible;mso-wrap-style:square;mso-width-percent:0;mso-height-percent:0;mso-wrap-distance-left:9pt;mso-wrap-distance-top:0;mso-wrap-distance-right:9pt;mso-wrap-distance-bottom:0;mso-position-horizontal:absolute;mso-position-horizontal-relative:text;mso-position-vertical:absolute;mso-position-vertical-relative:text;mso-width-percent:0;mso-height-percent:0;mso-width-relative:margin;mso-height-relative:margin;v-text-anchor:middle" arcsize="10923f" o:gfxdata="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" fillcolor="#5a5a5a [2109]" stroked="f" strokeweight="1pt">
                 <v:stroke joinstyle="miter"/>
                 <v:textbox inset=".5mm,0,.5mm,0">
                   <w:txbxContent>
@@ -7067,9 +7361,10 @@
         <w:rPr>
           <w:rFonts w:ascii="Barlow Condensed Medium" w:hAnsi="Barlow Condensed Medium"/>
           <w:noProof/>
+          <w:lang w:bidi="he-IL"/>
         </w:rPr>
         <w:drawing>
-          <wp:anchor distT="0" distB="0" distL="114300" distR="114300" simplePos="0" relativeHeight="251661312" behindDoc="1" locked="0" layoutInCell="1" allowOverlap="1" wp14:anchorId="2AA2D55C" wp14:editId="331CA24D">
+          <wp:anchor distT="0" distB="0" distL="114300" distR="114300" simplePos="0" relativeHeight="251661824" behindDoc="1" locked="0" layoutInCell="1" allowOverlap="1" wp14:anchorId="2AA2D55C" wp14:editId="331CA24D">
             <wp:simplePos x="0" y="0"/>
             <wp:positionH relativeFrom="margin">
               <wp:posOffset>11616727</wp:posOffset>
@@ -7094,7 +7389,7 @@
                     </pic:cNvPicPr>
                   </pic:nvPicPr>
                   <pic:blipFill>
-                    <a:blip r:embed="rId11">
+                    <a:blip r:embed="rId12">
                       <a:extLst>
                         <a:ext uri="{28A0092B-C50C-407E-A947-70E740481C1C}">
                           <a14:useLocalDpi xmlns:a14="http://schemas.microsoft.com/office/drawing/2010/main" val="0"/>
@@ -7135,11 +7430,12 @@
         <w:rPr>
           <w:rFonts w:ascii="Barlow Condensed Medium" w:hAnsi="Barlow Condensed Medium"/>
           <w:noProof/>
+          <w:lang w:bidi="he-IL"/>
         </w:rPr>
         <mc:AlternateContent>
           <mc:Choice Requires="wps">
             <w:drawing>
-              <wp:anchor distT="0" distB="0" distL="114300" distR="114300" simplePos="0" relativeHeight="251659264" behindDoc="0" locked="0" layoutInCell="1" allowOverlap="1" wp14:anchorId="03BFD3A3" wp14:editId="6C8B4321">
+              <wp:anchor distT="0" distB="0" distL="114300" distR="114300" simplePos="0" relativeHeight="251659776" behindDoc="0" locked="0" layoutInCell="1" allowOverlap="1" wp14:anchorId="03BFD3A3" wp14:editId="6C8B4321">
                 <wp:simplePos x="0" y="0"/>
                 <wp:positionH relativeFrom="column">
                   <wp:posOffset>-5080</wp:posOffset>
@@ -7233,7 +7529,7 @@
           </mc:Choice>
           <mc:Fallback>
             <w:pict>
-              <v:roundrect w14:anchorId="03BFD3A3" id="圓角矩形 13" o:spid="_x0000_s1032" style="position:absolute;margin-left:-.4pt;margin-top:16.65pt;width:49.3pt;height:15.3pt;z-index:251659264;visibility:visible;mso-wrap-style:square;mso-width-percent:0;mso-height-percent:0;mso-wrap-distance-left:9pt;mso-wrap-distance-top:0;mso-wrap-distance-right:9pt;mso-wrap-distance-bottom:0;mso-position-horizontal:absolute;mso-position-horizontal-relative:text;mso-position-vertical:absolute;mso-position-vertical-relative:text;mso-width-percent:0;mso-height-percent:0;mso-width-relative:margin;mso-height-relative:margin;v-text-anchor:middle" arcsize="10923f" o:gfxdata="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" fillcolor="#5a5a5a [2109]" stroked="f" strokeweight="1pt">
+              <v:roundrect w14:anchorId="03BFD3A3" id="圓角矩形 13" o:spid="_x0000_s1032" style="position:absolute;margin-left:-.4pt;margin-top:16.65pt;width:49.3pt;height:15.3pt;z-index:251659776;visibility:visible;mso-wrap-style:square;mso-width-percent:0;mso-height-percent:0;mso-wrap-distance-left:9pt;mso-wrap-distance-top:0;mso-wrap-distance-right:9pt;mso-wrap-distance-bottom:0;mso-position-horizontal:absolute;mso-position-horizontal-relative:text;mso-position-vertical:absolute;mso-position-vertical-relative:text;mso-width-percent:0;mso-height-percent:0;mso-width-relative:margin;mso-height-relative:margin;v-text-anchor:middle" arcsize="10923f" o:gfxdata="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" fillcolor="#5a5a5a [2109]" stroked="f" strokeweight="1pt">
                 <v:stroke joinstyle="miter"/>
                 <v:textbox inset=".5mm,0,.5mm,0">
                   <w:txbxContent>
@@ -7369,11 +7665,12 @@
           <w:rFonts w:ascii="Barlow Condensed Medium" w:eastAsia="華康儷中黑" w:hAnsi="Barlow Condensed Medium"/>
           <w:noProof/>
           <w:w w:val="80"/>
+          <w:lang w:bidi="he-IL"/>
         </w:rPr>
         <mc:AlternateContent>
           <mc:Choice Requires="wps">
             <w:drawing>
-              <wp:anchor distT="45720" distB="45720" distL="114300" distR="114300" simplePos="0" relativeHeight="251664384" behindDoc="0" locked="0" layoutInCell="1" allowOverlap="1" wp14:anchorId="77C1E33A" wp14:editId="359B3D0E">
+              <wp:anchor distT="45720" distB="45720" distL="114300" distR="114300" simplePos="0" relativeHeight="251664896" behindDoc="0" locked="0" layoutInCell="1" allowOverlap="1" wp14:anchorId="77C1E33A" wp14:editId="359B3D0E">
                 <wp:simplePos x="0" y="0"/>
                 <wp:positionH relativeFrom="column">
                   <wp:posOffset>1361894</wp:posOffset>
@@ -7469,7 +7766,7 @@
           </mc:Choice>
           <mc:Fallback>
             <w:pict>
-              <v:shape w14:anchorId="77C1E33A" id="_x0000_s1033" type="#_x0000_t202" style="position:absolute;margin-left:107.25pt;margin-top:6.2pt;width:125.55pt;height:16.3pt;z-index:251664384;visibility:visible;mso-wrap-style:square;mso-width-percent:0;mso-height-percent:0;mso-wrap-distance-left:9pt;mso-wrap-distance-top:3.6pt;mso-wrap-distance-right:9pt;mso-wrap-distance-bottom:3.6pt;mso-position-horizontal:absolute;mso-position-horizontal-relative:text;mso-position-vertical:absolute;mso-position-vertical-relative:text;mso-width-percent:0;mso-height-percent:0;mso-width-relative:margin;mso-height-relative:margin;v-text-anchor:top" o:gfxdata="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" filled="f" stroked="f">
+              <v:shape w14:anchorId="77C1E33A" id="_x0000_s1033" type="#_x0000_t202" style="position:absolute;margin-left:107.25pt;margin-top:6.2pt;width:125.55pt;height:16.3pt;z-index:251664896;visibility:visible;mso-wrap-style:square;mso-width-percent:0;mso-height-percent:0;mso-wrap-distance-left:9pt;mso-wrap-distance-top:3.6pt;mso-wrap-distance-right:9pt;mso-wrap-distance-bottom:3.6pt;mso-position-horizontal:absolute;mso-position-horizontal-relative:text;mso-position-vertical:absolute;mso-position-vertical-relative:text;mso-width-percent:0;mso-height-percent:0;mso-width-relative:margin;mso-height-relative:margin;v-text-anchor:top" o:gfxdata="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" filled="f" stroked="f">
                 <v:textbox inset="0,0,0,0">
                   <w:txbxContent>
                     <w:p>
@@ -8245,11 +8542,12 @@
                 <w:color w:val="000000" w:themeColor="text1"/>
                 <w:sz w:val="18"/>
                 <w:szCs w:val="18"/>
+                <w:lang w:bidi="he-IL"/>
               </w:rPr>
               <mc:AlternateContent>
                 <mc:Choice Requires="wps">
                   <w:drawing>
-                    <wp:anchor distT="0" distB="0" distL="114300" distR="114300" simplePos="0" relativeHeight="251658240" behindDoc="0" locked="0" layoutInCell="1" allowOverlap="1" wp14:anchorId="343BC9BA" wp14:editId="1F820380">
+                    <wp:anchor distT="0" distB="0" distL="114300" distR="114300" simplePos="0" relativeHeight="251658752" behindDoc="0" locked="0" layoutInCell="1" allowOverlap="1" wp14:anchorId="343BC9BA" wp14:editId="1F820380">
                       <wp:simplePos x="0" y="0"/>
                       <wp:positionH relativeFrom="column">
                         <wp:posOffset>-10795</wp:posOffset>
@@ -8344,7 +8642,7 @@
                 </mc:Choice>
                 <mc:Fallback>
                   <w:pict>
-                    <v:rect w14:anchorId="343BC9BA" id="矩形 8" o:spid="_x0000_s1034" style="position:absolute;left:0;text-align:left;margin-left:-.85pt;margin-top:1.25pt;width:19.3pt;height:96pt;z-index:251658240;visibility:visible;mso-wrap-style:square;mso-width-percent:0;mso-height-percent:0;mso-wrap-distance-left:9pt;mso-wrap-distance-top:0;mso-wrap-distance-right:9pt;mso-wrap-distance-bottom:0;mso-position-horizontal:absolute;mso-position-horizontal-relative:text;mso-position-vertical:absolute;mso-position-vertical-relative:text;mso-width-percent:0;mso-height-percent:0;mso-width-relative:margin;mso-height-relative:margin;v-text-anchor:middle" o:gfxdata="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" fillcolor="#5a5a5a [2109]" stroked="f" strokeweight="1pt">
+                    <v:rect w14:anchorId="343BC9BA" id="矩形 8" o:spid="_x0000_s1034" style="position:absolute;left:0;text-align:left;margin-left:-.85pt;margin-top:1.25pt;width:19.3pt;height:96pt;z-index:251658752;visibility:visible;mso-wrap-style:square;mso-width-percent:0;mso-height-percent:0;mso-wrap-distance-left:9pt;mso-wrap-distance-top:0;mso-wrap-distance-right:9pt;mso-wrap-distance-bottom:0;mso-position-horizontal:absolute;mso-position-horizontal-relative:text;mso-position-vertical:absolute;mso-position-vertical-relative:text;mso-width-percent:0;mso-height-percent:0;mso-width-relative:margin;mso-height-relative:margin;v-text-anchor:middle" o:gfxdata="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" fillcolor="#5a5a5a [2109]" stroked="f" strokeweight="1pt">
                       <v:textbox style="layout-flow:vertical-ideographic" inset="1mm,1mm,1mm,1mm">
                         <w:txbxContent>
                           <w:p>
@@ -9547,20 +9845,21 @@
                 <w:color w:val="000000" w:themeColor="text1"/>
                 <w:sz w:val="18"/>
                 <w:szCs w:val="18"/>
+                <w:lang w:bidi="he-IL"/>
               </w:rPr>
               <mc:AlternateContent>
                 <mc:Choice Requires="wps">
                   <w:drawing>
-                    <wp:anchor distT="0" distB="0" distL="114300" distR="114300" simplePos="0" relativeHeight="251660288" behindDoc="0" locked="0" layoutInCell="1" allowOverlap="1" wp14:anchorId="21B0B3F3" wp14:editId="648503E9">
+                    <wp:anchor distT="0" distB="0" distL="114300" distR="114300" simplePos="0" relativeHeight="251660800" behindDoc="0" locked="0" layoutInCell="1" allowOverlap="1" wp14:anchorId="21B0B3F3" wp14:editId="5889A887">
                       <wp:simplePos x="0" y="0"/>
                       <wp:positionH relativeFrom="column">
-                        <wp:posOffset>-8443</wp:posOffset>
+                        <wp:posOffset>-8597</wp:posOffset>
                       </wp:positionH>
                       <wp:positionV relativeFrom="paragraph">
-                        <wp:posOffset>499</wp:posOffset>
+                        <wp:posOffset>-2345</wp:posOffset>
                       </wp:positionV>
-                      <wp:extent cx="244928" cy="902126"/>
-                      <wp:effectExtent l="0" t="0" r="3175" b="0"/>
+                      <wp:extent cx="244928" cy="720970"/>
+                      <wp:effectExtent l="0" t="0" r="3175" b="3175"/>
                       <wp:wrapNone/>
                       <wp:docPr id="10" name="矩形 10"/>
                       <wp:cNvGraphicFramePr/>
@@ -9571,7 +9870,7 @@
                             <wps:spPr>
                               <a:xfrm>
                                 <a:off x="0" y="0"/>
-                                <a:ext cx="244928" cy="902126"/>
+                                <a:ext cx="244928" cy="720970"/>
                               </a:xfrm>
                               <a:prstGeom prst="rect">
                                 <a:avLst/>
@@ -9646,7 +9945,7 @@
                 </mc:Choice>
                 <mc:Fallback>
                   <w:pict>
-                    <v:rect w14:anchorId="21B0B3F3" id="矩形 10" o:spid="_x0000_s1035" style="position:absolute;left:0;text-align:left;margin-left:-.65pt;margin-top:.05pt;width:19.3pt;height:71.05pt;z-index:251660288;visibility:visible;mso-wrap-style:square;mso-width-percent:0;mso-height-percent:0;mso-wrap-distance-left:9pt;mso-wrap-distance-top:0;mso-wrap-distance-right:9pt;mso-wrap-distance-bottom:0;mso-position-horizontal:absolute;mso-position-horizontal-relative:text;mso-position-vertical:absolute;mso-position-vertical-relative:text;mso-width-percent:0;mso-height-percent:0;mso-width-relative:margin;mso-height-relative:margin;v-text-anchor:middle" o:gfxdata="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" fillcolor="#5a5a5a [2109]" stroked="f" strokeweight="1pt">
+                    <v:rect w14:anchorId="21B0B3F3" id="矩形 10" o:spid="_x0000_s1035" style="position:absolute;left:0;text-align:left;margin-left:-.7pt;margin-top:-.2pt;width:19.3pt;height:56.75pt;z-index:251660800;visibility:visible;mso-wrap-style:square;mso-width-percent:0;mso-height-percent:0;mso-wrap-distance-left:9pt;mso-wrap-distance-top:0;mso-wrap-distance-right:9pt;mso-wrap-distance-bottom:0;mso-position-horizontal:absolute;mso-position-horizontal-relative:text;mso-position-vertical:absolute;mso-position-vertical-relative:text;mso-width-percent:0;mso-height-percent:0;mso-width-relative:margin;mso-height-relative:margin;v-text-anchor:middle" o:gfxdata="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" fillcolor="#5a5a5a [2109]" stroked="f" strokeweight="1pt">
                       <v:textbox style="layout-flow:vertical-ideographic" inset="1mm,1mm,1mm,1mm">
                         <w:txbxContent>
                           <w:p>
@@ -10333,11 +10632,12 @@
                 <w:color w:val="000000" w:themeColor="text1"/>
                 <w:sz w:val="18"/>
                 <w:szCs w:val="18"/>
+                <w:lang w:bidi="he-IL"/>
               </w:rPr>
               <mc:AlternateContent>
                 <mc:Choice Requires="wps">
                   <w:drawing>
-                    <wp:anchor distT="0" distB="0" distL="114300" distR="114300" simplePos="0" relativeHeight="251662336" behindDoc="0" locked="0" layoutInCell="1" allowOverlap="1" wp14:anchorId="3BC28B52" wp14:editId="2AC29A9A">
+                    <wp:anchor distT="0" distB="0" distL="114300" distR="114300" simplePos="0" relativeHeight="251662848" behindDoc="0" locked="0" layoutInCell="1" allowOverlap="1" wp14:anchorId="3BC28B52" wp14:editId="2AC29A9A">
                       <wp:simplePos x="0" y="0"/>
                       <wp:positionH relativeFrom="column">
                         <wp:posOffset>-9908</wp:posOffset>
@@ -10440,7 +10740,7 @@
                 </mc:Choice>
                 <mc:Fallback>
                   <w:pict>
-                    <v:rect w14:anchorId="3BC28B52" id="矩形 11" o:spid="_x0000_s1036" style="position:absolute;left:0;text-align:left;margin-left:-.8pt;margin-top:1.9pt;width:19.3pt;height:94.15pt;z-index:251662336;visibility:visible;mso-wrap-style:square;mso-width-percent:0;mso-height-percent:0;mso-wrap-distance-left:9pt;mso-wrap-distance-top:0;mso-wrap-distance-right:9pt;mso-wrap-distance-bottom:0;mso-position-horizontal:absolute;mso-position-horizontal-relative:text;mso-position-vertical:absolute;mso-position-vertical-relative:text;mso-width-percent:0;mso-height-percent:0;mso-width-relative:margin;mso-height-relative:margin;v-text-anchor:middle" o:gfxdata="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" fillcolor="#5a5a5a [2109]" stroked="f" strokeweight="1pt">
+                    <v:rect w14:anchorId="3BC28B52" id="矩形 11" o:spid="_x0000_s1036" style="position:absolute;left:0;text-align:left;margin-left:-.8pt;margin-top:1.9pt;width:19.3pt;height:94.15pt;z-index:251662848;visibility:visible;mso-wrap-style:square;mso-width-percent:0;mso-height-percent:0;mso-wrap-distance-left:9pt;mso-wrap-distance-top:0;mso-wrap-distance-right:9pt;mso-wrap-distance-bottom:0;mso-position-horizontal:absolute;mso-position-horizontal-relative:text;mso-position-vertical:absolute;mso-position-vertical-relative:text;mso-width-percent:0;mso-height-percent:0;mso-width-relative:margin;mso-height-relative:margin;v-text-anchor:middle" o:gfxdata="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" fillcolor="#5a5a5a [2109]" stroked="f" strokeweight="1pt">
                       <v:textbox style="layout-flow:vertical-ideographic" inset="1mm,1mm,1mm,1mm">
                         <w:txbxContent>
                           <w:p>
@@ -11978,11 +12278,12 @@
         <w:rPr>
           <w:rFonts w:ascii="Bahnschrift SemiBold Condensed" w:eastAsia="華康細黑體" w:hAnsi="Bahnschrift SemiBold Condensed"/>
           <w:noProof/>
+          <w:lang w:bidi="he-IL"/>
         </w:rPr>
         <mc:AlternateContent>
           <mc:Choice Requires="wps">
             <w:drawing>
-              <wp:anchor distT="0" distB="0" distL="114300" distR="114300" simplePos="0" relativeHeight="251651072" behindDoc="0" locked="0" layoutInCell="1" allowOverlap="1" wp14:anchorId="6DA36581" wp14:editId="06B1CD22">
+              <wp:anchor distT="0" distB="0" distL="114300" distR="114300" simplePos="0" relativeHeight="251650560" behindDoc="0" locked="0" layoutInCell="1" allowOverlap="1" wp14:anchorId="6DA36581" wp14:editId="06B1CD22">
                 <wp:simplePos x="0" y="0"/>
                 <wp:positionH relativeFrom="page">
                   <wp:posOffset>8734425</wp:posOffset>
@@ -12040,7 +12341,7 @@
           </mc:Choice>
           <mc:Fallback>
             <w:pict>
-              <v:line w14:anchorId="16CBBD26" id="直線接點 2" o:spid="_x0000_s1026" style="position:absolute;z-index:251651072;visibility:visible;mso-wrap-style:square;mso-height-percent:0;mso-wrap-distance-left:9pt;mso-wrap-distance-top:0;mso-wrap-distance-right:9pt;mso-wrap-distance-bottom:0;mso-position-horizontal:absolute;mso-position-horizontal-relative:page;mso-position-vertical:absolute;mso-position-vertical-relative:page;mso-height-percent:0;mso-height-relative:margin" from="687.75pt,19.85pt" to="687.75pt,709.8pt" o:gfxdata="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" strokecolor="black [3213]" strokeweight=".5pt">
+              <v:line w14:anchorId="4740B7A3" id="直線接點 2" o:spid="_x0000_s1026" style="position:absolute;z-index:251650560;visibility:visible;mso-wrap-style:square;mso-height-percent:0;mso-wrap-distance-left:9pt;mso-wrap-distance-top:0;mso-wrap-distance-right:9pt;mso-wrap-distance-bottom:0;mso-position-horizontal:absolute;mso-position-horizontal-relative:page;mso-position-vertical:absolute;mso-position-vertical-relative:page;mso-height-percent:0;mso-height-relative:margin" from="687.75pt,19.85pt" to="687.75pt,709.8pt" o:gfxdata="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" strokecolor="black [3213]" strokeweight=".5pt">
                 <v:stroke dashstyle="3 1" joinstyle="miter"/>
                 <w10:wrap anchorx="page" anchory="page"/>
               </v:line>
@@ -12194,7 +12495,7 @@
         <w:kinsoku w:val="0"/>
         <w:snapToGrid w:val="0"/>
         <w:spacing w:line="300" w:lineRule="exact"/>
-        <w:ind w:left="460" w:hangingChars="213" w:hanging="460"/>
+        <w:ind w:left="461" w:hangingChars="213" w:hanging="461"/>
         <w:jc w:val="both"/>
         <w:rPr>
           <w:rFonts w:eastAsia="華康中黑體" w:cstheme="minorHAnsi"/>
@@ -12269,8 +12570,8 @@
           <w:rFonts w:ascii="Bahnschrift SemiBold Condensed" w:eastAsia="華康細黑體" w:hAnsi="Bahnschrift SemiBold Condensed"/>
         </w:rPr>
         <w:sectPr>
-          <w:headerReference w:type="even" r:id="rId12"/>
-          <w:headerReference w:type="default" r:id="rId13"/>
+          <w:headerReference w:type="even" r:id="rId13"/>
+          <w:headerReference w:type="default" r:id="rId14"/>
           <w:pgSz w:w="20639" w:h="14572" w:orient="landscape" w:code="12"/>
           <w:pgMar w:top="794" w:right="567" w:bottom="510" w:left="567" w:header="340" w:footer="454" w:gutter="0"/>
           <w:cols w:num="4" w:space="742" w:equalWidth="0">
@@ -13494,6 +13795,15 @@
                 <w:w w:val="80"/>
               </w:rPr>
             </w:pPr>
+            <w:r>
+              <w:rPr>
+                <w:rFonts w:ascii="Barlow Condensed Medium" w:eastAsia="標楷體" w:hAnsi="Barlow Condensed Medium" w:cstheme="minorHAnsi" w:hint="eastAsia"/>
+                <w:w w:val="80"/>
+              </w:rPr>
+              <w:t>10</w:t>
+            </w:r>
+            <w:bookmarkStart w:id="6" w:name="_GoBack"/>
+            <w:bookmarkEnd w:id="6"/>
           </w:p>
         </w:tc>
         <w:tc>
@@ -14607,6 +14917,13 @@
                 <w:w w:val="80"/>
               </w:rPr>
             </w:pPr>
+            <w:r>
+              <w:rPr>
+                <w:rFonts w:ascii="Barlow Condensed Medium" w:eastAsia="標楷體" w:hAnsi="Barlow Condensed Medium" w:cstheme="minorHAnsi" w:hint="eastAsia"/>
+                <w:w w:val="80"/>
+              </w:rPr>
+              <w:t>6</w:t>
+            </w:r>
           </w:p>
         </w:tc>
         <w:tc>
@@ -14867,7 +15184,7 @@
                 <w:rFonts w:ascii="Barlow Condensed Medium" w:eastAsia="標楷體" w:hAnsi="Barlow Condensed Medium" w:cstheme="minorHAnsi" w:hint="eastAsia"/>
                 <w:w w:val="80"/>
               </w:rPr>
-              <w:t>--</w:t>
+              <w:t>6</w:t>
             </w:r>
           </w:p>
         </w:tc>
@@ -15126,6 +15443,13 @@
                 <w:w w:val="80"/>
               </w:rPr>
             </w:pPr>
+            <w:r>
+              <w:rPr>
+                <w:rFonts w:ascii="Barlow Condensed Medium" w:eastAsia="標楷體" w:hAnsi="Barlow Condensed Medium" w:cstheme="minorHAnsi" w:hint="eastAsia"/>
+                <w:w w:val="80"/>
+              </w:rPr>
+              <w:t>6</w:t>
+            </w:r>
           </w:p>
         </w:tc>
         <w:tc>
@@ -15449,6 +15773,13 @@
                 <w:w w:val="80"/>
               </w:rPr>
             </w:pPr>
+            <w:r>
+              <w:rPr>
+                <w:rFonts w:ascii="Barlow Condensed Medium" w:eastAsia="標楷體" w:hAnsi="Barlow Condensed Medium" w:cstheme="minorHAnsi" w:hint="eastAsia"/>
+                <w:w w:val="80"/>
+              </w:rPr>
+              <w:t>5</w:t>
+            </w:r>
           </w:p>
         </w:tc>
         <w:tc>
@@ -20583,7 +20914,7 @@
             </w:pPr>
             <w:r>
               <w:rPr>
-                <w:rFonts w:ascii="Barlow Condensed Medium" w:eastAsia="華康儷中黑" w:hAnsi="Barlow Condensed Medium" w:cs="DaunPenh"/>
+                <w:rFonts w:ascii="Barlow Condensed Medium" w:eastAsia="華康中黑體" w:hAnsi="Barlow Condensed Medium" w:cs="DaunPenh"/>
                 <w:color w:val="000000" w:themeColor="text1"/>
                 <w:w w:val="125"/>
                 <w:sz w:val="20"/>
@@ -20593,13 +20924,13 @@
             </w:r>
             <w:r>
               <w:rPr>
-                <w:rFonts w:ascii="Barlow Condensed Medium" w:eastAsia="華康儷中黑" w:hAnsi="Barlow Condensed Medium" w:cs="DaunPenh"/>
-                <w:color w:val="000000" w:themeColor="text1"/>
-                <w:w w:val="125"/>
-                <w:sz w:val="20"/>
-                <w:szCs w:val="20"/>
-              </w:rPr>
-              <w:t>26:5-27*</w:t>
+                <w:rFonts w:ascii="Barlow Condensed Medium" w:eastAsia="華康中黑體" w:hAnsi="Barlow Condensed Medium" w:cs="DaunPenh"/>
+                <w:color w:val="000000" w:themeColor="text1"/>
+                <w:w w:val="125"/>
+                <w:sz w:val="20"/>
+                <w:szCs w:val="20"/>
+              </w:rPr>
+              <w:t>34*</w:t>
             </w:r>
           </w:p>
         </w:tc>
@@ -20775,7 +21106,7 @@
             </w:pPr>
             <w:r>
               <w:rPr>
-                <w:rFonts w:ascii="Barlow Condensed Medium" w:eastAsia="華康儷中黑" w:hAnsi="Barlow Condensed Medium" w:cs="DaunPenh"/>
+                <w:rFonts w:ascii="Barlow Condensed Medium" w:eastAsia="華康中黑體" w:hAnsi="Barlow Condensed Medium" w:cs="DaunPenh"/>
                 <w:color w:val="000000" w:themeColor="text1"/>
                 <w:w w:val="125"/>
                 <w:sz w:val="20"/>
@@ -20785,13 +21116,13 @@
             </w:r>
             <w:r>
               <w:rPr>
-                <w:rFonts w:ascii="Barlow Condensed Medium" w:eastAsia="華康儷中黑" w:hAnsi="Barlow Condensed Medium" w:cs="DaunPenh"/>
-                <w:color w:val="000000" w:themeColor="text1"/>
-                <w:w w:val="125"/>
-                <w:sz w:val="20"/>
-                <w:szCs w:val="20"/>
-              </w:rPr>
-              <w:t>28*</w:t>
+                <w:rFonts w:ascii="Barlow Condensed Medium" w:eastAsia="華康中黑體" w:hAnsi="Barlow Condensed Medium" w:cs="DaunPenh"/>
+                <w:color w:val="000000" w:themeColor="text1"/>
+                <w:w w:val="125"/>
+                <w:sz w:val="20"/>
+                <w:szCs w:val="20"/>
+              </w:rPr>
+              <w:t>35*-36:21</w:t>
             </w:r>
           </w:p>
         </w:tc>
@@ -20958,7 +21289,7 @@
             </w:pPr>
             <w:r>
               <w:rPr>
-                <w:rFonts w:ascii="Barlow Condensed Medium" w:eastAsia="華康儷中黑" w:hAnsi="Barlow Condensed Medium" w:cs="DaunPenh"/>
+                <w:rFonts w:ascii="Barlow Condensed Medium" w:eastAsia="華康中黑體" w:hAnsi="Barlow Condensed Medium" w:cs="DaunPenh"/>
                 <w:color w:val="000000" w:themeColor="text1"/>
                 <w:w w:val="125"/>
                 <w:sz w:val="20"/>
@@ -20968,13 +21299,13 @@
             </w:r>
             <w:r>
               <w:rPr>
-                <w:rFonts w:ascii="Barlow Condensed Medium" w:eastAsia="華康儷中黑" w:hAnsi="Barlow Condensed Medium" w:cs="DaunPenh"/>
-                <w:color w:val="000000" w:themeColor="text1"/>
-                <w:w w:val="125"/>
-                <w:sz w:val="20"/>
-                <w:szCs w:val="20"/>
-              </w:rPr>
-              <w:t>29*</w:t>
+                <w:rFonts w:ascii="Barlow Condensed Medium" w:eastAsia="華康中黑體" w:hAnsi="Barlow Condensed Medium" w:cs="DaunPenh"/>
+                <w:color w:val="000000" w:themeColor="text1"/>
+                <w:w w:val="125"/>
+                <w:sz w:val="20"/>
+                <w:szCs w:val="20"/>
+              </w:rPr>
+              <w:t>36:22-37*</w:t>
             </w:r>
           </w:p>
         </w:tc>
@@ -21141,7 +21472,7 @@
             </w:pPr>
             <w:r>
               <w:rPr>
-                <w:rFonts w:ascii="Barlow Condensed Medium" w:eastAsia="華康儷中黑" w:hAnsi="Barlow Condensed Medium" w:cs="DaunPenh"/>
+                <w:rFonts w:ascii="Barlow Condensed Medium" w:eastAsia="華康中黑體" w:hAnsi="Barlow Condensed Medium" w:cs="DaunPenh"/>
                 <w:color w:val="000000" w:themeColor="text1"/>
                 <w:w w:val="125"/>
                 <w:sz w:val="20"/>
@@ -21151,13 +21482,13 @@
             </w:r>
             <w:r>
               <w:rPr>
-                <w:rFonts w:ascii="Barlow Condensed Medium" w:eastAsia="華康儷中黑" w:hAnsi="Barlow Condensed Medium" w:cs="DaunPenh"/>
-                <w:color w:val="000000" w:themeColor="text1"/>
-                <w:w w:val="125"/>
-                <w:sz w:val="20"/>
-                <w:szCs w:val="20"/>
-              </w:rPr>
-              <w:t>30*</w:t>
+                <w:rFonts w:ascii="Barlow Condensed Medium" w:eastAsia="華康中黑體" w:hAnsi="Barlow Condensed Medium" w:cs="DaunPenh"/>
+                <w:color w:val="000000" w:themeColor="text1"/>
+                <w:w w:val="125"/>
+                <w:sz w:val="20"/>
+                <w:szCs w:val="20"/>
+              </w:rPr>
+              <w:t>38*</w:t>
             </w:r>
           </w:p>
         </w:tc>
@@ -21333,7 +21664,7 @@
             </w:pPr>
             <w:r>
               <w:rPr>
-                <w:rFonts w:ascii="Barlow Condensed Medium" w:eastAsia="華康儷中黑" w:hAnsi="Barlow Condensed Medium" w:cs="DaunPenh"/>
+                <w:rFonts w:ascii="Barlow Condensed Medium" w:eastAsia="華康中黑體" w:hAnsi="Barlow Condensed Medium" w:cs="DaunPenh"/>
                 <w:color w:val="000000" w:themeColor="text1"/>
                 <w:w w:val="125"/>
                 <w:sz w:val="20"/>
@@ -21343,13 +21674,13 @@
             </w:r>
             <w:r>
               <w:rPr>
-                <w:rFonts w:ascii="Barlow Condensed Medium" w:eastAsia="華康儷中黑" w:hAnsi="Barlow Condensed Medium" w:cs="DaunPenh"/>
-                <w:color w:val="000000" w:themeColor="text1"/>
-                <w:w w:val="125"/>
-                <w:sz w:val="20"/>
-                <w:szCs w:val="20"/>
-              </w:rPr>
-              <w:t>31:1-32</w:t>
+                <w:rFonts w:ascii="Barlow Condensed Medium" w:eastAsia="華康中黑體" w:hAnsi="Barlow Condensed Medium" w:cs="DaunPenh"/>
+                <w:color w:val="000000" w:themeColor="text1"/>
+                <w:w w:val="125"/>
+                <w:sz w:val="20"/>
+                <w:szCs w:val="20"/>
+              </w:rPr>
+              <w:t>39*</w:t>
             </w:r>
           </w:p>
         </w:tc>
@@ -21525,7 +21856,7 @@
             </w:pPr>
             <w:r>
               <w:rPr>
-                <w:rFonts w:ascii="Barlow Condensed Medium" w:eastAsia="華康儷中黑" w:hAnsi="Barlow Condensed Medium" w:cs="DaunPenh"/>
+                <w:rFonts w:ascii="Barlow Condensed Medium" w:eastAsia="華康中黑體" w:hAnsi="Barlow Condensed Medium" w:cs="DaunPenh"/>
                 <w:color w:val="000000" w:themeColor="text1"/>
                 <w:w w:val="125"/>
                 <w:sz w:val="20"/>
@@ -21535,13 +21866,13 @@
             </w:r>
             <w:r>
               <w:rPr>
-                <w:rFonts w:ascii="Barlow Condensed Medium" w:eastAsia="華康儷中黑" w:hAnsi="Barlow Condensed Medium" w:cs="DaunPenh"/>
-                <w:color w:val="000000" w:themeColor="text1"/>
-                <w:w w:val="125"/>
-                <w:sz w:val="20"/>
-                <w:szCs w:val="20"/>
-              </w:rPr>
-              <w:t>31:33-32*</w:t>
+                <w:rFonts w:ascii="Barlow Condensed Medium" w:eastAsia="華康中黑體" w:hAnsi="Barlow Condensed Medium" w:cs="DaunPenh"/>
+                <w:color w:val="000000" w:themeColor="text1"/>
+                <w:w w:val="125"/>
+                <w:sz w:val="20"/>
+                <w:szCs w:val="20"/>
+              </w:rPr>
+              <w:t>40*</w:t>
             </w:r>
           </w:p>
         </w:tc>
@@ -21708,7 +22039,7 @@
             </w:pPr>
             <w:r>
               <w:rPr>
-                <w:rFonts w:ascii="Barlow Condensed Medium" w:eastAsia="華康儷中黑" w:hAnsi="Barlow Condensed Medium" w:cs="DaunPenh"/>
+                <w:rFonts w:ascii="Barlow Condensed Medium" w:eastAsia="華康中黑體" w:hAnsi="Barlow Condensed Medium" w:cs="DaunPenh"/>
                 <w:color w:val="000000" w:themeColor="text1"/>
                 <w:w w:val="125"/>
                 <w:sz w:val="20"/>
@@ -21718,13 +22049,13 @@
             </w:r>
             <w:r>
               <w:rPr>
-                <w:rFonts w:ascii="Barlow Condensed Medium" w:eastAsia="華康儷中黑" w:hAnsi="Barlow Condensed Medium" w:cs="DaunPenh"/>
-                <w:color w:val="000000" w:themeColor="text1"/>
-                <w:w w:val="125"/>
-                <w:sz w:val="20"/>
-                <w:szCs w:val="20"/>
-              </w:rPr>
-              <w:t>33*</w:t>
+                <w:rFonts w:ascii="Barlow Condensed Medium" w:eastAsia="華康中黑體" w:hAnsi="Barlow Condensed Medium" w:cs="DaunPenh"/>
+                <w:color w:val="000000" w:themeColor="text1"/>
+                <w:w w:val="125"/>
+                <w:sz w:val="20"/>
+                <w:szCs w:val="20"/>
+              </w:rPr>
+              <w:t>41*</w:t>
             </w:r>
           </w:p>
         </w:tc>
@@ -21748,9 +22079,10 @@
           <w:w w:val="66"/>
           <w:sz w:val="26"/>
           <w:szCs w:val="26"/>
+          <w:lang w:bidi="he-IL"/>
         </w:rPr>
         <w:drawing>
-          <wp:anchor distT="0" distB="0" distL="114300" distR="114300" simplePos="0" relativeHeight="251652096" behindDoc="0" locked="0" layoutInCell="1" allowOverlap="1" wp14:anchorId="5486C914" wp14:editId="6E1733E4">
+          <wp:anchor distT="0" distB="0" distL="114300" distR="114300" simplePos="0" relativeHeight="251651584" behindDoc="0" locked="0" layoutInCell="1" allowOverlap="1" wp14:anchorId="5486C914" wp14:editId="6E1733E4">
             <wp:simplePos x="0" y="0"/>
             <wp:positionH relativeFrom="column">
               <wp:posOffset>1016206</wp:posOffset>
@@ -21773,7 +22105,7 @@
                     <pic:cNvPicPr/>
                   </pic:nvPicPr>
                   <pic:blipFill>
-                    <a:blip r:embed="rId14" cstate="print">
+                    <a:blip r:embed="rId15" cstate="print">
                       <a:extLst>
                         <a:ext uri="{28A0092B-C50C-407E-A947-70E740481C1C}">
                           <a14:useLocalDpi xmlns:a14="http://schemas.microsoft.com/office/drawing/2010/main" val="0"/>
@@ -21889,7 +22221,7 @@
           <w:sz w:val="26"/>
           <w:szCs w:val="26"/>
         </w:rPr>
-        <w:t>堅守我的義</w:t>
+        <w:t>無法醫治的傷害</w:t>
       </w:r>
       <w:r>
         <w:rPr>
@@ -21937,7 +22269,7 @@
           <w:sz w:val="26"/>
           <w:szCs w:val="26"/>
         </w:rPr>
-        <w:t>27</w:t>
+        <w:t>34</w:t>
       </w:r>
       <w:r>
         <w:rPr>
@@ -21982,7 +22314,7 @@
           <w:sz w:val="26"/>
           <w:szCs w:val="26"/>
         </w:rPr>
-        <w:t>5</w:t>
+        <w:t>2, 33-37</w:t>
       </w:r>
     </w:p>
     <w:p>
@@ -22015,7 +22347,7 @@
           <w:sz w:val="26"/>
           <w:szCs w:val="26"/>
         </w:rPr>
-        <w:t>我堅守我的義決不放鬆，我一生的日子我的心必不責備我。</w:t>
+        <w:t>我雖然有公理，卻被認為是說謊的；我雖然毫無過犯，我所受的箭傷卻無法醫治。</w:t>
       </w:r>
       <w:r>
         <w:rPr>
@@ -22085,7 +22417,115 @@
           <w:sz w:val="26"/>
           <w:szCs w:val="26"/>
         </w:rPr>
-        <w:t>約伯的肉體、情感和人生都受到至極的考驗。最後一項，也是最痛苦的，就是被知己好友所誤會和指責。這些痛苦都讓約伯痛不欲生，咒詛自己的生命。然而，他還是守住了敬虔的原則，也是信念。就是　神的義，也就是他在　神面前的義。他坦然且甘心地接受　神所賜的禍福，也沒有了結自己的生命來向　神抗議。又不但沒有用不敬的謊言得罪　神，同時也不與攻擊他的不實話語妥協。誠實、勇敢和正直地守住他在　神面前的義。因為約伯深信守住敬虔，就是守住　神與義人之約，是他最後的盼望。而虛妄才是惡人的真面目。</w:t>
+        <w:t>以利戶也認為約伯自以為義，又三位前輩竟然聽了約伯的辯駁就無言，因此憤慨而發言。</w:t>
+      </w:r>
+      <w:r>
+        <w:rPr>
+          <w:rFonts w:ascii="Barlow Condensed Medium" w:eastAsia="華康細黑體" w:hAnsi="Barlow Condensed Medium" w:hint="eastAsia"/>
+          <w:w w:val="75"/>
+          <w:sz w:val="26"/>
+          <w:szCs w:val="26"/>
+        </w:rPr>
+        <w:t>(32:1-3)</w:t>
+      </w:r>
+      <w:r>
+        <w:rPr>
+          <w:rFonts w:ascii="Barlow Condensed Medium" w:eastAsia="華康細黑體" w:hAnsi="Barlow Condensed Medium" w:hint="eastAsia"/>
+          <w:w w:val="75"/>
+          <w:sz w:val="26"/>
+          <w:szCs w:val="26"/>
+        </w:rPr>
+        <w:t>他一開始勸約伯誠實，若回轉必得　神救贖。</w:t>
+      </w:r>
+      <w:r>
+        <w:rPr>
+          <w:rFonts w:ascii="Barlow Condensed Medium" w:eastAsia="華康細黑體" w:hAnsi="Barlow Condensed Medium" w:hint="eastAsia"/>
+          <w:w w:val="75"/>
+          <w:sz w:val="26"/>
+          <w:szCs w:val="26"/>
+        </w:rPr>
+        <w:t>(33</w:t>
+      </w:r>
+      <w:r>
+        <w:rPr>
+          <w:rFonts w:ascii="Barlow Condensed Medium" w:eastAsia="華康細黑體" w:hAnsi="Barlow Condensed Medium" w:hint="eastAsia"/>
+          <w:w w:val="75"/>
+          <w:sz w:val="26"/>
+          <w:szCs w:val="26"/>
+        </w:rPr>
+        <w:t>章</w:t>
+      </w:r>
+      <w:r>
+        <w:rPr>
+          <w:rFonts w:ascii="Barlow Condensed Medium" w:eastAsia="華康細黑體" w:hAnsi="Barlow Condensed Medium" w:hint="eastAsia"/>
+          <w:w w:val="75"/>
+          <w:sz w:val="26"/>
+          <w:szCs w:val="26"/>
+        </w:rPr>
+        <w:t>)</w:t>
+      </w:r>
+      <w:r>
+        <w:rPr>
+          <w:rFonts w:ascii="Barlow Condensed Medium" w:eastAsia="華康細黑體" w:hAnsi="Barlow Condensed Medium" w:hint="eastAsia"/>
+          <w:w w:val="75"/>
+          <w:sz w:val="26"/>
+          <w:szCs w:val="26"/>
+        </w:rPr>
+        <w:t>接著引用約伯的話：所受的傷，如同深入臟腑的箭傷</w:t>
+      </w:r>
+      <w:r>
+        <w:rPr>
+          <w:rFonts w:ascii="Barlow Condensed Medium" w:eastAsia="華康細黑體" w:hAnsi="Barlow Condensed Medium" w:hint="eastAsia"/>
+          <w:w w:val="75"/>
+          <w:sz w:val="26"/>
+          <w:szCs w:val="26"/>
+        </w:rPr>
+        <w:t>(6:4, 16:13,20; 34:6)</w:t>
+      </w:r>
+      <w:r>
+        <w:rPr>
+          <w:rFonts w:ascii="Barlow Condensed Medium" w:eastAsia="華康細黑體" w:hAnsi="Barlow Condensed Medium" w:hint="eastAsia"/>
+          <w:w w:val="75"/>
+          <w:sz w:val="26"/>
+          <w:szCs w:val="26"/>
+        </w:rPr>
+        <w:t>，不能醫治。以此證明約伯自認有理，受誣陷，乃是對　神的褻慢，罪上加罪</w:t>
+      </w:r>
+      <w:r>
+        <w:rPr>
+          <w:rFonts w:ascii="Barlow Condensed Medium" w:eastAsia="華康細黑體" w:hAnsi="Barlow Condensed Medium" w:hint="eastAsia"/>
+          <w:w w:val="75"/>
+          <w:sz w:val="26"/>
+          <w:szCs w:val="26"/>
+        </w:rPr>
+        <w:t>(34:37)</w:t>
+      </w:r>
+      <w:r>
+        <w:rPr>
+          <w:rFonts w:ascii="Barlow Condensed Medium" w:eastAsia="華康細黑體" w:hAnsi="Barlow Condensed Medium" w:hint="eastAsia"/>
+          <w:w w:val="75"/>
+          <w:sz w:val="26"/>
+          <w:szCs w:val="26"/>
+        </w:rPr>
+        <w:t>。強調　神有絕對公義，不可能出錯。然而這卻是在約伯的傷口上灑鹽。約伯的痛是　神傷他，連至友誤會他。因為是情感和信任的內傷，所以不能醫治。反觀，以利戶控告約伯與惡人同行</w:t>
+      </w:r>
+      <w:r>
+        <w:rPr>
+          <w:rFonts w:ascii="Barlow Condensed Medium" w:eastAsia="華康細黑體" w:hAnsi="Barlow Condensed Medium" w:hint="eastAsia"/>
+          <w:w w:val="75"/>
+          <w:sz w:val="26"/>
+          <w:szCs w:val="26"/>
+        </w:rPr>
+        <w:t xml:space="preserve"> (34:8)</w:t>
+      </w:r>
+      <w:r>
+        <w:rPr>
+          <w:rFonts w:ascii="Barlow Condensed Medium" w:eastAsia="華康細黑體" w:hAnsi="Barlow Condensed Medium" w:hint="eastAsia"/>
+          <w:w w:val="75"/>
+          <w:sz w:val="26"/>
+          <w:szCs w:val="26"/>
+        </w:rPr>
+        <w:t>卻是謊言，這一直被刺的傷口怎能癒合呢？</w:t>
       </w:r>
     </w:p>
     <w:p>
@@ -22187,7 +22627,7 @@
                 <w:sz w:val="26"/>
                 <w:szCs w:val="26"/>
               </w:rPr>
-              <w:t>約伯為何沒有自己結束生</w:t>
+              <w:t>多說無益是什麼樣的智慧</w:t>
             </w:r>
             <w:r>
               <w:rPr>
@@ -22259,7 +22699,7 @@
                 <w:sz w:val="26"/>
                 <w:szCs w:val="26"/>
               </w:rPr>
-              <w:t>敬虔的反面是虛謊，那麼敬虔是什麼</w:t>
+              <w:t>誠實被藐視如何傷人</w:t>
             </w:r>
             <w:r>
               <w:rPr>
@@ -22331,7 +22771,7 @@
                 <w:sz w:val="26"/>
                 <w:szCs w:val="26"/>
               </w:rPr>
-              <w:t>約伯不能妥協的義是什麼</w:t>
+              <w:t>為何　神給的傷不能醫治</w:t>
             </w:r>
             <w:r>
               <w:rPr>
@@ -22371,11 +22811,12 @@
         <w:rPr>
           <w:rFonts w:ascii="Barlow Condensed Medium" w:hAnsi="Barlow Condensed Medium"/>
           <w:noProof/>
+          <w:lang w:bidi="he-IL"/>
         </w:rPr>
         <mc:AlternateContent>
           <mc:Choice Requires="wps">
             <w:drawing>
-              <wp:anchor distT="0" distB="0" distL="114300" distR="114300" simplePos="0" relativeHeight="251653120" behindDoc="0" locked="0" layoutInCell="1" allowOverlap="1" wp14:anchorId="2024F049" wp14:editId="0B2EA7EB">
+              <wp:anchor distT="0" distB="0" distL="114300" distR="114300" simplePos="0" relativeHeight="251652608" behindDoc="0" locked="0" layoutInCell="1" allowOverlap="1" wp14:anchorId="2024F049" wp14:editId="0B2EA7EB">
                 <wp:simplePos x="0" y="0"/>
                 <wp:positionH relativeFrom="page">
                   <wp:posOffset>4367530</wp:posOffset>
@@ -22436,7 +22877,7 @@
           </mc:Choice>
           <mc:Fallback>
             <w:pict>
-              <v:line w14:anchorId="3443E3C4" id="直線接點 4" o:spid="_x0000_s1026" style="position:absolute;z-index:251653120;visibility:visible;mso-wrap-style:square;mso-width-percent:0;mso-height-percent:0;mso-wrap-distance-left:9pt;mso-wrap-distance-top:0;mso-wrap-distance-right:9pt;mso-wrap-distance-bottom:0;mso-position-horizontal:absolute;mso-position-horizontal-relative:page;mso-position-vertical:absolute;mso-position-vertical-relative:page;mso-width-percent:0;mso-height-percent:0;mso-width-relative:margin;mso-height-relative:margin" from="343.9pt,19.85pt" to="345.05pt,710.95pt" o:gfxdata="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" strokecolor="black [3213]" strokeweight=".5pt">
+              <v:line w14:anchorId="2719BD16" id="直線接點 4" o:spid="_x0000_s1026" style="position:absolute;z-index:251652608;visibility:visible;mso-wrap-style:square;mso-width-percent:0;mso-height-percent:0;mso-wrap-distance-left:9pt;mso-wrap-distance-top:0;mso-wrap-distance-right:9pt;mso-wrap-distance-bottom:0;mso-position-horizontal:absolute;mso-position-horizontal-relative:page;mso-position-vertical:absolute;mso-position-vertical-relative:page;mso-width-percent:0;mso-height-percent:0;mso-width-relative:margin;mso-height-relative:margin" from="343.9pt,19.85pt" to="345.05pt,710.95pt" o:gfxdata="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" strokecolor="black [3213]" strokeweight=".5pt">
                 <v:stroke dashstyle="3 1" joinstyle="miter"/>
                 <w10:wrap anchorx="page" anchory="page"/>
               </v:line>
@@ -22628,7 +23069,7 @@
           <w:sz w:val="26"/>
           <w:szCs w:val="26"/>
         </w:rPr>
-        <w:t>堅守我的義</w:t>
+        <w:t>無法醫治的傷害</w:t>
       </w:r>
       <w:r>
         <w:rPr>
@@ -22713,30 +23154,21 @@
             </w:r>
             <w:r>
               <w:rPr>
+                <w:rFonts w:ascii="Barlow Condensed Medium" w:eastAsia="華康儷中黑" w:hAnsi="Barlow Condensed Medium" w:cstheme="minorHAnsi"/>
+                <w:w w:val="75"/>
+                <w:sz w:val="26"/>
+                <w:szCs w:val="26"/>
+              </w:rPr>
+              <w:t>34:1-12, 33-3</w:t>
+            </w:r>
+            <w:r>
+              <w:rPr>
                 <w:rFonts w:ascii="Barlow Condensed Medium" w:eastAsia="華康儷中黑" w:hAnsi="Barlow Condensed Medium" w:cstheme="minorHAnsi" w:hint="eastAsia"/>
                 <w:w w:val="75"/>
                 <w:sz w:val="26"/>
                 <w:szCs w:val="26"/>
               </w:rPr>
-              <w:t>27</w:t>
-            </w:r>
-            <w:r>
-              <w:rPr>
-                <w:rFonts w:ascii="Barlow Condensed Medium" w:eastAsia="華康儷中黑" w:hAnsi="Barlow Condensed Medium" w:cstheme="minorHAnsi"/>
-                <w:w w:val="75"/>
-                <w:sz w:val="26"/>
-                <w:szCs w:val="26"/>
-              </w:rPr>
-              <w:t>:1-1</w:t>
-            </w:r>
-            <w:r>
-              <w:rPr>
-                <w:rFonts w:ascii="Barlow Condensed Medium" w:eastAsia="華康儷中黑" w:hAnsi="Barlow Condensed Medium" w:cstheme="minorHAnsi" w:hint="eastAsia"/>
-                <w:w w:val="75"/>
-                <w:sz w:val="26"/>
-                <w:szCs w:val="26"/>
-              </w:rPr>
-              <w:t>5</w:t>
+              <w:t>7</w:t>
             </w:r>
           </w:p>
         </w:tc>
@@ -22789,7 +23221,7 @@
           <w:sz w:val="26"/>
           <w:szCs w:val="26"/>
         </w:rPr>
-        <w:t>約伯持守自己的義，乃是持守真實。有錯要認要改；但是沒錯就是沒錯。他相信持守內心的真實，他的心一輩子都不會責備自己。</w:t>
+        <w:t>有人認為最後發言的以利戶比起約伯和約伯的三個朋友更有智慧。不過好像都是他自己說的</w:t>
       </w:r>
       <w:r>
         <w:rPr>
@@ -22798,7 +23230,16 @@
           <w:sz w:val="26"/>
           <w:szCs w:val="26"/>
         </w:rPr>
-        <w:t>(27:6)</w:t>
+        <w:t>(34:34-35)</w:t>
+      </w:r>
+      <w:r>
+        <w:rPr>
+          <w:rFonts w:ascii="Barlow Condensed Medium" w:eastAsia="華康儷中黑" w:hAnsi="Barlow Condensed Medium" w:hint="eastAsia"/>
+          <w:w w:val="75"/>
+          <w:sz w:val="26"/>
+          <w:szCs w:val="26"/>
+        </w:rPr>
+        <w:t>。有學者以為他就是約伯記的作者，不過更像是　神不得不出場的引言人。</w:t>
       </w:r>
       <w:r>
         <w:rPr>
@@ -22807,7 +23248,7 @@
           <w:sz w:val="26"/>
           <w:szCs w:val="26"/>
         </w:rPr>
-        <w:t>整本約伯記的對話圍繞在　神的本質和智慧、義人、惡人和苦難，還有約伯的罪。問題是若不能明白　神為何賜下苦難，且又沒有約伯犯罪的證據，妄自論斷，就變成代替　神在審判。即是約伯在</w:t>
+        <w:t>年輕人以利戶是布西人蘭族巴拉迦的兒子</w:t>
       </w:r>
       <w:r>
         <w:rPr>
@@ -22816,7 +23257,7 @@
           <w:sz w:val="26"/>
           <w:szCs w:val="26"/>
         </w:rPr>
-        <w:t>12</w:t>
+        <w:t>(32:2)</w:t>
       </w:r>
       <w:r>
         <w:rPr>
@@ -22825,7 +23266,7 @@
           <w:sz w:val="26"/>
           <w:szCs w:val="26"/>
         </w:rPr>
-        <w:t>節所說的，「虛妄」。這顯明了約伯所認識的　神的智慧，就是追求真實，即真理。這是人能對得起　神，也對得起自己的真智慧。當我自己從基督的學生，變成教導聖經和福音的老師。更深刻去體認到耶穌為何要與當時的猶太律法主義的偽善來對抗。以及在現實世界分辨鬼附和妄想，真相和謊言。這世界最大的惡，可能就</w:t>
+        <w:t>，可能和亞伯拉罕同宗</w:t>
       </w:r>
       <w:r>
         <w:rPr>
@@ -22834,7 +23275,7 @@
           <w:sz w:val="26"/>
           <w:szCs w:val="26"/>
         </w:rPr>
-        <w:t>是</w:t>
+        <w:t>(</w:t>
       </w:r>
       <w:r>
         <w:rPr>
@@ -22843,7 +23284,7 @@
           <w:sz w:val="26"/>
           <w:szCs w:val="26"/>
         </w:rPr>
-        <w:t>擁有權力和話語權的人習慣說謊。目的是掩飾自己的罪和排除異己。像選舉到了謠言就滿天飛。什麼進口蛋有弊案，誰的祖厝是違建。這個例子，大家可以來分辨一下。一個說</w:t>
+        <w:t>創</w:t>
       </w:r>
       <w:r>
         <w:rPr>
@@ -22852,7 +23293,7 @@
           <w:sz w:val="26"/>
           <w:szCs w:val="26"/>
         </w:rPr>
-        <w:t>65</w:t>
+        <w:t>22:20-21)</w:t>
       </w:r>
       <w:r>
         <w:rPr>
@@ -22861,7 +23302,7 @@
           <w:sz w:val="26"/>
           <w:szCs w:val="26"/>
         </w:rPr>
-        <w:t>歲以上健保全免，一個說規劃補助有需要的中、低收老人，另一個說沒有「精算」是態度不是政策的問題。試想人口比例在老化，免費確實是沒有精算；而中低和獨居老人數目都告訴你了，經費來源也有，再說沒有精算，這惡意的算計才是真正的態度問題吧。</w:t>
+        <w:t>，也可能是約伯的親戚。無論如何，他的突然加入，給我們許多想像空間。或許是作者或編輯者想發表自己的高見，又或許是故意創造出來的人物。他對　神的認識，其實也沒有超越之前的對話。反而，是有更多年青人的怒氣和傲氣。個人倒是覺得，他在控告約伯的論述，反倒是比前三位高明。就如同我們常會碰到的，在說理不如人時，就轉而批評人的態度不好。所以，找不到約伯的罪證，就說他對　神褻慢。又為何像是作為引言人的角色？理由是三個朋友因為約伯的回答而無言，　神本來可以不用出面。但是，約伯沒有回答以利戶，加上他控告約伯的力度到了極限。正是殺出了個程咬金，迫使　神必須現身說話了。</w:t>
       </w:r>
     </w:p>
     <w:p>
@@ -22884,7 +23325,7 @@
           <w:sz w:val="26"/>
           <w:szCs w:val="26"/>
         </w:rPr>
-        <w:t>約伯持守的義是以永生的　神做標準。首先，不是為求　神的善報，接受奪理和苦楚</w:t>
+        <w:t>以利戶認為約伯說　神傷他是罪上加罪</w:t>
       </w:r>
       <w:r>
         <w:rPr>
@@ -22893,16 +23334,7 @@
           <w:sz w:val="26"/>
           <w:szCs w:val="26"/>
         </w:rPr>
-        <w:t>(27.2</w:t>
-      </w:r>
-      <w:r>
-        <w:rPr>
-          <w:rFonts w:ascii="Barlow Condensed Medium" w:eastAsia="華康儷中黑" w:hAnsi="Barlow Condensed Medium"/>
-          <w:w w:val="75"/>
-          <w:sz w:val="26"/>
-          <w:szCs w:val="26"/>
-        </w:rPr>
-        <w:t>-3</w:t>
+        <w:t>(34:37)</w:t>
       </w:r>
       <w:r>
         <w:rPr>
@@ -22911,52 +23343,7 @@
           <w:sz w:val="26"/>
           <w:szCs w:val="26"/>
         </w:rPr>
-        <w:t>)</w:t>
-      </w:r>
-      <w:r>
-        <w:rPr>
-          <w:rFonts w:ascii="Barlow Condensed Medium" w:eastAsia="華康儷中黑" w:hAnsi="Barlow Condensed Medium" w:hint="eastAsia"/>
-          <w:w w:val="75"/>
-          <w:sz w:val="26"/>
-          <w:szCs w:val="26"/>
-        </w:rPr>
-        <w:t>。其次，不但是自己的言行沒有詭詐，也絕不會去認同別人不義的言行</w:t>
-      </w:r>
-      <w:r>
-        <w:rPr>
-          <w:rFonts w:ascii="Barlow Condensed Medium" w:eastAsia="華康儷中黑" w:hAnsi="Barlow Condensed Medium"/>
-          <w:w w:val="75"/>
-          <w:sz w:val="26"/>
-          <w:szCs w:val="26"/>
-        </w:rPr>
-        <w:t>(</w:t>
-      </w:r>
-      <w:r>
-        <w:rPr>
-          <w:rFonts w:ascii="Barlow Condensed Medium" w:eastAsia="華康儷中黑" w:hAnsi="Barlow Condensed Medium" w:hint="eastAsia"/>
-          <w:w w:val="75"/>
-          <w:sz w:val="26"/>
-          <w:szCs w:val="26"/>
-        </w:rPr>
-        <w:t>27</w:t>
-      </w:r>
-      <w:r>
-        <w:rPr>
-          <w:rFonts w:ascii="Barlow Condensed Medium" w:eastAsia="華康儷中黑" w:hAnsi="Barlow Condensed Medium"/>
-          <w:w w:val="75"/>
-          <w:sz w:val="26"/>
-          <w:szCs w:val="26"/>
-        </w:rPr>
-        <w:t>:4-5)</w:t>
-      </w:r>
-      <w:r>
-        <w:rPr>
-          <w:rFonts w:ascii="Barlow Condensed Medium" w:eastAsia="華康儷中黑" w:hAnsi="Barlow Condensed Medium" w:hint="eastAsia"/>
-          <w:w w:val="75"/>
-          <w:sz w:val="26"/>
-          <w:szCs w:val="26"/>
-        </w:rPr>
-        <w:t>。</w:t>
+        <w:t>。他高舉「認識　神」的智慧為　神辯護，卻不知約伯的痛，是無法醫治的傷，寧願傷他的是　神。</w:t>
       </w:r>
       <w:r>
         <w:rPr>
@@ -22965,7 +23352,18 @@
           <w:sz w:val="26"/>
           <w:szCs w:val="26"/>
         </w:rPr>
-        <w:t>約伯道出了人生的智慧：生命既是　神所賞賜，行　神眼中的義乃理所當然。這與獎善罰惡</w:t>
+        <w:t>以利戶抓住了約伯說的話：「</w:t>
+      </w:r>
+      <w:r>
+        <w:rPr>
+          <w:rFonts w:ascii="華康古印體" w:eastAsia="華康古印體" w:hAnsi="Barlow Condensed Medium" w:cs="新細明體" w:hint="eastAsia"/>
+          <w:b/>
+          <w:bCs/>
+          <w:w w:val="75"/>
+          <w:sz w:val="26"/>
+          <w:szCs w:val="26"/>
+        </w:rPr>
+        <w:t>因為全能者的箭射中我，我的靈喝盡了箭的毒液…</w:t>
       </w:r>
       <w:r>
         <w:rPr>
@@ -22974,7 +23372,7 @@
           <w:sz w:val="26"/>
           <w:szCs w:val="26"/>
         </w:rPr>
-        <w:t>(</w:t>
+        <w:t>」</w:t>
       </w:r>
       <w:r>
         <w:rPr>
@@ -22983,7 +23381,7 @@
           <w:sz w:val="26"/>
           <w:szCs w:val="26"/>
         </w:rPr>
-        <w:t>地上國度的律法</w:t>
+        <w:t>(6:4)</w:t>
       </w:r>
       <w:r>
         <w:rPr>
@@ -22992,7 +23390,18 @@
           <w:sz w:val="26"/>
           <w:szCs w:val="26"/>
         </w:rPr>
-        <w:t>)</w:t>
+        <w:t>；「</w:t>
+      </w:r>
+      <w:r>
+        <w:rPr>
+          <w:rFonts w:ascii="華康古印體" w:eastAsia="華康古印體" w:hAnsi="Barlow Condensed Medium" w:cs="新細明體" w:hint="eastAsia"/>
+          <w:b/>
+          <w:bCs/>
+          <w:w w:val="75"/>
+          <w:sz w:val="26"/>
+          <w:szCs w:val="26"/>
+        </w:rPr>
+        <w:t>他的弓箭手四面包圍我，…他把我破傷，在破口上又加破傷…</w:t>
       </w:r>
       <w:r>
         <w:rPr>
@@ -23001,7 +23410,70 @@
           <w:sz w:val="26"/>
           <w:szCs w:val="26"/>
         </w:rPr>
-        <w:t>，以及人生的苦難，完全是兩回事。而　神作為超越人的統治者，必有祂自主的作為和完全的心意。人只能由信心中仰望。因此，按以　神為義的原則，必然會遇到與人的義相衝突的問題。即第二點，既然人的義是建立在虛妄之上，不是真實，義人豈能認同呢？所以，約伯不是嘴硬不認錯，而是虛妄的攻擊將不存在的罪加在他身上。或許約伯的朋友沒有「欲加之罪」的故意，卻有妄自猜想或是聽信謠傳的問題。但是，當這些不真實的想像變成了真實的言語，用來控告人，就不只是態度，是有責任問題。比如懷疑人貪污，與到處放話，甚至去按鈴控告人貪污是兩回事。</w:t>
+        <w:t>」</w:t>
+      </w:r>
+      <w:r>
+        <w:rPr>
+          <w:rFonts w:ascii="Barlow Condensed Medium" w:eastAsia="華康細黑體" w:hAnsi="Barlow Condensed Medium" w:cs="新細明體" w:hint="eastAsia"/>
+          <w:w w:val="75"/>
+          <w:sz w:val="26"/>
+          <w:szCs w:val="26"/>
+        </w:rPr>
+        <w:t>(16:13-14)</w:t>
+      </w:r>
+      <w:r>
+        <w:rPr>
+          <w:rFonts w:ascii="Barlow Condensed Medium" w:eastAsia="華康細黑體" w:hAnsi="Barlow Condensed Medium" w:cs="新細明體" w:hint="eastAsia"/>
+          <w:w w:val="75"/>
+          <w:sz w:val="26"/>
+          <w:szCs w:val="26"/>
+        </w:rPr>
+        <w:t xml:space="preserve">。認為約伯自義，因為他說　神無故用苦難，如同敵人的暗箭攻擊他。因此褻慢了　</w:t>
+      </w:r>
+      <w:r>
+        <w:rPr>
+          <w:rFonts w:ascii="Barlow Condensed Medium" w:eastAsia="華康細黑體" w:hAnsi="Barlow Condensed Medium" w:cs="新細明體" w:hint="eastAsia"/>
+          <w:w w:val="75"/>
+          <w:sz w:val="26"/>
+          <w:szCs w:val="26"/>
+        </w:rPr>
+        <w:t>神。又說　神在等他悔改。</w:t>
+      </w:r>
+      <w:r>
+        <w:rPr>
+          <w:rFonts w:ascii="Barlow Condensed Medium" w:eastAsia="華康細黑體" w:hAnsi="Barlow Condensed Medium" w:cs="新細明體" w:hint="eastAsia"/>
+          <w:w w:val="75"/>
+          <w:sz w:val="26"/>
+          <w:szCs w:val="26"/>
+        </w:rPr>
+        <w:t>(34:33)</w:t>
+      </w:r>
+      <w:r>
+        <w:rPr>
+          <w:rFonts w:ascii="Barlow Condensed Medium" w:eastAsia="華康細黑體" w:hAnsi="Barlow Condensed Medium" w:cs="新細明體" w:hint="eastAsia"/>
+          <w:w w:val="75"/>
+          <w:sz w:val="26"/>
+          <w:szCs w:val="26"/>
+        </w:rPr>
+        <w:t>證明約伯與惡人同行，說謊，又說話像惡人的</w:t>
+      </w:r>
+      <w:r>
+        <w:rPr>
+          <w:rFonts w:ascii="Barlow Condensed Medium" w:eastAsia="華康細黑體" w:hAnsi="Barlow Condensed Medium" w:cs="新細明體" w:hint="eastAsia"/>
+          <w:w w:val="75"/>
+          <w:sz w:val="26"/>
+          <w:szCs w:val="26"/>
+        </w:rPr>
+        <w:t>(34:8-9)</w:t>
+      </w:r>
+      <w:r>
+        <w:rPr>
+          <w:rFonts w:ascii="Barlow Condensed Medium" w:eastAsia="華康細黑體" w:hAnsi="Barlow Condensed Medium" w:cs="新細明體" w:hint="eastAsia"/>
+          <w:w w:val="75"/>
+          <w:sz w:val="26"/>
+          <w:szCs w:val="26"/>
+        </w:rPr>
+        <w:t>的推論是真的。顯然，以利戶控告的策略，就是持堅　神是絕對地公義且不可能出錯，來推論錯的就是約伯。其實，這和前三位朋友差不多，都是在為　神辯護。只是，以利戶倒果為因，把約伯喊冤當成說謊，傷痛說成是把責任推給　神。他完全扭曲了約伯說的　神給的箭傷。因為約伯承受的苦難，無故失去一切，就是無法醫治的傷害。而僅剩的尊嚴，就是持守正直和誠實，守住　神的義，不能被奪去。所以，他寧願被　神所傷，被至好的朋友所傷，甚至於死，也不願被惡人和敵人所羞辱。這也是表明，是　神給的傷，任何人都無法醫治，只有　神能醫治。</w:t>
       </w:r>
     </w:p>
     <w:p>
@@ -23023,43 +23495,7 @@
           <w:sz w:val="26"/>
           <w:szCs w:val="26"/>
         </w:rPr>
-        <w:t>約伯深信這生命的智慧就是：義人有從　神來的盼望，而惡人完全沒有指望</w:t>
-      </w:r>
-      <w:r>
-        <w:rPr>
-          <w:rFonts w:ascii="Barlow Condensed Medium" w:eastAsia="華康儷中黑" w:hAnsi="Barlow Condensed Medium" w:hint="eastAsia"/>
-          <w:w w:val="75"/>
-          <w:sz w:val="26"/>
-          <w:szCs w:val="26"/>
-        </w:rPr>
-        <w:t>(27:8)</w:t>
-      </w:r>
-      <w:r>
-        <w:rPr>
-          <w:rFonts w:ascii="Barlow Condensed Medium" w:eastAsia="華康儷中黑" w:hAnsi="Barlow Condensed Medium" w:hint="eastAsia"/>
-          <w:w w:val="75"/>
-          <w:sz w:val="26"/>
-          <w:szCs w:val="26"/>
-        </w:rPr>
-        <w:t>；又不義的錢財和產業都是虛空，　神將一盡奪去</w:t>
-      </w:r>
-      <w:r>
-        <w:rPr>
-          <w:rFonts w:ascii="Barlow Condensed Medium" w:eastAsia="華康儷中黑" w:hAnsi="Barlow Condensed Medium" w:hint="eastAsia"/>
-          <w:w w:val="75"/>
-          <w:sz w:val="26"/>
-          <w:szCs w:val="26"/>
-        </w:rPr>
-        <w:t>(27:13-23)</w:t>
-      </w:r>
-      <w:r>
-        <w:rPr>
-          <w:rFonts w:ascii="Barlow Condensed Medium" w:eastAsia="華康儷中黑" w:hAnsi="Barlow Condensed Medium" w:hint="eastAsia"/>
-          <w:w w:val="75"/>
-          <w:sz w:val="26"/>
-          <w:szCs w:val="26"/>
-        </w:rPr>
-        <w:t>。</w:t>
+        <w:t>約伯為自己哀慟，與以利戶說的智慧，其實是雞同鴨講。以致於　神必須說話，且開頭就問罪：「使我的旨意暗晦不明的是誰？」。而以利戶一味強調「　神永遠是對的」是二次傷害約伯。</w:t>
       </w:r>
       <w:r>
         <w:rPr>
@@ -23068,7 +23504,61 @@
           <w:sz w:val="26"/>
           <w:szCs w:val="26"/>
         </w:rPr>
-        <w:t>其實，約伯所說的惡人的結局與先前比勒達所堅持的是一樣。只是約伯有更大的智慧是：同樣在苦難之中，義人有盼望，惡人卻沒有。人本主義文化下的智慧是：「平日不作虧心事，半夜不怕鬼敲門。」這勸人行善是好。不過，人更聰明，乾脆就來拜鬼神，就是死人變成的神明。就可以胡作非為了，因為我作黑道就是鬼。這是人最大的悲哀，生命還沒死，良心就先死了。因此，人不能指望，人或鬼可以作什麼好的，只能指望至高良善的　神。不過，人先要行　神的義才行。</w:t>
+        <w:t>以利戶從</w:t>
+      </w:r>
+      <w:r>
+        <w:rPr>
+          <w:rFonts w:ascii="Barlow Condensed Medium" w:eastAsia="華康細黑體" w:hAnsi="Barlow Condensed Medium" w:cs="新細明體" w:hint="eastAsia"/>
+          <w:w w:val="75"/>
+          <w:sz w:val="26"/>
+          <w:szCs w:val="26"/>
+        </w:rPr>
+        <w:t>32</w:t>
+      </w:r>
+      <w:r>
+        <w:rPr>
+          <w:rFonts w:ascii="Barlow Condensed Medium" w:eastAsia="華康細黑體" w:hAnsi="Barlow Condensed Medium" w:cs="新細明體" w:hint="eastAsia"/>
+          <w:w w:val="75"/>
+          <w:sz w:val="26"/>
+          <w:szCs w:val="26"/>
+        </w:rPr>
+        <w:t>章鋪陳約伯自義，又用</w:t>
+      </w:r>
+      <w:r>
+        <w:rPr>
+          <w:rFonts w:ascii="Barlow Condensed Medium" w:eastAsia="華康細黑體" w:hAnsi="Barlow Condensed Medium" w:cs="新細明體" w:hint="eastAsia"/>
+          <w:w w:val="75"/>
+          <w:sz w:val="26"/>
+          <w:szCs w:val="26"/>
+        </w:rPr>
+        <w:t>34</w:t>
+      </w:r>
+      <w:r>
+        <w:rPr>
+          <w:rFonts w:ascii="Barlow Condensed Medium" w:eastAsia="華康細黑體" w:hAnsi="Barlow Condensed Medium" w:cs="新細明體" w:hint="eastAsia"/>
+          <w:w w:val="75"/>
+          <w:sz w:val="26"/>
+          <w:szCs w:val="26"/>
+        </w:rPr>
+        <w:t>章後半到</w:t>
+      </w:r>
+      <w:r>
+        <w:rPr>
+          <w:rFonts w:ascii="Barlow Condensed Medium" w:eastAsia="華康細黑體" w:hAnsi="Barlow Condensed Medium" w:cs="新細明體" w:hint="eastAsia"/>
+          <w:w w:val="75"/>
+          <w:sz w:val="26"/>
+          <w:szCs w:val="26"/>
+        </w:rPr>
+        <w:t>37</w:t>
+      </w:r>
+      <w:r>
+        <w:rPr>
+          <w:rFonts w:ascii="Barlow Condensed Medium" w:eastAsia="華康細黑體" w:hAnsi="Barlow Condensed Medium" w:cs="新細明體" w:hint="eastAsia"/>
+          <w:w w:val="75"/>
+          <w:sz w:val="26"/>
+          <w:szCs w:val="26"/>
+        </w:rPr>
+        <w:t>章的篇幅來為　神辯護。某個程度上是對應了下文，　神兩次叫約伯如勇士束腰，所提出的問答。可視為　神的回答。顯然，就是因為這兩個論述各說各話，才會讓　神自己都看不下去。但是，從另一個角度看，約伯守住了義，與　神的公義完全，都能各自站得住腳。誰也不能駁倒誰。但是兩件事，都是　神說了算。這就是　神的回答。問題是出在，人不尋求　神的答案。一個自怨自艾，一個得理不饒人。不過情願傷的是自己，是要比在別人的傷口上灑鹽要好得多。</w:t>
       </w:r>
     </w:p>
     <w:p>
@@ -23100,7 +23590,16 @@
           <w:sz w:val="26"/>
           <w:szCs w:val="26"/>
         </w:rPr>
-        <w:t>靈與真實的力量</w:t>
+        <w:t>在前的要在後</w:t>
+      </w:r>
+      <w:r>
+        <w:rPr>
+          <w:rFonts w:ascii="Barlow Condensed Medium" w:eastAsia="華康儷中黑" w:hAnsi="Barlow Condensed Medium" w:cs="新細明體" w:hint="eastAsia"/>
+          <w:w w:val="75"/>
+          <w:sz w:val="26"/>
+          <w:szCs w:val="26"/>
+        </w:rPr>
+        <w:t>!?</w:t>
       </w:r>
       <w:r>
         <w:rPr>
@@ -23118,7 +23617,18 @@
           <w:sz w:val="26"/>
           <w:szCs w:val="26"/>
         </w:rPr>
-        <w:t>邪靈附身被</w:t>
+        <w:t>猶太拉比特殊的教導方式，就是用問題或比喻來回答問題。意思是沒有標準答案，學生必須自己找到答案，而自己的答案就是最好的答案。不過，為了怕學生找錯方向，在教訓的結尾會附上一句思考或是解釋的範式。比如「</w:t>
+      </w:r>
+      <w:r>
+        <w:rPr>
+          <w:rFonts w:ascii="華康隸書體W7" w:eastAsia="華康隸書體W7" w:hAnsi="Barlow Condensed Medium" w:cs="新細明體" w:hint="eastAsia"/>
+          <w:b/>
+          <w:bCs/>
+          <w:w w:val="75"/>
+          <w:sz w:val="26"/>
+          <w:szCs w:val="26"/>
+        </w:rPr>
+        <w:t>那在前的要在後，那在後的要在前。</w:t>
       </w:r>
       <w:r>
         <w:rPr>
@@ -23127,8 +23637,7 @@
           <w:sz w:val="26"/>
           <w:szCs w:val="26"/>
         </w:rPr>
-        <w:lastRenderedPageBreak/>
-        <w:t>視為超自然的現象，又與觀落陰、陰陽眼和妄想等心理疾病之間的差別，確實讓我們困惑。在科學上我們可以理解的是，後三者所產生的幻覺，是可以由迷幻藥物、催眠的心理暗示，和大腦的病變導致。而邪靈是信仰上相對於　神的聖靈的存在，以毀壞受造物為目的。作為惡善交戰下，對抗　神的勢力。我們不稱「鬼附」，是因為鬼有台灣文化下的解釋，就是死人。又若當鬼有這麼大的本領，就不要當人了。又由聖經和生命實際經歷的見證，　神用祂的靈守護著人的靈，使人持守在真理中，不受惡的欺騙或傷害。而邪靈如何占有人的身體，首先是藉人的慾望混淆人的靈的判斷，相信惡者的謊言</w:t>
+        <w:t>」在有錢的人難進天國用它結尾</w:t>
       </w:r>
       <w:r>
         <w:rPr>
@@ -23146,7 +23655,7 @@
           <w:sz w:val="26"/>
           <w:szCs w:val="26"/>
         </w:rPr>
-        <w:t>妄想，比喻撒種被飛鳥吃掉</w:t>
+        <w:t>太</w:t>
       </w:r>
       <w:r>
         <w:rPr>
@@ -23155,7 +23664,7 @@
           <w:sz w:val="26"/>
           <w:szCs w:val="26"/>
         </w:rPr>
-        <w:t>)</w:t>
+        <w:t>19:30)</w:t>
       </w:r>
       <w:r>
         <w:rPr>
@@ -23164,7 +23673,121 @@
           <w:sz w:val="26"/>
           <w:szCs w:val="26"/>
         </w:rPr>
-        <w:t>。更進一步，就是用實現人的渴望交易人主動放棄身體的主權。所以不要小看人的靈和持守真實的力量，這是守護義人最大的力量。</w:t>
+        <w:t>，葡萄園工人同一工價</w:t>
+      </w:r>
+      <w:r>
+        <w:rPr>
+          <w:rFonts w:ascii="Barlow Condensed Medium" w:eastAsia="華康細黑體" w:hAnsi="Barlow Condensed Medium" w:cs="新細明體" w:hint="eastAsia"/>
+          <w:w w:val="75"/>
+          <w:sz w:val="26"/>
+          <w:szCs w:val="26"/>
+        </w:rPr>
+        <w:t>(20:16)</w:t>
+      </w:r>
+      <w:r>
+        <w:rPr>
+          <w:rFonts w:ascii="Barlow Condensed Medium" w:eastAsia="華康細黑體" w:hAnsi="Barlow Condensed Medium" w:cs="新細明體" w:hint="eastAsia"/>
+          <w:w w:val="75"/>
+          <w:sz w:val="26"/>
+          <w:szCs w:val="26"/>
+        </w:rPr>
+        <w:t>和要努力進窄門</w:t>
+      </w:r>
+      <w:r>
+        <w:rPr>
+          <w:rFonts w:ascii="Barlow Condensed Medium" w:eastAsia="華康細黑體" w:hAnsi="Barlow Condensed Medium" w:cs="新細明體" w:hint="eastAsia"/>
+          <w:w w:val="75"/>
+          <w:sz w:val="26"/>
+          <w:szCs w:val="26"/>
+        </w:rPr>
+        <w:t>(</w:t>
+      </w:r>
+      <w:r>
+        <w:rPr>
+          <w:rFonts w:ascii="Barlow Condensed Medium" w:eastAsia="華康細黑體" w:hAnsi="Barlow Condensed Medium" w:cs="新細明體" w:hint="eastAsia"/>
+          <w:w w:val="75"/>
+          <w:sz w:val="26"/>
+          <w:szCs w:val="26"/>
+        </w:rPr>
+        <w:t>路</w:t>
+      </w:r>
+      <w:r>
+        <w:rPr>
+          <w:rFonts w:ascii="Barlow Condensed Medium" w:eastAsia="華康細黑體" w:hAnsi="Barlow Condensed Medium" w:cs="新細明體" w:hint="eastAsia"/>
+          <w:w w:val="75"/>
+          <w:sz w:val="26"/>
+          <w:szCs w:val="26"/>
+        </w:rPr>
+        <w:t>12:34)</w:t>
+      </w:r>
+      <w:r>
+        <w:rPr>
+          <w:rFonts w:ascii="Barlow Condensed Medium" w:eastAsia="華康細黑體" w:hAnsi="Barlow Condensed Medium" w:cs="新細明體" w:hint="eastAsia"/>
+          <w:w w:val="75"/>
+          <w:sz w:val="26"/>
+          <w:szCs w:val="26"/>
+        </w:rPr>
+        <w:t>也是一樣的結尾。而耶穌用過的解釋範式還有「</w:t>
+      </w:r>
+      <w:r>
+        <w:rPr>
+          <w:rFonts w:ascii="華康隸書體W7" w:eastAsia="華康隸書體W7" w:hAnsi="Barlow Condensed Medium" w:cs="新細明體" w:hint="eastAsia"/>
+          <w:b/>
+          <w:bCs/>
+          <w:w w:val="75"/>
+          <w:sz w:val="26"/>
+          <w:szCs w:val="26"/>
+        </w:rPr>
+        <w:t>凡有的要再加給他，那沒有的連他所有的也要奪去</w:t>
+      </w:r>
+      <w:r>
+        <w:rPr>
+          <w:rFonts w:ascii="Barlow Condensed Medium" w:eastAsia="華康細黑體" w:hAnsi="Barlow Condensed Medium" w:cs="新細明體" w:hint="eastAsia"/>
+          <w:w w:val="75"/>
+          <w:sz w:val="26"/>
+          <w:szCs w:val="26"/>
+        </w:rPr>
+        <w:t>」、「</w:t>
+      </w:r>
+      <w:r>
+        <w:rPr>
+          <w:rFonts w:ascii="華康隸書體W7" w:eastAsia="華康隸書體W7" w:hAnsi="Barlow Condensed Medium" w:cs="新細明體" w:hint="eastAsia"/>
+          <w:b/>
+          <w:bCs/>
+          <w:w w:val="75"/>
+          <w:sz w:val="26"/>
+          <w:szCs w:val="26"/>
+        </w:rPr>
+        <w:t>學生不大於老師，僕人不大於主人</w:t>
+      </w:r>
+      <w:r>
+        <w:rPr>
+          <w:rFonts w:ascii="Barlow Condensed Medium" w:eastAsia="華康細黑體" w:hAnsi="Barlow Condensed Medium" w:cs="新細明體" w:hint="eastAsia"/>
+          <w:w w:val="75"/>
+          <w:sz w:val="26"/>
+          <w:szCs w:val="26"/>
+        </w:rPr>
+        <w:t>」，甚至「</w:t>
+      </w:r>
+      <w:r>
+        <w:rPr>
+          <w:rFonts w:ascii="華康隸書體W7" w:eastAsia="華康隸書體W7" w:hAnsi="Barlow Condensed Medium" w:cs="新細明體" w:hint="eastAsia"/>
+          <w:b/>
+          <w:bCs/>
+          <w:w w:val="75"/>
+          <w:sz w:val="26"/>
+          <w:szCs w:val="26"/>
+        </w:rPr>
+        <w:t>有耳聽的就當聽</w:t>
+      </w:r>
+      <w:r>
+        <w:rPr>
+          <w:rFonts w:ascii="Barlow Condensed Medium" w:eastAsia="華康細黑體" w:hAnsi="Barlow Condensed Medium" w:cs="新細明體" w:hint="eastAsia"/>
+          <w:w w:val="75"/>
+          <w:sz w:val="26"/>
+          <w:szCs w:val="26"/>
+        </w:rPr>
+        <w:t>」也算。回到第一句，提醒人思考的是：人對不同事理原有的優先順序必須反過來；原本認為重要的要看成不重要，原本不重要的要看成重要。點破了，就明白了。所以，論善惡　神的公義絕對是第一優先，但是面對無由的苦難呢？憐憫卻要優先。</w:t>
       </w:r>
     </w:p>
     <w:p>
@@ -23182,12 +23805,40 @@
       </w:pPr>
       <w:r>
         <w:rPr>
+          <w:rFonts w:ascii="Barlow Condensed Medium" w:eastAsia="華康儷中黑" w:hAnsi="Barlow Condensed Medium" w:cs="新細明體" w:hint="eastAsia"/>
+          <w:w w:val="75"/>
+          <w:sz w:val="26"/>
+          <w:szCs w:val="26"/>
+        </w:rPr>
+        <w:t>驕傲換成同理</w:t>
+      </w:r>
+      <w:r>
+        <w:rPr>
           <w:rFonts w:ascii="Barlow Condensed Medium" w:eastAsia="華康儷中黑" w:hAnsi="Barlow Condensed Medium" w:hint="eastAsia"/>
           <w:w w:val="75"/>
           <w:sz w:val="26"/>
           <w:szCs w:val="26"/>
         </w:rPr>
-        <w:t>口舌的言語，能見證眼目所見的真實，　神的啟示和智慧。卻也能扭曲真實，用虛妄來高舉自己的義。然而，義人所持守的義，不是自以為義，乃是以　神的義為義。</w:t>
+        <w:t>才是約伯記的智慧。不能醫治</w:t>
+      </w:r>
+      <w:r>
+        <w:rPr>
+          <w:rFonts w:ascii="Barlow Condensed Medium" w:eastAsia="華康儷中黑" w:hAnsi="Barlow Condensed Medium" w:hint="eastAsia"/>
+          <w:w w:val="75"/>
+          <w:sz w:val="26"/>
+          <w:szCs w:val="26"/>
+          <w:lang w:eastAsia="zh-HK"/>
+        </w:rPr>
+        <w:t>的</w:t>
+      </w:r>
+      <w:r>
+        <w:rPr>
+          <w:rFonts w:ascii="Barlow Condensed Medium" w:eastAsia="華康儷中黑" w:hAnsi="Barlow Condensed Medium" w:hint="eastAsia"/>
+          <w:w w:val="75"/>
+          <w:sz w:val="26"/>
+          <w:szCs w:val="26"/>
+        </w:rPr>
+        <w:t>傷，是失去所愛，不能復得。第一箭是　神允許的苦難，第二箭是朋友的誤解和控告；重點是約伯依然深愛　神，也深愛他的朋友。</w:t>
       </w:r>
       <w:r>
         <w:rPr>
@@ -23196,7 +23847,7 @@
           <w:sz w:val="26"/>
           <w:szCs w:val="26"/>
         </w:rPr>
-        <w:t>最後，約伯發現與虛妄的言論爭論沒有益處，反而是要保守住自己心中明辨和智慧的靈，不受這些謊言攻擊的攪擾，不能棄守自己堅持真實的立場。這內心的誠實是最重要的態度，同時需要靈的澄清和支持。就如同耶穌常常經歷的，有父的靈在我心裡作見證。所以靈修是指維持與聖靈的關係，不是加添知識。如此，義人就能知道所持守的義乃是　神的義。</w:t>
+        <w:t>這幾天摩洛哥的地震死了二千多人，又利比亞的洪水更嚇人，已知死五千，凶多吉少的一萬五。難道救災人員要先調查這個人是義人或是惡人才能救人嗎？憐憫不該對受苦的人優先嗎？公義才是要好好審問那些爭權奪利在製造苦難的人吧？又雖然苦難的傷害大到不能醫治，但是卻只有堅守正直和誠實，就是敬虔，的義人能扛得住。</w:t>
       </w:r>
       <w:r>
         <w:rPr>
@@ -23244,7 +23895,7 @@
 </file>
 
 <file path=word/endnotes.xml><?xml version="1.0" encoding="utf-8"?>
-<w:endnotes xmlns:wpc="http://schemas.microsoft.com/office/word/2010/wordprocessingCanvas" xmlns:cx="http://schemas.microsoft.com/office/drawing/2014/chartex" xmlns:cx1="http://schemas.microsoft.com/office/drawing/2015/9/8/chartex" xmlns:cx2="http://schemas.microsoft.com/office/drawing/2015/10/21/chartex" xmlns:cx3="http://schemas.microsoft.com/office/drawing/2016/5/9/chartex" xmlns:cx4="http://schemas.microsoft.com/office/drawing/2016/5/10/chartex" xmlns:cx5="http://schemas.microsoft.com/office/drawing/2016/5/11/chartex" xmlns:cx6="http://schemas.microsoft.com/office/drawing/2016/5/12/chartex" xmlns:cx7="http://schemas.microsoft.com/office/drawing/2016/5/13/chartex" xmlns:cx8="http://schemas.microsoft.com/office/drawing/2016/5/14/chartex" xmlns:mc="http://schemas.openxmlformats.org/markup-compatibility/2006" xmlns:aink="http://schemas.microsoft.com/office/drawing/2016/ink" xmlns:am3d="http://schemas.microsoft.com/office/drawing/2017/model3d" xmlns:o="urn:schemas-microsoft-com:office:office" xmlns:oel="http://schemas.microsoft.com/office/2019/extlst" xmlns:r="http://schemas.openxmlformats.org/officeDocument/2006/relationships" xmlns:m="http://schemas.openxmlformats.org/officeDocument/2006/math" xmlns:v="urn:schemas-microsoft-com:vml" xmlns:wp14="http://schemas.microsoft.com/office/word/2010/wordprocessingDrawing" xmlns:wp="http://schemas.openxmlformats.org/drawingml/2006/wordprocessingDrawing" xmlns:w10="urn:schemas-microsoft-com:office:word" xmlns:w="http://schemas.openxmlformats.org/wordprocessingml/2006/main" xmlns:w14="http://schemas.microsoft.com/office/word/2010/wordml" xmlns:w15="http://schemas.microsoft.com/office/word/2012/wordml" xmlns:w16cex="http://schemas.microsoft.com/office/word/2018/wordml/cex" xmlns:w16cid="http://schemas.microsoft.com/office/word/2016/wordml/cid" xmlns:w16="http://schemas.microsoft.com/office/word/2018/wordml" xmlns:w16sdtdh="http://schemas.microsoft.com/office/word/2020/wordml/sdtdatahash" xmlns:w16se="http://schemas.microsoft.com/office/word/2015/wordml/symex" xmlns:wpg="http://schemas.microsoft.com/office/word/2010/wordprocessingGroup" xmlns:wpi="http://schemas.microsoft.com/office/word/2010/wordprocessingInk" xmlns:wne="http://schemas.microsoft.com/office/word/2006/wordml" xmlns:wps="http://schemas.microsoft.com/office/word/2010/wordprocessingShape" mc:Ignorable="w14 w15 w16se w16cid w16 w16cex w16sdtdh wp14">
+<w:endnotes xmlns:wpc="http://schemas.microsoft.com/office/word/2010/wordprocessingCanvas" xmlns:mc="http://schemas.openxmlformats.org/markup-compatibility/2006" xmlns:o="urn:schemas-microsoft-com:office:office" xmlns:r="http://schemas.openxmlformats.org/officeDocument/2006/relationships" xmlns:m="http://schemas.openxmlformats.org/officeDocument/2006/math" xmlns:v="urn:schemas-microsoft-com:vml" xmlns:wp14="http://schemas.microsoft.com/office/word/2010/wordprocessingDrawing" xmlns:wp="http://schemas.openxmlformats.org/drawingml/2006/wordprocessingDrawing" xmlns:w10="urn:schemas-microsoft-com:office:word" xmlns:w="http://schemas.openxmlformats.org/wordprocessingml/2006/main" xmlns:w14="http://schemas.microsoft.com/office/word/2010/wordml" xmlns:w15="http://schemas.microsoft.com/office/word/2012/wordml" xmlns:wpg="http://schemas.microsoft.com/office/word/2010/wordprocessingGroup" xmlns:wpi="http://schemas.microsoft.com/office/word/2010/wordprocessingInk" xmlns:wne="http://schemas.microsoft.com/office/word/2006/wordml" xmlns:wps="http://schemas.microsoft.com/office/word/2010/wordprocessingShape" mc:Ignorable="w14 w15 wp14">
   <w:endnote w:type="separator" w:id="-1">
     <w:p>
       <w:r>
@@ -23263,7 +23914,7 @@
 </file>
 
 <file path=word/footnotes.xml><?xml version="1.0" encoding="utf-8"?>
-<w:footnotes xmlns:wpc="http://schemas.microsoft.com/office/word/2010/wordprocessingCanvas" xmlns:cx="http://schemas.microsoft.com/office/drawing/2014/chartex" xmlns:cx1="http://schemas.microsoft.com/office/drawing/2015/9/8/chartex" xmlns:cx2="http://schemas.microsoft.com/office/drawing/2015/10/21/chartex" xmlns:cx3="http://schemas.microsoft.com/office/drawing/2016/5/9/chartex" xmlns:cx4="http://schemas.microsoft.com/office/drawing/2016/5/10/chartex" xmlns:cx5="http://schemas.microsoft.com/office/drawing/2016/5/11/chartex" xmlns:cx6="http://schemas.microsoft.com/office/drawing/2016/5/12/chartex" xmlns:cx7="http://schemas.microsoft.com/office/drawing/2016/5/13/chartex" xmlns:cx8="http://schemas.microsoft.com/office/drawing/2016/5/14/chartex" xmlns:mc="http://schemas.openxmlformats.org/markup-compatibility/2006" xmlns:aink="http://schemas.microsoft.com/office/drawing/2016/ink" xmlns:am3d="http://schemas.microsoft.com/office/drawing/2017/model3d" xmlns:o="urn:schemas-microsoft-com:office:office" xmlns:oel="http://schemas.microsoft.com/office/2019/extlst" xmlns:r="http://schemas.openxmlformats.org/officeDocument/2006/relationships" xmlns:m="http://schemas.openxmlformats.org/officeDocument/2006/math" xmlns:v="urn:schemas-microsoft-com:vml" xmlns:wp14="http://schemas.microsoft.com/office/word/2010/wordprocessingDrawing" xmlns:wp="http://schemas.openxmlformats.org/drawingml/2006/wordprocessingDrawing" xmlns:w10="urn:schemas-microsoft-com:office:word" xmlns:w="http://schemas.openxmlformats.org/wordprocessingml/2006/main" xmlns:w14="http://schemas.microsoft.com/office/word/2010/wordml" xmlns:w15="http://schemas.microsoft.com/office/word/2012/wordml" xmlns:w16cex="http://schemas.microsoft.com/office/word/2018/wordml/cex" xmlns:w16cid="http://schemas.microsoft.com/office/word/2016/wordml/cid" xmlns:w16="http://schemas.microsoft.com/office/word/2018/wordml" xmlns:w16sdtdh="http://schemas.microsoft.com/office/word/2020/wordml/sdtdatahash" xmlns:w16se="http://schemas.microsoft.com/office/word/2015/wordml/symex" xmlns:wpg="http://schemas.microsoft.com/office/word/2010/wordprocessingGroup" xmlns:wpi="http://schemas.microsoft.com/office/word/2010/wordprocessingInk" xmlns:wne="http://schemas.microsoft.com/office/word/2006/wordml" xmlns:wps="http://schemas.microsoft.com/office/word/2010/wordprocessingShape" mc:Ignorable="w14 w15 w16se w16cid w16 w16cex w16sdtdh wp14">
+<w:footnotes xmlns:wpc="http://schemas.microsoft.com/office/word/2010/wordprocessingCanvas" xmlns:mc="http://schemas.openxmlformats.org/markup-compatibility/2006" xmlns:o="urn:schemas-microsoft-com:office:office" xmlns:r="http://schemas.openxmlformats.org/officeDocument/2006/relationships" xmlns:m="http://schemas.openxmlformats.org/officeDocument/2006/math" xmlns:v="urn:schemas-microsoft-com:vml" xmlns:wp14="http://schemas.microsoft.com/office/word/2010/wordprocessingDrawing" xmlns:wp="http://schemas.openxmlformats.org/drawingml/2006/wordprocessingDrawing" xmlns:w10="urn:schemas-microsoft-com:office:word" xmlns:w="http://schemas.openxmlformats.org/wordprocessingml/2006/main" xmlns:w14="http://schemas.microsoft.com/office/word/2010/wordml" xmlns:w15="http://schemas.microsoft.com/office/word/2012/wordml" xmlns:wpg="http://schemas.microsoft.com/office/word/2010/wordprocessingGroup" xmlns:wpi="http://schemas.microsoft.com/office/word/2010/wordprocessingInk" xmlns:wne="http://schemas.microsoft.com/office/word/2006/wordml" xmlns:wps="http://schemas.microsoft.com/office/word/2010/wordprocessingShape" mc:Ignorable="w14 w15 wp14">
   <w:footnote w:type="separator" w:id="-1">
     <w:p>
       <w:r>
@@ -23282,7 +23933,7 @@
 </file>
 
 <file path=word/header1.xml><?xml version="1.0" encoding="utf-8"?>
-<w:hdr xmlns:wpc="http://schemas.microsoft.com/office/word/2010/wordprocessingCanvas" xmlns:cx="http://schemas.microsoft.com/office/drawing/2014/chartex" xmlns:cx1="http://schemas.microsoft.com/office/drawing/2015/9/8/chartex" xmlns:cx2="http://schemas.microsoft.com/office/drawing/2015/10/21/chartex" xmlns:cx3="http://schemas.microsoft.com/office/drawing/2016/5/9/chartex" xmlns:cx4="http://schemas.microsoft.com/office/drawing/2016/5/10/chartex" xmlns:cx5="http://schemas.microsoft.com/office/drawing/2016/5/11/chartex" xmlns:cx6="http://schemas.microsoft.com/office/drawing/2016/5/12/chartex" xmlns:cx7="http://schemas.microsoft.com/office/drawing/2016/5/13/chartex" xmlns:cx8="http://schemas.microsoft.com/office/drawing/2016/5/14/chartex" xmlns:mc="http://schemas.openxmlformats.org/markup-compatibility/2006" xmlns:aink="http://schemas.microsoft.com/office/drawing/2016/ink" xmlns:am3d="http://schemas.microsoft.com/office/drawing/2017/model3d" xmlns:o="urn:schemas-microsoft-com:office:office" xmlns:oel="http://schemas.microsoft.com/office/2019/extlst" xmlns:r="http://schemas.openxmlformats.org/officeDocument/2006/relationships" xmlns:m="http://schemas.openxmlformats.org/officeDocument/2006/math" xmlns:v="urn:schemas-microsoft-com:vml" xmlns:wp14="http://schemas.microsoft.com/office/word/2010/wordprocessingDrawing" xmlns:wp="http://schemas.openxmlformats.org/drawingml/2006/wordprocessingDrawing" xmlns:w10="urn:schemas-microsoft-com:office:word" xmlns:w="http://schemas.openxmlformats.org/wordprocessingml/2006/main" xmlns:w14="http://schemas.microsoft.com/office/word/2010/wordml" xmlns:w15="http://schemas.microsoft.com/office/word/2012/wordml" xmlns:w16cex="http://schemas.microsoft.com/office/word/2018/wordml/cex" xmlns:w16cid="http://schemas.microsoft.com/office/word/2016/wordml/cid" xmlns:w16="http://schemas.microsoft.com/office/word/2018/wordml" xmlns:w16sdtdh="http://schemas.microsoft.com/office/word/2020/wordml/sdtdatahash" xmlns:w16se="http://schemas.microsoft.com/office/word/2015/wordml/symex" xmlns:wpg="http://schemas.microsoft.com/office/word/2010/wordprocessingGroup" xmlns:wpi="http://schemas.microsoft.com/office/word/2010/wordprocessingInk" xmlns:wne="http://schemas.microsoft.com/office/word/2006/wordml" xmlns:wps="http://schemas.microsoft.com/office/word/2010/wordprocessingShape" mc:Ignorable="w14 w15 w16se w16cid w16 w16cex w16sdtdh wp14">
+<w:hdr xmlns:wpc="http://schemas.microsoft.com/office/word/2010/wordprocessingCanvas" xmlns:mc="http://schemas.openxmlformats.org/markup-compatibility/2006" xmlns:o="urn:schemas-microsoft-com:office:office" xmlns:r="http://schemas.openxmlformats.org/officeDocument/2006/relationships" xmlns:m="http://schemas.openxmlformats.org/officeDocument/2006/math" xmlns:v="urn:schemas-microsoft-com:vml" xmlns:wp14="http://schemas.microsoft.com/office/word/2010/wordprocessingDrawing" xmlns:wp="http://schemas.openxmlformats.org/drawingml/2006/wordprocessingDrawing" xmlns:w10="urn:schemas-microsoft-com:office:word" xmlns:w="http://schemas.openxmlformats.org/wordprocessingml/2006/main" xmlns:w14="http://schemas.microsoft.com/office/word/2010/wordml" xmlns:w15="http://schemas.microsoft.com/office/word/2012/wordml" xmlns:wpg="http://schemas.microsoft.com/office/word/2010/wordprocessingGroup" xmlns:wpi="http://schemas.microsoft.com/office/word/2010/wordprocessingInk" xmlns:wne="http://schemas.microsoft.com/office/word/2006/wordml" xmlns:wps="http://schemas.microsoft.com/office/word/2010/wordprocessingShape" mc:Ignorable="w14 w15 wp14">
   <w:p>
     <w:pPr>
       <w:pStyle w:val="a4"/>
@@ -23740,7 +24391,7 @@
 </file>
 
 <file path=word/header2.xml><?xml version="1.0" encoding="utf-8"?>
-<w:hdr xmlns:wpc="http://schemas.microsoft.com/office/word/2010/wordprocessingCanvas" xmlns:cx="http://schemas.microsoft.com/office/drawing/2014/chartex" xmlns:cx1="http://schemas.microsoft.com/office/drawing/2015/9/8/chartex" xmlns:cx2="http://schemas.microsoft.com/office/drawing/2015/10/21/chartex" xmlns:cx3="http://schemas.microsoft.com/office/drawing/2016/5/9/chartex" xmlns:cx4="http://schemas.microsoft.com/office/drawing/2016/5/10/chartex" xmlns:cx5="http://schemas.microsoft.com/office/drawing/2016/5/11/chartex" xmlns:cx6="http://schemas.microsoft.com/office/drawing/2016/5/12/chartex" xmlns:cx7="http://schemas.microsoft.com/office/drawing/2016/5/13/chartex" xmlns:cx8="http://schemas.microsoft.com/office/drawing/2016/5/14/chartex" xmlns:mc="http://schemas.openxmlformats.org/markup-compatibility/2006" xmlns:aink="http://schemas.microsoft.com/office/drawing/2016/ink" xmlns:am3d="http://schemas.microsoft.com/office/drawing/2017/model3d" xmlns:o="urn:schemas-microsoft-com:office:office" xmlns:oel="http://schemas.microsoft.com/office/2019/extlst" xmlns:r="http://schemas.openxmlformats.org/officeDocument/2006/relationships" xmlns:m="http://schemas.openxmlformats.org/officeDocument/2006/math" xmlns:v="urn:schemas-microsoft-com:vml" xmlns:wp14="http://schemas.microsoft.com/office/word/2010/wordprocessingDrawing" xmlns:wp="http://schemas.openxmlformats.org/drawingml/2006/wordprocessingDrawing" xmlns:w10="urn:schemas-microsoft-com:office:word" xmlns:w="http://schemas.openxmlformats.org/wordprocessingml/2006/main" xmlns:w14="http://schemas.microsoft.com/office/word/2010/wordml" xmlns:w15="http://schemas.microsoft.com/office/word/2012/wordml" xmlns:w16cex="http://schemas.microsoft.com/office/word/2018/wordml/cex" xmlns:w16cid="http://schemas.microsoft.com/office/word/2016/wordml/cid" xmlns:w16="http://schemas.microsoft.com/office/word/2018/wordml" xmlns:w16sdtdh="http://schemas.microsoft.com/office/word/2020/wordml/sdtdatahash" xmlns:w16se="http://schemas.microsoft.com/office/word/2015/wordml/symex" xmlns:wpg="http://schemas.microsoft.com/office/word/2010/wordprocessingGroup" xmlns:wpi="http://schemas.microsoft.com/office/word/2010/wordprocessingInk" xmlns:wne="http://schemas.microsoft.com/office/word/2006/wordml" xmlns:wps="http://schemas.microsoft.com/office/word/2010/wordprocessingShape" mc:Ignorable="w14 w15 w16se w16cid w16 w16cex w16sdtdh wp14">
+<w:hdr xmlns:wpc="http://schemas.microsoft.com/office/word/2010/wordprocessingCanvas" xmlns:mc="http://schemas.openxmlformats.org/markup-compatibility/2006" xmlns:o="urn:schemas-microsoft-com:office:office" xmlns:r="http://schemas.openxmlformats.org/officeDocument/2006/relationships" xmlns:m="http://schemas.openxmlformats.org/officeDocument/2006/math" xmlns:v="urn:schemas-microsoft-com:vml" xmlns:wp14="http://schemas.microsoft.com/office/word/2010/wordprocessingDrawing" xmlns:wp="http://schemas.openxmlformats.org/drawingml/2006/wordprocessingDrawing" xmlns:w10="urn:schemas-microsoft-com:office:word" xmlns:w="http://schemas.openxmlformats.org/wordprocessingml/2006/main" xmlns:w14="http://schemas.microsoft.com/office/word/2010/wordml" xmlns:w15="http://schemas.microsoft.com/office/word/2012/wordml" xmlns:wpg="http://schemas.microsoft.com/office/word/2010/wordprocessingGroup" xmlns:wpi="http://schemas.microsoft.com/office/word/2010/wordprocessingInk" xmlns:wne="http://schemas.microsoft.com/office/word/2006/wordml" xmlns:wps="http://schemas.microsoft.com/office/word/2010/wordprocessingShape" mc:Ignorable="w14 w15 wp14">
   <w:p>
     <w:pPr>
       <w:pStyle w:val="a4"/>
@@ -24198,7 +24849,7 @@
 </file>
 
 <file path=word/numbering.xml><?xml version="1.0" encoding="utf-8"?>
-<w:numbering xmlns:wpc="http://schemas.microsoft.com/office/word/2010/wordprocessingCanvas" xmlns:cx="http://schemas.microsoft.com/office/drawing/2014/chartex" xmlns:cx1="http://schemas.microsoft.com/office/drawing/2015/9/8/chartex" xmlns:cx2="http://schemas.microsoft.com/office/drawing/2015/10/21/chartex" xmlns:cx3="http://schemas.microsoft.com/office/drawing/2016/5/9/chartex" xmlns:cx4="http://schemas.microsoft.com/office/drawing/2016/5/10/chartex" xmlns:cx5="http://schemas.microsoft.com/office/drawing/2016/5/11/chartex" xmlns:cx6="http://schemas.microsoft.com/office/drawing/2016/5/12/chartex" xmlns:cx7="http://schemas.microsoft.com/office/drawing/2016/5/13/chartex" xmlns:cx8="http://schemas.microsoft.com/office/drawing/2016/5/14/chartex" xmlns:mc="http://schemas.openxmlformats.org/markup-compatibility/2006" xmlns:aink="http://schemas.microsoft.com/office/drawing/2016/ink" xmlns:am3d="http://schemas.microsoft.com/office/drawing/2017/model3d" xmlns:o="urn:schemas-microsoft-com:office:office" xmlns:oel="http://schemas.microsoft.com/office/2019/extlst" xmlns:r="http://schemas.openxmlformats.org/officeDocument/2006/relationships" xmlns:m="http://schemas.openxmlformats.org/officeDocument/2006/math" xmlns:v="urn:schemas-microsoft-com:vml" xmlns:wp14="http://schemas.microsoft.com/office/word/2010/wordprocessingDrawing" xmlns:wp="http://schemas.openxmlformats.org/drawingml/2006/wordprocessingDrawing" xmlns:w10="urn:schemas-microsoft-com:office:word" xmlns:w="http://schemas.openxmlformats.org/wordprocessingml/2006/main" xmlns:w14="http://schemas.microsoft.com/office/word/2010/wordml" xmlns:w15="http://schemas.microsoft.com/office/word/2012/wordml" xmlns:w16cex="http://schemas.microsoft.com/office/word/2018/wordml/cex" xmlns:w16cid="http://schemas.microsoft.com/office/word/2016/wordml/cid" xmlns:w16="http://schemas.microsoft.com/office/word/2018/wordml" xmlns:w16sdtdh="http://schemas.microsoft.com/office/word/2020/wordml/sdtdatahash" xmlns:w16se="http://schemas.microsoft.com/office/word/2015/wordml/symex" xmlns:wpg="http://schemas.microsoft.com/office/word/2010/wordprocessingGroup" xmlns:wpi="http://schemas.microsoft.com/office/word/2010/wordprocessingInk" xmlns:wne="http://schemas.microsoft.com/office/word/2006/wordml" xmlns:wps="http://schemas.microsoft.com/office/word/2010/wordprocessingShape" mc:Ignorable="w14 w15 w16se w16cid w16 w16cex w16sdtdh wp14">
+<w:numbering xmlns:wpc="http://schemas.microsoft.com/office/word/2010/wordprocessingCanvas" xmlns:mc="http://schemas.openxmlformats.org/markup-compatibility/2006" xmlns:o="urn:schemas-microsoft-com:office:office" xmlns:r="http://schemas.openxmlformats.org/officeDocument/2006/relationships" xmlns:m="http://schemas.openxmlformats.org/officeDocument/2006/math" xmlns:v="urn:schemas-microsoft-com:vml" xmlns:wp14="http://schemas.microsoft.com/office/word/2010/wordprocessingDrawing" xmlns:wp="http://schemas.openxmlformats.org/drawingml/2006/wordprocessingDrawing" xmlns:w10="urn:schemas-microsoft-com:office:word" xmlns:w="http://schemas.openxmlformats.org/wordprocessingml/2006/main" xmlns:w14="http://schemas.microsoft.com/office/word/2010/wordml" xmlns:w15="http://schemas.microsoft.com/office/word/2012/wordml" xmlns:wpg="http://schemas.microsoft.com/office/word/2010/wordprocessingGroup" xmlns:wpi="http://schemas.microsoft.com/office/word/2010/wordprocessingInk" xmlns:wne="http://schemas.microsoft.com/office/word/2006/wordml" xmlns:wps="http://schemas.microsoft.com/office/word/2010/wordprocessingShape" mc:Ignorable="w14 w15 wp14">
   <w:abstractNum w:abstractNumId="0" w15:restartNumberingAfterBreak="0">
     <w:nsid w:val="0ABA262B"/>
     <w:multiLevelType w:val="hybridMultilevel"/>
@@ -24822,32 +25473,32 @@
       </w:pPr>
     </w:lvl>
   </w:abstractNum>
-  <w:num w:numId="1" w16cid:durableId="1742485874">
+  <w:num w:numId="1">
     <w:abstractNumId w:val="6"/>
   </w:num>
-  <w:num w:numId="2" w16cid:durableId="1922064014">
+  <w:num w:numId="2">
     <w:abstractNumId w:val="1"/>
   </w:num>
-  <w:num w:numId="3" w16cid:durableId="2086147391">
+  <w:num w:numId="3">
     <w:abstractNumId w:val="2"/>
   </w:num>
-  <w:num w:numId="4" w16cid:durableId="1768696208">
+  <w:num w:numId="4">
     <w:abstractNumId w:val="0"/>
   </w:num>
-  <w:num w:numId="5" w16cid:durableId="708644561">
+  <w:num w:numId="5">
     <w:abstractNumId w:val="3"/>
   </w:num>
-  <w:num w:numId="6" w16cid:durableId="1079131176">
+  <w:num w:numId="6">
     <w:abstractNumId w:val="5"/>
   </w:num>
-  <w:num w:numId="7" w16cid:durableId="941228715">
+  <w:num w:numId="7">
     <w:abstractNumId w:val="4"/>
   </w:num>
 </w:numbering>
 </file>
 
 <file path=word/styles.xml><?xml version="1.0" encoding="utf-8"?>
-<w:styles xmlns:mc="http://schemas.openxmlformats.org/markup-compatibility/2006" xmlns:r="http://schemas.openxmlformats.org/officeDocument/2006/relationships" xmlns:w="http://schemas.openxmlformats.org/wordprocessingml/2006/main" xmlns:w14="http://schemas.microsoft.com/office/word/2010/wordml" xmlns:w15="http://schemas.microsoft.com/office/word/2012/wordml" xmlns:w16cex="http://schemas.microsoft.com/office/word/2018/wordml/cex" xmlns:w16cid="http://schemas.microsoft.com/office/word/2016/wordml/cid" xmlns:w16="http://schemas.microsoft.com/office/word/2018/wordml" xmlns:w16sdtdh="http://schemas.microsoft.com/office/word/2020/wordml/sdtdatahash" xmlns:w16se="http://schemas.microsoft.com/office/word/2015/wordml/symex" mc:Ignorable="w14 w15 w16se w16cid w16 w16cex w16sdtdh">
+<w:styles xmlns:mc="http://schemas.openxmlformats.org/markup-compatibility/2006" xmlns:r="http://schemas.openxmlformats.org/officeDocument/2006/relationships" xmlns:w="http://schemas.openxmlformats.org/wordprocessingml/2006/main" xmlns:w14="http://schemas.microsoft.com/office/word/2010/wordml" xmlns:w15="http://schemas.microsoft.com/office/word/2012/wordml" mc:Ignorable="w14 w15">
   <w:docDefaults>
     <w:rPrDefault>
       <w:rPr>
@@ -24860,7 +25511,7 @@
     </w:rPrDefault>
     <w:pPrDefault/>
   </w:docDefaults>
-  <w:latentStyles w:defLockedState="0" w:defUIPriority="99" w:defSemiHidden="0" w:defUnhideWhenUsed="0" w:defQFormat="0" w:count="376">
+  <w:latentStyles w:defLockedState="0" w:defUIPriority="99" w:defSemiHidden="0" w:defUnhideWhenUsed="0" w:defQFormat="0" w:count="371">
     <w:lsdException w:name="Normal" w:uiPriority="0" w:qFormat="1"/>
     <w:lsdException w:name="heading 1" w:uiPriority="9" w:qFormat="1"/>
     <w:lsdException w:name="heading 2" w:semiHidden="1" w:uiPriority="9" w:unhideWhenUsed="1" w:qFormat="1"/>
@@ -25232,11 +25883,6 @@
     <w:lsdException w:name="List Table 5 Dark Accent 6" w:uiPriority="50"/>
     <w:lsdException w:name="List Table 6 Colorful Accent 6" w:uiPriority="51"/>
     <w:lsdException w:name="List Table 7 Colorful Accent 6" w:uiPriority="52"/>
-    <w:lsdException w:name="Mention" w:semiHidden="1" w:unhideWhenUsed="1"/>
-    <w:lsdException w:name="Smart Hyperlink" w:semiHidden="1" w:unhideWhenUsed="1"/>
-    <w:lsdException w:name="Hashtag" w:semiHidden="1" w:unhideWhenUsed="1"/>
-    <w:lsdException w:name="Unresolved Mention" w:semiHidden="1" w:unhideWhenUsed="1"/>
-    <w:lsdException w:name="Smart Link" w:semiHidden="1" w:unhideWhenUsed="1"/>
   </w:latentStyles>
   <w:style w:type="paragraph" w:default="1" w:styleId="a">
     <w:name w:val="Normal"/>
@@ -25728,7 +26374,7 @@
 </file>
 
 <file path=customXml/itemProps1.xml><?xml version="1.0" encoding="utf-8"?>
-<ds:datastoreItem xmlns:ds="http://schemas.openxmlformats.org/officeDocument/2006/customXml" ds:itemID="{F79610B0-A61B-4AB9-A953-3E16A98EFF1E}">
+<ds:datastoreItem xmlns:ds="http://schemas.openxmlformats.org/officeDocument/2006/customXml" ds:itemID="{28CF6A20-788C-43EB-BB3C-826D2BD1D6D0}">
   <ds:schemaRefs>
     <ds:schemaRef ds:uri="http://schemas.openxmlformats.org/officeDocument/2006/bibliography"/>
   </ds:schemaRefs>

--- a/新泰週報20230917[2338]B4F.docx
+++ b/新泰週報20230917[2338]B4F.docx
@@ -1,6 +1,6 @@
 
 <file path=word/document.xml><?xml version="1.0" encoding="utf-8"?>
-<w:document xmlns:wpc="http://schemas.microsoft.com/office/word/2010/wordprocessingCanvas" xmlns:mc="http://schemas.openxmlformats.org/markup-compatibility/2006" xmlns:o="urn:schemas-microsoft-com:office:office" xmlns:r="http://schemas.openxmlformats.org/officeDocument/2006/relationships" xmlns:m="http://schemas.openxmlformats.org/officeDocument/2006/math" xmlns:v="urn:schemas-microsoft-com:vml" xmlns:wp14="http://schemas.microsoft.com/office/word/2010/wordprocessingDrawing" xmlns:wp="http://schemas.openxmlformats.org/drawingml/2006/wordprocessingDrawing" xmlns:w10="urn:schemas-microsoft-com:office:word" xmlns:w="http://schemas.openxmlformats.org/wordprocessingml/2006/main" xmlns:w14="http://schemas.microsoft.com/office/word/2010/wordml" xmlns:w15="http://schemas.microsoft.com/office/word/2012/wordml" xmlns:wpg="http://schemas.microsoft.com/office/word/2010/wordprocessingGroup" xmlns:wpi="http://schemas.microsoft.com/office/word/2010/wordprocessingInk" xmlns:wne="http://schemas.microsoft.com/office/word/2006/wordml" xmlns:wps="http://schemas.microsoft.com/office/word/2010/wordprocessingShape" mc:Ignorable="w14 w15 wp14">
+<w:document xmlns:wpc="http://schemas.microsoft.com/office/word/2010/wordprocessingCanvas" xmlns:cx="http://schemas.microsoft.com/office/drawing/2014/chartex" xmlns:cx1="http://schemas.microsoft.com/office/drawing/2015/9/8/chartex" xmlns:cx2="http://schemas.microsoft.com/office/drawing/2015/10/21/chartex" xmlns:cx3="http://schemas.microsoft.com/office/drawing/2016/5/9/chartex" xmlns:cx4="http://schemas.microsoft.com/office/drawing/2016/5/10/chartex" xmlns:cx5="http://schemas.microsoft.com/office/drawing/2016/5/11/chartex" xmlns:cx6="http://schemas.microsoft.com/office/drawing/2016/5/12/chartex" xmlns:cx7="http://schemas.microsoft.com/office/drawing/2016/5/13/chartex" xmlns:cx8="http://schemas.microsoft.com/office/drawing/2016/5/14/chartex" xmlns:mc="http://schemas.openxmlformats.org/markup-compatibility/2006" xmlns:aink="http://schemas.microsoft.com/office/drawing/2016/ink" xmlns:am3d="http://schemas.microsoft.com/office/drawing/2017/model3d" xmlns:o="urn:schemas-microsoft-com:office:office" xmlns:oel="http://schemas.microsoft.com/office/2019/extlst" xmlns:r="http://schemas.openxmlformats.org/officeDocument/2006/relationships" xmlns:m="http://schemas.openxmlformats.org/officeDocument/2006/math" xmlns:v="urn:schemas-microsoft-com:vml" xmlns:wp14="http://schemas.microsoft.com/office/word/2010/wordprocessingDrawing" xmlns:wp="http://schemas.openxmlformats.org/drawingml/2006/wordprocessingDrawing" xmlns:w10="urn:schemas-microsoft-com:office:word" xmlns:w="http://schemas.openxmlformats.org/wordprocessingml/2006/main" xmlns:w14="http://schemas.microsoft.com/office/word/2010/wordml" xmlns:w15="http://schemas.microsoft.com/office/word/2012/wordml" xmlns:w16cex="http://schemas.microsoft.com/office/word/2018/wordml/cex" xmlns:w16cid="http://schemas.microsoft.com/office/word/2016/wordml/cid" xmlns:w16="http://schemas.microsoft.com/office/word/2018/wordml" xmlns:w16sdtdh="http://schemas.microsoft.com/office/word/2020/wordml/sdtdatahash" xmlns:w16se="http://schemas.microsoft.com/office/word/2015/wordml/symex" xmlns:wpg="http://schemas.microsoft.com/office/word/2010/wordprocessingGroup" xmlns:wpi="http://schemas.microsoft.com/office/word/2010/wordprocessingInk" xmlns:wne="http://schemas.microsoft.com/office/word/2006/wordml" xmlns:wps="http://schemas.microsoft.com/office/word/2010/wordprocessingShape" mc:Ignorable="w14 w15 w16se w16cid w16 w16cex w16sdtdh wp14">
   <w:body>
     <w:p>
       <w:pPr>
@@ -1349,7 +1349,7 @@
                 <w:lang w:bidi="he-IL"/>
               </w:rPr>
               <w:drawing>
-                <wp:anchor distT="0" distB="0" distL="114300" distR="114300" simplePos="0" relativeHeight="251668992" behindDoc="0" locked="0" layoutInCell="1" allowOverlap="1" wp14:anchorId="2E38B668" wp14:editId="47B47407">
+                <wp:anchor distT="0" distB="0" distL="114300" distR="114300" simplePos="0" relativeHeight="251668992" behindDoc="0" locked="0" layoutInCell="1" allowOverlap="1" wp14:anchorId="2E38B668" wp14:editId="2E32152D">
                   <wp:simplePos x="0" y="0"/>
                   <wp:positionH relativeFrom="column">
                     <wp:posOffset>2181908</wp:posOffset>
@@ -3343,7 +3343,7 @@
           </mc:Choice>
           <mc:Fallback>
             <w:pict>
-              <v:roundrect w14:anchorId="4D207C8E" id="圓角矩形 7" o:spid="_x0000_s1026" style="position:absolute;margin-left:195.6pt;margin-top:56.7pt;width:100.05pt;height:222.8pt;z-index:251667968;visibility:visible;mso-wrap-style:square;mso-width-percent:0;mso-height-percent:0;mso-wrap-distance-left:9pt;mso-wrap-distance-top:0;mso-wrap-distance-right:9pt;mso-wrap-distance-bottom:0;mso-position-horizontal:absolute;mso-position-horizontal-relative:text;mso-position-vertical:absolute;mso-position-vertical-relative:page;mso-width-percent:0;mso-height-percent:0;mso-width-relative:margin;mso-height-relative:margin;v-text-anchor:top" arcsize="3131f" o:gfxdata="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" filled="f" stroked="f" strokeweight="2.5pt">
+              <v:roundrect w14:anchorId="4D207C8E" id="圓角矩形 7" o:spid="_x0000_s1026" style="position:absolute;margin-left:195.6pt;margin-top:56.7pt;width:100.05pt;height:222.8pt;z-index:251667968;visibility:visible;mso-wrap-style:square;mso-width-percent:0;mso-height-percent:0;mso-wrap-distance-left:9pt;mso-wrap-distance-top:0;mso-wrap-distance-right:9pt;mso-wrap-distance-bottom:0;mso-position-horizontal:absolute;mso-position-horizontal-relative:text;mso-position-vertical:absolute;mso-position-vertical-relative:page;mso-width-percent:0;mso-height-percent:0;mso-width-relative:margin;mso-height-relative:margin;v-text-anchor:top" arcsize="3131f" o:gfxdata="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" filled="f" stroked="f" strokeweight="2.5pt">
                 <v:stroke joinstyle="miter"/>
                 <v:textbox style="layout-flow:vertical-ideographic" inset="1mm,1mm,1mm,1mm">
                   <w:txbxContent>
@@ -3722,7 +3722,7 @@
                 <v:stroke joinstyle="miter"/>
                 <v:path gradientshapeok="t" o:connecttype="rect"/>
               </v:shapetype>
-              <v:shape id="文字方塊 2" o:spid="_x0000_s1027" type="#_x0000_t202" style="position:absolute;margin-left:-16.1pt;margin-top:540.8pt;width:135.55pt;height:110.6pt;rotation:-90;z-index:251649536;visibility:visible;mso-wrap-style:square;mso-width-percent:0;mso-height-percent:200;mso-wrap-distance-left:9pt;mso-wrap-distance-top:3.6pt;mso-wrap-distance-right:9pt;mso-wrap-distance-bottom:3.6pt;mso-position-horizontal:absolute;mso-position-horizontal-relative:text;mso-position-vertical:absolute;mso-position-vertical-relative:margin;mso-width-percent:0;mso-height-percent:200;mso-width-relative:margin;mso-height-relative:margin;v-text-anchor:top" o:gfxdata="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" stroked="f">
+              <v:shape id="文字方塊 2" o:spid="_x0000_s1027" type="#_x0000_t202" style="position:absolute;margin-left:-16.1pt;margin-top:540.8pt;width:135.55pt;height:110.6pt;rotation:-90;z-index:251649536;visibility:visible;mso-wrap-style:square;mso-width-percent:0;mso-height-percent:200;mso-wrap-distance-left:9pt;mso-wrap-distance-top:3.6pt;mso-wrap-distance-right:9pt;mso-wrap-distance-bottom:3.6pt;mso-position-horizontal:absolute;mso-position-horizontal-relative:text;mso-position-vertical:absolute;mso-position-vertical-relative:margin;mso-width-percent:0;mso-height-percent:200;mso-width-relative:margin;mso-height-relative:margin;v-text-anchor:top" o:gfxdata="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" stroked="f">
                 <v:textbox style="mso-fit-shape-to-text:t" inset="1mm,1mm,1mm,1mm">
                   <w:txbxContent>
                     <w:p>
@@ -3927,7 +3927,7 @@
           <w:lang w:bidi="he-IL"/>
         </w:rPr>
         <w:drawing>
-          <wp:anchor distT="0" distB="0" distL="114300" distR="114300" simplePos="0" relativeHeight="251648512" behindDoc="0" locked="0" layoutInCell="1" allowOverlap="1" wp14:anchorId="0030E694" wp14:editId="68BBD55B">
+          <wp:anchor distT="0" distB="0" distL="114300" distR="114300" simplePos="0" relativeHeight="251648512" behindDoc="0" locked="0" layoutInCell="1" allowOverlap="1" wp14:anchorId="0030E694" wp14:editId="6A30143D">
             <wp:simplePos x="0" y="0"/>
             <wp:positionH relativeFrom="column">
               <wp:posOffset>2160905</wp:posOffset>
@@ -4147,7 +4147,7 @@
           </mc:Choice>
           <mc:Fallback>
             <w:pict>
-              <v:roundrect w14:anchorId="17663E6C" id="圓角矩形 5" o:spid="_x0000_s1026" style="position:absolute;margin-left:-2.4pt;margin-top:303.25pt;width:141.15pt;height:269.1pt;z-index:251663872;visibility:visible;mso-wrap-style:square;mso-width-percent:0;mso-height-percent:0;mso-wrap-distance-left:9pt;mso-wrap-distance-top:0;mso-wrap-distance-right:9pt;mso-wrap-distance-bottom:0;mso-position-horizontal:absolute;mso-position-horizontal-relative:text;mso-position-vertical:absolute;mso-position-vertical-relative:page;mso-width-percent:0;mso-height-percent:0;mso-width-relative:margin;mso-height-relative:margin;v-text-anchor:middle" arcsize="2169f" o:gfxdata="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" filled="f" strokecolor="#5a5a5a [2109]" strokeweight="2.5pt">
+              <v:roundrect w14:anchorId="5C764018" id="圓角矩形 5" o:spid="_x0000_s1026" style="position:absolute;margin-left:-2.4pt;margin-top:303.25pt;width:141.15pt;height:269.1pt;z-index:251663872;visibility:visible;mso-wrap-style:square;mso-width-percent:0;mso-height-percent:0;mso-wrap-distance-left:9pt;mso-wrap-distance-top:0;mso-wrap-distance-right:9pt;mso-wrap-distance-bottom:0;mso-position-horizontal:absolute;mso-position-horizontal-relative:text;mso-position-vertical:absolute;mso-position-vertical-relative:page;mso-width-percent:0;mso-height-percent:0;mso-width-relative:margin;mso-height-relative:margin;v-text-anchor:middle" arcsize="2169f" o:gfxdata="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" filled="f" strokecolor="#5a5a5a [2109]" strokeweight="2.5pt">
                 <v:stroke joinstyle="miter"/>
                 <w10:wrap anchory="page"/>
               </v:roundrect>
@@ -5781,7 +5781,7 @@
           </mc:Choice>
           <mc:Fallback>
             <w:pict>
-              <v:roundrect w14:anchorId="6DB64F46" id="圓角矩形 25" o:spid="_x0000_s1026" style="position:absolute;margin-left:-2.4pt;margin-top:546.45pt;width:141.6pt;height:98.75pt;z-index:251665920;visibility:visible;mso-wrap-style:square;mso-width-percent:0;mso-height-percent:0;mso-wrap-distance-left:9pt;mso-wrap-distance-top:0;mso-wrap-distance-right:9pt;mso-wrap-distance-bottom:0;mso-position-horizontal:absolute;mso-position-horizontal-relative:text;mso-position-vertical:absolute;mso-position-vertical-relative:margin;mso-width-percent:0;mso-height-percent:0;mso-width-relative:margin;mso-height-relative:margin;v-text-anchor:middle" arcsize="4542f" o:gfxdata="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" filled="f" strokecolor="#5a5a5a [2109]" strokeweight="2.5pt">
+              <v:roundrect w14:anchorId="560EAE01" id="圓角矩形 25" o:spid="_x0000_s1026" style="position:absolute;margin-left:-2.4pt;margin-top:546.45pt;width:141.6pt;height:98.75pt;z-index:251665920;visibility:visible;mso-wrap-style:square;mso-width-percent:0;mso-height-percent:0;mso-wrap-distance-left:9pt;mso-wrap-distance-top:0;mso-wrap-distance-right:9pt;mso-wrap-distance-bottom:0;mso-position-horizontal:absolute;mso-position-horizontal-relative:text;mso-position-vertical:absolute;mso-position-vertical-relative:margin;mso-width-percent:0;mso-height-percent:0;mso-width-relative:margin;mso-height-relative:margin;v-text-anchor:middle" arcsize="4542f" o:gfxdata="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" filled="f" strokecolor="#5a5a5a [2109]" strokeweight="2.5pt">
                 <v:stroke joinstyle="miter"/>
                 <w10:wrap anchory="margin"/>
               </v:roundrect>
@@ -6590,6 +6590,7 @@
             <w14:round/>
           </w14:textOutline>
         </w:rPr>
+        <w:lastRenderedPageBreak/>
         <w:t>新泰教會週報</w:t>
       </w:r>
     </w:p>
@@ -6725,7 +6726,7 @@
           </mc:Choice>
           <mc:Fallback>
             <w:pict>
-              <v:shape w14:anchorId="76BD7DFF" id="_x0000_s1028" type="#_x0000_t202" style="position:absolute;margin-left:31.4pt;margin-top:-54.1pt;width:109.8pt;height:110.6pt;z-index:251666944;visibility:visible;mso-wrap-style:square;mso-width-percent:0;mso-height-percent:200;mso-wrap-distance-left:9pt;mso-wrap-distance-top:3.6pt;mso-wrap-distance-right:9pt;mso-wrap-distance-bottom:3.6pt;mso-position-horizontal:absolute;mso-position-horizontal-relative:text;mso-position-vertical:absolute;mso-position-vertical-relative:text;mso-width-percent:0;mso-height-percent:200;mso-width-relative:margin;mso-height-relative:margin;v-text-anchor:top" o:gfxdata="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" filled="f" stroked="f">
+              <v:shape w14:anchorId="76BD7DFF" id="_x0000_s1028" type="#_x0000_t202" style="position:absolute;margin-left:31.4pt;margin-top:-54.1pt;width:109.8pt;height:110.6pt;z-index:251666944;visibility:visible;mso-wrap-style:square;mso-width-percent:0;mso-height-percent:200;mso-wrap-distance-left:9pt;mso-wrap-distance-top:3.6pt;mso-wrap-distance-right:9pt;mso-wrap-distance-bottom:3.6pt;mso-position-horizontal:absolute;mso-position-horizontal-relative:text;mso-position-vertical:absolute;mso-position-vertical-relative:text;mso-width-percent:0;mso-height-percent:200;mso-width-relative:margin;mso-height-relative:margin;v-text-anchor:top" o:gfxdata="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" filled="f" stroked="f">
                 <v:textbox style="mso-fit-shape-to-text:t" inset="1mm,1mm,1mm,1mm">
                   <w:txbxContent>
                     <w:p>
@@ -6925,7 +6926,7 @@
           </mc:Choice>
           <mc:Fallback>
             <w:pict>
-              <v:roundrect w14:anchorId="4775AEF3" id="圓角矩形 12" o:spid="_x0000_s1029" style="position:absolute;margin-left:-.9pt;margin-top:16.35pt;width:49.3pt;height:15.45pt;z-index:251653632;visibility:visible;mso-wrap-style:square;mso-width-percent:0;mso-height-percent:0;mso-wrap-distance-left:9pt;mso-wrap-distance-top:0;mso-wrap-distance-right:9pt;mso-wrap-distance-bottom:0;mso-position-horizontal:absolute;mso-position-horizontal-relative:text;mso-position-vertical:absolute;mso-position-vertical-relative:text;mso-width-percent:0;mso-height-percent:0;mso-width-relative:margin;mso-height-relative:margin;v-text-anchor:middle" arcsize="10923f" o:gfxdata="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" fillcolor="#5a5a5a [2109]" stroked="f" strokeweight="1pt">
+              <v:roundrect w14:anchorId="4775AEF3" id="圓角矩形 12" o:spid="_x0000_s1029" style="position:absolute;margin-left:-.9pt;margin-top:16.35pt;width:49.3pt;height:15.45pt;z-index:251653632;visibility:visible;mso-wrap-style:square;mso-width-percent:0;mso-height-percent:0;mso-wrap-distance-left:9pt;mso-wrap-distance-top:0;mso-wrap-distance-right:9pt;mso-wrap-distance-bottom:0;mso-position-horizontal:absolute;mso-position-horizontal-relative:text;mso-position-vertical:absolute;mso-position-vertical-relative:text;mso-width-percent:0;mso-height-percent:0;mso-width-relative:margin;mso-height-relative:margin;v-text-anchor:middle" arcsize="10923f" o:gfxdata="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" fillcolor="#5a5a5a [2109]" stroked="f" strokeweight="1pt">
                 <v:stroke joinstyle="miter"/>
                 <v:textbox inset=".5mm,0,.5mm,0">
                   <w:txbxContent>
@@ -7066,7 +7067,7 @@
           </mc:Choice>
           <mc:Fallback>
             <w:pict>
-              <v:roundrect w14:anchorId="196DC3BF" id="圓角矩形 14" o:spid="_x0000_s1030" style="position:absolute;margin-left:-1.25pt;margin-top:16.7pt;width:83.6pt;height:15.3pt;z-index:251655680;visibility:visible;mso-wrap-style:square;mso-width-percent:0;mso-height-percent:0;mso-wrap-distance-left:9pt;mso-wrap-distance-top:0;mso-wrap-distance-right:9pt;mso-wrap-distance-bottom:0;mso-position-horizontal:absolute;mso-position-horizontal-relative:text;mso-position-vertical:absolute;mso-position-vertical-relative:text;mso-width-percent:0;mso-height-percent:0;mso-width-relative:margin;mso-height-relative:margin;v-text-anchor:middle" arcsize="10923f" o:gfxdata="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" fillcolor="#5a5a5a [2109]" stroked="f" strokeweight="1pt">
+              <v:roundrect w14:anchorId="196DC3BF" id="圓角矩形 14" o:spid="_x0000_s1030" style="position:absolute;margin-left:-1.25pt;margin-top:16.7pt;width:83.6pt;height:15.3pt;z-index:251655680;visibility:visible;mso-wrap-style:square;mso-width-percent:0;mso-height-percent:0;mso-wrap-distance-left:9pt;mso-wrap-distance-top:0;mso-wrap-distance-right:9pt;mso-wrap-distance-bottom:0;mso-position-horizontal:absolute;mso-position-horizontal-relative:text;mso-position-vertical:absolute;mso-position-vertical-relative:text;mso-width-percent:0;mso-height-percent:0;mso-width-relative:margin;mso-height-relative:margin;v-text-anchor:middle" arcsize="10923f" o:gfxdata="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" fillcolor="#5a5a5a [2109]" stroked="f" strokeweight="1pt">
                 <v:stroke joinstyle="miter"/>
                 <v:textbox inset=".5mm,0,.5mm,0">
                   <w:txbxContent>
@@ -7263,7 +7264,7 @@
           </mc:Choice>
           <mc:Fallback>
             <w:pict>
-              <v:roundrect w14:anchorId="1A4DC044" id="圓角矩形 9" o:spid="_x0000_s1031" style="position:absolute;margin-left:-.6pt;margin-top:16.6pt;width:30.35pt;height:15.3pt;z-index:251656704;visibility:visible;mso-wrap-style:square;mso-width-percent:0;mso-height-percent:0;mso-wrap-distance-left:9pt;mso-wrap-distance-top:0;mso-wrap-distance-right:9pt;mso-wrap-distance-bottom:0;mso-position-horizontal:absolute;mso-position-horizontal-relative:text;mso-position-vertical:absolute;mso-position-vertical-relative:text;mso-width-percent:0;mso-height-percent:0;mso-width-relative:margin;mso-height-relative:margin;v-text-anchor:middle" arcsize="10923f" o:gfxdata="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" fillcolor="#5a5a5a [2109]" stroked="f" strokeweight="1pt">
+              <v:roundrect w14:anchorId="1A4DC044" id="圓角矩形 9" o:spid="_x0000_s1031" style="position:absolute;margin-left:-.6pt;margin-top:16.6pt;width:30.35pt;height:15.3pt;z-index:251656704;visibility:visible;mso-wrap-style:square;mso-width-percent:0;mso-height-percent:0;mso-wrap-distance-left:9pt;mso-wrap-distance-top:0;mso-wrap-distance-right:9pt;mso-wrap-distance-bottom:0;mso-position-horizontal:absolute;mso-position-horizontal-relative:text;mso-position-vertical:absolute;mso-position-vertical-relative:text;mso-width-percent:0;mso-height-percent:0;mso-width-relative:margin;mso-height-relative:margin;v-text-anchor:middle" arcsize="10923f" o:gfxdata="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" fillcolor="#5a5a5a [2109]" stroked="f" strokeweight="1pt">
                 <v:stroke joinstyle="miter"/>
                 <v:textbox inset=".5mm,0,.5mm,0">
                   <w:txbxContent>
@@ -7529,7 +7530,7 @@
           </mc:Choice>
           <mc:Fallback>
             <w:pict>
-              <v:roundrect w14:anchorId="03BFD3A3" id="圓角矩形 13" o:spid="_x0000_s1032" style="position:absolute;margin-left:-.4pt;margin-top:16.65pt;width:49.3pt;height:15.3pt;z-index:251659776;visibility:visible;mso-wrap-style:square;mso-width-percent:0;mso-height-percent:0;mso-wrap-distance-left:9pt;mso-wrap-distance-top:0;mso-wrap-distance-right:9pt;mso-wrap-distance-bottom:0;mso-position-horizontal:absolute;mso-position-horizontal-relative:text;mso-position-vertical:absolute;mso-position-vertical-relative:text;mso-width-percent:0;mso-height-percent:0;mso-width-relative:margin;mso-height-relative:margin;v-text-anchor:middle" arcsize="10923f" o:gfxdata="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" fillcolor="#5a5a5a [2109]" stroked="f" strokeweight="1pt">
+              <v:roundrect w14:anchorId="03BFD3A3" id="圓角矩形 13" o:spid="_x0000_s1032" style="position:absolute;margin-left:-.4pt;margin-top:16.65pt;width:49.3pt;height:15.3pt;z-index:251659776;visibility:visible;mso-wrap-style:square;mso-width-percent:0;mso-height-percent:0;mso-wrap-distance-left:9pt;mso-wrap-distance-top:0;mso-wrap-distance-right:9pt;mso-wrap-distance-bottom:0;mso-position-horizontal:absolute;mso-position-horizontal-relative:text;mso-position-vertical:absolute;mso-position-vertical-relative:text;mso-width-percent:0;mso-height-percent:0;mso-width-relative:margin;mso-height-relative:margin;v-text-anchor:middle" arcsize="10923f" o:gfxdata="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" fillcolor="#5a5a5a [2109]" stroked="f" strokeweight="1pt">
                 <v:stroke joinstyle="miter"/>
                 <v:textbox inset=".5mm,0,.5mm,0">
                   <w:txbxContent>
@@ -7766,7 +7767,7 @@
           </mc:Choice>
           <mc:Fallback>
             <w:pict>
-              <v:shape w14:anchorId="77C1E33A" id="_x0000_s1033" type="#_x0000_t202" style="position:absolute;margin-left:107.25pt;margin-top:6.2pt;width:125.55pt;height:16.3pt;z-index:251664896;visibility:visible;mso-wrap-style:square;mso-width-percent:0;mso-height-percent:0;mso-wrap-distance-left:9pt;mso-wrap-distance-top:3.6pt;mso-wrap-distance-right:9pt;mso-wrap-distance-bottom:3.6pt;mso-position-horizontal:absolute;mso-position-horizontal-relative:text;mso-position-vertical:absolute;mso-position-vertical-relative:text;mso-width-percent:0;mso-height-percent:0;mso-width-relative:margin;mso-height-relative:margin;v-text-anchor:top" o:gfxdata="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" filled="f" stroked="f">
+              <v:shape w14:anchorId="77C1E33A" id="_x0000_s1033" type="#_x0000_t202" style="position:absolute;margin-left:107.25pt;margin-top:6.2pt;width:125.55pt;height:16.3pt;z-index:251664896;visibility:visible;mso-wrap-style:square;mso-width-percent:0;mso-height-percent:0;mso-wrap-distance-left:9pt;mso-wrap-distance-top:3.6pt;mso-wrap-distance-right:9pt;mso-wrap-distance-bottom:3.6pt;mso-position-horizontal:absolute;mso-position-horizontal-relative:text;mso-position-vertical:absolute;mso-position-vertical-relative:text;mso-width-percent:0;mso-height-percent:0;mso-width-relative:margin;mso-height-relative:margin;v-text-anchor:top" o:gfxdata="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" filled="f" stroked="f">
                 <v:textbox inset="0,0,0,0">
                   <w:txbxContent>
                     <w:p>
@@ -8642,7 +8643,7 @@
                 </mc:Choice>
                 <mc:Fallback>
                   <w:pict>
-                    <v:rect w14:anchorId="343BC9BA" id="矩形 8" o:spid="_x0000_s1034" style="position:absolute;left:0;text-align:left;margin-left:-.85pt;margin-top:1.25pt;width:19.3pt;height:96pt;z-index:251658752;visibility:visible;mso-wrap-style:square;mso-width-percent:0;mso-height-percent:0;mso-wrap-distance-left:9pt;mso-wrap-distance-top:0;mso-wrap-distance-right:9pt;mso-wrap-distance-bottom:0;mso-position-horizontal:absolute;mso-position-horizontal-relative:text;mso-position-vertical:absolute;mso-position-vertical-relative:text;mso-width-percent:0;mso-height-percent:0;mso-width-relative:margin;mso-height-relative:margin;v-text-anchor:middle" o:gfxdata="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" fillcolor="#5a5a5a [2109]" stroked="f" strokeweight="1pt">
+                    <v:rect w14:anchorId="343BC9BA" id="矩形 8" o:spid="_x0000_s1034" style="position:absolute;left:0;text-align:left;margin-left:-.85pt;margin-top:1.25pt;width:19.3pt;height:96pt;z-index:251658752;visibility:visible;mso-wrap-style:square;mso-width-percent:0;mso-height-percent:0;mso-wrap-distance-left:9pt;mso-wrap-distance-top:0;mso-wrap-distance-right:9pt;mso-wrap-distance-bottom:0;mso-position-horizontal:absolute;mso-position-horizontal-relative:text;mso-position-vertical:absolute;mso-position-vertical-relative:text;mso-width-percent:0;mso-height-percent:0;mso-width-relative:margin;mso-height-relative:margin;v-text-anchor:middle" o:gfxdata="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" fillcolor="#5a5a5a [2109]" stroked="f" strokeweight="1pt">
                       <v:textbox style="layout-flow:vertical-ideographic" inset="1mm,1mm,1mm,1mm">
                         <w:txbxContent>
                           <w:p>
@@ -9945,7 +9946,7 @@
                 </mc:Choice>
                 <mc:Fallback>
                   <w:pict>
-                    <v:rect w14:anchorId="21B0B3F3" id="矩形 10" o:spid="_x0000_s1035" style="position:absolute;left:0;text-align:left;margin-left:-.7pt;margin-top:-.2pt;width:19.3pt;height:56.75pt;z-index:251660800;visibility:visible;mso-wrap-style:square;mso-width-percent:0;mso-height-percent:0;mso-wrap-distance-left:9pt;mso-wrap-distance-top:0;mso-wrap-distance-right:9pt;mso-wrap-distance-bottom:0;mso-position-horizontal:absolute;mso-position-horizontal-relative:text;mso-position-vertical:absolute;mso-position-vertical-relative:text;mso-width-percent:0;mso-height-percent:0;mso-width-relative:margin;mso-height-relative:margin;v-text-anchor:middle" o:gfxdata="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" fillcolor="#5a5a5a [2109]" stroked="f" strokeweight="1pt">
+                    <v:rect w14:anchorId="21B0B3F3" id="矩形 10" o:spid="_x0000_s1035" style="position:absolute;left:0;text-align:left;margin-left:-.7pt;margin-top:-.2pt;width:19.3pt;height:56.75pt;z-index:251660800;visibility:visible;mso-wrap-style:square;mso-width-percent:0;mso-height-percent:0;mso-wrap-distance-left:9pt;mso-wrap-distance-top:0;mso-wrap-distance-right:9pt;mso-wrap-distance-bottom:0;mso-position-horizontal:absolute;mso-position-horizontal-relative:text;mso-position-vertical:absolute;mso-position-vertical-relative:text;mso-width-percent:0;mso-height-percent:0;mso-width-relative:margin;mso-height-relative:margin;v-text-anchor:middle" o:gfxdata="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" fillcolor="#5a5a5a [2109]" stroked="f" strokeweight="1pt">
                       <v:textbox style="layout-flow:vertical-ideographic" inset="1mm,1mm,1mm,1mm">
                         <w:txbxContent>
                           <w:p>
@@ -10740,7 +10741,7 @@
                 </mc:Choice>
                 <mc:Fallback>
                   <w:pict>
-                    <v:rect w14:anchorId="3BC28B52" id="矩形 11" o:spid="_x0000_s1036" style="position:absolute;left:0;text-align:left;margin-left:-.8pt;margin-top:1.9pt;width:19.3pt;height:94.15pt;z-index:251662848;visibility:visible;mso-wrap-style:square;mso-width-percent:0;mso-height-percent:0;mso-wrap-distance-left:9pt;mso-wrap-distance-top:0;mso-wrap-distance-right:9pt;mso-wrap-distance-bottom:0;mso-position-horizontal:absolute;mso-position-horizontal-relative:text;mso-position-vertical:absolute;mso-position-vertical-relative:text;mso-width-percent:0;mso-height-percent:0;mso-width-relative:margin;mso-height-relative:margin;v-text-anchor:middle" o:gfxdata="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" fillcolor="#5a5a5a [2109]" stroked="f" strokeweight="1pt">
+                    <v:rect w14:anchorId="3BC28B52" id="矩形 11" o:spid="_x0000_s1036" style="position:absolute;left:0;text-align:left;margin-left:-.8pt;margin-top:1.9pt;width:19.3pt;height:94.15pt;z-index:251662848;visibility:visible;mso-wrap-style:square;mso-width-percent:0;mso-height-percent:0;mso-wrap-distance-left:9pt;mso-wrap-distance-top:0;mso-wrap-distance-right:9pt;mso-wrap-distance-bottom:0;mso-position-horizontal:absolute;mso-position-horizontal-relative:text;mso-position-vertical:absolute;mso-position-vertical-relative:text;mso-width-percent:0;mso-height-percent:0;mso-width-relative:margin;mso-height-relative:margin;v-text-anchor:middle" o:gfxdata="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" fillcolor="#5a5a5a [2109]" stroked="f" strokeweight="1pt">
                       <v:textbox style="layout-flow:vertical-ideographic" inset="1mm,1mm,1mm,1mm">
                         <w:txbxContent>
                           <w:p>
@@ -10952,7 +10953,7 @@
                 <w:sz w:val="20"/>
                 <w:szCs w:val="20"/>
               </w:rPr>
-              <w:t>林惠娟</w:t>
+              <w:t>黃阿絹</w:t>
             </w:r>
             <w:r>
               <w:rPr>
@@ -12341,7 +12342,7 @@
           </mc:Choice>
           <mc:Fallback>
             <w:pict>
-              <v:line w14:anchorId="4740B7A3" id="直線接點 2" o:spid="_x0000_s1026" style="position:absolute;z-index:251650560;visibility:visible;mso-wrap-style:square;mso-height-percent:0;mso-wrap-distance-left:9pt;mso-wrap-distance-top:0;mso-wrap-distance-right:9pt;mso-wrap-distance-bottom:0;mso-position-horizontal:absolute;mso-position-horizontal-relative:page;mso-position-vertical:absolute;mso-position-vertical-relative:page;mso-height-percent:0;mso-height-relative:margin" from="687.75pt,19.85pt" to="687.75pt,709.8pt" o:gfxdata="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" strokecolor="black [3213]" strokeweight=".5pt">
+              <v:line w14:anchorId="6BCEF26A" id="直線接點 2" o:spid="_x0000_s1026" style="position:absolute;z-index:251650560;visibility:visible;mso-wrap-style:square;mso-height-percent:0;mso-wrap-distance-left:9pt;mso-wrap-distance-top:0;mso-wrap-distance-right:9pt;mso-wrap-distance-bottom:0;mso-position-horizontal:absolute;mso-position-horizontal-relative:page;mso-position-vertical:absolute;mso-position-vertical-relative:page;mso-height-percent:0;mso-height-relative:margin" from="687.75pt,19.85pt" to="687.75pt,709.8pt" o:gfxdata="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" strokecolor="black [3213]" strokeweight=".5pt">
                 <v:stroke dashstyle="3 1" joinstyle="miter"/>
                 <w10:wrap anchorx="page" anchory="page"/>
               </v:line>
@@ -12495,7 +12496,7 @@
         <w:kinsoku w:val="0"/>
         <w:snapToGrid w:val="0"/>
         <w:spacing w:line="300" w:lineRule="exact"/>
-        <w:ind w:left="461" w:hangingChars="213" w:hanging="461"/>
+        <w:ind w:left="460" w:hangingChars="213" w:hanging="460"/>
         <w:jc w:val="both"/>
         <w:rPr>
           <w:rFonts w:eastAsia="華康中黑體" w:cstheme="minorHAnsi"/>
@@ -13802,8 +13803,6 @@
               </w:rPr>
               <w:t>10</w:t>
             </w:r>
-            <w:bookmarkStart w:id="6" w:name="_GoBack"/>
-            <w:bookmarkEnd w:id="6"/>
           </w:p>
         </w:tc>
         <w:tc>
@@ -14171,7 +14170,7 @@
               <w:rPr>
                 <w:rFonts w:ascii="Barlow Condensed Medium" w:eastAsia="標楷體" w:hAnsi="Barlow Condensed Medium" w:cstheme="minorHAnsi" w:hint="eastAsia"/>
               </w:rPr>
-              <w:t>林惠娟</w:t>
+              <w:t>黃阿絹</w:t>
             </w:r>
           </w:p>
         </w:tc>
@@ -17443,6 +17442,12 @@
                 <w:rFonts w:ascii="Barlow Condensed Medium" w:eastAsia="標楷體" w:hAnsi="Barlow Condensed Medium" w:cstheme="minorHAnsi"/>
               </w:rPr>
             </w:pPr>
+            <w:r>
+              <w:rPr>
+                <w:rFonts w:ascii="Barlow Condensed Medium" w:eastAsia="標楷體" w:hAnsi="Barlow Condensed Medium" w:cstheme="minorHAnsi" w:hint="eastAsia"/>
+              </w:rPr>
+              <w:t>廖龍英</w:t>
+            </w:r>
           </w:p>
         </w:tc>
         <w:tc>
@@ -17462,6 +17467,12 @@
                 <w:rFonts w:ascii="Barlow Condensed Medium" w:eastAsia="標楷體" w:hAnsi="Barlow Condensed Medium" w:cstheme="minorHAnsi"/>
               </w:rPr>
             </w:pPr>
+            <w:r>
+              <w:rPr>
+                <w:rFonts w:ascii="Barlow Condensed Medium" w:eastAsia="標楷體" w:hAnsi="Barlow Condensed Medium" w:cstheme="minorHAnsi" w:hint="eastAsia"/>
+              </w:rPr>
+              <w:t>詹素蘭</w:t>
+            </w:r>
           </w:p>
         </w:tc>
         <w:tc>
@@ -22877,7 +22888,7 @@
           </mc:Choice>
           <mc:Fallback>
             <w:pict>
-              <v:line w14:anchorId="2719BD16" id="直線接點 4" o:spid="_x0000_s1026" style="position:absolute;z-index:251652608;visibility:visible;mso-wrap-style:square;mso-width-percent:0;mso-height-percent:0;mso-wrap-distance-left:9pt;mso-wrap-distance-top:0;mso-wrap-distance-right:9pt;mso-wrap-distance-bottom:0;mso-position-horizontal:absolute;mso-position-horizontal-relative:page;mso-position-vertical:absolute;mso-position-vertical-relative:page;mso-width-percent:0;mso-height-percent:0;mso-width-relative:margin;mso-height-relative:margin" from="343.9pt,19.85pt" to="345.05pt,710.95pt" o:gfxdata="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" strokecolor="black [3213]" strokeweight=".5pt">
+              <v:line w14:anchorId="020EED7E" id="直線接點 4" o:spid="_x0000_s1026" style="position:absolute;z-index:251652608;visibility:visible;mso-wrap-style:square;mso-width-percent:0;mso-height-percent:0;mso-wrap-distance-left:9pt;mso-wrap-distance-top:0;mso-wrap-distance-right:9pt;mso-wrap-distance-bottom:0;mso-position-horizontal:absolute;mso-position-horizontal-relative:page;mso-position-vertical:absolute;mso-position-vertical-relative:page;mso-width-percent:0;mso-height-percent:0;mso-width-relative:margin;mso-height-relative:margin" from="343.9pt,19.85pt" to="345.05pt,710.95pt" o:gfxdata="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" strokecolor="black [3213]" strokeweight=".5pt">
                 <v:stroke dashstyle="3 1" joinstyle="miter"/>
                 <w10:wrap anchorx="page" anchory="page"/>
               </v:line>
@@ -23428,7 +23439,7 @@
           <w:sz w:val="26"/>
           <w:szCs w:val="26"/>
         </w:rPr>
-        <w:t xml:space="preserve">。認為約伯自義，因為他說　神無故用苦難，如同敵人的暗箭攻擊他。因此褻慢了　</w:t>
+        <w:t>。認為約伯自義，因為他說　神無故用苦難，如同敵人的暗箭攻擊他。因此褻慢了　神。</w:t>
       </w:r>
       <w:r>
         <w:rPr>
@@ -23437,7 +23448,7 @@
           <w:sz w:val="26"/>
           <w:szCs w:val="26"/>
         </w:rPr>
-        <w:t>神。又說　神在等他悔改。</w:t>
+        <w:t>又說　神在等他悔改。</w:t>
       </w:r>
       <w:r>
         <w:rPr>
@@ -23581,6 +23592,7 @@
           <w:sz w:val="26"/>
           <w:szCs w:val="26"/>
         </w:rPr>
+        <w:lastRenderedPageBreak/>
         <w:t>＜</w:t>
       </w:r>
       <w:r>
@@ -23895,7 +23907,7 @@
 </file>
 
 <file path=word/endnotes.xml><?xml version="1.0" encoding="utf-8"?>
-<w:endnotes xmlns:wpc="http://schemas.microsoft.com/office/word/2010/wordprocessingCanvas" xmlns:mc="http://schemas.openxmlformats.org/markup-compatibility/2006" xmlns:o="urn:schemas-microsoft-com:office:office" xmlns:r="http://schemas.openxmlformats.org/officeDocument/2006/relationships" xmlns:m="http://schemas.openxmlformats.org/officeDocument/2006/math" xmlns:v="urn:schemas-microsoft-com:vml" xmlns:wp14="http://schemas.microsoft.com/office/word/2010/wordprocessingDrawing" xmlns:wp="http://schemas.openxmlformats.org/drawingml/2006/wordprocessingDrawing" xmlns:w10="urn:schemas-microsoft-com:office:word" xmlns:w="http://schemas.openxmlformats.org/wordprocessingml/2006/main" xmlns:w14="http://schemas.microsoft.com/office/word/2010/wordml" xmlns:w15="http://schemas.microsoft.com/office/word/2012/wordml" xmlns:wpg="http://schemas.microsoft.com/office/word/2010/wordprocessingGroup" xmlns:wpi="http://schemas.microsoft.com/office/word/2010/wordprocessingInk" xmlns:wne="http://schemas.microsoft.com/office/word/2006/wordml" xmlns:wps="http://schemas.microsoft.com/office/word/2010/wordprocessingShape" mc:Ignorable="w14 w15 wp14">
+<w:endnotes xmlns:wpc="http://schemas.microsoft.com/office/word/2010/wordprocessingCanvas" xmlns:cx="http://schemas.microsoft.com/office/drawing/2014/chartex" xmlns:cx1="http://schemas.microsoft.com/office/drawing/2015/9/8/chartex" xmlns:cx2="http://schemas.microsoft.com/office/drawing/2015/10/21/chartex" xmlns:cx3="http://schemas.microsoft.com/office/drawing/2016/5/9/chartex" xmlns:cx4="http://schemas.microsoft.com/office/drawing/2016/5/10/chartex" xmlns:cx5="http://schemas.microsoft.com/office/drawing/2016/5/11/chartex" xmlns:cx6="http://schemas.microsoft.com/office/drawing/2016/5/12/chartex" xmlns:cx7="http://schemas.microsoft.com/office/drawing/2016/5/13/chartex" xmlns:cx8="http://schemas.microsoft.com/office/drawing/2016/5/14/chartex" xmlns:mc="http://schemas.openxmlformats.org/markup-compatibility/2006" xmlns:aink="http://schemas.microsoft.com/office/drawing/2016/ink" xmlns:am3d="http://schemas.microsoft.com/office/drawing/2017/model3d" xmlns:o="urn:schemas-microsoft-com:office:office" xmlns:oel="http://schemas.microsoft.com/office/2019/extlst" xmlns:r="http://schemas.openxmlformats.org/officeDocument/2006/relationships" xmlns:m="http://schemas.openxmlformats.org/officeDocument/2006/math" xmlns:v="urn:schemas-microsoft-com:vml" xmlns:wp14="http://schemas.microsoft.com/office/word/2010/wordprocessingDrawing" xmlns:wp="http://schemas.openxmlformats.org/drawingml/2006/wordprocessingDrawing" xmlns:w10="urn:schemas-microsoft-com:office:word" xmlns:w="http://schemas.openxmlformats.org/wordprocessingml/2006/main" xmlns:w14="http://schemas.microsoft.com/office/word/2010/wordml" xmlns:w15="http://schemas.microsoft.com/office/word/2012/wordml" xmlns:w16cex="http://schemas.microsoft.com/office/word/2018/wordml/cex" xmlns:w16cid="http://schemas.microsoft.com/office/word/2016/wordml/cid" xmlns:w16="http://schemas.microsoft.com/office/word/2018/wordml" xmlns:w16sdtdh="http://schemas.microsoft.com/office/word/2020/wordml/sdtdatahash" xmlns:w16se="http://schemas.microsoft.com/office/word/2015/wordml/symex" xmlns:wpg="http://schemas.microsoft.com/office/word/2010/wordprocessingGroup" xmlns:wpi="http://schemas.microsoft.com/office/word/2010/wordprocessingInk" xmlns:wne="http://schemas.microsoft.com/office/word/2006/wordml" xmlns:wps="http://schemas.microsoft.com/office/word/2010/wordprocessingShape" mc:Ignorable="w14 w15 w16se w16cid w16 w16cex w16sdtdh wp14">
   <w:endnote w:type="separator" w:id="-1">
     <w:p>
       <w:r>
@@ -23914,7 +23926,7 @@
 </file>
 
 <file path=word/footnotes.xml><?xml version="1.0" encoding="utf-8"?>
-<w:footnotes xmlns:wpc="http://schemas.microsoft.com/office/word/2010/wordprocessingCanvas" xmlns:mc="http://schemas.openxmlformats.org/markup-compatibility/2006" xmlns:o="urn:schemas-microsoft-com:office:office" xmlns:r="http://schemas.openxmlformats.org/officeDocument/2006/relationships" xmlns:m="http://schemas.openxmlformats.org/officeDocument/2006/math" xmlns:v="urn:schemas-microsoft-com:vml" xmlns:wp14="http://schemas.microsoft.com/office/word/2010/wordprocessingDrawing" xmlns:wp="http://schemas.openxmlformats.org/drawingml/2006/wordprocessingDrawing" xmlns:w10="urn:schemas-microsoft-com:office:word" xmlns:w="http://schemas.openxmlformats.org/wordprocessingml/2006/main" xmlns:w14="http://schemas.microsoft.com/office/word/2010/wordml" xmlns:w15="http://schemas.microsoft.com/office/word/2012/wordml" xmlns:wpg="http://schemas.microsoft.com/office/word/2010/wordprocessingGroup" xmlns:wpi="http://schemas.microsoft.com/office/word/2010/wordprocessingInk" xmlns:wne="http://schemas.microsoft.com/office/word/2006/wordml" xmlns:wps="http://schemas.microsoft.com/office/word/2010/wordprocessingShape" mc:Ignorable="w14 w15 wp14">
+<w:footnotes xmlns:wpc="http://schemas.microsoft.com/office/word/2010/wordprocessingCanvas" xmlns:cx="http://schemas.microsoft.com/office/drawing/2014/chartex" xmlns:cx1="http://schemas.microsoft.com/office/drawing/2015/9/8/chartex" xmlns:cx2="http://schemas.microsoft.com/office/drawing/2015/10/21/chartex" xmlns:cx3="http://schemas.microsoft.com/office/drawing/2016/5/9/chartex" xmlns:cx4="http://schemas.microsoft.com/office/drawing/2016/5/10/chartex" xmlns:cx5="http://schemas.microsoft.com/office/drawing/2016/5/11/chartex" xmlns:cx6="http://schemas.microsoft.com/office/drawing/2016/5/12/chartex" xmlns:cx7="http://schemas.microsoft.com/office/drawing/2016/5/13/chartex" xmlns:cx8="http://schemas.microsoft.com/office/drawing/2016/5/14/chartex" xmlns:mc="http://schemas.openxmlformats.org/markup-compatibility/2006" xmlns:aink="http://schemas.microsoft.com/office/drawing/2016/ink" xmlns:am3d="http://schemas.microsoft.com/office/drawing/2017/model3d" xmlns:o="urn:schemas-microsoft-com:office:office" xmlns:oel="http://schemas.microsoft.com/office/2019/extlst" xmlns:r="http://schemas.openxmlformats.org/officeDocument/2006/relationships" xmlns:m="http://schemas.openxmlformats.org/officeDocument/2006/math" xmlns:v="urn:schemas-microsoft-com:vml" xmlns:wp14="http://schemas.microsoft.com/office/word/2010/wordprocessingDrawing" xmlns:wp="http://schemas.openxmlformats.org/drawingml/2006/wordprocessingDrawing" xmlns:w10="urn:schemas-microsoft-com:office:word" xmlns:w="http://schemas.openxmlformats.org/wordprocessingml/2006/main" xmlns:w14="http://schemas.microsoft.com/office/word/2010/wordml" xmlns:w15="http://schemas.microsoft.com/office/word/2012/wordml" xmlns:w16cex="http://schemas.microsoft.com/office/word/2018/wordml/cex" xmlns:w16cid="http://schemas.microsoft.com/office/word/2016/wordml/cid" xmlns:w16="http://schemas.microsoft.com/office/word/2018/wordml" xmlns:w16sdtdh="http://schemas.microsoft.com/office/word/2020/wordml/sdtdatahash" xmlns:w16se="http://schemas.microsoft.com/office/word/2015/wordml/symex" xmlns:wpg="http://schemas.microsoft.com/office/word/2010/wordprocessingGroup" xmlns:wpi="http://schemas.microsoft.com/office/word/2010/wordprocessingInk" xmlns:wne="http://schemas.microsoft.com/office/word/2006/wordml" xmlns:wps="http://schemas.microsoft.com/office/word/2010/wordprocessingShape" mc:Ignorable="w14 w15 w16se w16cid w16 w16cex w16sdtdh wp14">
   <w:footnote w:type="separator" w:id="-1">
     <w:p>
       <w:r>
@@ -23933,7 +23945,7 @@
 </file>
 
 <file path=word/header1.xml><?xml version="1.0" encoding="utf-8"?>
-<w:hdr xmlns:wpc="http://schemas.microsoft.com/office/word/2010/wordprocessingCanvas" xmlns:mc="http://schemas.openxmlformats.org/markup-compatibility/2006" xmlns:o="urn:schemas-microsoft-com:office:office" xmlns:r="http://schemas.openxmlformats.org/officeDocument/2006/relationships" xmlns:m="http://schemas.openxmlformats.org/officeDocument/2006/math" xmlns:v="urn:schemas-microsoft-com:vml" xmlns:wp14="http://schemas.microsoft.com/office/word/2010/wordprocessingDrawing" xmlns:wp="http://schemas.openxmlformats.org/drawingml/2006/wordprocessingDrawing" xmlns:w10="urn:schemas-microsoft-com:office:word" xmlns:w="http://schemas.openxmlformats.org/wordprocessingml/2006/main" xmlns:w14="http://schemas.microsoft.com/office/word/2010/wordml" xmlns:w15="http://schemas.microsoft.com/office/word/2012/wordml" xmlns:wpg="http://schemas.microsoft.com/office/word/2010/wordprocessingGroup" xmlns:wpi="http://schemas.microsoft.com/office/word/2010/wordprocessingInk" xmlns:wne="http://schemas.microsoft.com/office/word/2006/wordml" xmlns:wps="http://schemas.microsoft.com/office/word/2010/wordprocessingShape" mc:Ignorable="w14 w15 wp14">
+<w:hdr xmlns:wpc="http://schemas.microsoft.com/office/word/2010/wordprocessingCanvas" xmlns:cx="http://schemas.microsoft.com/office/drawing/2014/chartex" xmlns:cx1="http://schemas.microsoft.com/office/drawing/2015/9/8/chartex" xmlns:cx2="http://schemas.microsoft.com/office/drawing/2015/10/21/chartex" xmlns:cx3="http://schemas.microsoft.com/office/drawing/2016/5/9/chartex" xmlns:cx4="http://schemas.microsoft.com/office/drawing/2016/5/10/chartex" xmlns:cx5="http://schemas.microsoft.com/office/drawing/2016/5/11/chartex" xmlns:cx6="http://schemas.microsoft.com/office/drawing/2016/5/12/chartex" xmlns:cx7="http://schemas.microsoft.com/office/drawing/2016/5/13/chartex" xmlns:cx8="http://schemas.microsoft.com/office/drawing/2016/5/14/chartex" xmlns:mc="http://schemas.openxmlformats.org/markup-compatibility/2006" xmlns:aink="http://schemas.microsoft.com/office/drawing/2016/ink" xmlns:am3d="http://schemas.microsoft.com/office/drawing/2017/model3d" xmlns:o="urn:schemas-microsoft-com:office:office" xmlns:oel="http://schemas.microsoft.com/office/2019/extlst" xmlns:r="http://schemas.openxmlformats.org/officeDocument/2006/relationships" xmlns:m="http://schemas.openxmlformats.org/officeDocument/2006/math" xmlns:v="urn:schemas-microsoft-com:vml" xmlns:wp14="http://schemas.microsoft.com/office/word/2010/wordprocessingDrawing" xmlns:wp="http://schemas.openxmlformats.org/drawingml/2006/wordprocessingDrawing" xmlns:w10="urn:schemas-microsoft-com:office:word" xmlns:w="http://schemas.openxmlformats.org/wordprocessingml/2006/main" xmlns:w14="http://schemas.microsoft.com/office/word/2010/wordml" xmlns:w15="http://schemas.microsoft.com/office/word/2012/wordml" xmlns:w16cex="http://schemas.microsoft.com/office/word/2018/wordml/cex" xmlns:w16cid="http://schemas.microsoft.com/office/word/2016/wordml/cid" xmlns:w16="http://schemas.microsoft.com/office/word/2018/wordml" xmlns:w16sdtdh="http://schemas.microsoft.com/office/word/2020/wordml/sdtdatahash" xmlns:w16se="http://schemas.microsoft.com/office/word/2015/wordml/symex" xmlns:wpg="http://schemas.microsoft.com/office/word/2010/wordprocessingGroup" xmlns:wpi="http://schemas.microsoft.com/office/word/2010/wordprocessingInk" xmlns:wne="http://schemas.microsoft.com/office/word/2006/wordml" xmlns:wps="http://schemas.microsoft.com/office/word/2010/wordprocessingShape" mc:Ignorable="w14 w15 w16se w16cid w16 w16cex w16sdtdh wp14">
   <w:p>
     <w:pPr>
       <w:pStyle w:val="a4"/>
@@ -24391,7 +24403,7 @@
 </file>
 
 <file path=word/header2.xml><?xml version="1.0" encoding="utf-8"?>
-<w:hdr xmlns:wpc="http://schemas.microsoft.com/office/word/2010/wordprocessingCanvas" xmlns:mc="http://schemas.openxmlformats.org/markup-compatibility/2006" xmlns:o="urn:schemas-microsoft-com:office:office" xmlns:r="http://schemas.openxmlformats.org/officeDocument/2006/relationships" xmlns:m="http://schemas.openxmlformats.org/officeDocument/2006/math" xmlns:v="urn:schemas-microsoft-com:vml" xmlns:wp14="http://schemas.microsoft.com/office/word/2010/wordprocessingDrawing" xmlns:wp="http://schemas.openxmlformats.org/drawingml/2006/wordprocessingDrawing" xmlns:w10="urn:schemas-microsoft-com:office:word" xmlns:w="http://schemas.openxmlformats.org/wordprocessingml/2006/main" xmlns:w14="http://schemas.microsoft.com/office/word/2010/wordml" xmlns:w15="http://schemas.microsoft.com/office/word/2012/wordml" xmlns:wpg="http://schemas.microsoft.com/office/word/2010/wordprocessingGroup" xmlns:wpi="http://schemas.microsoft.com/office/word/2010/wordprocessingInk" xmlns:wne="http://schemas.microsoft.com/office/word/2006/wordml" xmlns:wps="http://schemas.microsoft.com/office/word/2010/wordprocessingShape" mc:Ignorable="w14 w15 wp14">
+<w:hdr xmlns:wpc="http://schemas.microsoft.com/office/word/2010/wordprocessingCanvas" xmlns:cx="http://schemas.microsoft.com/office/drawing/2014/chartex" xmlns:cx1="http://schemas.microsoft.com/office/drawing/2015/9/8/chartex" xmlns:cx2="http://schemas.microsoft.com/office/drawing/2015/10/21/chartex" xmlns:cx3="http://schemas.microsoft.com/office/drawing/2016/5/9/chartex" xmlns:cx4="http://schemas.microsoft.com/office/drawing/2016/5/10/chartex" xmlns:cx5="http://schemas.microsoft.com/office/drawing/2016/5/11/chartex" xmlns:cx6="http://schemas.microsoft.com/office/drawing/2016/5/12/chartex" xmlns:cx7="http://schemas.microsoft.com/office/drawing/2016/5/13/chartex" xmlns:cx8="http://schemas.microsoft.com/office/drawing/2016/5/14/chartex" xmlns:mc="http://schemas.openxmlformats.org/markup-compatibility/2006" xmlns:aink="http://schemas.microsoft.com/office/drawing/2016/ink" xmlns:am3d="http://schemas.microsoft.com/office/drawing/2017/model3d" xmlns:o="urn:schemas-microsoft-com:office:office" xmlns:oel="http://schemas.microsoft.com/office/2019/extlst" xmlns:r="http://schemas.openxmlformats.org/officeDocument/2006/relationships" xmlns:m="http://schemas.openxmlformats.org/officeDocument/2006/math" xmlns:v="urn:schemas-microsoft-com:vml" xmlns:wp14="http://schemas.microsoft.com/office/word/2010/wordprocessingDrawing" xmlns:wp="http://schemas.openxmlformats.org/drawingml/2006/wordprocessingDrawing" xmlns:w10="urn:schemas-microsoft-com:office:word" xmlns:w="http://schemas.openxmlformats.org/wordprocessingml/2006/main" xmlns:w14="http://schemas.microsoft.com/office/word/2010/wordml" xmlns:w15="http://schemas.microsoft.com/office/word/2012/wordml" xmlns:w16cex="http://schemas.microsoft.com/office/word/2018/wordml/cex" xmlns:w16cid="http://schemas.microsoft.com/office/word/2016/wordml/cid" xmlns:w16="http://schemas.microsoft.com/office/word/2018/wordml" xmlns:w16sdtdh="http://schemas.microsoft.com/office/word/2020/wordml/sdtdatahash" xmlns:w16se="http://schemas.microsoft.com/office/word/2015/wordml/symex" xmlns:wpg="http://schemas.microsoft.com/office/word/2010/wordprocessingGroup" xmlns:wpi="http://schemas.microsoft.com/office/word/2010/wordprocessingInk" xmlns:wne="http://schemas.microsoft.com/office/word/2006/wordml" xmlns:wps="http://schemas.microsoft.com/office/word/2010/wordprocessingShape" mc:Ignorable="w14 w15 w16se w16cid w16 w16cex w16sdtdh wp14">
   <w:p>
     <w:pPr>
       <w:pStyle w:val="a4"/>
@@ -24849,7 +24861,7 @@
 </file>
 
 <file path=word/numbering.xml><?xml version="1.0" encoding="utf-8"?>
-<w:numbering xmlns:wpc="http://schemas.microsoft.com/office/word/2010/wordprocessingCanvas" xmlns:mc="http://schemas.openxmlformats.org/markup-compatibility/2006" xmlns:o="urn:schemas-microsoft-com:office:office" xmlns:r="http://schemas.openxmlformats.org/officeDocument/2006/relationships" xmlns:m="http://schemas.openxmlformats.org/officeDocument/2006/math" xmlns:v="urn:schemas-microsoft-com:vml" xmlns:wp14="http://schemas.microsoft.com/office/word/2010/wordprocessingDrawing" xmlns:wp="http://schemas.openxmlformats.org/drawingml/2006/wordprocessingDrawing" xmlns:w10="urn:schemas-microsoft-com:office:word" xmlns:w="http://schemas.openxmlformats.org/wordprocessingml/2006/main" xmlns:w14="http://schemas.microsoft.com/office/word/2010/wordml" xmlns:w15="http://schemas.microsoft.com/office/word/2012/wordml" xmlns:wpg="http://schemas.microsoft.com/office/word/2010/wordprocessingGroup" xmlns:wpi="http://schemas.microsoft.com/office/word/2010/wordprocessingInk" xmlns:wne="http://schemas.microsoft.com/office/word/2006/wordml" xmlns:wps="http://schemas.microsoft.com/office/word/2010/wordprocessingShape" mc:Ignorable="w14 w15 wp14">
+<w:numbering xmlns:wpc="http://schemas.microsoft.com/office/word/2010/wordprocessingCanvas" xmlns:cx="http://schemas.microsoft.com/office/drawing/2014/chartex" xmlns:cx1="http://schemas.microsoft.com/office/drawing/2015/9/8/chartex" xmlns:cx2="http://schemas.microsoft.com/office/drawing/2015/10/21/chartex" xmlns:cx3="http://schemas.microsoft.com/office/drawing/2016/5/9/chartex" xmlns:cx4="http://schemas.microsoft.com/office/drawing/2016/5/10/chartex" xmlns:cx5="http://schemas.microsoft.com/office/drawing/2016/5/11/chartex" xmlns:cx6="http://schemas.microsoft.com/office/drawing/2016/5/12/chartex" xmlns:cx7="http://schemas.microsoft.com/office/drawing/2016/5/13/chartex" xmlns:cx8="http://schemas.microsoft.com/office/drawing/2016/5/14/chartex" xmlns:mc="http://schemas.openxmlformats.org/markup-compatibility/2006" xmlns:aink="http://schemas.microsoft.com/office/drawing/2016/ink" xmlns:am3d="http://schemas.microsoft.com/office/drawing/2017/model3d" xmlns:o="urn:schemas-microsoft-com:office:office" xmlns:oel="http://schemas.microsoft.com/office/2019/extlst" xmlns:r="http://schemas.openxmlformats.org/officeDocument/2006/relationships" xmlns:m="http://schemas.openxmlformats.org/officeDocument/2006/math" xmlns:v="urn:schemas-microsoft-com:vml" xmlns:wp14="http://schemas.microsoft.com/office/word/2010/wordprocessingDrawing" xmlns:wp="http://schemas.openxmlformats.org/drawingml/2006/wordprocessingDrawing" xmlns:w10="urn:schemas-microsoft-com:office:word" xmlns:w="http://schemas.openxmlformats.org/wordprocessingml/2006/main" xmlns:w14="http://schemas.microsoft.com/office/word/2010/wordml" xmlns:w15="http://schemas.microsoft.com/office/word/2012/wordml" xmlns:w16cex="http://schemas.microsoft.com/office/word/2018/wordml/cex" xmlns:w16cid="http://schemas.microsoft.com/office/word/2016/wordml/cid" xmlns:w16="http://schemas.microsoft.com/office/word/2018/wordml" xmlns:w16sdtdh="http://schemas.microsoft.com/office/word/2020/wordml/sdtdatahash" xmlns:w16se="http://schemas.microsoft.com/office/word/2015/wordml/symex" xmlns:wpg="http://schemas.microsoft.com/office/word/2010/wordprocessingGroup" xmlns:wpi="http://schemas.microsoft.com/office/word/2010/wordprocessingInk" xmlns:wne="http://schemas.microsoft.com/office/word/2006/wordml" xmlns:wps="http://schemas.microsoft.com/office/word/2010/wordprocessingShape" mc:Ignorable="w14 w15 w16se w16cid w16 w16cex w16sdtdh wp14">
   <w:abstractNum w:abstractNumId="0" w15:restartNumberingAfterBreak="0">
     <w:nsid w:val="0ABA262B"/>
     <w:multiLevelType w:val="hybridMultilevel"/>
@@ -25473,32 +25485,32 @@
       </w:pPr>
     </w:lvl>
   </w:abstractNum>
-  <w:num w:numId="1">
+  <w:num w:numId="1" w16cid:durableId="1167750562">
     <w:abstractNumId w:val="6"/>
   </w:num>
-  <w:num w:numId="2">
+  <w:num w:numId="2" w16cid:durableId="1327703486">
     <w:abstractNumId w:val="1"/>
   </w:num>
-  <w:num w:numId="3">
+  <w:num w:numId="3" w16cid:durableId="1611938600">
     <w:abstractNumId w:val="2"/>
   </w:num>
-  <w:num w:numId="4">
+  <w:num w:numId="4" w16cid:durableId="480662993">
     <w:abstractNumId w:val="0"/>
   </w:num>
-  <w:num w:numId="5">
+  <w:num w:numId="5" w16cid:durableId="1714382132">
     <w:abstractNumId w:val="3"/>
   </w:num>
-  <w:num w:numId="6">
+  <w:num w:numId="6" w16cid:durableId="1301568002">
     <w:abstractNumId w:val="5"/>
   </w:num>
-  <w:num w:numId="7">
+  <w:num w:numId="7" w16cid:durableId="718012934">
     <w:abstractNumId w:val="4"/>
   </w:num>
 </w:numbering>
 </file>
 
 <file path=word/styles.xml><?xml version="1.0" encoding="utf-8"?>
-<w:styles xmlns:mc="http://schemas.openxmlformats.org/markup-compatibility/2006" xmlns:r="http://schemas.openxmlformats.org/officeDocument/2006/relationships" xmlns:w="http://schemas.openxmlformats.org/wordprocessingml/2006/main" xmlns:w14="http://schemas.microsoft.com/office/word/2010/wordml" xmlns:w15="http://schemas.microsoft.com/office/word/2012/wordml" mc:Ignorable="w14 w15">
+<w:styles xmlns:mc="http://schemas.openxmlformats.org/markup-compatibility/2006" xmlns:r="http://schemas.openxmlformats.org/officeDocument/2006/relationships" xmlns:w="http://schemas.openxmlformats.org/wordprocessingml/2006/main" xmlns:w14="http://schemas.microsoft.com/office/word/2010/wordml" xmlns:w15="http://schemas.microsoft.com/office/word/2012/wordml" xmlns:w16cex="http://schemas.microsoft.com/office/word/2018/wordml/cex" xmlns:w16cid="http://schemas.microsoft.com/office/word/2016/wordml/cid" xmlns:w16="http://schemas.microsoft.com/office/word/2018/wordml" xmlns:w16sdtdh="http://schemas.microsoft.com/office/word/2020/wordml/sdtdatahash" xmlns:w16se="http://schemas.microsoft.com/office/word/2015/wordml/symex" mc:Ignorable="w14 w15 w16se w16cid w16 w16cex w16sdtdh">
   <w:docDefaults>
     <w:rPrDefault>
       <w:rPr>
@@ -25511,7 +25523,7 @@
     </w:rPrDefault>
     <w:pPrDefault/>
   </w:docDefaults>
-  <w:latentStyles w:defLockedState="0" w:defUIPriority="99" w:defSemiHidden="0" w:defUnhideWhenUsed="0" w:defQFormat="0" w:count="371">
+  <w:latentStyles w:defLockedState="0" w:defUIPriority="99" w:defSemiHidden="0" w:defUnhideWhenUsed="0" w:defQFormat="0" w:count="376">
     <w:lsdException w:name="Normal" w:uiPriority="0" w:qFormat="1"/>
     <w:lsdException w:name="heading 1" w:uiPriority="9" w:qFormat="1"/>
     <w:lsdException w:name="heading 2" w:semiHidden="1" w:uiPriority="9" w:unhideWhenUsed="1" w:qFormat="1"/>
@@ -25883,6 +25895,11 @@
     <w:lsdException w:name="List Table 5 Dark Accent 6" w:uiPriority="50"/>
     <w:lsdException w:name="List Table 6 Colorful Accent 6" w:uiPriority="51"/>
     <w:lsdException w:name="List Table 7 Colorful Accent 6" w:uiPriority="52"/>
+    <w:lsdException w:name="Mention" w:semiHidden="1" w:unhideWhenUsed="1"/>
+    <w:lsdException w:name="Smart Hyperlink" w:semiHidden="1" w:unhideWhenUsed="1"/>
+    <w:lsdException w:name="Hashtag" w:semiHidden="1" w:unhideWhenUsed="1"/>
+    <w:lsdException w:name="Unresolved Mention" w:semiHidden="1" w:unhideWhenUsed="1"/>
+    <w:lsdException w:name="Smart Link" w:semiHidden="1" w:unhideWhenUsed="1"/>
   </w:latentStyles>
   <w:style w:type="paragraph" w:default="1" w:styleId="a">
     <w:name w:val="Normal"/>
